--- a/documentation/finais/descricao_casos_de_uso/descricao_UC_passageiro.docx
+++ b/documentation/finais/descricao_casos_de_uso/descricao_UC_passageiro.docx
@@ -3849,29 +3849,510 @@
           </w:tcPr>
           <w:p>
             <w:pPr>
-              <w:spacing w:before="0" w:after="0" w:line="240"/>
-              <w:ind w:right="0" w:left="0" w:firstLine="0"/>
-              <w:jc w:val="left"/>
-              <w:rPr>
-                <w:rFonts w:ascii="Calibri" w:hAnsi="Calibri" w:cs="Calibri" w:eastAsia="Calibri"/>
-                <w:spacing w:val="0"/>
-                <w:position w:val="0"/>
-                <w:sz w:val="22"/>
-                <w:shd w:fill="auto" w:val="clear"/>
-              </w:rPr>
-            </w:pPr>
-            <w:r>
-              <w:rPr>
-                <w:rFonts w:ascii="Calibri" w:hAnsi="Calibri" w:cs="Calibri" w:eastAsia="Calibri"/>
-                <w:b/>
-                <w:color w:val="FF0000"/>
-                <w:spacing w:val="0"/>
-                <w:position w:val="0"/>
-                <w:sz w:val="22"/>
-                <w:shd w:fill="auto" w:val="clear"/>
-              </w:rPr>
-              <w:t xml:space="preserve">????</w:t>
-            </w:r>
+              <w:numPr>
+                <w:ilvl w:val="0"/>
+                <w:numId w:val="161"/>
+              </w:numPr>
+              <w:spacing w:before="0" w:after="0" w:line="240"/>
+              <w:ind w:right="0" w:left="720" w:hanging="360"/>
+              <w:jc w:val="left"/>
+              <w:rPr>
+                <w:spacing w:val="0"/>
+                <w:position w:val="0"/>
+                <w:shd w:fill="auto" w:val="clear"/>
+              </w:rPr>
+            </w:pPr>
+            <w:r>
+              <w:rPr>
+                <w:rFonts w:ascii="Times New Roman" w:hAnsi="Times New Roman" w:cs="Times New Roman" w:eastAsia="Times New Roman"/>
+                <w:color w:val="000000"/>
+                <w:spacing w:val="0"/>
+                <w:position w:val="0"/>
+                <w:sz w:val="24"/>
+                <w:shd w:fill="auto" w:val="clear"/>
+              </w:rPr>
+              <w:t xml:space="preserve">Acessar área de acesso.</w:t>
+            </w:r>
+          </w:p>
+        </w:tc>
+        <w:tc>
+          <w:tcPr>
+            <w:tcW w:w="4830" w:type="dxa"/>
+            <w:tcBorders>
+              <w:top w:val="single" w:color="000000" w:sz="4"/>
+              <w:left w:val="single" w:color="000000" w:sz="4"/>
+              <w:bottom w:val="single" w:color="000000" w:sz="4"/>
+              <w:right w:val="single" w:color="000000" w:sz="4"/>
+            </w:tcBorders>
+            <w:shd w:color="000000" w:fill="ffffff" w:val="clear"/>
+            <w:tcMar>
+              <w:left w:w="108" w:type="dxa"/>
+              <w:right w:w="108" w:type="dxa"/>
+            </w:tcMar>
+            <w:vAlign w:val="top"/>
+          </w:tcPr>
+          <w:p>
+            <w:pPr>
+              <w:spacing w:before="0" w:after="0" w:line="240"/>
+              <w:ind w:right="0" w:left="0" w:firstLine="0"/>
+              <w:jc w:val="center"/>
+              <w:rPr>
+                <w:rFonts w:ascii="Calibri" w:hAnsi="Calibri" w:cs="Calibri" w:eastAsia="Calibri"/>
+                <w:color w:val="auto"/>
+                <w:spacing w:val="0"/>
+                <w:position w:val="0"/>
+                <w:sz w:val="22"/>
+                <w:shd w:fill="auto" w:val="clear"/>
+              </w:rPr>
+            </w:pPr>
+          </w:p>
+        </w:tc>
+      </w:tr>
+      <w:tr>
+        <w:trPr>
+          <w:trHeight w:val="285" w:hRule="auto"/>
+          <w:jc w:val="left"/>
+        </w:trPr>
+        <w:tc>
+          <w:tcPr>
+            <w:tcW w:w="4829" w:type="dxa"/>
+            <w:tcBorders>
+              <w:top w:val="single" w:color="000000" w:sz="4"/>
+              <w:left w:val="single" w:color="000000" w:sz="4"/>
+              <w:bottom w:val="single" w:color="000000" w:sz="4"/>
+              <w:right w:val="single" w:color="000000" w:sz="4"/>
+            </w:tcBorders>
+            <w:shd w:color="000000" w:fill="ffffff" w:val="clear"/>
+            <w:tcMar>
+              <w:left w:w="108" w:type="dxa"/>
+              <w:right w:w="108" w:type="dxa"/>
+            </w:tcMar>
+            <w:vAlign w:val="top"/>
+          </w:tcPr>
+          <w:p>
+            <w:pPr>
+              <w:spacing w:before="0" w:after="0" w:line="240"/>
+              <w:ind w:right="0" w:left="0" w:firstLine="0"/>
+              <w:jc w:val="left"/>
+              <w:rPr>
+                <w:rFonts w:ascii="Calibri" w:hAnsi="Calibri" w:cs="Calibri" w:eastAsia="Calibri"/>
+                <w:color w:val="auto"/>
+                <w:spacing w:val="0"/>
+                <w:position w:val="0"/>
+                <w:sz w:val="22"/>
+                <w:shd w:fill="auto" w:val="clear"/>
+              </w:rPr>
+            </w:pPr>
+          </w:p>
+        </w:tc>
+        <w:tc>
+          <w:tcPr>
+            <w:tcW w:w="4830" w:type="dxa"/>
+            <w:tcBorders>
+              <w:top w:val="single" w:color="000000" w:sz="4"/>
+              <w:left w:val="single" w:color="000000" w:sz="4"/>
+              <w:bottom w:val="single" w:color="000000" w:sz="4"/>
+              <w:right w:val="single" w:color="000000" w:sz="4"/>
+            </w:tcBorders>
+            <w:shd w:color="000000" w:fill="ffffff" w:val="clear"/>
+            <w:tcMar>
+              <w:left w:w="108" w:type="dxa"/>
+              <w:right w:w="108" w:type="dxa"/>
+            </w:tcMar>
+            <w:vAlign w:val="top"/>
+          </w:tcPr>
+          <w:p>
+            <w:pPr>
+              <w:numPr>
+                <w:ilvl w:val="0"/>
+                <w:numId w:val="166"/>
+              </w:numPr>
+              <w:spacing w:before="0" w:after="0" w:line="240"/>
+              <w:ind w:right="0" w:left="720" w:hanging="360"/>
+              <w:jc w:val="left"/>
+              <w:rPr>
+                <w:spacing w:val="0"/>
+                <w:position w:val="0"/>
+                <w:shd w:fill="auto" w:val="clear"/>
+              </w:rPr>
+            </w:pPr>
+            <w:r>
+              <w:rPr>
+                <w:rFonts w:ascii="Times New Roman" w:hAnsi="Times New Roman" w:cs="Times New Roman" w:eastAsia="Times New Roman"/>
+                <w:color w:val="000000"/>
+                <w:spacing w:val="0"/>
+                <w:position w:val="0"/>
+                <w:sz w:val="24"/>
+                <w:shd w:fill="auto" w:val="clear"/>
+              </w:rPr>
+              <w:t xml:space="preserve">Exibir formulário de solicitação de dados de autenticação.</w:t>
+            </w:r>
+          </w:p>
+        </w:tc>
+      </w:tr>
+      <w:tr>
+        <w:trPr>
+          <w:trHeight w:val="285" w:hRule="auto"/>
+          <w:jc w:val="left"/>
+        </w:trPr>
+        <w:tc>
+          <w:tcPr>
+            <w:tcW w:w="4829" w:type="dxa"/>
+            <w:tcBorders>
+              <w:top w:val="single" w:color="000000" w:sz="4"/>
+              <w:left w:val="single" w:color="000000" w:sz="4"/>
+              <w:bottom w:val="single" w:color="000000" w:sz="4"/>
+              <w:right w:val="single" w:color="000000" w:sz="4"/>
+            </w:tcBorders>
+            <w:shd w:color="000000" w:fill="ffffff" w:val="clear"/>
+            <w:tcMar>
+              <w:left w:w="108" w:type="dxa"/>
+              <w:right w:w="108" w:type="dxa"/>
+            </w:tcMar>
+            <w:vAlign w:val="top"/>
+          </w:tcPr>
+          <w:p>
+            <w:pPr>
+              <w:numPr>
+                <w:ilvl w:val="0"/>
+                <w:numId w:val="166"/>
+              </w:numPr>
+              <w:spacing w:before="0" w:after="0" w:line="240"/>
+              <w:ind w:right="0" w:left="720" w:hanging="360"/>
+              <w:jc w:val="left"/>
+              <w:rPr>
+                <w:spacing w:val="0"/>
+                <w:position w:val="0"/>
+                <w:shd w:fill="auto" w:val="clear"/>
+              </w:rPr>
+            </w:pPr>
+            <w:r>
+              <w:rPr>
+                <w:rFonts w:ascii="Times New Roman" w:hAnsi="Times New Roman" w:cs="Times New Roman" w:eastAsia="Times New Roman"/>
+                <w:color w:val="000000"/>
+                <w:spacing w:val="0"/>
+                <w:position w:val="0"/>
+                <w:sz w:val="24"/>
+                <w:shd w:fill="auto" w:val="clear"/>
+              </w:rPr>
+              <w:t xml:space="preserve">Informar login e senha.</w:t>
+            </w:r>
+          </w:p>
+        </w:tc>
+        <w:tc>
+          <w:tcPr>
+            <w:tcW w:w="4830" w:type="dxa"/>
+            <w:tcBorders>
+              <w:top w:val="single" w:color="000000" w:sz="4"/>
+              <w:left w:val="single" w:color="000000" w:sz="4"/>
+              <w:bottom w:val="single" w:color="000000" w:sz="4"/>
+              <w:right w:val="single" w:color="000000" w:sz="4"/>
+            </w:tcBorders>
+            <w:shd w:color="000000" w:fill="ffffff" w:val="clear"/>
+            <w:tcMar>
+              <w:left w:w="108" w:type="dxa"/>
+              <w:right w:w="108" w:type="dxa"/>
+            </w:tcMar>
+            <w:vAlign w:val="top"/>
+          </w:tcPr>
+          <w:p>
+            <w:pPr>
+              <w:spacing w:before="0" w:after="0" w:line="240"/>
+              <w:ind w:right="0" w:left="0" w:firstLine="0"/>
+              <w:jc w:val="left"/>
+              <w:rPr>
+                <w:rFonts w:ascii="Calibri" w:hAnsi="Calibri" w:cs="Calibri" w:eastAsia="Calibri"/>
+                <w:color w:val="auto"/>
+                <w:spacing w:val="0"/>
+                <w:position w:val="0"/>
+                <w:sz w:val="22"/>
+                <w:shd w:fill="auto" w:val="clear"/>
+              </w:rPr>
+            </w:pPr>
+          </w:p>
+        </w:tc>
+      </w:tr>
+      <w:tr>
+        <w:trPr>
+          <w:trHeight w:val="285" w:hRule="auto"/>
+          <w:jc w:val="left"/>
+        </w:trPr>
+        <w:tc>
+          <w:tcPr>
+            <w:tcW w:w="4829" w:type="dxa"/>
+            <w:tcBorders>
+              <w:top w:val="single" w:color="000000" w:sz="4"/>
+              <w:left w:val="single" w:color="000000" w:sz="4"/>
+              <w:bottom w:val="single" w:color="000000" w:sz="4"/>
+              <w:right w:val="single" w:color="000000" w:sz="4"/>
+            </w:tcBorders>
+            <w:shd w:color="000000" w:fill="ffffff" w:val="clear"/>
+            <w:tcMar>
+              <w:left w:w="108" w:type="dxa"/>
+              <w:right w:w="108" w:type="dxa"/>
+            </w:tcMar>
+            <w:vAlign w:val="top"/>
+          </w:tcPr>
+          <w:p>
+            <w:pPr>
+              <w:numPr>
+                <w:ilvl w:val="0"/>
+                <w:numId w:val="173"/>
+              </w:numPr>
+              <w:spacing w:before="0" w:after="0" w:line="240"/>
+              <w:ind w:right="0" w:left="720" w:hanging="360"/>
+              <w:jc w:val="left"/>
+              <w:rPr>
+                <w:spacing w:val="0"/>
+                <w:position w:val="0"/>
+                <w:shd w:fill="auto" w:val="clear"/>
+              </w:rPr>
+            </w:pPr>
+            <w:r>
+              <w:rPr>
+                <w:rFonts w:ascii="Times New Roman" w:hAnsi="Times New Roman" w:cs="Times New Roman" w:eastAsia="Times New Roman"/>
+                <w:color w:val="000000"/>
+                <w:spacing w:val="0"/>
+                <w:position w:val="0"/>
+                <w:sz w:val="24"/>
+                <w:shd w:fill="auto" w:val="clear"/>
+              </w:rPr>
+              <w:t xml:space="preserve">Confirmar a operação.</w:t>
+            </w:r>
+          </w:p>
+        </w:tc>
+        <w:tc>
+          <w:tcPr>
+            <w:tcW w:w="4830" w:type="dxa"/>
+            <w:tcBorders>
+              <w:top w:val="single" w:color="000000" w:sz="4"/>
+              <w:left w:val="single" w:color="000000" w:sz="4"/>
+              <w:bottom w:val="single" w:color="000000" w:sz="4"/>
+              <w:right w:val="single" w:color="000000" w:sz="4"/>
+            </w:tcBorders>
+            <w:shd w:color="000000" w:fill="ffffff" w:val="clear"/>
+            <w:tcMar>
+              <w:left w:w="108" w:type="dxa"/>
+              <w:right w:w="108" w:type="dxa"/>
+            </w:tcMar>
+            <w:vAlign w:val="top"/>
+          </w:tcPr>
+          <w:p>
+            <w:pPr>
+              <w:spacing w:before="0" w:after="0" w:line="240"/>
+              <w:ind w:right="0" w:left="0" w:firstLine="0"/>
+              <w:jc w:val="left"/>
+              <w:rPr>
+                <w:rFonts w:ascii="Calibri" w:hAnsi="Calibri" w:cs="Calibri" w:eastAsia="Calibri"/>
+                <w:color w:val="auto"/>
+                <w:spacing w:val="0"/>
+                <w:position w:val="0"/>
+                <w:sz w:val="22"/>
+                <w:shd w:fill="auto" w:val="clear"/>
+              </w:rPr>
+            </w:pPr>
+          </w:p>
+        </w:tc>
+      </w:tr>
+      <w:tr>
+        <w:trPr>
+          <w:trHeight w:val="285" w:hRule="auto"/>
+          <w:jc w:val="left"/>
+        </w:trPr>
+        <w:tc>
+          <w:tcPr>
+            <w:tcW w:w="4829" w:type="dxa"/>
+            <w:tcBorders>
+              <w:top w:val="single" w:color="000000" w:sz="4"/>
+              <w:left w:val="single" w:color="000000" w:sz="4"/>
+              <w:bottom w:val="single" w:color="000000" w:sz="4"/>
+              <w:right w:val="single" w:color="000000" w:sz="4"/>
+            </w:tcBorders>
+            <w:shd w:color="000000" w:fill="ffffff" w:val="clear"/>
+            <w:tcMar>
+              <w:left w:w="108" w:type="dxa"/>
+              <w:right w:w="108" w:type="dxa"/>
+            </w:tcMar>
+            <w:vAlign w:val="top"/>
+          </w:tcPr>
+          <w:p>
+            <w:pPr>
+              <w:spacing w:before="0" w:after="0" w:line="240"/>
+              <w:ind w:right="0" w:left="0" w:firstLine="0"/>
+              <w:jc w:val="left"/>
+              <w:rPr>
+                <w:rFonts w:ascii="Calibri" w:hAnsi="Calibri" w:cs="Calibri" w:eastAsia="Calibri"/>
+                <w:color w:val="auto"/>
+                <w:spacing w:val="0"/>
+                <w:position w:val="0"/>
+                <w:sz w:val="22"/>
+                <w:shd w:fill="auto" w:val="clear"/>
+              </w:rPr>
+            </w:pPr>
+          </w:p>
+        </w:tc>
+        <w:tc>
+          <w:tcPr>
+            <w:tcW w:w="4830" w:type="dxa"/>
+            <w:tcBorders>
+              <w:top w:val="single" w:color="000000" w:sz="4"/>
+              <w:left w:val="single" w:color="000000" w:sz="4"/>
+              <w:bottom w:val="single" w:color="000000" w:sz="4"/>
+              <w:right w:val="single" w:color="000000" w:sz="4"/>
+            </w:tcBorders>
+            <w:shd w:color="000000" w:fill="ffffff" w:val="clear"/>
+            <w:tcMar>
+              <w:left w:w="108" w:type="dxa"/>
+              <w:right w:w="108" w:type="dxa"/>
+            </w:tcMar>
+            <w:vAlign w:val="top"/>
+          </w:tcPr>
+          <w:p>
+            <w:pPr>
+              <w:numPr>
+                <w:ilvl w:val="0"/>
+                <w:numId w:val="178"/>
+              </w:numPr>
+              <w:spacing w:before="0" w:after="0" w:line="240"/>
+              <w:ind w:right="0" w:left="720" w:hanging="360"/>
+              <w:jc w:val="left"/>
+              <w:rPr>
+                <w:spacing w:val="0"/>
+                <w:position w:val="0"/>
+                <w:shd w:fill="auto" w:val="clear"/>
+              </w:rPr>
+            </w:pPr>
+            <w:r>
+              <w:rPr>
+                <w:rFonts w:ascii="Times New Roman" w:hAnsi="Times New Roman" w:cs="Times New Roman" w:eastAsia="Times New Roman"/>
+                <w:color w:val="000000"/>
+                <w:spacing w:val="0"/>
+                <w:position w:val="0"/>
+                <w:sz w:val="24"/>
+                <w:shd w:fill="auto" w:val="clear"/>
+              </w:rPr>
+              <w:t xml:space="preserve">Falha ao validar login, usuário não cadastrado</w:t>
+            </w:r>
+          </w:p>
+        </w:tc>
+      </w:tr>
+      <w:tr>
+        <w:trPr>
+          <w:trHeight w:val="285" w:hRule="auto"/>
+          <w:jc w:val="left"/>
+        </w:trPr>
+        <w:tc>
+          <w:tcPr>
+            <w:tcW w:w="4829" w:type="dxa"/>
+            <w:tcBorders>
+              <w:top w:val="single" w:color="000000" w:sz="4"/>
+              <w:left w:val="single" w:color="000000" w:sz="4"/>
+              <w:bottom w:val="single" w:color="000000" w:sz="4"/>
+              <w:right w:val="single" w:color="000000" w:sz="4"/>
+            </w:tcBorders>
+            <w:shd w:color="000000" w:fill="ffffff" w:val="clear"/>
+            <w:tcMar>
+              <w:left w:w="108" w:type="dxa"/>
+              <w:right w:w="108" w:type="dxa"/>
+            </w:tcMar>
+            <w:vAlign w:val="top"/>
+          </w:tcPr>
+          <w:p>
+            <w:pPr>
+              <w:spacing w:before="0" w:after="0" w:line="240"/>
+              <w:ind w:right="0" w:left="0" w:firstLine="0"/>
+              <w:jc w:val="left"/>
+              <w:rPr>
+                <w:rFonts w:ascii="Calibri" w:hAnsi="Calibri" w:cs="Calibri" w:eastAsia="Calibri"/>
+                <w:color w:val="auto"/>
+                <w:spacing w:val="0"/>
+                <w:position w:val="0"/>
+                <w:sz w:val="22"/>
+                <w:shd w:fill="auto" w:val="clear"/>
+              </w:rPr>
+            </w:pPr>
+          </w:p>
+        </w:tc>
+        <w:tc>
+          <w:tcPr>
+            <w:tcW w:w="4830" w:type="dxa"/>
+            <w:tcBorders>
+              <w:top w:val="single" w:color="000000" w:sz="4"/>
+              <w:left w:val="single" w:color="000000" w:sz="4"/>
+              <w:bottom w:val="single" w:color="000000" w:sz="4"/>
+              <w:right w:val="single" w:color="000000" w:sz="4"/>
+            </w:tcBorders>
+            <w:shd w:color="000000" w:fill="ffffff" w:val="clear"/>
+            <w:tcMar>
+              <w:left w:w="108" w:type="dxa"/>
+              <w:right w:w="108" w:type="dxa"/>
+            </w:tcMar>
+            <w:vAlign w:val="top"/>
+          </w:tcPr>
+          <w:p>
+            <w:pPr>
+              <w:numPr>
+                <w:ilvl w:val="0"/>
+                <w:numId w:val="182"/>
+              </w:numPr>
+              <w:spacing w:before="0" w:after="0" w:line="240"/>
+              <w:ind w:right="0" w:left="720" w:hanging="360"/>
+              <w:jc w:val="left"/>
+              <w:rPr>
+                <w:spacing w:val="0"/>
+                <w:position w:val="0"/>
+                <w:shd w:fill="auto" w:val="clear"/>
+              </w:rPr>
+            </w:pPr>
+            <w:r>
+              <w:rPr>
+                <w:rFonts w:ascii="Times New Roman" w:hAnsi="Times New Roman" w:cs="Times New Roman" w:eastAsia="Times New Roman"/>
+                <w:color w:val="000000"/>
+                <w:spacing w:val="0"/>
+                <w:position w:val="0"/>
+                <w:sz w:val="24"/>
+                <w:shd w:fill="auto" w:val="clear"/>
+              </w:rPr>
+              <w:t xml:space="preserve">Exibir mensagem de erro, solicitando que o administrador do sistema realize o cadastro.</w:t>
+            </w:r>
+          </w:p>
+        </w:tc>
+      </w:tr>
+      <w:tr>
+        <w:trPr>
+          <w:trHeight w:val="285" w:hRule="auto"/>
+          <w:jc w:val="left"/>
+        </w:trPr>
+        <w:tc>
+          <w:tcPr>
+            <w:tcW w:w="4829" w:type="dxa"/>
+            <w:tcBorders>
+              <w:top w:val="single" w:color="000000" w:sz="4"/>
+              <w:left w:val="single" w:color="000000" w:sz="4"/>
+              <w:bottom w:val="single" w:color="000000" w:sz="4"/>
+              <w:right w:val="single" w:color="000000" w:sz="4"/>
+            </w:tcBorders>
+            <w:shd w:color="000000" w:fill="ffffff" w:val="clear"/>
+            <w:tcMar>
+              <w:left w:w="108" w:type="dxa"/>
+              <w:right w:w="108" w:type="dxa"/>
+            </w:tcMar>
+            <w:vAlign w:val="top"/>
+          </w:tcPr>
+          <w:p>
+            <w:pPr>
+              <w:spacing w:before="0" w:after="0" w:line="240"/>
+              <w:ind w:right="0" w:left="0" w:firstLine="0"/>
+              <w:jc w:val="left"/>
+              <w:rPr>
+                <w:rFonts w:ascii="Calibri" w:hAnsi="Calibri" w:cs="Calibri" w:eastAsia="Calibri"/>
+                <w:color w:val="auto"/>
+                <w:spacing w:val="0"/>
+                <w:position w:val="0"/>
+                <w:sz w:val="22"/>
+                <w:shd w:fill="auto" w:val="clear"/>
+              </w:rPr>
+            </w:pPr>
           </w:p>
         </w:tc>
         <w:tc>
@@ -4939,7 +5420,7 @@
             <w:pPr>
               <w:numPr>
                 <w:ilvl w:val="0"/>
-                <w:numId w:val="224"/>
+                <w:numId w:val="250"/>
               </w:numPr>
               <w:spacing w:before="0" w:after="0" w:line="240"/>
               <w:ind w:right="0" w:left="720" w:hanging="360"/>
@@ -5055,7 +5536,7 @@
             <w:pPr>
               <w:numPr>
                 <w:ilvl w:val="0"/>
-                <w:numId w:val="228"/>
+                <w:numId w:val="254"/>
               </w:numPr>
               <w:spacing w:before="0" w:after="0" w:line="240"/>
               <w:ind w:right="0" w:left="720" w:hanging="360"/>
@@ -5139,7 +5620,7 @@
             <w:pPr>
               <w:numPr>
                 <w:ilvl w:val="0"/>
-                <w:numId w:val="231"/>
+                <w:numId w:val="257"/>
               </w:numPr>
               <w:spacing w:before="0" w:after="0" w:line="240"/>
               <w:ind w:right="0" w:left="720" w:hanging="360"/>
@@ -5374,722 +5855,6 @@
         <w:tc>
           <w:tcPr>
             <w:tcW w:w="4829" w:type="dxa"/>
-            <w:tcBorders>
-              <w:top w:val="single" w:color="000000" w:sz="4"/>
-              <w:left w:val="single" w:color="000000" w:sz="4"/>
-              <w:bottom w:val="single" w:color="000000" w:sz="4"/>
-              <w:right w:val="single" w:color="000000" w:sz="4"/>
-            </w:tcBorders>
-            <w:shd w:color="000000" w:fill="ffffff" w:val="clear"/>
-            <w:tcMar>
-              <w:left w:w="108" w:type="dxa"/>
-              <w:right w:w="108" w:type="dxa"/>
-            </w:tcMar>
-            <w:vAlign w:val="top"/>
-          </w:tcPr>
-          <w:p>
-            <w:pPr>
-              <w:numPr>
-                <w:ilvl w:val="0"/>
-                <w:numId w:val="241"/>
-              </w:numPr>
-              <w:spacing w:before="0" w:after="0" w:line="240"/>
-              <w:ind w:right="0" w:left="720" w:hanging="360"/>
-              <w:jc w:val="left"/>
-              <w:rPr>
-                <w:rFonts w:ascii="Calibri" w:hAnsi="Calibri" w:cs="Calibri" w:eastAsia="Calibri"/>
-                <w:color w:val="auto"/>
-                <w:spacing w:val="0"/>
-                <w:position w:val="0"/>
-                <w:sz w:val="22"/>
-              </w:rPr>
-            </w:pPr>
-            <w:r>
-              <w:rPr>
-                <w:rFonts w:ascii="Calibri" w:hAnsi="Calibri" w:cs="Calibri" w:eastAsia="Calibri"/>
-                <w:color w:val="auto"/>
-                <w:spacing w:val="0"/>
-                <w:position w:val="0"/>
-                <w:sz w:val="22"/>
-                <w:shd w:fill="auto" w:val="clear"/>
-              </w:rPr>
-              <w:t xml:space="preserve">Acessar a opção de visualizar passageiros</w:t>
-            </w:r>
-          </w:p>
-        </w:tc>
-        <w:tc>
-          <w:tcPr>
-            <w:tcW w:w="4830" w:type="dxa"/>
-            <w:tcBorders>
-              <w:top w:val="single" w:color="000000" w:sz="4"/>
-              <w:left w:val="single" w:color="000000" w:sz="4"/>
-              <w:bottom w:val="single" w:color="000000" w:sz="4"/>
-              <w:right w:val="single" w:color="000000" w:sz="4"/>
-            </w:tcBorders>
-            <w:shd w:color="000000" w:fill="ffffff" w:val="clear"/>
-            <w:tcMar>
-              <w:left w:w="108" w:type="dxa"/>
-              <w:right w:w="108" w:type="dxa"/>
-            </w:tcMar>
-            <w:vAlign w:val="top"/>
-          </w:tcPr>
-          <w:p>
-            <w:pPr>
-              <w:spacing w:before="0" w:after="0" w:line="240"/>
-              <w:ind w:right="0" w:left="0" w:firstLine="0"/>
-              <w:jc w:val="left"/>
-              <w:rPr>
-                <w:rFonts w:ascii="Calibri" w:hAnsi="Calibri" w:cs="Calibri" w:eastAsia="Calibri"/>
-                <w:color w:val="auto"/>
-                <w:spacing w:val="0"/>
-                <w:position w:val="0"/>
-                <w:sz w:val="22"/>
-                <w:shd w:fill="auto" w:val="clear"/>
-              </w:rPr>
-            </w:pPr>
-          </w:p>
-        </w:tc>
-      </w:tr>
-      <w:tr>
-        <w:trPr>
-          <w:trHeight w:val="285" w:hRule="auto"/>
-          <w:jc w:val="left"/>
-        </w:trPr>
-        <w:tc>
-          <w:tcPr>
-            <w:tcW w:w="4829" w:type="dxa"/>
-            <w:tcBorders>
-              <w:top w:val="single" w:color="000000" w:sz="4"/>
-              <w:left w:val="single" w:color="000000" w:sz="4"/>
-              <w:bottom w:val="single" w:color="000000" w:sz="4"/>
-              <w:right w:val="single" w:color="000000" w:sz="4"/>
-            </w:tcBorders>
-            <w:shd w:color="000000" w:fill="ffffff" w:val="clear"/>
-            <w:tcMar>
-              <w:left w:w="108" w:type="dxa"/>
-              <w:right w:w="108" w:type="dxa"/>
-            </w:tcMar>
-            <w:vAlign w:val="top"/>
-          </w:tcPr>
-          <w:p>
-            <w:pPr>
-              <w:spacing w:before="0" w:after="0" w:line="240"/>
-              <w:ind w:right="0" w:left="0" w:firstLine="0"/>
-              <w:jc w:val="left"/>
-              <w:rPr>
-                <w:rFonts w:ascii="Calibri" w:hAnsi="Calibri" w:cs="Calibri" w:eastAsia="Calibri"/>
-                <w:color w:val="auto"/>
-                <w:spacing w:val="0"/>
-                <w:position w:val="0"/>
-                <w:sz w:val="22"/>
-                <w:shd w:fill="auto" w:val="clear"/>
-              </w:rPr>
-            </w:pPr>
-          </w:p>
-        </w:tc>
-        <w:tc>
-          <w:tcPr>
-            <w:tcW w:w="4830" w:type="dxa"/>
-            <w:tcBorders>
-              <w:top w:val="single" w:color="000000" w:sz="4"/>
-              <w:left w:val="single" w:color="000000" w:sz="4"/>
-              <w:bottom w:val="single" w:color="000000" w:sz="4"/>
-              <w:right w:val="single" w:color="000000" w:sz="4"/>
-            </w:tcBorders>
-            <w:shd w:color="000000" w:fill="ffffff" w:val="clear"/>
-            <w:tcMar>
-              <w:left w:w="108" w:type="dxa"/>
-              <w:right w:w="108" w:type="dxa"/>
-            </w:tcMar>
-            <w:vAlign w:val="top"/>
-          </w:tcPr>
-          <w:p>
-            <w:pPr>
-              <w:numPr>
-                <w:ilvl w:val="0"/>
-                <w:numId w:val="245"/>
-              </w:numPr>
-              <w:spacing w:before="0" w:after="0" w:line="240"/>
-              <w:ind w:right="0" w:left="720" w:hanging="360"/>
-              <w:jc w:val="left"/>
-              <w:rPr>
-                <w:rFonts w:ascii="Calibri" w:hAnsi="Calibri" w:cs="Calibri" w:eastAsia="Calibri"/>
-                <w:color w:val="auto"/>
-                <w:spacing w:val="0"/>
-                <w:position w:val="0"/>
-                <w:sz w:val="22"/>
-              </w:rPr>
-            </w:pPr>
-            <w:r>
-              <w:rPr>
-                <w:rFonts w:ascii="Calibri" w:hAnsi="Calibri" w:cs="Calibri" w:eastAsia="Calibri"/>
-                <w:color w:val="auto"/>
-                <w:spacing w:val="0"/>
-                <w:position w:val="0"/>
-                <w:sz w:val="22"/>
-                <w:shd w:fill="auto" w:val="clear"/>
-              </w:rPr>
-              <w:t xml:space="preserve">Falha ao recuperar passageiros associados ao seu destino.</w:t>
-            </w:r>
-          </w:p>
-        </w:tc>
-      </w:tr>
-      <w:tr>
-        <w:trPr>
-          <w:trHeight w:val="285" w:hRule="auto"/>
-          <w:jc w:val="left"/>
-        </w:trPr>
-        <w:tc>
-          <w:tcPr>
-            <w:tcW w:w="4829" w:type="dxa"/>
-            <w:tcBorders>
-              <w:top w:val="single" w:color="000000" w:sz="4"/>
-              <w:left w:val="single" w:color="000000" w:sz="4"/>
-              <w:bottom w:val="single" w:color="000000" w:sz="4"/>
-              <w:right w:val="single" w:color="000000" w:sz="4"/>
-            </w:tcBorders>
-            <w:shd w:color="000000" w:fill="ffffff" w:val="clear"/>
-            <w:tcMar>
-              <w:left w:w="108" w:type="dxa"/>
-              <w:right w:w="108" w:type="dxa"/>
-            </w:tcMar>
-            <w:vAlign w:val="top"/>
-          </w:tcPr>
-          <w:p>
-            <w:pPr>
-              <w:spacing w:before="0" w:after="0" w:line="240"/>
-              <w:ind w:right="0" w:left="0" w:firstLine="0"/>
-              <w:jc w:val="left"/>
-              <w:rPr>
-                <w:rFonts w:ascii="Calibri" w:hAnsi="Calibri" w:cs="Calibri" w:eastAsia="Calibri"/>
-                <w:color w:val="auto"/>
-                <w:spacing w:val="0"/>
-                <w:position w:val="0"/>
-                <w:sz w:val="22"/>
-                <w:shd w:fill="auto" w:val="clear"/>
-              </w:rPr>
-            </w:pPr>
-          </w:p>
-        </w:tc>
-        <w:tc>
-          <w:tcPr>
-            <w:tcW w:w="4830" w:type="dxa"/>
-            <w:tcBorders>
-              <w:top w:val="single" w:color="000000" w:sz="4"/>
-              <w:left w:val="single" w:color="000000" w:sz="4"/>
-              <w:bottom w:val="single" w:color="000000" w:sz="4"/>
-              <w:right w:val="single" w:color="000000" w:sz="4"/>
-            </w:tcBorders>
-            <w:shd w:color="000000" w:fill="ffffff" w:val="clear"/>
-            <w:tcMar>
-              <w:left w:w="108" w:type="dxa"/>
-              <w:right w:w="108" w:type="dxa"/>
-            </w:tcMar>
-            <w:vAlign w:val="top"/>
-          </w:tcPr>
-          <w:p>
-            <w:pPr>
-              <w:numPr>
-                <w:ilvl w:val="0"/>
-                <w:numId w:val="248"/>
-              </w:numPr>
-              <w:spacing w:before="0" w:after="0" w:line="240"/>
-              <w:ind w:right="0" w:left="720" w:hanging="360"/>
-              <w:jc w:val="left"/>
-              <w:rPr>
-                <w:rFonts w:ascii="Calibri" w:hAnsi="Calibri" w:cs="Calibri" w:eastAsia="Calibri"/>
-                <w:color w:val="auto"/>
-                <w:spacing w:val="0"/>
-                <w:position w:val="0"/>
-                <w:sz w:val="22"/>
-              </w:rPr>
-            </w:pPr>
-            <w:r>
-              <w:rPr>
-                <w:rFonts w:ascii="Calibri" w:hAnsi="Calibri" w:cs="Calibri" w:eastAsia="Calibri"/>
-                <w:color w:val="auto"/>
-                <w:spacing w:val="0"/>
-                <w:position w:val="0"/>
-                <w:sz w:val="22"/>
-                <w:shd w:fill="auto" w:val="clear"/>
-              </w:rPr>
-              <w:t xml:space="preserve">Exibir mensagem de erro</w:t>
-            </w:r>
-          </w:p>
-        </w:tc>
-      </w:tr>
-      <w:tr>
-        <w:trPr>
-          <w:trHeight w:val="285" w:hRule="auto"/>
-          <w:jc w:val="left"/>
-        </w:trPr>
-        <w:tc>
-          <w:tcPr>
-            <w:tcW w:w="4829" w:type="dxa"/>
-            <w:tcBorders>
-              <w:top w:val="single" w:color="000000" w:sz="4"/>
-              <w:left w:val="single" w:color="000000" w:sz="4"/>
-              <w:bottom w:val="single" w:color="000000" w:sz="4"/>
-              <w:right w:val="single" w:color="000000" w:sz="4"/>
-            </w:tcBorders>
-            <w:shd w:color="000000" w:fill="ffffff" w:val="clear"/>
-            <w:tcMar>
-              <w:left w:w="108" w:type="dxa"/>
-              <w:right w:w="108" w:type="dxa"/>
-            </w:tcMar>
-            <w:vAlign w:val="top"/>
-          </w:tcPr>
-          <w:p>
-            <w:pPr>
-              <w:spacing w:before="0" w:after="0" w:line="240"/>
-              <w:ind w:right="0" w:left="0" w:firstLine="0"/>
-              <w:jc w:val="left"/>
-              <w:rPr>
-                <w:rFonts w:ascii="Calibri" w:hAnsi="Calibri" w:cs="Calibri" w:eastAsia="Calibri"/>
-                <w:color w:val="auto"/>
-                <w:spacing w:val="0"/>
-                <w:position w:val="0"/>
-                <w:sz w:val="22"/>
-                <w:shd w:fill="auto" w:val="clear"/>
-              </w:rPr>
-            </w:pPr>
-          </w:p>
-        </w:tc>
-        <w:tc>
-          <w:tcPr>
-            <w:tcW w:w="4830" w:type="dxa"/>
-            <w:tcBorders>
-              <w:top w:val="single" w:color="000000" w:sz="4"/>
-              <w:left w:val="single" w:color="000000" w:sz="4"/>
-              <w:bottom w:val="single" w:color="000000" w:sz="4"/>
-              <w:right w:val="single" w:color="000000" w:sz="4"/>
-            </w:tcBorders>
-            <w:shd w:color="000000" w:fill="ffffff" w:val="clear"/>
-            <w:tcMar>
-              <w:left w:w="108" w:type="dxa"/>
-              <w:right w:w="108" w:type="dxa"/>
-            </w:tcMar>
-            <w:vAlign w:val="top"/>
-          </w:tcPr>
-          <w:p>
-            <w:pPr>
-              <w:spacing w:before="0" w:after="0" w:line="240"/>
-              <w:ind w:right="0" w:left="0" w:firstLine="0"/>
-              <w:jc w:val="left"/>
-              <w:rPr>
-                <w:rFonts w:ascii="Calibri" w:hAnsi="Calibri" w:cs="Calibri" w:eastAsia="Calibri"/>
-                <w:color w:val="auto"/>
-                <w:spacing w:val="0"/>
-                <w:position w:val="0"/>
-                <w:sz w:val="22"/>
-                <w:shd w:fill="auto" w:val="clear"/>
-              </w:rPr>
-            </w:pPr>
-          </w:p>
-        </w:tc>
-      </w:tr>
-      <w:tr>
-        <w:trPr>
-          <w:trHeight w:val="285" w:hRule="auto"/>
-          <w:jc w:val="left"/>
-        </w:trPr>
-        <w:tc>
-          <w:tcPr>
-            <w:tcW w:w="4829" w:type="dxa"/>
-            <w:tcBorders>
-              <w:top w:val="single" w:color="000000" w:sz="4"/>
-              <w:left w:val="single" w:color="000000" w:sz="4"/>
-              <w:bottom w:val="single" w:color="000000" w:sz="4"/>
-              <w:right w:val="single" w:color="000000" w:sz="4"/>
-            </w:tcBorders>
-            <w:shd w:color="000000" w:fill="ffffff" w:val="clear"/>
-            <w:tcMar>
-              <w:left w:w="108" w:type="dxa"/>
-              <w:right w:w="108" w:type="dxa"/>
-            </w:tcMar>
-            <w:vAlign w:val="top"/>
-          </w:tcPr>
-          <w:p>
-            <w:pPr>
-              <w:spacing w:before="0" w:after="0" w:line="240"/>
-              <w:ind w:right="0" w:left="0" w:firstLine="0"/>
-              <w:jc w:val="left"/>
-              <w:rPr>
-                <w:rFonts w:ascii="Calibri" w:hAnsi="Calibri" w:cs="Calibri" w:eastAsia="Calibri"/>
-                <w:color w:val="auto"/>
-                <w:spacing w:val="0"/>
-                <w:position w:val="0"/>
-                <w:sz w:val="22"/>
-                <w:shd w:fill="auto" w:val="clear"/>
-              </w:rPr>
-            </w:pPr>
-          </w:p>
-        </w:tc>
-        <w:tc>
-          <w:tcPr>
-            <w:tcW w:w="4830" w:type="dxa"/>
-            <w:tcBorders>
-              <w:top w:val="single" w:color="000000" w:sz="4"/>
-              <w:left w:val="single" w:color="000000" w:sz="4"/>
-              <w:bottom w:val="single" w:color="000000" w:sz="4"/>
-              <w:right w:val="single" w:color="000000" w:sz="4"/>
-            </w:tcBorders>
-            <w:shd w:color="000000" w:fill="ffffff" w:val="clear"/>
-            <w:tcMar>
-              <w:left w:w="108" w:type="dxa"/>
-              <w:right w:w="108" w:type="dxa"/>
-            </w:tcMar>
-            <w:vAlign w:val="top"/>
-          </w:tcPr>
-          <w:p>
-            <w:pPr>
-              <w:spacing w:before="0" w:after="0" w:line="240"/>
-              <w:ind w:right="0" w:left="0" w:firstLine="0"/>
-              <w:jc w:val="left"/>
-              <w:rPr>
-                <w:rFonts w:ascii="Calibri" w:hAnsi="Calibri" w:cs="Calibri" w:eastAsia="Calibri"/>
-                <w:color w:val="auto"/>
-                <w:spacing w:val="0"/>
-                <w:position w:val="0"/>
-                <w:sz w:val="22"/>
-                <w:shd w:fill="auto" w:val="clear"/>
-              </w:rPr>
-            </w:pPr>
-          </w:p>
-        </w:tc>
-      </w:tr>
-      <w:tr>
-        <w:trPr>
-          <w:trHeight w:val="285" w:hRule="auto"/>
-          <w:jc w:val="left"/>
-        </w:trPr>
-        <w:tc>
-          <w:tcPr>
-            <w:tcW w:w="9659" w:type="dxa"/>
-            <w:gridSpan w:val="2"/>
-            <w:tcBorders>
-              <w:top w:val="single" w:color="000000" w:sz="4"/>
-              <w:left w:val="single" w:color="000000" w:sz="4"/>
-              <w:bottom w:val="single" w:color="000000" w:sz="4"/>
-              <w:right w:val="single" w:color="000000" w:sz="4"/>
-            </w:tcBorders>
-            <w:shd w:color="auto" w:fill="d9d9d9" w:val="clear"/>
-            <w:tcMar>
-              <w:left w:w="108" w:type="dxa"/>
-              <w:right w:w="108" w:type="dxa"/>
-            </w:tcMar>
-            <w:vAlign w:val="top"/>
-          </w:tcPr>
-          <w:p>
-            <w:pPr>
-              <w:spacing w:before="0" w:after="0" w:line="240"/>
-              <w:ind w:right="0" w:left="0" w:firstLine="0"/>
-              <w:jc w:val="left"/>
-              <w:rPr>
-                <w:spacing w:val="0"/>
-                <w:position w:val="0"/>
-              </w:rPr>
-            </w:pPr>
-            <w:r>
-              <w:rPr>
-                <w:rFonts w:ascii="Times New Roman" w:hAnsi="Times New Roman" w:cs="Times New Roman" w:eastAsia="Times New Roman"/>
-                <w:color w:val="000000"/>
-                <w:spacing w:val="0"/>
-                <w:position w:val="0"/>
-                <w:sz w:val="24"/>
-                <w:shd w:fill="auto" w:val="clear"/>
-              </w:rPr>
-              <w:t xml:space="preserve">Fluxo Alternativo II ( Falha ao carregar tela )</w:t>
-            </w:r>
-          </w:p>
-        </w:tc>
-      </w:tr>
-      <w:tr>
-        <w:trPr>
-          <w:trHeight w:val="285" w:hRule="auto"/>
-          <w:jc w:val="left"/>
-        </w:trPr>
-        <w:tc>
-          <w:tcPr>
-            <w:tcW w:w="4829" w:type="dxa"/>
-            <w:tcBorders>
-              <w:top w:val="single" w:color="000000" w:sz="4"/>
-              <w:left w:val="single" w:color="000000" w:sz="4"/>
-              <w:bottom w:val="single" w:color="000000" w:sz="4"/>
-              <w:right w:val="single" w:color="000000" w:sz="4"/>
-            </w:tcBorders>
-            <w:shd w:color="000000" w:fill="ffffff" w:val="clear"/>
-            <w:tcMar>
-              <w:left w:w="108" w:type="dxa"/>
-              <w:right w:w="108" w:type="dxa"/>
-            </w:tcMar>
-            <w:vAlign w:val="top"/>
-          </w:tcPr>
-          <w:p>
-            <w:pPr>
-              <w:spacing w:before="0" w:after="0" w:line="240"/>
-              <w:ind w:right="0" w:left="0" w:firstLine="0"/>
-              <w:jc w:val="center"/>
-              <w:rPr>
-                <w:spacing w:val="0"/>
-                <w:position w:val="0"/>
-              </w:rPr>
-            </w:pPr>
-            <w:r>
-              <w:rPr>
-                <w:rFonts w:ascii="Times New Roman" w:hAnsi="Times New Roman" w:cs="Times New Roman" w:eastAsia="Times New Roman"/>
-                <w:color w:val="000000"/>
-                <w:spacing w:val="0"/>
-                <w:position w:val="0"/>
-                <w:sz w:val="24"/>
-                <w:shd w:fill="auto" w:val="clear"/>
-              </w:rPr>
-              <w:t xml:space="preserve">Ações do Ator</w:t>
-            </w:r>
-          </w:p>
-        </w:tc>
-        <w:tc>
-          <w:tcPr>
-            <w:tcW w:w="4830" w:type="dxa"/>
-            <w:tcBorders>
-              <w:top w:val="single" w:color="000000" w:sz="4"/>
-              <w:left w:val="single" w:color="000000" w:sz="4"/>
-              <w:bottom w:val="single" w:color="000000" w:sz="4"/>
-              <w:right w:val="single" w:color="000000" w:sz="4"/>
-            </w:tcBorders>
-            <w:shd w:color="000000" w:fill="ffffff" w:val="clear"/>
-            <w:tcMar>
-              <w:left w:w="108" w:type="dxa"/>
-              <w:right w:w="108" w:type="dxa"/>
-            </w:tcMar>
-            <w:vAlign w:val="top"/>
-          </w:tcPr>
-          <w:p>
-            <w:pPr>
-              <w:spacing w:before="0" w:after="0" w:line="240"/>
-              <w:ind w:right="0" w:left="0" w:firstLine="0"/>
-              <w:jc w:val="center"/>
-              <w:rPr>
-                <w:spacing w:val="0"/>
-                <w:position w:val="0"/>
-              </w:rPr>
-            </w:pPr>
-            <w:r>
-              <w:rPr>
-                <w:rFonts w:ascii="Times New Roman" w:hAnsi="Times New Roman" w:cs="Times New Roman" w:eastAsia="Times New Roman"/>
-                <w:color w:val="000000"/>
-                <w:spacing w:val="0"/>
-                <w:position w:val="0"/>
-                <w:sz w:val="24"/>
-                <w:shd w:fill="auto" w:val="clear"/>
-              </w:rPr>
-              <w:t xml:space="preserve">Ações do Sistema</w:t>
-            </w:r>
-          </w:p>
-        </w:tc>
-      </w:tr>
-      <w:tr>
-        <w:trPr>
-          <w:trHeight w:val="285" w:hRule="auto"/>
-          <w:jc w:val="left"/>
-        </w:trPr>
-        <w:tc>
-          <w:tcPr>
-            <w:tcW w:w="4829" w:type="dxa"/>
-            <w:tcBorders>
-              <w:top w:val="single" w:color="000000" w:sz="4"/>
-              <w:left w:val="single" w:color="000000" w:sz="4"/>
-              <w:bottom w:val="single" w:color="000000" w:sz="4"/>
-              <w:right w:val="single" w:color="000000" w:sz="4"/>
-            </w:tcBorders>
-            <w:shd w:color="000000" w:fill="ffffff" w:val="clear"/>
-            <w:tcMar>
-              <w:left w:w="108" w:type="dxa"/>
-              <w:right w:w="108" w:type="dxa"/>
-            </w:tcMar>
-            <w:vAlign w:val="top"/>
-          </w:tcPr>
-          <w:p>
-            <w:pPr>
-              <w:numPr>
-                <w:ilvl w:val="0"/>
-                <w:numId w:val="260"/>
-              </w:numPr>
-              <w:spacing w:before="0" w:after="0" w:line="240"/>
-              <w:ind w:right="0" w:left="720" w:hanging="360"/>
-              <w:jc w:val="left"/>
-              <w:rPr>
-                <w:spacing w:val="0"/>
-                <w:position w:val="0"/>
-              </w:rPr>
-            </w:pPr>
-            <w:r>
-              <w:rPr>
-                <w:rFonts w:ascii="Times New Roman" w:hAnsi="Times New Roman" w:cs="Times New Roman" w:eastAsia="Times New Roman"/>
-                <w:color w:val="000000"/>
-                <w:spacing w:val="0"/>
-                <w:position w:val="0"/>
-                <w:sz w:val="24"/>
-                <w:shd w:fill="auto" w:val="clear"/>
-              </w:rPr>
-              <w:t xml:space="preserve">Acessar a opção ‘Visualizar passageiros’ no menu principal </w:t>
-            </w:r>
-          </w:p>
-        </w:tc>
-        <w:tc>
-          <w:tcPr>
-            <w:tcW w:w="4830" w:type="dxa"/>
-            <w:tcBorders>
-              <w:top w:val="single" w:color="000000" w:sz="4"/>
-              <w:left w:val="single" w:color="000000" w:sz="4"/>
-              <w:bottom w:val="single" w:color="000000" w:sz="4"/>
-              <w:right w:val="single" w:color="000000" w:sz="4"/>
-            </w:tcBorders>
-            <w:shd w:color="000000" w:fill="ffffff" w:val="clear"/>
-            <w:tcMar>
-              <w:left w:w="108" w:type="dxa"/>
-              <w:right w:w="108" w:type="dxa"/>
-            </w:tcMar>
-            <w:vAlign w:val="top"/>
-          </w:tcPr>
-          <w:p>
-            <w:pPr>
-              <w:spacing w:before="0" w:after="0" w:line="240"/>
-              <w:ind w:right="0" w:left="0" w:firstLine="0"/>
-              <w:jc w:val="left"/>
-              <w:rPr>
-                <w:rFonts w:ascii="Calibri" w:hAnsi="Calibri" w:cs="Calibri" w:eastAsia="Calibri"/>
-                <w:color w:val="auto"/>
-                <w:spacing w:val="0"/>
-                <w:position w:val="0"/>
-                <w:sz w:val="22"/>
-                <w:shd w:fill="auto" w:val="clear"/>
-              </w:rPr>
-            </w:pPr>
-          </w:p>
-        </w:tc>
-      </w:tr>
-      <w:tr>
-        <w:trPr>
-          <w:trHeight w:val="285" w:hRule="auto"/>
-          <w:jc w:val="left"/>
-        </w:trPr>
-        <w:tc>
-          <w:tcPr>
-            <w:tcW w:w="4829" w:type="dxa"/>
-            <w:tcBorders>
-              <w:top w:val="single" w:color="000000" w:sz="4"/>
-              <w:left w:val="single" w:color="000000" w:sz="4"/>
-              <w:bottom w:val="single" w:color="000000" w:sz="4"/>
-              <w:right w:val="single" w:color="000000" w:sz="4"/>
-            </w:tcBorders>
-            <w:shd w:color="000000" w:fill="ffffff" w:val="clear"/>
-            <w:tcMar>
-              <w:left w:w="108" w:type="dxa"/>
-              <w:right w:w="108" w:type="dxa"/>
-            </w:tcMar>
-            <w:vAlign w:val="top"/>
-          </w:tcPr>
-          <w:p>
-            <w:pPr>
-              <w:spacing w:before="0" w:after="0" w:line="240"/>
-              <w:ind w:right="0" w:left="720" w:firstLine="0"/>
-              <w:jc w:val="left"/>
-              <w:rPr>
-                <w:rFonts w:ascii="Calibri" w:hAnsi="Calibri" w:cs="Calibri" w:eastAsia="Calibri"/>
-                <w:color w:val="auto"/>
-                <w:spacing w:val="0"/>
-                <w:position w:val="0"/>
-                <w:sz w:val="22"/>
-                <w:shd w:fill="auto" w:val="clear"/>
-              </w:rPr>
-            </w:pPr>
-          </w:p>
-        </w:tc>
-        <w:tc>
-          <w:tcPr>
-            <w:tcW w:w="4830" w:type="dxa"/>
-            <w:tcBorders>
-              <w:top w:val="single" w:color="000000" w:sz="4"/>
-              <w:left w:val="single" w:color="000000" w:sz="4"/>
-              <w:bottom w:val="single" w:color="000000" w:sz="4"/>
-              <w:right w:val="single" w:color="000000" w:sz="4"/>
-            </w:tcBorders>
-            <w:shd w:color="000000" w:fill="ffffff" w:val="clear"/>
-            <w:tcMar>
-              <w:left w:w="108" w:type="dxa"/>
-              <w:right w:w="108" w:type="dxa"/>
-            </w:tcMar>
-            <w:vAlign w:val="top"/>
-          </w:tcPr>
-          <w:p>
-            <w:pPr>
-              <w:numPr>
-                <w:ilvl w:val="0"/>
-                <w:numId w:val="264"/>
-              </w:numPr>
-              <w:spacing w:before="0" w:after="0" w:line="240"/>
-              <w:ind w:right="0" w:left="720" w:hanging="360"/>
-              <w:jc w:val="left"/>
-              <w:rPr>
-                <w:spacing w:val="0"/>
-                <w:position w:val="0"/>
-              </w:rPr>
-            </w:pPr>
-            <w:r>
-              <w:rPr>
-                <w:rFonts w:ascii="Times New Roman" w:hAnsi="Times New Roman" w:cs="Times New Roman" w:eastAsia="Times New Roman"/>
-                <w:color w:val="000000"/>
-                <w:spacing w:val="0"/>
-                <w:position w:val="0"/>
-                <w:sz w:val="24"/>
-                <w:shd w:fill="auto" w:val="clear"/>
-              </w:rPr>
-              <w:t xml:space="preserve">Buscar tela solicitada.</w:t>
-            </w:r>
-          </w:p>
-        </w:tc>
-      </w:tr>
-      <w:tr>
-        <w:trPr>
-          <w:trHeight w:val="285" w:hRule="auto"/>
-          <w:jc w:val="left"/>
-        </w:trPr>
-        <w:tc>
-          <w:tcPr>
-            <w:tcW w:w="4829" w:type="dxa"/>
-            <w:tcBorders>
-              <w:top w:val="single" w:color="000000" w:sz="4"/>
-              <w:left w:val="single" w:color="000000" w:sz="4"/>
-              <w:bottom w:val="single" w:color="000000" w:sz="4"/>
-              <w:right w:val="single" w:color="000000" w:sz="4"/>
-            </w:tcBorders>
-            <w:shd w:color="000000" w:fill="ffffff" w:val="clear"/>
-            <w:tcMar>
-              <w:left w:w="108" w:type="dxa"/>
-              <w:right w:w="108" w:type="dxa"/>
-            </w:tcMar>
-            <w:vAlign w:val="top"/>
-          </w:tcPr>
-          <w:p>
-            <w:pPr>
-              <w:spacing w:before="0" w:after="0" w:line="240"/>
-              <w:ind w:right="0" w:left="720" w:firstLine="0"/>
-              <w:jc w:val="left"/>
-              <w:rPr>
-                <w:rFonts w:ascii="Calibri" w:hAnsi="Calibri" w:cs="Calibri" w:eastAsia="Calibri"/>
-                <w:color w:val="auto"/>
-                <w:spacing w:val="0"/>
-                <w:position w:val="0"/>
-                <w:sz w:val="22"/>
-                <w:shd w:fill="auto" w:val="clear"/>
-              </w:rPr>
-            </w:pPr>
-          </w:p>
-        </w:tc>
-        <w:tc>
-          <w:tcPr>
-            <w:tcW w:w="4830" w:type="dxa"/>
             <w:tcBorders>
               <w:top w:val="single" w:color="000000" w:sz="4"/>
               <w:left w:val="single" w:color="000000" w:sz="4"/>
@@ -6108,6 +5873,722 @@
               <w:numPr>
                 <w:ilvl w:val="0"/>
                 <w:numId w:val="267"/>
+              </w:numPr>
+              <w:spacing w:before="0" w:after="0" w:line="240"/>
+              <w:ind w:right="0" w:left="720" w:hanging="360"/>
+              <w:jc w:val="left"/>
+              <w:rPr>
+                <w:rFonts w:ascii="Calibri" w:hAnsi="Calibri" w:cs="Calibri" w:eastAsia="Calibri"/>
+                <w:color w:val="auto"/>
+                <w:spacing w:val="0"/>
+                <w:position w:val="0"/>
+                <w:sz w:val="22"/>
+              </w:rPr>
+            </w:pPr>
+            <w:r>
+              <w:rPr>
+                <w:rFonts w:ascii="Calibri" w:hAnsi="Calibri" w:cs="Calibri" w:eastAsia="Calibri"/>
+                <w:color w:val="auto"/>
+                <w:spacing w:val="0"/>
+                <w:position w:val="0"/>
+                <w:sz w:val="22"/>
+                <w:shd w:fill="auto" w:val="clear"/>
+              </w:rPr>
+              <w:t xml:space="preserve">Acessar a opção de visualizar passageiros</w:t>
+            </w:r>
+          </w:p>
+        </w:tc>
+        <w:tc>
+          <w:tcPr>
+            <w:tcW w:w="4830" w:type="dxa"/>
+            <w:tcBorders>
+              <w:top w:val="single" w:color="000000" w:sz="4"/>
+              <w:left w:val="single" w:color="000000" w:sz="4"/>
+              <w:bottom w:val="single" w:color="000000" w:sz="4"/>
+              <w:right w:val="single" w:color="000000" w:sz="4"/>
+            </w:tcBorders>
+            <w:shd w:color="000000" w:fill="ffffff" w:val="clear"/>
+            <w:tcMar>
+              <w:left w:w="108" w:type="dxa"/>
+              <w:right w:w="108" w:type="dxa"/>
+            </w:tcMar>
+            <w:vAlign w:val="top"/>
+          </w:tcPr>
+          <w:p>
+            <w:pPr>
+              <w:spacing w:before="0" w:after="0" w:line="240"/>
+              <w:ind w:right="0" w:left="0" w:firstLine="0"/>
+              <w:jc w:val="left"/>
+              <w:rPr>
+                <w:rFonts w:ascii="Calibri" w:hAnsi="Calibri" w:cs="Calibri" w:eastAsia="Calibri"/>
+                <w:color w:val="auto"/>
+                <w:spacing w:val="0"/>
+                <w:position w:val="0"/>
+                <w:sz w:val="22"/>
+                <w:shd w:fill="auto" w:val="clear"/>
+              </w:rPr>
+            </w:pPr>
+          </w:p>
+        </w:tc>
+      </w:tr>
+      <w:tr>
+        <w:trPr>
+          <w:trHeight w:val="285" w:hRule="auto"/>
+          <w:jc w:val="left"/>
+        </w:trPr>
+        <w:tc>
+          <w:tcPr>
+            <w:tcW w:w="4829" w:type="dxa"/>
+            <w:tcBorders>
+              <w:top w:val="single" w:color="000000" w:sz="4"/>
+              <w:left w:val="single" w:color="000000" w:sz="4"/>
+              <w:bottom w:val="single" w:color="000000" w:sz="4"/>
+              <w:right w:val="single" w:color="000000" w:sz="4"/>
+            </w:tcBorders>
+            <w:shd w:color="000000" w:fill="ffffff" w:val="clear"/>
+            <w:tcMar>
+              <w:left w:w="108" w:type="dxa"/>
+              <w:right w:w="108" w:type="dxa"/>
+            </w:tcMar>
+            <w:vAlign w:val="top"/>
+          </w:tcPr>
+          <w:p>
+            <w:pPr>
+              <w:spacing w:before="0" w:after="0" w:line="240"/>
+              <w:ind w:right="0" w:left="0" w:firstLine="0"/>
+              <w:jc w:val="left"/>
+              <w:rPr>
+                <w:rFonts w:ascii="Calibri" w:hAnsi="Calibri" w:cs="Calibri" w:eastAsia="Calibri"/>
+                <w:color w:val="auto"/>
+                <w:spacing w:val="0"/>
+                <w:position w:val="0"/>
+                <w:sz w:val="22"/>
+                <w:shd w:fill="auto" w:val="clear"/>
+              </w:rPr>
+            </w:pPr>
+          </w:p>
+        </w:tc>
+        <w:tc>
+          <w:tcPr>
+            <w:tcW w:w="4830" w:type="dxa"/>
+            <w:tcBorders>
+              <w:top w:val="single" w:color="000000" w:sz="4"/>
+              <w:left w:val="single" w:color="000000" w:sz="4"/>
+              <w:bottom w:val="single" w:color="000000" w:sz="4"/>
+              <w:right w:val="single" w:color="000000" w:sz="4"/>
+            </w:tcBorders>
+            <w:shd w:color="000000" w:fill="ffffff" w:val="clear"/>
+            <w:tcMar>
+              <w:left w:w="108" w:type="dxa"/>
+              <w:right w:w="108" w:type="dxa"/>
+            </w:tcMar>
+            <w:vAlign w:val="top"/>
+          </w:tcPr>
+          <w:p>
+            <w:pPr>
+              <w:numPr>
+                <w:ilvl w:val="0"/>
+                <w:numId w:val="271"/>
+              </w:numPr>
+              <w:spacing w:before="0" w:after="0" w:line="240"/>
+              <w:ind w:right="0" w:left="720" w:hanging="360"/>
+              <w:jc w:val="left"/>
+              <w:rPr>
+                <w:rFonts w:ascii="Calibri" w:hAnsi="Calibri" w:cs="Calibri" w:eastAsia="Calibri"/>
+                <w:color w:val="auto"/>
+                <w:spacing w:val="0"/>
+                <w:position w:val="0"/>
+                <w:sz w:val="22"/>
+              </w:rPr>
+            </w:pPr>
+            <w:r>
+              <w:rPr>
+                <w:rFonts w:ascii="Calibri" w:hAnsi="Calibri" w:cs="Calibri" w:eastAsia="Calibri"/>
+                <w:color w:val="auto"/>
+                <w:spacing w:val="0"/>
+                <w:position w:val="0"/>
+                <w:sz w:val="22"/>
+                <w:shd w:fill="auto" w:val="clear"/>
+              </w:rPr>
+              <w:t xml:space="preserve">Falha ao recuperar passageiros associados ao seu destino.</w:t>
+            </w:r>
+          </w:p>
+        </w:tc>
+      </w:tr>
+      <w:tr>
+        <w:trPr>
+          <w:trHeight w:val="285" w:hRule="auto"/>
+          <w:jc w:val="left"/>
+        </w:trPr>
+        <w:tc>
+          <w:tcPr>
+            <w:tcW w:w="4829" w:type="dxa"/>
+            <w:tcBorders>
+              <w:top w:val="single" w:color="000000" w:sz="4"/>
+              <w:left w:val="single" w:color="000000" w:sz="4"/>
+              <w:bottom w:val="single" w:color="000000" w:sz="4"/>
+              <w:right w:val="single" w:color="000000" w:sz="4"/>
+            </w:tcBorders>
+            <w:shd w:color="000000" w:fill="ffffff" w:val="clear"/>
+            <w:tcMar>
+              <w:left w:w="108" w:type="dxa"/>
+              <w:right w:w="108" w:type="dxa"/>
+            </w:tcMar>
+            <w:vAlign w:val="top"/>
+          </w:tcPr>
+          <w:p>
+            <w:pPr>
+              <w:spacing w:before="0" w:after="0" w:line="240"/>
+              <w:ind w:right="0" w:left="0" w:firstLine="0"/>
+              <w:jc w:val="left"/>
+              <w:rPr>
+                <w:rFonts w:ascii="Calibri" w:hAnsi="Calibri" w:cs="Calibri" w:eastAsia="Calibri"/>
+                <w:color w:val="auto"/>
+                <w:spacing w:val="0"/>
+                <w:position w:val="0"/>
+                <w:sz w:val="22"/>
+                <w:shd w:fill="auto" w:val="clear"/>
+              </w:rPr>
+            </w:pPr>
+          </w:p>
+        </w:tc>
+        <w:tc>
+          <w:tcPr>
+            <w:tcW w:w="4830" w:type="dxa"/>
+            <w:tcBorders>
+              <w:top w:val="single" w:color="000000" w:sz="4"/>
+              <w:left w:val="single" w:color="000000" w:sz="4"/>
+              <w:bottom w:val="single" w:color="000000" w:sz="4"/>
+              <w:right w:val="single" w:color="000000" w:sz="4"/>
+            </w:tcBorders>
+            <w:shd w:color="000000" w:fill="ffffff" w:val="clear"/>
+            <w:tcMar>
+              <w:left w:w="108" w:type="dxa"/>
+              <w:right w:w="108" w:type="dxa"/>
+            </w:tcMar>
+            <w:vAlign w:val="top"/>
+          </w:tcPr>
+          <w:p>
+            <w:pPr>
+              <w:numPr>
+                <w:ilvl w:val="0"/>
+                <w:numId w:val="274"/>
+              </w:numPr>
+              <w:spacing w:before="0" w:after="0" w:line="240"/>
+              <w:ind w:right="0" w:left="720" w:hanging="360"/>
+              <w:jc w:val="left"/>
+              <w:rPr>
+                <w:rFonts w:ascii="Calibri" w:hAnsi="Calibri" w:cs="Calibri" w:eastAsia="Calibri"/>
+                <w:color w:val="auto"/>
+                <w:spacing w:val="0"/>
+                <w:position w:val="0"/>
+                <w:sz w:val="22"/>
+              </w:rPr>
+            </w:pPr>
+            <w:r>
+              <w:rPr>
+                <w:rFonts w:ascii="Calibri" w:hAnsi="Calibri" w:cs="Calibri" w:eastAsia="Calibri"/>
+                <w:color w:val="auto"/>
+                <w:spacing w:val="0"/>
+                <w:position w:val="0"/>
+                <w:sz w:val="22"/>
+                <w:shd w:fill="auto" w:val="clear"/>
+              </w:rPr>
+              <w:t xml:space="preserve">Exibir mensagem de erro</w:t>
+            </w:r>
+          </w:p>
+        </w:tc>
+      </w:tr>
+      <w:tr>
+        <w:trPr>
+          <w:trHeight w:val="285" w:hRule="auto"/>
+          <w:jc w:val="left"/>
+        </w:trPr>
+        <w:tc>
+          <w:tcPr>
+            <w:tcW w:w="4829" w:type="dxa"/>
+            <w:tcBorders>
+              <w:top w:val="single" w:color="000000" w:sz="4"/>
+              <w:left w:val="single" w:color="000000" w:sz="4"/>
+              <w:bottom w:val="single" w:color="000000" w:sz="4"/>
+              <w:right w:val="single" w:color="000000" w:sz="4"/>
+            </w:tcBorders>
+            <w:shd w:color="000000" w:fill="ffffff" w:val="clear"/>
+            <w:tcMar>
+              <w:left w:w="108" w:type="dxa"/>
+              <w:right w:w="108" w:type="dxa"/>
+            </w:tcMar>
+            <w:vAlign w:val="top"/>
+          </w:tcPr>
+          <w:p>
+            <w:pPr>
+              <w:spacing w:before="0" w:after="0" w:line="240"/>
+              <w:ind w:right="0" w:left="0" w:firstLine="0"/>
+              <w:jc w:val="left"/>
+              <w:rPr>
+                <w:rFonts w:ascii="Calibri" w:hAnsi="Calibri" w:cs="Calibri" w:eastAsia="Calibri"/>
+                <w:color w:val="auto"/>
+                <w:spacing w:val="0"/>
+                <w:position w:val="0"/>
+                <w:sz w:val="22"/>
+                <w:shd w:fill="auto" w:val="clear"/>
+              </w:rPr>
+            </w:pPr>
+          </w:p>
+        </w:tc>
+        <w:tc>
+          <w:tcPr>
+            <w:tcW w:w="4830" w:type="dxa"/>
+            <w:tcBorders>
+              <w:top w:val="single" w:color="000000" w:sz="4"/>
+              <w:left w:val="single" w:color="000000" w:sz="4"/>
+              <w:bottom w:val="single" w:color="000000" w:sz="4"/>
+              <w:right w:val="single" w:color="000000" w:sz="4"/>
+            </w:tcBorders>
+            <w:shd w:color="000000" w:fill="ffffff" w:val="clear"/>
+            <w:tcMar>
+              <w:left w:w="108" w:type="dxa"/>
+              <w:right w:w="108" w:type="dxa"/>
+            </w:tcMar>
+            <w:vAlign w:val="top"/>
+          </w:tcPr>
+          <w:p>
+            <w:pPr>
+              <w:spacing w:before="0" w:after="0" w:line="240"/>
+              <w:ind w:right="0" w:left="0" w:firstLine="0"/>
+              <w:jc w:val="left"/>
+              <w:rPr>
+                <w:rFonts w:ascii="Calibri" w:hAnsi="Calibri" w:cs="Calibri" w:eastAsia="Calibri"/>
+                <w:color w:val="auto"/>
+                <w:spacing w:val="0"/>
+                <w:position w:val="0"/>
+                <w:sz w:val="22"/>
+                <w:shd w:fill="auto" w:val="clear"/>
+              </w:rPr>
+            </w:pPr>
+          </w:p>
+        </w:tc>
+      </w:tr>
+      <w:tr>
+        <w:trPr>
+          <w:trHeight w:val="285" w:hRule="auto"/>
+          <w:jc w:val="left"/>
+        </w:trPr>
+        <w:tc>
+          <w:tcPr>
+            <w:tcW w:w="4829" w:type="dxa"/>
+            <w:tcBorders>
+              <w:top w:val="single" w:color="000000" w:sz="4"/>
+              <w:left w:val="single" w:color="000000" w:sz="4"/>
+              <w:bottom w:val="single" w:color="000000" w:sz="4"/>
+              <w:right w:val="single" w:color="000000" w:sz="4"/>
+            </w:tcBorders>
+            <w:shd w:color="000000" w:fill="ffffff" w:val="clear"/>
+            <w:tcMar>
+              <w:left w:w="108" w:type="dxa"/>
+              <w:right w:w="108" w:type="dxa"/>
+            </w:tcMar>
+            <w:vAlign w:val="top"/>
+          </w:tcPr>
+          <w:p>
+            <w:pPr>
+              <w:spacing w:before="0" w:after="0" w:line="240"/>
+              <w:ind w:right="0" w:left="0" w:firstLine="0"/>
+              <w:jc w:val="left"/>
+              <w:rPr>
+                <w:rFonts w:ascii="Calibri" w:hAnsi="Calibri" w:cs="Calibri" w:eastAsia="Calibri"/>
+                <w:color w:val="auto"/>
+                <w:spacing w:val="0"/>
+                <w:position w:val="0"/>
+                <w:sz w:val="22"/>
+                <w:shd w:fill="auto" w:val="clear"/>
+              </w:rPr>
+            </w:pPr>
+          </w:p>
+        </w:tc>
+        <w:tc>
+          <w:tcPr>
+            <w:tcW w:w="4830" w:type="dxa"/>
+            <w:tcBorders>
+              <w:top w:val="single" w:color="000000" w:sz="4"/>
+              <w:left w:val="single" w:color="000000" w:sz="4"/>
+              <w:bottom w:val="single" w:color="000000" w:sz="4"/>
+              <w:right w:val="single" w:color="000000" w:sz="4"/>
+            </w:tcBorders>
+            <w:shd w:color="000000" w:fill="ffffff" w:val="clear"/>
+            <w:tcMar>
+              <w:left w:w="108" w:type="dxa"/>
+              <w:right w:w="108" w:type="dxa"/>
+            </w:tcMar>
+            <w:vAlign w:val="top"/>
+          </w:tcPr>
+          <w:p>
+            <w:pPr>
+              <w:spacing w:before="0" w:after="0" w:line="240"/>
+              <w:ind w:right="0" w:left="0" w:firstLine="0"/>
+              <w:jc w:val="left"/>
+              <w:rPr>
+                <w:rFonts w:ascii="Calibri" w:hAnsi="Calibri" w:cs="Calibri" w:eastAsia="Calibri"/>
+                <w:color w:val="auto"/>
+                <w:spacing w:val="0"/>
+                <w:position w:val="0"/>
+                <w:sz w:val="22"/>
+                <w:shd w:fill="auto" w:val="clear"/>
+              </w:rPr>
+            </w:pPr>
+          </w:p>
+        </w:tc>
+      </w:tr>
+      <w:tr>
+        <w:trPr>
+          <w:trHeight w:val="285" w:hRule="auto"/>
+          <w:jc w:val="left"/>
+        </w:trPr>
+        <w:tc>
+          <w:tcPr>
+            <w:tcW w:w="9659" w:type="dxa"/>
+            <w:gridSpan w:val="2"/>
+            <w:tcBorders>
+              <w:top w:val="single" w:color="000000" w:sz="4"/>
+              <w:left w:val="single" w:color="000000" w:sz="4"/>
+              <w:bottom w:val="single" w:color="000000" w:sz="4"/>
+              <w:right w:val="single" w:color="000000" w:sz="4"/>
+            </w:tcBorders>
+            <w:shd w:color="auto" w:fill="d9d9d9" w:val="clear"/>
+            <w:tcMar>
+              <w:left w:w="108" w:type="dxa"/>
+              <w:right w:w="108" w:type="dxa"/>
+            </w:tcMar>
+            <w:vAlign w:val="top"/>
+          </w:tcPr>
+          <w:p>
+            <w:pPr>
+              <w:spacing w:before="0" w:after="0" w:line="240"/>
+              <w:ind w:right="0" w:left="0" w:firstLine="0"/>
+              <w:jc w:val="left"/>
+              <w:rPr>
+                <w:spacing w:val="0"/>
+                <w:position w:val="0"/>
+              </w:rPr>
+            </w:pPr>
+            <w:r>
+              <w:rPr>
+                <w:rFonts w:ascii="Times New Roman" w:hAnsi="Times New Roman" w:cs="Times New Roman" w:eastAsia="Times New Roman"/>
+                <w:color w:val="000000"/>
+                <w:spacing w:val="0"/>
+                <w:position w:val="0"/>
+                <w:sz w:val="24"/>
+                <w:shd w:fill="auto" w:val="clear"/>
+              </w:rPr>
+              <w:t xml:space="preserve">Fluxo Alternativo II ( Falha ao carregar tela )</w:t>
+            </w:r>
+          </w:p>
+        </w:tc>
+      </w:tr>
+      <w:tr>
+        <w:trPr>
+          <w:trHeight w:val="285" w:hRule="auto"/>
+          <w:jc w:val="left"/>
+        </w:trPr>
+        <w:tc>
+          <w:tcPr>
+            <w:tcW w:w="4829" w:type="dxa"/>
+            <w:tcBorders>
+              <w:top w:val="single" w:color="000000" w:sz="4"/>
+              <w:left w:val="single" w:color="000000" w:sz="4"/>
+              <w:bottom w:val="single" w:color="000000" w:sz="4"/>
+              <w:right w:val="single" w:color="000000" w:sz="4"/>
+            </w:tcBorders>
+            <w:shd w:color="000000" w:fill="ffffff" w:val="clear"/>
+            <w:tcMar>
+              <w:left w:w="108" w:type="dxa"/>
+              <w:right w:w="108" w:type="dxa"/>
+            </w:tcMar>
+            <w:vAlign w:val="top"/>
+          </w:tcPr>
+          <w:p>
+            <w:pPr>
+              <w:spacing w:before="0" w:after="0" w:line="240"/>
+              <w:ind w:right="0" w:left="0" w:firstLine="0"/>
+              <w:jc w:val="center"/>
+              <w:rPr>
+                <w:spacing w:val="0"/>
+                <w:position w:val="0"/>
+              </w:rPr>
+            </w:pPr>
+            <w:r>
+              <w:rPr>
+                <w:rFonts w:ascii="Times New Roman" w:hAnsi="Times New Roman" w:cs="Times New Roman" w:eastAsia="Times New Roman"/>
+                <w:color w:val="000000"/>
+                <w:spacing w:val="0"/>
+                <w:position w:val="0"/>
+                <w:sz w:val="24"/>
+                <w:shd w:fill="auto" w:val="clear"/>
+              </w:rPr>
+              <w:t xml:space="preserve">Ações do Ator</w:t>
+            </w:r>
+          </w:p>
+        </w:tc>
+        <w:tc>
+          <w:tcPr>
+            <w:tcW w:w="4830" w:type="dxa"/>
+            <w:tcBorders>
+              <w:top w:val="single" w:color="000000" w:sz="4"/>
+              <w:left w:val="single" w:color="000000" w:sz="4"/>
+              <w:bottom w:val="single" w:color="000000" w:sz="4"/>
+              <w:right w:val="single" w:color="000000" w:sz="4"/>
+            </w:tcBorders>
+            <w:shd w:color="000000" w:fill="ffffff" w:val="clear"/>
+            <w:tcMar>
+              <w:left w:w="108" w:type="dxa"/>
+              <w:right w:w="108" w:type="dxa"/>
+            </w:tcMar>
+            <w:vAlign w:val="top"/>
+          </w:tcPr>
+          <w:p>
+            <w:pPr>
+              <w:spacing w:before="0" w:after="0" w:line="240"/>
+              <w:ind w:right="0" w:left="0" w:firstLine="0"/>
+              <w:jc w:val="center"/>
+              <w:rPr>
+                <w:spacing w:val="0"/>
+                <w:position w:val="0"/>
+              </w:rPr>
+            </w:pPr>
+            <w:r>
+              <w:rPr>
+                <w:rFonts w:ascii="Times New Roman" w:hAnsi="Times New Roman" w:cs="Times New Roman" w:eastAsia="Times New Roman"/>
+                <w:color w:val="000000"/>
+                <w:spacing w:val="0"/>
+                <w:position w:val="0"/>
+                <w:sz w:val="24"/>
+                <w:shd w:fill="auto" w:val="clear"/>
+              </w:rPr>
+              <w:t xml:space="preserve">Ações do Sistema</w:t>
+            </w:r>
+          </w:p>
+        </w:tc>
+      </w:tr>
+      <w:tr>
+        <w:trPr>
+          <w:trHeight w:val="285" w:hRule="auto"/>
+          <w:jc w:val="left"/>
+        </w:trPr>
+        <w:tc>
+          <w:tcPr>
+            <w:tcW w:w="4829" w:type="dxa"/>
+            <w:tcBorders>
+              <w:top w:val="single" w:color="000000" w:sz="4"/>
+              <w:left w:val="single" w:color="000000" w:sz="4"/>
+              <w:bottom w:val="single" w:color="000000" w:sz="4"/>
+              <w:right w:val="single" w:color="000000" w:sz="4"/>
+            </w:tcBorders>
+            <w:shd w:color="000000" w:fill="ffffff" w:val="clear"/>
+            <w:tcMar>
+              <w:left w:w="108" w:type="dxa"/>
+              <w:right w:w="108" w:type="dxa"/>
+            </w:tcMar>
+            <w:vAlign w:val="top"/>
+          </w:tcPr>
+          <w:p>
+            <w:pPr>
+              <w:numPr>
+                <w:ilvl w:val="0"/>
+                <w:numId w:val="286"/>
+              </w:numPr>
+              <w:spacing w:before="0" w:after="0" w:line="240"/>
+              <w:ind w:right="0" w:left="720" w:hanging="360"/>
+              <w:jc w:val="left"/>
+              <w:rPr>
+                <w:spacing w:val="0"/>
+                <w:position w:val="0"/>
+              </w:rPr>
+            </w:pPr>
+            <w:r>
+              <w:rPr>
+                <w:rFonts w:ascii="Times New Roman" w:hAnsi="Times New Roman" w:cs="Times New Roman" w:eastAsia="Times New Roman"/>
+                <w:color w:val="000000"/>
+                <w:spacing w:val="0"/>
+                <w:position w:val="0"/>
+                <w:sz w:val="24"/>
+                <w:shd w:fill="auto" w:val="clear"/>
+              </w:rPr>
+              <w:t xml:space="preserve">Acessar a opção ‘Visualizar passageiros’ no menu principal </w:t>
+            </w:r>
+          </w:p>
+        </w:tc>
+        <w:tc>
+          <w:tcPr>
+            <w:tcW w:w="4830" w:type="dxa"/>
+            <w:tcBorders>
+              <w:top w:val="single" w:color="000000" w:sz="4"/>
+              <w:left w:val="single" w:color="000000" w:sz="4"/>
+              <w:bottom w:val="single" w:color="000000" w:sz="4"/>
+              <w:right w:val="single" w:color="000000" w:sz="4"/>
+            </w:tcBorders>
+            <w:shd w:color="000000" w:fill="ffffff" w:val="clear"/>
+            <w:tcMar>
+              <w:left w:w="108" w:type="dxa"/>
+              <w:right w:w="108" w:type="dxa"/>
+            </w:tcMar>
+            <w:vAlign w:val="top"/>
+          </w:tcPr>
+          <w:p>
+            <w:pPr>
+              <w:spacing w:before="0" w:after="0" w:line="240"/>
+              <w:ind w:right="0" w:left="0" w:firstLine="0"/>
+              <w:jc w:val="left"/>
+              <w:rPr>
+                <w:rFonts w:ascii="Calibri" w:hAnsi="Calibri" w:cs="Calibri" w:eastAsia="Calibri"/>
+                <w:color w:val="auto"/>
+                <w:spacing w:val="0"/>
+                <w:position w:val="0"/>
+                <w:sz w:val="22"/>
+                <w:shd w:fill="auto" w:val="clear"/>
+              </w:rPr>
+            </w:pPr>
+          </w:p>
+        </w:tc>
+      </w:tr>
+      <w:tr>
+        <w:trPr>
+          <w:trHeight w:val="285" w:hRule="auto"/>
+          <w:jc w:val="left"/>
+        </w:trPr>
+        <w:tc>
+          <w:tcPr>
+            <w:tcW w:w="4829" w:type="dxa"/>
+            <w:tcBorders>
+              <w:top w:val="single" w:color="000000" w:sz="4"/>
+              <w:left w:val="single" w:color="000000" w:sz="4"/>
+              <w:bottom w:val="single" w:color="000000" w:sz="4"/>
+              <w:right w:val="single" w:color="000000" w:sz="4"/>
+            </w:tcBorders>
+            <w:shd w:color="000000" w:fill="ffffff" w:val="clear"/>
+            <w:tcMar>
+              <w:left w:w="108" w:type="dxa"/>
+              <w:right w:w="108" w:type="dxa"/>
+            </w:tcMar>
+            <w:vAlign w:val="top"/>
+          </w:tcPr>
+          <w:p>
+            <w:pPr>
+              <w:spacing w:before="0" w:after="0" w:line="240"/>
+              <w:ind w:right="0" w:left="720" w:firstLine="0"/>
+              <w:jc w:val="left"/>
+              <w:rPr>
+                <w:rFonts w:ascii="Calibri" w:hAnsi="Calibri" w:cs="Calibri" w:eastAsia="Calibri"/>
+                <w:color w:val="auto"/>
+                <w:spacing w:val="0"/>
+                <w:position w:val="0"/>
+                <w:sz w:val="22"/>
+                <w:shd w:fill="auto" w:val="clear"/>
+              </w:rPr>
+            </w:pPr>
+          </w:p>
+        </w:tc>
+        <w:tc>
+          <w:tcPr>
+            <w:tcW w:w="4830" w:type="dxa"/>
+            <w:tcBorders>
+              <w:top w:val="single" w:color="000000" w:sz="4"/>
+              <w:left w:val="single" w:color="000000" w:sz="4"/>
+              <w:bottom w:val="single" w:color="000000" w:sz="4"/>
+              <w:right w:val="single" w:color="000000" w:sz="4"/>
+            </w:tcBorders>
+            <w:shd w:color="000000" w:fill="ffffff" w:val="clear"/>
+            <w:tcMar>
+              <w:left w:w="108" w:type="dxa"/>
+              <w:right w:w="108" w:type="dxa"/>
+            </w:tcMar>
+            <w:vAlign w:val="top"/>
+          </w:tcPr>
+          <w:p>
+            <w:pPr>
+              <w:numPr>
+                <w:ilvl w:val="0"/>
+                <w:numId w:val="290"/>
+              </w:numPr>
+              <w:spacing w:before="0" w:after="0" w:line="240"/>
+              <w:ind w:right="0" w:left="720" w:hanging="360"/>
+              <w:jc w:val="left"/>
+              <w:rPr>
+                <w:spacing w:val="0"/>
+                <w:position w:val="0"/>
+              </w:rPr>
+            </w:pPr>
+            <w:r>
+              <w:rPr>
+                <w:rFonts w:ascii="Times New Roman" w:hAnsi="Times New Roman" w:cs="Times New Roman" w:eastAsia="Times New Roman"/>
+                <w:color w:val="000000"/>
+                <w:spacing w:val="0"/>
+                <w:position w:val="0"/>
+                <w:sz w:val="24"/>
+                <w:shd w:fill="auto" w:val="clear"/>
+              </w:rPr>
+              <w:t xml:space="preserve">Buscar tela solicitada.</w:t>
+            </w:r>
+          </w:p>
+        </w:tc>
+      </w:tr>
+      <w:tr>
+        <w:trPr>
+          <w:trHeight w:val="285" w:hRule="auto"/>
+          <w:jc w:val="left"/>
+        </w:trPr>
+        <w:tc>
+          <w:tcPr>
+            <w:tcW w:w="4829" w:type="dxa"/>
+            <w:tcBorders>
+              <w:top w:val="single" w:color="000000" w:sz="4"/>
+              <w:left w:val="single" w:color="000000" w:sz="4"/>
+              <w:bottom w:val="single" w:color="000000" w:sz="4"/>
+              <w:right w:val="single" w:color="000000" w:sz="4"/>
+            </w:tcBorders>
+            <w:shd w:color="000000" w:fill="ffffff" w:val="clear"/>
+            <w:tcMar>
+              <w:left w:w="108" w:type="dxa"/>
+              <w:right w:w="108" w:type="dxa"/>
+            </w:tcMar>
+            <w:vAlign w:val="top"/>
+          </w:tcPr>
+          <w:p>
+            <w:pPr>
+              <w:spacing w:before="0" w:after="0" w:line="240"/>
+              <w:ind w:right="0" w:left="720" w:firstLine="0"/>
+              <w:jc w:val="left"/>
+              <w:rPr>
+                <w:rFonts w:ascii="Calibri" w:hAnsi="Calibri" w:cs="Calibri" w:eastAsia="Calibri"/>
+                <w:color w:val="auto"/>
+                <w:spacing w:val="0"/>
+                <w:position w:val="0"/>
+                <w:sz w:val="22"/>
+                <w:shd w:fill="auto" w:val="clear"/>
+              </w:rPr>
+            </w:pPr>
+          </w:p>
+        </w:tc>
+        <w:tc>
+          <w:tcPr>
+            <w:tcW w:w="4830" w:type="dxa"/>
+            <w:tcBorders>
+              <w:top w:val="single" w:color="000000" w:sz="4"/>
+              <w:left w:val="single" w:color="000000" w:sz="4"/>
+              <w:bottom w:val="single" w:color="000000" w:sz="4"/>
+              <w:right w:val="single" w:color="000000" w:sz="4"/>
+            </w:tcBorders>
+            <w:shd w:color="000000" w:fill="ffffff" w:val="clear"/>
+            <w:tcMar>
+              <w:left w:w="108" w:type="dxa"/>
+              <w:right w:w="108" w:type="dxa"/>
+            </w:tcMar>
+            <w:vAlign w:val="top"/>
+          </w:tcPr>
+          <w:p>
+            <w:pPr>
+              <w:numPr>
+                <w:ilvl w:val="0"/>
+                <w:numId w:val="293"/>
               </w:numPr>
               <w:spacing w:before="0" w:after="0" w:line="240"/>
               <w:ind w:right="0" w:left="720" w:hanging="360"/>
@@ -7163,710 +7644,6 @@
             <w:pPr>
               <w:numPr>
                 <w:ilvl w:val="0"/>
-                <w:numId w:val="331"/>
-              </w:numPr>
-              <w:spacing w:before="0" w:after="0" w:line="240"/>
-              <w:ind w:right="0" w:left="720" w:hanging="360"/>
-              <w:jc w:val="left"/>
-              <w:rPr>
-                <w:rFonts w:ascii="Calibri" w:hAnsi="Calibri" w:cs="Calibri" w:eastAsia="Calibri"/>
-                <w:color w:val="auto"/>
-                <w:spacing w:val="0"/>
-                <w:position w:val="0"/>
-                <w:sz w:val="22"/>
-              </w:rPr>
-            </w:pPr>
-            <w:r>
-              <w:rPr>
-                <w:rFonts w:ascii="Calibri" w:hAnsi="Calibri" w:cs="Calibri" w:eastAsia="Calibri"/>
-                <w:color w:val="auto"/>
-                <w:spacing w:val="0"/>
-                <w:position w:val="0"/>
-                <w:sz w:val="22"/>
-                <w:shd w:fill="auto" w:val="clear"/>
-              </w:rPr>
-              <w:t xml:space="preserve">Acessar a opção de confirmar presença</w:t>
-            </w:r>
-          </w:p>
-        </w:tc>
-        <w:tc>
-          <w:tcPr>
-            <w:tcW w:w="4830" w:type="dxa"/>
-            <w:tcBorders>
-              <w:top w:val="single" w:color="000000" w:sz="4"/>
-              <w:left w:val="single" w:color="000000" w:sz="4"/>
-              <w:bottom w:val="single" w:color="000000" w:sz="4"/>
-              <w:right w:val="single" w:color="000000" w:sz="4"/>
-            </w:tcBorders>
-            <w:shd w:color="000000" w:fill="ffffff" w:val="clear"/>
-            <w:tcMar>
-              <w:left w:w="108" w:type="dxa"/>
-              <w:right w:w="108" w:type="dxa"/>
-            </w:tcMar>
-            <w:vAlign w:val="top"/>
-          </w:tcPr>
-          <w:p>
-            <w:pPr>
-              <w:spacing w:before="0" w:after="0" w:line="240"/>
-              <w:ind w:right="0" w:left="0" w:firstLine="0"/>
-              <w:jc w:val="left"/>
-              <w:rPr>
-                <w:rFonts w:ascii="Calibri" w:hAnsi="Calibri" w:cs="Calibri" w:eastAsia="Calibri"/>
-                <w:color w:val="auto"/>
-                <w:spacing w:val="0"/>
-                <w:position w:val="0"/>
-                <w:sz w:val="22"/>
-                <w:shd w:fill="auto" w:val="clear"/>
-              </w:rPr>
-            </w:pPr>
-          </w:p>
-        </w:tc>
-      </w:tr>
-      <w:tr>
-        <w:trPr>
-          <w:trHeight w:val="285" w:hRule="auto"/>
-          <w:jc w:val="left"/>
-        </w:trPr>
-        <w:tc>
-          <w:tcPr>
-            <w:tcW w:w="4829" w:type="dxa"/>
-            <w:tcBorders>
-              <w:top w:val="single" w:color="000000" w:sz="4"/>
-              <w:left w:val="single" w:color="000000" w:sz="4"/>
-              <w:bottom w:val="single" w:color="000000" w:sz="4"/>
-              <w:right w:val="single" w:color="000000" w:sz="4"/>
-            </w:tcBorders>
-            <w:shd w:color="000000" w:fill="ffffff" w:val="clear"/>
-            <w:tcMar>
-              <w:left w:w="108" w:type="dxa"/>
-              <w:right w:w="108" w:type="dxa"/>
-            </w:tcMar>
-            <w:vAlign w:val="top"/>
-          </w:tcPr>
-          <w:p>
-            <w:pPr>
-              <w:spacing w:before="0" w:after="0" w:line="240"/>
-              <w:ind w:right="0" w:left="0" w:firstLine="0"/>
-              <w:jc w:val="left"/>
-              <w:rPr>
-                <w:rFonts w:ascii="Calibri" w:hAnsi="Calibri" w:cs="Calibri" w:eastAsia="Calibri"/>
-                <w:color w:val="auto"/>
-                <w:spacing w:val="0"/>
-                <w:position w:val="0"/>
-                <w:sz w:val="22"/>
-                <w:shd w:fill="auto" w:val="clear"/>
-              </w:rPr>
-            </w:pPr>
-          </w:p>
-        </w:tc>
-        <w:tc>
-          <w:tcPr>
-            <w:tcW w:w="4830" w:type="dxa"/>
-            <w:tcBorders>
-              <w:top w:val="single" w:color="000000" w:sz="4"/>
-              <w:left w:val="single" w:color="000000" w:sz="4"/>
-              <w:bottom w:val="single" w:color="000000" w:sz="4"/>
-              <w:right w:val="single" w:color="000000" w:sz="4"/>
-            </w:tcBorders>
-            <w:shd w:color="000000" w:fill="ffffff" w:val="clear"/>
-            <w:tcMar>
-              <w:left w:w="108" w:type="dxa"/>
-              <w:right w:w="108" w:type="dxa"/>
-            </w:tcMar>
-            <w:vAlign w:val="top"/>
-          </w:tcPr>
-          <w:p>
-            <w:pPr>
-              <w:numPr>
-                <w:ilvl w:val="0"/>
-                <w:numId w:val="335"/>
-              </w:numPr>
-              <w:spacing w:before="0" w:after="0" w:line="240"/>
-              <w:ind w:right="0" w:left="720" w:hanging="360"/>
-              <w:jc w:val="left"/>
-              <w:rPr>
-                <w:rFonts w:ascii="Calibri" w:hAnsi="Calibri" w:cs="Calibri" w:eastAsia="Calibri"/>
-                <w:color w:val="auto"/>
-                <w:spacing w:val="0"/>
-                <w:position w:val="0"/>
-                <w:sz w:val="22"/>
-              </w:rPr>
-            </w:pPr>
-            <w:r>
-              <w:rPr>
-                <w:rFonts w:ascii="Calibri" w:hAnsi="Calibri" w:cs="Calibri" w:eastAsia="Calibri"/>
-                <w:color w:val="auto"/>
-                <w:spacing w:val="0"/>
-                <w:position w:val="0"/>
-                <w:sz w:val="22"/>
-                <w:shd w:fill="auto" w:val="clear"/>
-              </w:rPr>
-              <w:t xml:space="preserve">Exibir opções de presença</w:t>
-            </w:r>
-          </w:p>
-        </w:tc>
-      </w:tr>
-      <w:tr>
-        <w:trPr>
-          <w:trHeight w:val="285" w:hRule="auto"/>
-          <w:jc w:val="left"/>
-        </w:trPr>
-        <w:tc>
-          <w:tcPr>
-            <w:tcW w:w="4829" w:type="dxa"/>
-            <w:tcBorders>
-              <w:top w:val="single" w:color="000000" w:sz="4"/>
-              <w:left w:val="single" w:color="000000" w:sz="4"/>
-              <w:bottom w:val="single" w:color="000000" w:sz="4"/>
-              <w:right w:val="single" w:color="000000" w:sz="4"/>
-            </w:tcBorders>
-            <w:shd w:color="000000" w:fill="ffffff" w:val="clear"/>
-            <w:tcMar>
-              <w:left w:w="108" w:type="dxa"/>
-              <w:right w:w="108" w:type="dxa"/>
-            </w:tcMar>
-            <w:vAlign w:val="top"/>
-          </w:tcPr>
-          <w:p>
-            <w:pPr>
-              <w:numPr>
-                <w:ilvl w:val="0"/>
-                <w:numId w:val="335"/>
-              </w:numPr>
-              <w:spacing w:before="0" w:after="0" w:line="240"/>
-              <w:ind w:right="0" w:left="720" w:hanging="360"/>
-              <w:jc w:val="left"/>
-              <w:rPr>
-                <w:rFonts w:ascii="Calibri" w:hAnsi="Calibri" w:cs="Calibri" w:eastAsia="Calibri"/>
-                <w:color w:val="auto"/>
-                <w:spacing w:val="0"/>
-                <w:position w:val="0"/>
-                <w:sz w:val="22"/>
-              </w:rPr>
-            </w:pPr>
-            <w:r>
-              <w:rPr>
-                <w:rFonts w:ascii="Calibri" w:hAnsi="Calibri" w:cs="Calibri" w:eastAsia="Calibri"/>
-                <w:color w:val="auto"/>
-                <w:spacing w:val="0"/>
-                <w:position w:val="0"/>
-                <w:sz w:val="22"/>
-                <w:shd w:fill="auto" w:val="clear"/>
-              </w:rPr>
-              <w:t xml:space="preserve">Selecionar opção de ir ou não</w:t>
-            </w:r>
-          </w:p>
-        </w:tc>
-        <w:tc>
-          <w:tcPr>
-            <w:tcW w:w="4830" w:type="dxa"/>
-            <w:tcBorders>
-              <w:top w:val="single" w:color="000000" w:sz="4"/>
-              <w:left w:val="single" w:color="000000" w:sz="4"/>
-              <w:bottom w:val="single" w:color="000000" w:sz="4"/>
-              <w:right w:val="single" w:color="000000" w:sz="4"/>
-            </w:tcBorders>
-            <w:shd w:color="000000" w:fill="ffffff" w:val="clear"/>
-            <w:tcMar>
-              <w:left w:w="108" w:type="dxa"/>
-              <w:right w:w="108" w:type="dxa"/>
-            </w:tcMar>
-            <w:vAlign w:val="top"/>
-          </w:tcPr>
-          <w:p>
-            <w:pPr>
-              <w:spacing w:before="0" w:after="0" w:line="240"/>
-              <w:ind w:right="0" w:left="0" w:firstLine="0"/>
-              <w:jc w:val="left"/>
-              <w:rPr>
-                <w:rFonts w:ascii="Calibri" w:hAnsi="Calibri" w:cs="Calibri" w:eastAsia="Calibri"/>
-                <w:color w:val="auto"/>
-                <w:spacing w:val="0"/>
-                <w:position w:val="0"/>
-                <w:sz w:val="22"/>
-                <w:shd w:fill="auto" w:val="clear"/>
-              </w:rPr>
-            </w:pPr>
-          </w:p>
-        </w:tc>
-      </w:tr>
-      <w:tr>
-        <w:trPr>
-          <w:trHeight w:val="285" w:hRule="auto"/>
-          <w:jc w:val="left"/>
-        </w:trPr>
-        <w:tc>
-          <w:tcPr>
-            <w:tcW w:w="4829" w:type="dxa"/>
-            <w:tcBorders>
-              <w:top w:val="single" w:color="000000" w:sz="4"/>
-              <w:left w:val="single" w:color="000000" w:sz="4"/>
-              <w:bottom w:val="single" w:color="000000" w:sz="4"/>
-              <w:right w:val="single" w:color="000000" w:sz="4"/>
-            </w:tcBorders>
-            <w:shd w:color="000000" w:fill="ffffff" w:val="clear"/>
-            <w:tcMar>
-              <w:left w:w="108" w:type="dxa"/>
-              <w:right w:w="108" w:type="dxa"/>
-            </w:tcMar>
-            <w:vAlign w:val="top"/>
-          </w:tcPr>
-          <w:p>
-            <w:pPr>
-              <w:numPr>
-                <w:ilvl w:val="0"/>
-                <w:numId w:val="340"/>
-              </w:numPr>
-              <w:spacing w:before="0" w:after="0" w:line="240"/>
-              <w:ind w:right="0" w:left="720" w:hanging="360"/>
-              <w:jc w:val="left"/>
-              <w:rPr>
-                <w:rFonts w:ascii="Calibri" w:hAnsi="Calibri" w:cs="Calibri" w:eastAsia="Calibri"/>
-                <w:color w:val="auto"/>
-                <w:spacing w:val="0"/>
-                <w:position w:val="0"/>
-                <w:sz w:val="22"/>
-              </w:rPr>
-            </w:pPr>
-            <w:r>
-              <w:rPr>
-                <w:rFonts w:ascii="Calibri" w:hAnsi="Calibri" w:cs="Calibri" w:eastAsia="Calibri"/>
-                <w:color w:val="auto"/>
-                <w:spacing w:val="0"/>
-                <w:position w:val="0"/>
-                <w:sz w:val="22"/>
-                <w:shd w:fill="auto" w:val="clear"/>
-              </w:rPr>
-              <w:t xml:space="preserve">Salvar opção</w:t>
-            </w:r>
-          </w:p>
-        </w:tc>
-        <w:tc>
-          <w:tcPr>
-            <w:tcW w:w="4830" w:type="dxa"/>
-            <w:tcBorders>
-              <w:top w:val="single" w:color="000000" w:sz="4"/>
-              <w:left w:val="single" w:color="000000" w:sz="4"/>
-              <w:bottom w:val="single" w:color="000000" w:sz="4"/>
-              <w:right w:val="single" w:color="000000" w:sz="4"/>
-            </w:tcBorders>
-            <w:shd w:color="000000" w:fill="ffffff" w:val="clear"/>
-            <w:tcMar>
-              <w:left w:w="108" w:type="dxa"/>
-              <w:right w:w="108" w:type="dxa"/>
-            </w:tcMar>
-            <w:vAlign w:val="top"/>
-          </w:tcPr>
-          <w:p>
-            <w:pPr>
-              <w:spacing w:before="0" w:after="0" w:line="240"/>
-              <w:ind w:right="0" w:left="0" w:firstLine="0"/>
-              <w:jc w:val="left"/>
-              <w:rPr>
-                <w:rFonts w:ascii="Calibri" w:hAnsi="Calibri" w:cs="Calibri" w:eastAsia="Calibri"/>
-                <w:color w:val="auto"/>
-                <w:spacing w:val="0"/>
-                <w:position w:val="0"/>
-                <w:sz w:val="22"/>
-                <w:shd w:fill="auto" w:val="clear"/>
-              </w:rPr>
-            </w:pPr>
-          </w:p>
-        </w:tc>
-      </w:tr>
-      <w:tr>
-        <w:trPr>
-          <w:trHeight w:val="285" w:hRule="auto"/>
-          <w:jc w:val="left"/>
-        </w:trPr>
-        <w:tc>
-          <w:tcPr>
-            <w:tcW w:w="4829" w:type="dxa"/>
-            <w:tcBorders>
-              <w:top w:val="single" w:color="000000" w:sz="4"/>
-              <w:left w:val="single" w:color="000000" w:sz="4"/>
-              <w:bottom w:val="single" w:color="000000" w:sz="4"/>
-              <w:right w:val="single" w:color="000000" w:sz="4"/>
-            </w:tcBorders>
-            <w:shd w:color="000000" w:fill="ffffff" w:val="clear"/>
-            <w:tcMar>
-              <w:left w:w="108" w:type="dxa"/>
-              <w:right w:w="108" w:type="dxa"/>
-            </w:tcMar>
-            <w:vAlign w:val="top"/>
-          </w:tcPr>
-          <w:p>
-            <w:pPr>
-              <w:spacing w:before="0" w:after="0" w:line="240"/>
-              <w:ind w:right="0" w:left="0" w:firstLine="0"/>
-              <w:jc w:val="left"/>
-              <w:rPr>
-                <w:rFonts w:ascii="Calibri" w:hAnsi="Calibri" w:cs="Calibri" w:eastAsia="Calibri"/>
-                <w:color w:val="auto"/>
-                <w:spacing w:val="0"/>
-                <w:position w:val="0"/>
-                <w:sz w:val="22"/>
-                <w:shd w:fill="auto" w:val="clear"/>
-              </w:rPr>
-            </w:pPr>
-          </w:p>
-        </w:tc>
-        <w:tc>
-          <w:tcPr>
-            <w:tcW w:w="4830" w:type="dxa"/>
-            <w:tcBorders>
-              <w:top w:val="single" w:color="000000" w:sz="4"/>
-              <w:left w:val="single" w:color="000000" w:sz="4"/>
-              <w:bottom w:val="single" w:color="000000" w:sz="4"/>
-              <w:right w:val="single" w:color="000000" w:sz="4"/>
-            </w:tcBorders>
-            <w:shd w:color="000000" w:fill="ffffff" w:val="clear"/>
-            <w:tcMar>
-              <w:left w:w="108" w:type="dxa"/>
-              <w:right w:w="108" w:type="dxa"/>
-            </w:tcMar>
-            <w:vAlign w:val="top"/>
-          </w:tcPr>
-          <w:p>
-            <w:pPr>
-              <w:numPr>
-                <w:ilvl w:val="0"/>
-                <w:numId w:val="344"/>
-              </w:numPr>
-              <w:spacing w:before="0" w:after="0" w:line="240"/>
-              <w:ind w:right="0" w:left="720" w:hanging="360"/>
-              <w:jc w:val="left"/>
-              <w:rPr>
-                <w:rFonts w:ascii="Calibri" w:hAnsi="Calibri" w:cs="Calibri" w:eastAsia="Calibri"/>
-                <w:color w:val="auto"/>
-                <w:spacing w:val="0"/>
-                <w:position w:val="0"/>
-                <w:sz w:val="22"/>
-              </w:rPr>
-            </w:pPr>
-            <w:r>
-              <w:rPr>
-                <w:rFonts w:ascii="Calibri" w:hAnsi="Calibri" w:cs="Calibri" w:eastAsia="Calibri"/>
-                <w:color w:val="auto"/>
-                <w:spacing w:val="0"/>
-                <w:position w:val="0"/>
-                <w:sz w:val="22"/>
-                <w:shd w:fill="auto" w:val="clear"/>
-              </w:rPr>
-              <w:t xml:space="preserve">Enviar opção escolhida ao servidor para que seja visualizada pelo motorista</w:t>
-            </w:r>
-          </w:p>
-        </w:tc>
-      </w:tr>
-      <w:tr>
-        <w:trPr>
-          <w:trHeight w:val="285" w:hRule="auto"/>
-          <w:jc w:val="left"/>
-        </w:trPr>
-        <w:tc>
-          <w:tcPr>
-            <w:tcW w:w="4829" w:type="dxa"/>
-            <w:tcBorders>
-              <w:top w:val="single" w:color="000000" w:sz="4"/>
-              <w:left w:val="single" w:color="000000" w:sz="4"/>
-              <w:bottom w:val="single" w:color="000000" w:sz="4"/>
-              <w:right w:val="single" w:color="000000" w:sz="4"/>
-            </w:tcBorders>
-            <w:shd w:color="000000" w:fill="ffffff" w:val="clear"/>
-            <w:tcMar>
-              <w:left w:w="108" w:type="dxa"/>
-              <w:right w:w="108" w:type="dxa"/>
-            </w:tcMar>
-            <w:vAlign w:val="top"/>
-          </w:tcPr>
-          <w:p>
-            <w:pPr>
-              <w:spacing w:before="0" w:after="0" w:line="240"/>
-              <w:ind w:right="0" w:left="0" w:firstLine="0"/>
-              <w:jc w:val="left"/>
-              <w:rPr>
-                <w:rFonts w:ascii="Calibri" w:hAnsi="Calibri" w:cs="Calibri" w:eastAsia="Calibri"/>
-                <w:color w:val="auto"/>
-                <w:spacing w:val="0"/>
-                <w:position w:val="0"/>
-                <w:sz w:val="22"/>
-                <w:shd w:fill="auto" w:val="clear"/>
-              </w:rPr>
-            </w:pPr>
-          </w:p>
-        </w:tc>
-        <w:tc>
-          <w:tcPr>
-            <w:tcW w:w="4830" w:type="dxa"/>
-            <w:tcBorders>
-              <w:top w:val="single" w:color="000000" w:sz="4"/>
-              <w:left w:val="single" w:color="000000" w:sz="4"/>
-              <w:bottom w:val="single" w:color="000000" w:sz="4"/>
-              <w:right w:val="single" w:color="000000" w:sz="4"/>
-            </w:tcBorders>
-            <w:shd w:color="000000" w:fill="ffffff" w:val="clear"/>
-            <w:tcMar>
-              <w:left w:w="108" w:type="dxa"/>
-              <w:right w:w="108" w:type="dxa"/>
-            </w:tcMar>
-            <w:vAlign w:val="top"/>
-          </w:tcPr>
-          <w:p>
-            <w:pPr>
-              <w:numPr>
-                <w:ilvl w:val="0"/>
-                <w:numId w:val="347"/>
-              </w:numPr>
-              <w:spacing w:before="0" w:after="0" w:line="240"/>
-              <w:ind w:right="0" w:left="720" w:hanging="360"/>
-              <w:jc w:val="left"/>
-              <w:rPr>
-                <w:rFonts w:ascii="Calibri" w:hAnsi="Calibri" w:cs="Calibri" w:eastAsia="Calibri"/>
-                <w:color w:val="auto"/>
-                <w:spacing w:val="0"/>
-                <w:position w:val="0"/>
-                <w:sz w:val="22"/>
-              </w:rPr>
-            </w:pPr>
-            <w:r>
-              <w:rPr>
-                <w:rFonts w:ascii="Calibri" w:hAnsi="Calibri" w:cs="Calibri" w:eastAsia="Calibri"/>
-                <w:color w:val="auto"/>
-                <w:spacing w:val="0"/>
-                <w:position w:val="0"/>
-                <w:sz w:val="22"/>
-                <w:shd w:fill="auto" w:val="clear"/>
-              </w:rPr>
-              <w:t xml:space="preserve">Exibir mensagem de confirmação</w:t>
-            </w:r>
-          </w:p>
-        </w:tc>
-      </w:tr>
-      <w:tr>
-        <w:trPr>
-          <w:trHeight w:val="285" w:hRule="auto"/>
-          <w:jc w:val="left"/>
-        </w:trPr>
-        <w:tc>
-          <w:tcPr>
-            <w:tcW w:w="4829" w:type="dxa"/>
-            <w:tcBorders>
-              <w:top w:val="single" w:color="000000" w:sz="4"/>
-              <w:left w:val="single" w:color="000000" w:sz="4"/>
-              <w:bottom w:val="single" w:color="000000" w:sz="4"/>
-              <w:right w:val="single" w:color="000000" w:sz="4"/>
-            </w:tcBorders>
-            <w:shd w:color="000000" w:fill="ffffff" w:val="clear"/>
-            <w:tcMar>
-              <w:left w:w="108" w:type="dxa"/>
-              <w:right w:w="108" w:type="dxa"/>
-            </w:tcMar>
-            <w:vAlign w:val="top"/>
-          </w:tcPr>
-          <w:p>
-            <w:pPr>
-              <w:spacing w:before="0" w:after="0" w:line="240"/>
-              <w:ind w:right="0" w:left="0" w:firstLine="0"/>
-              <w:jc w:val="left"/>
-              <w:rPr>
-                <w:rFonts w:ascii="Calibri" w:hAnsi="Calibri" w:cs="Calibri" w:eastAsia="Calibri"/>
-                <w:color w:val="auto"/>
-                <w:spacing w:val="0"/>
-                <w:position w:val="0"/>
-                <w:sz w:val="22"/>
-                <w:shd w:fill="auto" w:val="clear"/>
-              </w:rPr>
-            </w:pPr>
-          </w:p>
-        </w:tc>
-        <w:tc>
-          <w:tcPr>
-            <w:tcW w:w="4830" w:type="dxa"/>
-            <w:tcBorders>
-              <w:top w:val="single" w:color="000000" w:sz="4"/>
-              <w:left w:val="single" w:color="000000" w:sz="4"/>
-              <w:bottom w:val="single" w:color="000000" w:sz="4"/>
-              <w:right w:val="single" w:color="000000" w:sz="4"/>
-            </w:tcBorders>
-            <w:shd w:color="000000" w:fill="ffffff" w:val="clear"/>
-            <w:tcMar>
-              <w:left w:w="108" w:type="dxa"/>
-              <w:right w:w="108" w:type="dxa"/>
-            </w:tcMar>
-            <w:vAlign w:val="top"/>
-          </w:tcPr>
-          <w:p>
-            <w:pPr>
-              <w:spacing w:before="0" w:after="0" w:line="240"/>
-              <w:ind w:right="0" w:left="0" w:firstLine="0"/>
-              <w:jc w:val="left"/>
-              <w:rPr>
-                <w:rFonts w:ascii="Calibri" w:hAnsi="Calibri" w:cs="Calibri" w:eastAsia="Calibri"/>
-                <w:color w:val="auto"/>
-                <w:spacing w:val="0"/>
-                <w:position w:val="0"/>
-                <w:sz w:val="22"/>
-                <w:shd w:fill="auto" w:val="clear"/>
-              </w:rPr>
-            </w:pPr>
-          </w:p>
-        </w:tc>
-      </w:tr>
-      <w:tr>
-        <w:trPr>
-          <w:trHeight w:val="285" w:hRule="auto"/>
-          <w:jc w:val="left"/>
-        </w:trPr>
-        <w:tc>
-          <w:tcPr>
-            <w:tcW w:w="9659" w:type="dxa"/>
-            <w:gridSpan w:val="2"/>
-            <w:tcBorders>
-              <w:top w:val="single" w:color="000000" w:sz="4"/>
-              <w:left w:val="single" w:color="000000" w:sz="4"/>
-              <w:bottom w:val="single" w:color="000000" w:sz="4"/>
-              <w:right w:val="single" w:color="000000" w:sz="4"/>
-            </w:tcBorders>
-            <w:shd w:color="auto" w:fill="d9d9d9" w:val="clear"/>
-            <w:tcMar>
-              <w:left w:w="108" w:type="dxa"/>
-              <w:right w:w="108" w:type="dxa"/>
-            </w:tcMar>
-            <w:vAlign w:val="top"/>
-          </w:tcPr>
-          <w:p>
-            <w:pPr>
-              <w:spacing w:before="0" w:after="0" w:line="240"/>
-              <w:ind w:right="0" w:left="0" w:firstLine="0"/>
-              <w:jc w:val="left"/>
-              <w:rPr>
-                <w:spacing w:val="0"/>
-                <w:position w:val="0"/>
-              </w:rPr>
-            </w:pPr>
-            <w:r>
-              <w:rPr>
-                <w:rFonts w:ascii="Times New Roman" w:hAnsi="Times New Roman" w:cs="Times New Roman" w:eastAsia="Times New Roman"/>
-                <w:color w:val="000000"/>
-                <w:spacing w:val="0"/>
-                <w:position w:val="0"/>
-                <w:sz w:val="24"/>
-                <w:shd w:fill="auto" w:val="clear"/>
-              </w:rPr>
-              <w:t xml:space="preserve">Fluxo Alternativo I ( Falha ao confirmar presença)</w:t>
-            </w:r>
-          </w:p>
-        </w:tc>
-      </w:tr>
-      <w:tr>
-        <w:trPr>
-          <w:trHeight w:val="285" w:hRule="auto"/>
-          <w:jc w:val="left"/>
-        </w:trPr>
-        <w:tc>
-          <w:tcPr>
-            <w:tcW w:w="4829" w:type="dxa"/>
-            <w:tcBorders>
-              <w:top w:val="single" w:color="000000" w:sz="4"/>
-              <w:left w:val="single" w:color="000000" w:sz="4"/>
-              <w:bottom w:val="single" w:color="000000" w:sz="4"/>
-              <w:right w:val="single" w:color="000000" w:sz="4"/>
-            </w:tcBorders>
-            <w:shd w:color="000000" w:fill="ffffff" w:val="clear"/>
-            <w:tcMar>
-              <w:left w:w="108" w:type="dxa"/>
-              <w:right w:w="108" w:type="dxa"/>
-            </w:tcMar>
-            <w:vAlign w:val="top"/>
-          </w:tcPr>
-          <w:p>
-            <w:pPr>
-              <w:spacing w:before="0" w:after="0" w:line="240"/>
-              <w:ind w:right="0" w:left="0" w:firstLine="0"/>
-              <w:jc w:val="center"/>
-              <w:rPr>
-                <w:spacing w:val="0"/>
-                <w:position w:val="0"/>
-              </w:rPr>
-            </w:pPr>
-            <w:r>
-              <w:rPr>
-                <w:rFonts w:ascii="Times New Roman" w:hAnsi="Times New Roman" w:cs="Times New Roman" w:eastAsia="Times New Roman"/>
-                <w:color w:val="000000"/>
-                <w:spacing w:val="0"/>
-                <w:position w:val="0"/>
-                <w:sz w:val="24"/>
-                <w:shd w:fill="auto" w:val="clear"/>
-              </w:rPr>
-              <w:t xml:space="preserve">Ações do Ator</w:t>
-            </w:r>
-          </w:p>
-        </w:tc>
-        <w:tc>
-          <w:tcPr>
-            <w:tcW w:w="4830" w:type="dxa"/>
-            <w:tcBorders>
-              <w:top w:val="single" w:color="000000" w:sz="4"/>
-              <w:left w:val="single" w:color="000000" w:sz="4"/>
-              <w:bottom w:val="single" w:color="000000" w:sz="4"/>
-              <w:right w:val="single" w:color="000000" w:sz="4"/>
-            </w:tcBorders>
-            <w:shd w:color="000000" w:fill="ffffff" w:val="clear"/>
-            <w:tcMar>
-              <w:left w:w="108" w:type="dxa"/>
-              <w:right w:w="108" w:type="dxa"/>
-            </w:tcMar>
-            <w:vAlign w:val="top"/>
-          </w:tcPr>
-          <w:p>
-            <w:pPr>
-              <w:spacing w:before="0" w:after="0" w:line="240"/>
-              <w:ind w:right="0" w:left="0" w:firstLine="0"/>
-              <w:jc w:val="center"/>
-              <w:rPr>
-                <w:spacing w:val="0"/>
-                <w:position w:val="0"/>
-              </w:rPr>
-            </w:pPr>
-            <w:r>
-              <w:rPr>
-                <w:rFonts w:ascii="Times New Roman" w:hAnsi="Times New Roman" w:cs="Times New Roman" w:eastAsia="Times New Roman"/>
-                <w:color w:val="000000"/>
-                <w:spacing w:val="0"/>
-                <w:position w:val="0"/>
-                <w:sz w:val="24"/>
-                <w:shd w:fill="auto" w:val="clear"/>
-              </w:rPr>
-              <w:t xml:space="preserve">Ações do Sistema</w:t>
-            </w:r>
-          </w:p>
-        </w:tc>
-      </w:tr>
-      <w:tr>
-        <w:trPr>
-          <w:trHeight w:val="285" w:hRule="auto"/>
-          <w:jc w:val="left"/>
-        </w:trPr>
-        <w:tc>
-          <w:tcPr>
-            <w:tcW w:w="4829" w:type="dxa"/>
-            <w:tcBorders>
-              <w:top w:val="single" w:color="000000" w:sz="4"/>
-              <w:left w:val="single" w:color="000000" w:sz="4"/>
-              <w:bottom w:val="single" w:color="000000" w:sz="4"/>
-              <w:right w:val="single" w:color="000000" w:sz="4"/>
-            </w:tcBorders>
-            <w:shd w:color="000000" w:fill="ffffff" w:val="clear"/>
-            <w:tcMar>
-              <w:left w:w="108" w:type="dxa"/>
-              <w:right w:w="108" w:type="dxa"/>
-            </w:tcMar>
-            <w:vAlign w:val="top"/>
-          </w:tcPr>
-          <w:p>
-            <w:pPr>
-              <w:numPr>
-                <w:ilvl w:val="0"/>
                 <w:numId w:val="357"/>
               </w:numPr>
               <w:spacing w:before="0" w:after="0" w:line="240"/>
@@ -8257,7 +8034,7 @@
                 <w:sz w:val="22"/>
                 <w:shd w:fill="auto" w:val="clear"/>
               </w:rPr>
-              <w:t xml:space="preserve">Falha ao enviar opção escolhida ao servidor para que seja visualizada pelo motorista</w:t>
+              <w:t xml:space="preserve">Enviar opção escolhida ao servidor para que seja visualizada pelo motorista</w:t>
             </w:r>
           </w:p>
         </w:tc>
@@ -8341,78 +8118,8 @@
                 <w:sz w:val="22"/>
                 <w:shd w:fill="auto" w:val="clear"/>
               </w:rPr>
-              <w:t xml:space="preserve">Exibir mensagem de erro</w:t>
-            </w:r>
-          </w:p>
-        </w:tc>
-      </w:tr>
-      <w:tr>
-        <w:trPr>
-          <w:trHeight w:val="285" w:hRule="auto"/>
-          <w:jc w:val="left"/>
-        </w:trPr>
-        <w:tc>
-          <w:tcPr>
-            <w:tcW w:w="4829" w:type="dxa"/>
-            <w:tcBorders>
-              <w:top w:val="single" w:color="000000" w:sz="4"/>
-              <w:left w:val="single" w:color="000000" w:sz="4"/>
-              <w:bottom w:val="single" w:color="000000" w:sz="4"/>
-              <w:right w:val="single" w:color="000000" w:sz="4"/>
-            </w:tcBorders>
-            <w:shd w:color="000000" w:fill="ffffff" w:val="clear"/>
-            <w:tcMar>
-              <w:left w:w="108" w:type="dxa"/>
-              <w:right w:w="108" w:type="dxa"/>
-            </w:tcMar>
-            <w:vAlign w:val="top"/>
-          </w:tcPr>
-          <w:p>
-            <w:pPr>
-              <w:spacing w:before="0" w:after="0" w:line="240"/>
-              <w:ind w:right="0" w:left="0" w:firstLine="0"/>
-              <w:jc w:val="left"/>
-              <w:rPr>
-                <w:rFonts w:ascii="Calibri" w:hAnsi="Calibri" w:cs="Calibri" w:eastAsia="Calibri"/>
-                <w:color w:val="auto"/>
-                <w:spacing w:val="0"/>
-                <w:position w:val="0"/>
-                <w:sz w:val="22"/>
-                <w:shd w:fill="auto" w:val="clear"/>
-              </w:rPr>
-            </w:pPr>
-          </w:p>
-        </w:tc>
-        <w:tc>
-          <w:tcPr>
-            <w:tcW w:w="4830" w:type="dxa"/>
-            <w:tcBorders>
-              <w:top w:val="single" w:color="000000" w:sz="4"/>
-              <w:left w:val="single" w:color="000000" w:sz="4"/>
-              <w:bottom w:val="single" w:color="000000" w:sz="4"/>
-              <w:right w:val="single" w:color="000000" w:sz="4"/>
-            </w:tcBorders>
-            <w:shd w:color="000000" w:fill="ffffff" w:val="clear"/>
-            <w:tcMar>
-              <w:left w:w="108" w:type="dxa"/>
-              <w:right w:w="108" w:type="dxa"/>
-            </w:tcMar>
-            <w:vAlign w:val="top"/>
-          </w:tcPr>
-          <w:p>
-            <w:pPr>
-              <w:spacing w:before="0" w:after="0" w:line="240"/>
-              <w:ind w:right="0" w:left="0" w:firstLine="0"/>
-              <w:jc w:val="left"/>
-              <w:rPr>
-                <w:rFonts w:ascii="Calibri" w:hAnsi="Calibri" w:cs="Calibri" w:eastAsia="Calibri"/>
-                <w:color w:val="auto"/>
-                <w:spacing w:val="0"/>
-                <w:position w:val="0"/>
-                <w:sz w:val="22"/>
-                <w:shd w:fill="auto" w:val="clear"/>
-              </w:rPr>
-            </w:pPr>
+              <w:t xml:space="preserve">Exibir mensagem de confirmação</w:t>
+            </w:r>
           </w:p>
         </w:tc>
       </w:tr>
@@ -8527,7 +8234,7 @@
                 <w:sz w:val="24"/>
                 <w:shd w:fill="auto" w:val="clear"/>
               </w:rPr>
-              <w:t xml:space="preserve">Fluxo Alternativo II ( Falha ao carregar tela )</w:t>
+              <w:t xml:space="preserve">Fluxo Alternativo I ( Falha ao confirmar presença)</w:t>
             </w:r>
           </w:p>
         </w:tc>
@@ -8641,26 +8348,29 @@
             <w:pPr>
               <w:numPr>
                 <w:ilvl w:val="0"/>
-                <w:numId w:val="385"/>
+                <w:numId w:val="383"/>
               </w:numPr>
               <w:spacing w:before="0" w:after="0" w:line="240"/>
               <w:ind w:right="0" w:left="720" w:hanging="360"/>
               <w:jc w:val="left"/>
               <w:rPr>
-                <w:spacing w:val="0"/>
-                <w:position w:val="0"/>
-              </w:rPr>
-            </w:pPr>
-            <w:r>
-              <w:rPr>
-                <w:rFonts w:ascii="Times New Roman" w:hAnsi="Times New Roman" w:cs="Times New Roman" w:eastAsia="Times New Roman"/>
-                <w:color w:val="000000"/>
-                <w:spacing w:val="0"/>
-                <w:position w:val="0"/>
-                <w:sz w:val="24"/>
-                <w:shd w:fill="auto" w:val="clear"/>
-              </w:rPr>
-              <w:t xml:space="preserve">Acessar a opção ‘Confirmar Presença' no menu principal </w:t>
+                <w:rFonts w:ascii="Calibri" w:hAnsi="Calibri" w:cs="Calibri" w:eastAsia="Calibri"/>
+                <w:color w:val="auto"/>
+                <w:spacing w:val="0"/>
+                <w:position w:val="0"/>
+                <w:sz w:val="22"/>
+              </w:rPr>
+            </w:pPr>
+            <w:r>
+              <w:rPr>
+                <w:rFonts w:ascii="Calibri" w:hAnsi="Calibri" w:cs="Calibri" w:eastAsia="Calibri"/>
+                <w:color w:val="auto"/>
+                <w:spacing w:val="0"/>
+                <w:position w:val="0"/>
+                <w:sz w:val="22"/>
+                <w:shd w:fill="auto" w:val="clear"/>
+              </w:rPr>
+              <w:t xml:space="preserve">Acessar a opção de confirmar presença</w:t>
             </w:r>
           </w:p>
         </w:tc>
@@ -8721,7 +8431,7 @@
           <w:p>
             <w:pPr>
               <w:spacing w:before="0" w:after="0" w:line="240"/>
-              <w:ind w:right="0" w:left="720" w:firstLine="0"/>
+              <w:ind w:right="0" w:left="0" w:firstLine="0"/>
               <w:jc w:val="left"/>
               <w:rPr>
                 <w:rFonts w:ascii="Calibri" w:hAnsi="Calibri" w:cs="Calibri" w:eastAsia="Calibri"/>
@@ -8754,26 +8464,29 @@
             <w:pPr>
               <w:numPr>
                 <w:ilvl w:val="0"/>
-                <w:numId w:val="389"/>
+                <w:numId w:val="387"/>
               </w:numPr>
               <w:spacing w:before="0" w:after="0" w:line="240"/>
               <w:ind w:right="0" w:left="720" w:hanging="360"/>
               <w:jc w:val="left"/>
               <w:rPr>
-                <w:spacing w:val="0"/>
-                <w:position w:val="0"/>
-              </w:rPr>
-            </w:pPr>
-            <w:r>
-              <w:rPr>
-                <w:rFonts w:ascii="Times New Roman" w:hAnsi="Times New Roman" w:cs="Times New Roman" w:eastAsia="Times New Roman"/>
-                <w:color w:val="000000"/>
-                <w:spacing w:val="0"/>
-                <w:position w:val="0"/>
-                <w:sz w:val="24"/>
-                <w:shd w:fill="auto" w:val="clear"/>
-              </w:rPr>
-              <w:t xml:space="preserve">Buscar tela solicitada.</w:t>
+                <w:rFonts w:ascii="Calibri" w:hAnsi="Calibri" w:cs="Calibri" w:eastAsia="Calibri"/>
+                <w:color w:val="auto"/>
+                <w:spacing w:val="0"/>
+                <w:position w:val="0"/>
+                <w:sz w:val="22"/>
+              </w:rPr>
+            </w:pPr>
+            <w:r>
+              <w:rPr>
+                <w:rFonts w:ascii="Calibri" w:hAnsi="Calibri" w:cs="Calibri" w:eastAsia="Calibri"/>
+                <w:color w:val="auto"/>
+                <w:spacing w:val="0"/>
+                <w:position w:val="0"/>
+                <w:sz w:val="22"/>
+                <w:shd w:fill="auto" w:val="clear"/>
+              </w:rPr>
+              <w:t xml:space="preserve">Exibir opções de presença</w:t>
             </w:r>
           </w:p>
         </w:tc>
@@ -8801,23 +8514,75 @@
           </w:tcPr>
           <w:p>
             <w:pPr>
-              <w:spacing w:before="0" w:after="0" w:line="240"/>
-              <w:ind w:right="0" w:left="720" w:firstLine="0"/>
-              <w:jc w:val="left"/>
-              <w:rPr>
-                <w:rFonts w:ascii="Calibri" w:hAnsi="Calibri" w:cs="Calibri" w:eastAsia="Calibri"/>
-                <w:color w:val="auto"/>
-                <w:spacing w:val="0"/>
-                <w:position w:val="0"/>
-                <w:sz w:val="22"/>
-                <w:shd w:fill="auto" w:val="clear"/>
-              </w:rPr>
-            </w:pPr>
+              <w:numPr>
+                <w:ilvl w:val="0"/>
+                <w:numId w:val="387"/>
+              </w:numPr>
+              <w:spacing w:before="0" w:after="0" w:line="240"/>
+              <w:ind w:right="0" w:left="720" w:hanging="360"/>
+              <w:jc w:val="left"/>
+              <w:rPr>
+                <w:rFonts w:ascii="Calibri" w:hAnsi="Calibri" w:cs="Calibri" w:eastAsia="Calibri"/>
+                <w:color w:val="auto"/>
+                <w:spacing w:val="0"/>
+                <w:position w:val="0"/>
+                <w:sz w:val="22"/>
+              </w:rPr>
+            </w:pPr>
+            <w:r>
+              <w:rPr>
+                <w:rFonts w:ascii="Calibri" w:hAnsi="Calibri" w:cs="Calibri" w:eastAsia="Calibri"/>
+                <w:color w:val="auto"/>
+                <w:spacing w:val="0"/>
+                <w:position w:val="0"/>
+                <w:sz w:val="22"/>
+                <w:shd w:fill="auto" w:val="clear"/>
+              </w:rPr>
+              <w:t xml:space="preserve">Selecionar opção de ir ou não</w:t>
+            </w:r>
           </w:p>
         </w:tc>
         <w:tc>
           <w:tcPr>
             <w:tcW w:w="4830" w:type="dxa"/>
+            <w:tcBorders>
+              <w:top w:val="single" w:color="000000" w:sz="4"/>
+              <w:left w:val="single" w:color="000000" w:sz="4"/>
+              <w:bottom w:val="single" w:color="000000" w:sz="4"/>
+              <w:right w:val="single" w:color="000000" w:sz="4"/>
+            </w:tcBorders>
+            <w:shd w:color="000000" w:fill="ffffff" w:val="clear"/>
+            <w:tcMar>
+              <w:left w:w="108" w:type="dxa"/>
+              <w:right w:w="108" w:type="dxa"/>
+            </w:tcMar>
+            <w:vAlign w:val="top"/>
+          </w:tcPr>
+          <w:p>
+            <w:pPr>
+              <w:spacing w:before="0" w:after="0" w:line="240"/>
+              <w:ind w:right="0" w:left="0" w:firstLine="0"/>
+              <w:jc w:val="left"/>
+              <w:rPr>
+                <w:rFonts w:ascii="Calibri" w:hAnsi="Calibri" w:cs="Calibri" w:eastAsia="Calibri"/>
+                <w:color w:val="auto"/>
+                <w:spacing w:val="0"/>
+                <w:position w:val="0"/>
+                <w:sz w:val="22"/>
+                <w:shd w:fill="auto" w:val="clear"/>
+              </w:rPr>
+            </w:pPr>
+          </w:p>
+        </w:tc>
+      </w:tr>
+      <w:tr>
+        <w:trPr>
+          <w:trHeight w:val="285" w:hRule="auto"/>
+          <w:jc w:val="left"/>
+        </w:trPr>
+        <w:tc>
+          <w:tcPr>
+            <w:tcW w:w="4829" w:type="dxa"/>
             <w:tcBorders>
               <w:top w:val="single" w:color="000000" w:sz="4"/>
               <w:left w:val="single" w:color="000000" w:sz="4"/>
@@ -8836,6 +8601,722 @@
               <w:numPr>
                 <w:ilvl w:val="0"/>
                 <w:numId w:val="392"/>
+              </w:numPr>
+              <w:spacing w:before="0" w:after="0" w:line="240"/>
+              <w:ind w:right="0" w:left="720" w:hanging="360"/>
+              <w:jc w:val="left"/>
+              <w:rPr>
+                <w:rFonts w:ascii="Calibri" w:hAnsi="Calibri" w:cs="Calibri" w:eastAsia="Calibri"/>
+                <w:color w:val="auto"/>
+                <w:spacing w:val="0"/>
+                <w:position w:val="0"/>
+                <w:sz w:val="22"/>
+              </w:rPr>
+            </w:pPr>
+            <w:r>
+              <w:rPr>
+                <w:rFonts w:ascii="Calibri" w:hAnsi="Calibri" w:cs="Calibri" w:eastAsia="Calibri"/>
+                <w:color w:val="auto"/>
+                <w:spacing w:val="0"/>
+                <w:position w:val="0"/>
+                <w:sz w:val="22"/>
+                <w:shd w:fill="auto" w:val="clear"/>
+              </w:rPr>
+              <w:t xml:space="preserve">Salvar opção</w:t>
+            </w:r>
+          </w:p>
+        </w:tc>
+        <w:tc>
+          <w:tcPr>
+            <w:tcW w:w="4830" w:type="dxa"/>
+            <w:tcBorders>
+              <w:top w:val="single" w:color="000000" w:sz="4"/>
+              <w:left w:val="single" w:color="000000" w:sz="4"/>
+              <w:bottom w:val="single" w:color="000000" w:sz="4"/>
+              <w:right w:val="single" w:color="000000" w:sz="4"/>
+            </w:tcBorders>
+            <w:shd w:color="000000" w:fill="ffffff" w:val="clear"/>
+            <w:tcMar>
+              <w:left w:w="108" w:type="dxa"/>
+              <w:right w:w="108" w:type="dxa"/>
+            </w:tcMar>
+            <w:vAlign w:val="top"/>
+          </w:tcPr>
+          <w:p>
+            <w:pPr>
+              <w:spacing w:before="0" w:after="0" w:line="240"/>
+              <w:ind w:right="0" w:left="0" w:firstLine="0"/>
+              <w:jc w:val="left"/>
+              <w:rPr>
+                <w:rFonts w:ascii="Calibri" w:hAnsi="Calibri" w:cs="Calibri" w:eastAsia="Calibri"/>
+                <w:color w:val="auto"/>
+                <w:spacing w:val="0"/>
+                <w:position w:val="0"/>
+                <w:sz w:val="22"/>
+                <w:shd w:fill="auto" w:val="clear"/>
+              </w:rPr>
+            </w:pPr>
+          </w:p>
+        </w:tc>
+      </w:tr>
+      <w:tr>
+        <w:trPr>
+          <w:trHeight w:val="285" w:hRule="auto"/>
+          <w:jc w:val="left"/>
+        </w:trPr>
+        <w:tc>
+          <w:tcPr>
+            <w:tcW w:w="4829" w:type="dxa"/>
+            <w:tcBorders>
+              <w:top w:val="single" w:color="000000" w:sz="4"/>
+              <w:left w:val="single" w:color="000000" w:sz="4"/>
+              <w:bottom w:val="single" w:color="000000" w:sz="4"/>
+              <w:right w:val="single" w:color="000000" w:sz="4"/>
+            </w:tcBorders>
+            <w:shd w:color="000000" w:fill="ffffff" w:val="clear"/>
+            <w:tcMar>
+              <w:left w:w="108" w:type="dxa"/>
+              <w:right w:w="108" w:type="dxa"/>
+            </w:tcMar>
+            <w:vAlign w:val="top"/>
+          </w:tcPr>
+          <w:p>
+            <w:pPr>
+              <w:spacing w:before="0" w:after="0" w:line="240"/>
+              <w:ind w:right="0" w:left="0" w:firstLine="0"/>
+              <w:jc w:val="left"/>
+              <w:rPr>
+                <w:rFonts w:ascii="Calibri" w:hAnsi="Calibri" w:cs="Calibri" w:eastAsia="Calibri"/>
+                <w:color w:val="auto"/>
+                <w:spacing w:val="0"/>
+                <w:position w:val="0"/>
+                <w:sz w:val="22"/>
+                <w:shd w:fill="auto" w:val="clear"/>
+              </w:rPr>
+            </w:pPr>
+          </w:p>
+        </w:tc>
+        <w:tc>
+          <w:tcPr>
+            <w:tcW w:w="4830" w:type="dxa"/>
+            <w:tcBorders>
+              <w:top w:val="single" w:color="000000" w:sz="4"/>
+              <w:left w:val="single" w:color="000000" w:sz="4"/>
+              <w:bottom w:val="single" w:color="000000" w:sz="4"/>
+              <w:right w:val="single" w:color="000000" w:sz="4"/>
+            </w:tcBorders>
+            <w:shd w:color="000000" w:fill="ffffff" w:val="clear"/>
+            <w:tcMar>
+              <w:left w:w="108" w:type="dxa"/>
+              <w:right w:w="108" w:type="dxa"/>
+            </w:tcMar>
+            <w:vAlign w:val="top"/>
+          </w:tcPr>
+          <w:p>
+            <w:pPr>
+              <w:numPr>
+                <w:ilvl w:val="0"/>
+                <w:numId w:val="396"/>
+              </w:numPr>
+              <w:spacing w:before="0" w:after="0" w:line="240"/>
+              <w:ind w:right="0" w:left="720" w:hanging="360"/>
+              <w:jc w:val="left"/>
+              <w:rPr>
+                <w:rFonts w:ascii="Calibri" w:hAnsi="Calibri" w:cs="Calibri" w:eastAsia="Calibri"/>
+                <w:color w:val="auto"/>
+                <w:spacing w:val="0"/>
+                <w:position w:val="0"/>
+                <w:sz w:val="22"/>
+              </w:rPr>
+            </w:pPr>
+            <w:r>
+              <w:rPr>
+                <w:rFonts w:ascii="Calibri" w:hAnsi="Calibri" w:cs="Calibri" w:eastAsia="Calibri"/>
+                <w:color w:val="auto"/>
+                <w:spacing w:val="0"/>
+                <w:position w:val="0"/>
+                <w:sz w:val="22"/>
+                <w:shd w:fill="auto" w:val="clear"/>
+              </w:rPr>
+              <w:t xml:space="preserve">Falha ao enviar opção escolhida ao servidor para que seja visualizada pelo motorista</w:t>
+            </w:r>
+          </w:p>
+        </w:tc>
+      </w:tr>
+      <w:tr>
+        <w:trPr>
+          <w:trHeight w:val="285" w:hRule="auto"/>
+          <w:jc w:val="left"/>
+        </w:trPr>
+        <w:tc>
+          <w:tcPr>
+            <w:tcW w:w="4829" w:type="dxa"/>
+            <w:tcBorders>
+              <w:top w:val="single" w:color="000000" w:sz="4"/>
+              <w:left w:val="single" w:color="000000" w:sz="4"/>
+              <w:bottom w:val="single" w:color="000000" w:sz="4"/>
+              <w:right w:val="single" w:color="000000" w:sz="4"/>
+            </w:tcBorders>
+            <w:shd w:color="000000" w:fill="ffffff" w:val="clear"/>
+            <w:tcMar>
+              <w:left w:w="108" w:type="dxa"/>
+              <w:right w:w="108" w:type="dxa"/>
+            </w:tcMar>
+            <w:vAlign w:val="top"/>
+          </w:tcPr>
+          <w:p>
+            <w:pPr>
+              <w:spacing w:before="0" w:after="0" w:line="240"/>
+              <w:ind w:right="0" w:left="0" w:firstLine="0"/>
+              <w:jc w:val="left"/>
+              <w:rPr>
+                <w:rFonts w:ascii="Calibri" w:hAnsi="Calibri" w:cs="Calibri" w:eastAsia="Calibri"/>
+                <w:color w:val="auto"/>
+                <w:spacing w:val="0"/>
+                <w:position w:val="0"/>
+                <w:sz w:val="22"/>
+                <w:shd w:fill="auto" w:val="clear"/>
+              </w:rPr>
+            </w:pPr>
+          </w:p>
+        </w:tc>
+        <w:tc>
+          <w:tcPr>
+            <w:tcW w:w="4830" w:type="dxa"/>
+            <w:tcBorders>
+              <w:top w:val="single" w:color="000000" w:sz="4"/>
+              <w:left w:val="single" w:color="000000" w:sz="4"/>
+              <w:bottom w:val="single" w:color="000000" w:sz="4"/>
+              <w:right w:val="single" w:color="000000" w:sz="4"/>
+            </w:tcBorders>
+            <w:shd w:color="000000" w:fill="ffffff" w:val="clear"/>
+            <w:tcMar>
+              <w:left w:w="108" w:type="dxa"/>
+              <w:right w:w="108" w:type="dxa"/>
+            </w:tcMar>
+            <w:vAlign w:val="top"/>
+          </w:tcPr>
+          <w:p>
+            <w:pPr>
+              <w:numPr>
+                <w:ilvl w:val="0"/>
+                <w:numId w:val="399"/>
+              </w:numPr>
+              <w:spacing w:before="0" w:after="0" w:line="240"/>
+              <w:ind w:right="0" w:left="720" w:hanging="360"/>
+              <w:jc w:val="left"/>
+              <w:rPr>
+                <w:rFonts w:ascii="Calibri" w:hAnsi="Calibri" w:cs="Calibri" w:eastAsia="Calibri"/>
+                <w:color w:val="auto"/>
+                <w:spacing w:val="0"/>
+                <w:position w:val="0"/>
+                <w:sz w:val="22"/>
+              </w:rPr>
+            </w:pPr>
+            <w:r>
+              <w:rPr>
+                <w:rFonts w:ascii="Calibri" w:hAnsi="Calibri" w:cs="Calibri" w:eastAsia="Calibri"/>
+                <w:color w:val="auto"/>
+                <w:spacing w:val="0"/>
+                <w:position w:val="0"/>
+                <w:sz w:val="22"/>
+                <w:shd w:fill="auto" w:val="clear"/>
+              </w:rPr>
+              <w:t xml:space="preserve">Exibir mensagem de erro</w:t>
+            </w:r>
+          </w:p>
+        </w:tc>
+      </w:tr>
+      <w:tr>
+        <w:trPr>
+          <w:trHeight w:val="285" w:hRule="auto"/>
+          <w:jc w:val="left"/>
+        </w:trPr>
+        <w:tc>
+          <w:tcPr>
+            <w:tcW w:w="4829" w:type="dxa"/>
+            <w:tcBorders>
+              <w:top w:val="single" w:color="000000" w:sz="4"/>
+              <w:left w:val="single" w:color="000000" w:sz="4"/>
+              <w:bottom w:val="single" w:color="000000" w:sz="4"/>
+              <w:right w:val="single" w:color="000000" w:sz="4"/>
+            </w:tcBorders>
+            <w:shd w:color="000000" w:fill="ffffff" w:val="clear"/>
+            <w:tcMar>
+              <w:left w:w="108" w:type="dxa"/>
+              <w:right w:w="108" w:type="dxa"/>
+            </w:tcMar>
+            <w:vAlign w:val="top"/>
+          </w:tcPr>
+          <w:p>
+            <w:pPr>
+              <w:spacing w:before="0" w:after="0" w:line="240"/>
+              <w:ind w:right="0" w:left="0" w:firstLine="0"/>
+              <w:jc w:val="left"/>
+              <w:rPr>
+                <w:rFonts w:ascii="Calibri" w:hAnsi="Calibri" w:cs="Calibri" w:eastAsia="Calibri"/>
+                <w:color w:val="auto"/>
+                <w:spacing w:val="0"/>
+                <w:position w:val="0"/>
+                <w:sz w:val="22"/>
+                <w:shd w:fill="auto" w:val="clear"/>
+              </w:rPr>
+            </w:pPr>
+          </w:p>
+        </w:tc>
+        <w:tc>
+          <w:tcPr>
+            <w:tcW w:w="4830" w:type="dxa"/>
+            <w:tcBorders>
+              <w:top w:val="single" w:color="000000" w:sz="4"/>
+              <w:left w:val="single" w:color="000000" w:sz="4"/>
+              <w:bottom w:val="single" w:color="000000" w:sz="4"/>
+              <w:right w:val="single" w:color="000000" w:sz="4"/>
+            </w:tcBorders>
+            <w:shd w:color="000000" w:fill="ffffff" w:val="clear"/>
+            <w:tcMar>
+              <w:left w:w="108" w:type="dxa"/>
+              <w:right w:w="108" w:type="dxa"/>
+            </w:tcMar>
+            <w:vAlign w:val="top"/>
+          </w:tcPr>
+          <w:p>
+            <w:pPr>
+              <w:spacing w:before="0" w:after="0" w:line="240"/>
+              <w:ind w:right="0" w:left="0" w:firstLine="0"/>
+              <w:jc w:val="left"/>
+              <w:rPr>
+                <w:rFonts w:ascii="Calibri" w:hAnsi="Calibri" w:cs="Calibri" w:eastAsia="Calibri"/>
+                <w:color w:val="auto"/>
+                <w:spacing w:val="0"/>
+                <w:position w:val="0"/>
+                <w:sz w:val="22"/>
+                <w:shd w:fill="auto" w:val="clear"/>
+              </w:rPr>
+            </w:pPr>
+          </w:p>
+        </w:tc>
+      </w:tr>
+      <w:tr>
+        <w:trPr>
+          <w:trHeight w:val="285" w:hRule="auto"/>
+          <w:jc w:val="left"/>
+        </w:trPr>
+        <w:tc>
+          <w:tcPr>
+            <w:tcW w:w="4829" w:type="dxa"/>
+            <w:tcBorders>
+              <w:top w:val="single" w:color="000000" w:sz="4"/>
+              <w:left w:val="single" w:color="000000" w:sz="4"/>
+              <w:bottom w:val="single" w:color="000000" w:sz="4"/>
+              <w:right w:val="single" w:color="000000" w:sz="4"/>
+            </w:tcBorders>
+            <w:shd w:color="000000" w:fill="ffffff" w:val="clear"/>
+            <w:tcMar>
+              <w:left w:w="108" w:type="dxa"/>
+              <w:right w:w="108" w:type="dxa"/>
+            </w:tcMar>
+            <w:vAlign w:val="top"/>
+          </w:tcPr>
+          <w:p>
+            <w:pPr>
+              <w:spacing w:before="0" w:after="0" w:line="240"/>
+              <w:ind w:right="0" w:left="0" w:firstLine="0"/>
+              <w:jc w:val="left"/>
+              <w:rPr>
+                <w:rFonts w:ascii="Calibri" w:hAnsi="Calibri" w:cs="Calibri" w:eastAsia="Calibri"/>
+                <w:color w:val="auto"/>
+                <w:spacing w:val="0"/>
+                <w:position w:val="0"/>
+                <w:sz w:val="22"/>
+                <w:shd w:fill="auto" w:val="clear"/>
+              </w:rPr>
+            </w:pPr>
+          </w:p>
+        </w:tc>
+        <w:tc>
+          <w:tcPr>
+            <w:tcW w:w="4830" w:type="dxa"/>
+            <w:tcBorders>
+              <w:top w:val="single" w:color="000000" w:sz="4"/>
+              <w:left w:val="single" w:color="000000" w:sz="4"/>
+              <w:bottom w:val="single" w:color="000000" w:sz="4"/>
+              <w:right w:val="single" w:color="000000" w:sz="4"/>
+            </w:tcBorders>
+            <w:shd w:color="000000" w:fill="ffffff" w:val="clear"/>
+            <w:tcMar>
+              <w:left w:w="108" w:type="dxa"/>
+              <w:right w:w="108" w:type="dxa"/>
+            </w:tcMar>
+            <w:vAlign w:val="top"/>
+          </w:tcPr>
+          <w:p>
+            <w:pPr>
+              <w:spacing w:before="0" w:after="0" w:line="240"/>
+              <w:ind w:right="0" w:left="0" w:firstLine="0"/>
+              <w:jc w:val="left"/>
+              <w:rPr>
+                <w:rFonts w:ascii="Calibri" w:hAnsi="Calibri" w:cs="Calibri" w:eastAsia="Calibri"/>
+                <w:color w:val="auto"/>
+                <w:spacing w:val="0"/>
+                <w:position w:val="0"/>
+                <w:sz w:val="22"/>
+                <w:shd w:fill="auto" w:val="clear"/>
+              </w:rPr>
+            </w:pPr>
+          </w:p>
+        </w:tc>
+      </w:tr>
+      <w:tr>
+        <w:trPr>
+          <w:trHeight w:val="285" w:hRule="auto"/>
+          <w:jc w:val="left"/>
+        </w:trPr>
+        <w:tc>
+          <w:tcPr>
+            <w:tcW w:w="9659" w:type="dxa"/>
+            <w:gridSpan w:val="2"/>
+            <w:tcBorders>
+              <w:top w:val="single" w:color="000000" w:sz="4"/>
+              <w:left w:val="single" w:color="000000" w:sz="4"/>
+              <w:bottom w:val="single" w:color="000000" w:sz="4"/>
+              <w:right w:val="single" w:color="000000" w:sz="4"/>
+            </w:tcBorders>
+            <w:shd w:color="auto" w:fill="d9d9d9" w:val="clear"/>
+            <w:tcMar>
+              <w:left w:w="108" w:type="dxa"/>
+              <w:right w:w="108" w:type="dxa"/>
+            </w:tcMar>
+            <w:vAlign w:val="top"/>
+          </w:tcPr>
+          <w:p>
+            <w:pPr>
+              <w:spacing w:before="0" w:after="0" w:line="240"/>
+              <w:ind w:right="0" w:left="0" w:firstLine="0"/>
+              <w:jc w:val="left"/>
+              <w:rPr>
+                <w:spacing w:val="0"/>
+                <w:position w:val="0"/>
+              </w:rPr>
+            </w:pPr>
+            <w:r>
+              <w:rPr>
+                <w:rFonts w:ascii="Times New Roman" w:hAnsi="Times New Roman" w:cs="Times New Roman" w:eastAsia="Times New Roman"/>
+                <w:color w:val="000000"/>
+                <w:spacing w:val="0"/>
+                <w:position w:val="0"/>
+                <w:sz w:val="24"/>
+                <w:shd w:fill="auto" w:val="clear"/>
+              </w:rPr>
+              <w:t xml:space="preserve">Fluxo Alternativo II ( Falha ao carregar tela )</w:t>
+            </w:r>
+          </w:p>
+        </w:tc>
+      </w:tr>
+      <w:tr>
+        <w:trPr>
+          <w:trHeight w:val="285" w:hRule="auto"/>
+          <w:jc w:val="left"/>
+        </w:trPr>
+        <w:tc>
+          <w:tcPr>
+            <w:tcW w:w="4829" w:type="dxa"/>
+            <w:tcBorders>
+              <w:top w:val="single" w:color="000000" w:sz="4"/>
+              <w:left w:val="single" w:color="000000" w:sz="4"/>
+              <w:bottom w:val="single" w:color="000000" w:sz="4"/>
+              <w:right w:val="single" w:color="000000" w:sz="4"/>
+            </w:tcBorders>
+            <w:shd w:color="000000" w:fill="ffffff" w:val="clear"/>
+            <w:tcMar>
+              <w:left w:w="108" w:type="dxa"/>
+              <w:right w:w="108" w:type="dxa"/>
+            </w:tcMar>
+            <w:vAlign w:val="top"/>
+          </w:tcPr>
+          <w:p>
+            <w:pPr>
+              <w:spacing w:before="0" w:after="0" w:line="240"/>
+              <w:ind w:right="0" w:left="0" w:firstLine="0"/>
+              <w:jc w:val="center"/>
+              <w:rPr>
+                <w:spacing w:val="0"/>
+                <w:position w:val="0"/>
+              </w:rPr>
+            </w:pPr>
+            <w:r>
+              <w:rPr>
+                <w:rFonts w:ascii="Times New Roman" w:hAnsi="Times New Roman" w:cs="Times New Roman" w:eastAsia="Times New Roman"/>
+                <w:color w:val="000000"/>
+                <w:spacing w:val="0"/>
+                <w:position w:val="0"/>
+                <w:sz w:val="24"/>
+                <w:shd w:fill="auto" w:val="clear"/>
+              </w:rPr>
+              <w:t xml:space="preserve">Ações do Ator</w:t>
+            </w:r>
+          </w:p>
+        </w:tc>
+        <w:tc>
+          <w:tcPr>
+            <w:tcW w:w="4830" w:type="dxa"/>
+            <w:tcBorders>
+              <w:top w:val="single" w:color="000000" w:sz="4"/>
+              <w:left w:val="single" w:color="000000" w:sz="4"/>
+              <w:bottom w:val="single" w:color="000000" w:sz="4"/>
+              <w:right w:val="single" w:color="000000" w:sz="4"/>
+            </w:tcBorders>
+            <w:shd w:color="000000" w:fill="ffffff" w:val="clear"/>
+            <w:tcMar>
+              <w:left w:w="108" w:type="dxa"/>
+              <w:right w:w="108" w:type="dxa"/>
+            </w:tcMar>
+            <w:vAlign w:val="top"/>
+          </w:tcPr>
+          <w:p>
+            <w:pPr>
+              <w:spacing w:before="0" w:after="0" w:line="240"/>
+              <w:ind w:right="0" w:left="0" w:firstLine="0"/>
+              <w:jc w:val="center"/>
+              <w:rPr>
+                <w:spacing w:val="0"/>
+                <w:position w:val="0"/>
+              </w:rPr>
+            </w:pPr>
+            <w:r>
+              <w:rPr>
+                <w:rFonts w:ascii="Times New Roman" w:hAnsi="Times New Roman" w:cs="Times New Roman" w:eastAsia="Times New Roman"/>
+                <w:color w:val="000000"/>
+                <w:spacing w:val="0"/>
+                <w:position w:val="0"/>
+                <w:sz w:val="24"/>
+                <w:shd w:fill="auto" w:val="clear"/>
+              </w:rPr>
+              <w:t xml:space="preserve">Ações do Sistema</w:t>
+            </w:r>
+          </w:p>
+        </w:tc>
+      </w:tr>
+      <w:tr>
+        <w:trPr>
+          <w:trHeight w:val="285" w:hRule="auto"/>
+          <w:jc w:val="left"/>
+        </w:trPr>
+        <w:tc>
+          <w:tcPr>
+            <w:tcW w:w="4829" w:type="dxa"/>
+            <w:tcBorders>
+              <w:top w:val="single" w:color="000000" w:sz="4"/>
+              <w:left w:val="single" w:color="000000" w:sz="4"/>
+              <w:bottom w:val="single" w:color="000000" w:sz="4"/>
+              <w:right w:val="single" w:color="000000" w:sz="4"/>
+            </w:tcBorders>
+            <w:shd w:color="000000" w:fill="ffffff" w:val="clear"/>
+            <w:tcMar>
+              <w:left w:w="108" w:type="dxa"/>
+              <w:right w:w="108" w:type="dxa"/>
+            </w:tcMar>
+            <w:vAlign w:val="top"/>
+          </w:tcPr>
+          <w:p>
+            <w:pPr>
+              <w:numPr>
+                <w:ilvl w:val="0"/>
+                <w:numId w:val="411"/>
+              </w:numPr>
+              <w:spacing w:before="0" w:after="0" w:line="240"/>
+              <w:ind w:right="0" w:left="720" w:hanging="360"/>
+              <w:jc w:val="left"/>
+              <w:rPr>
+                <w:spacing w:val="0"/>
+                <w:position w:val="0"/>
+              </w:rPr>
+            </w:pPr>
+            <w:r>
+              <w:rPr>
+                <w:rFonts w:ascii="Times New Roman" w:hAnsi="Times New Roman" w:cs="Times New Roman" w:eastAsia="Times New Roman"/>
+                <w:color w:val="000000"/>
+                <w:spacing w:val="0"/>
+                <w:position w:val="0"/>
+                <w:sz w:val="24"/>
+                <w:shd w:fill="auto" w:val="clear"/>
+              </w:rPr>
+              <w:t xml:space="preserve">Acessar a opção ‘Confirmar Presença' no menu principal </w:t>
+            </w:r>
+          </w:p>
+        </w:tc>
+        <w:tc>
+          <w:tcPr>
+            <w:tcW w:w="4830" w:type="dxa"/>
+            <w:tcBorders>
+              <w:top w:val="single" w:color="000000" w:sz="4"/>
+              <w:left w:val="single" w:color="000000" w:sz="4"/>
+              <w:bottom w:val="single" w:color="000000" w:sz="4"/>
+              <w:right w:val="single" w:color="000000" w:sz="4"/>
+            </w:tcBorders>
+            <w:shd w:color="000000" w:fill="ffffff" w:val="clear"/>
+            <w:tcMar>
+              <w:left w:w="108" w:type="dxa"/>
+              <w:right w:w="108" w:type="dxa"/>
+            </w:tcMar>
+            <w:vAlign w:val="top"/>
+          </w:tcPr>
+          <w:p>
+            <w:pPr>
+              <w:spacing w:before="0" w:after="0" w:line="240"/>
+              <w:ind w:right="0" w:left="0" w:firstLine="0"/>
+              <w:jc w:val="left"/>
+              <w:rPr>
+                <w:rFonts w:ascii="Calibri" w:hAnsi="Calibri" w:cs="Calibri" w:eastAsia="Calibri"/>
+                <w:color w:val="auto"/>
+                <w:spacing w:val="0"/>
+                <w:position w:val="0"/>
+                <w:sz w:val="22"/>
+                <w:shd w:fill="auto" w:val="clear"/>
+              </w:rPr>
+            </w:pPr>
+          </w:p>
+        </w:tc>
+      </w:tr>
+      <w:tr>
+        <w:trPr>
+          <w:trHeight w:val="285" w:hRule="auto"/>
+          <w:jc w:val="left"/>
+        </w:trPr>
+        <w:tc>
+          <w:tcPr>
+            <w:tcW w:w="4829" w:type="dxa"/>
+            <w:tcBorders>
+              <w:top w:val="single" w:color="000000" w:sz="4"/>
+              <w:left w:val="single" w:color="000000" w:sz="4"/>
+              <w:bottom w:val="single" w:color="000000" w:sz="4"/>
+              <w:right w:val="single" w:color="000000" w:sz="4"/>
+            </w:tcBorders>
+            <w:shd w:color="000000" w:fill="ffffff" w:val="clear"/>
+            <w:tcMar>
+              <w:left w:w="108" w:type="dxa"/>
+              <w:right w:w="108" w:type="dxa"/>
+            </w:tcMar>
+            <w:vAlign w:val="top"/>
+          </w:tcPr>
+          <w:p>
+            <w:pPr>
+              <w:spacing w:before="0" w:after="0" w:line="240"/>
+              <w:ind w:right="0" w:left="720" w:firstLine="0"/>
+              <w:jc w:val="left"/>
+              <w:rPr>
+                <w:rFonts w:ascii="Calibri" w:hAnsi="Calibri" w:cs="Calibri" w:eastAsia="Calibri"/>
+                <w:color w:val="auto"/>
+                <w:spacing w:val="0"/>
+                <w:position w:val="0"/>
+                <w:sz w:val="22"/>
+                <w:shd w:fill="auto" w:val="clear"/>
+              </w:rPr>
+            </w:pPr>
+          </w:p>
+        </w:tc>
+        <w:tc>
+          <w:tcPr>
+            <w:tcW w:w="4830" w:type="dxa"/>
+            <w:tcBorders>
+              <w:top w:val="single" w:color="000000" w:sz="4"/>
+              <w:left w:val="single" w:color="000000" w:sz="4"/>
+              <w:bottom w:val="single" w:color="000000" w:sz="4"/>
+              <w:right w:val="single" w:color="000000" w:sz="4"/>
+            </w:tcBorders>
+            <w:shd w:color="000000" w:fill="ffffff" w:val="clear"/>
+            <w:tcMar>
+              <w:left w:w="108" w:type="dxa"/>
+              <w:right w:w="108" w:type="dxa"/>
+            </w:tcMar>
+            <w:vAlign w:val="top"/>
+          </w:tcPr>
+          <w:p>
+            <w:pPr>
+              <w:numPr>
+                <w:ilvl w:val="0"/>
+                <w:numId w:val="415"/>
+              </w:numPr>
+              <w:spacing w:before="0" w:after="0" w:line="240"/>
+              <w:ind w:right="0" w:left="720" w:hanging="360"/>
+              <w:jc w:val="left"/>
+              <w:rPr>
+                <w:spacing w:val="0"/>
+                <w:position w:val="0"/>
+              </w:rPr>
+            </w:pPr>
+            <w:r>
+              <w:rPr>
+                <w:rFonts w:ascii="Times New Roman" w:hAnsi="Times New Roman" w:cs="Times New Roman" w:eastAsia="Times New Roman"/>
+                <w:color w:val="000000"/>
+                <w:spacing w:val="0"/>
+                <w:position w:val="0"/>
+                <w:sz w:val="24"/>
+                <w:shd w:fill="auto" w:val="clear"/>
+              </w:rPr>
+              <w:t xml:space="preserve">Buscar tela solicitada.</w:t>
+            </w:r>
+          </w:p>
+        </w:tc>
+      </w:tr>
+      <w:tr>
+        <w:trPr>
+          <w:trHeight w:val="285" w:hRule="auto"/>
+          <w:jc w:val="left"/>
+        </w:trPr>
+        <w:tc>
+          <w:tcPr>
+            <w:tcW w:w="4829" w:type="dxa"/>
+            <w:tcBorders>
+              <w:top w:val="single" w:color="000000" w:sz="4"/>
+              <w:left w:val="single" w:color="000000" w:sz="4"/>
+              <w:bottom w:val="single" w:color="000000" w:sz="4"/>
+              <w:right w:val="single" w:color="000000" w:sz="4"/>
+            </w:tcBorders>
+            <w:shd w:color="000000" w:fill="ffffff" w:val="clear"/>
+            <w:tcMar>
+              <w:left w:w="108" w:type="dxa"/>
+              <w:right w:w="108" w:type="dxa"/>
+            </w:tcMar>
+            <w:vAlign w:val="top"/>
+          </w:tcPr>
+          <w:p>
+            <w:pPr>
+              <w:spacing w:before="0" w:after="0" w:line="240"/>
+              <w:ind w:right="0" w:left="720" w:firstLine="0"/>
+              <w:jc w:val="left"/>
+              <w:rPr>
+                <w:rFonts w:ascii="Calibri" w:hAnsi="Calibri" w:cs="Calibri" w:eastAsia="Calibri"/>
+                <w:color w:val="auto"/>
+                <w:spacing w:val="0"/>
+                <w:position w:val="0"/>
+                <w:sz w:val="22"/>
+                <w:shd w:fill="auto" w:val="clear"/>
+              </w:rPr>
+            </w:pPr>
+          </w:p>
+        </w:tc>
+        <w:tc>
+          <w:tcPr>
+            <w:tcW w:w="4830" w:type="dxa"/>
+            <w:tcBorders>
+              <w:top w:val="single" w:color="000000" w:sz="4"/>
+              <w:left w:val="single" w:color="000000" w:sz="4"/>
+              <w:bottom w:val="single" w:color="000000" w:sz="4"/>
+              <w:right w:val="single" w:color="000000" w:sz="4"/>
+            </w:tcBorders>
+            <w:shd w:color="000000" w:fill="ffffff" w:val="clear"/>
+            <w:tcMar>
+              <w:left w:w="108" w:type="dxa"/>
+              <w:right w:w="108" w:type="dxa"/>
+            </w:tcMar>
+            <w:vAlign w:val="top"/>
+          </w:tcPr>
+          <w:p>
+            <w:pPr>
+              <w:numPr>
+                <w:ilvl w:val="0"/>
+                <w:numId w:val="418"/>
               </w:numPr>
               <w:spacing w:before="0" w:after="0" w:line="240"/>
               <w:ind w:right="0" w:left="720" w:hanging="360"/>
@@ -9876,7 +10357,7 @@
             <w:pPr>
               <w:numPr>
                 <w:ilvl w:val="0"/>
-                <w:numId w:val="455"/>
+                <w:numId w:val="481"/>
               </w:numPr>
               <w:spacing w:before="0" w:after="0" w:line="240"/>
               <w:ind w:right="0" w:left="720" w:hanging="360"/>
@@ -9992,7 +10473,7 @@
             <w:pPr>
               <w:numPr>
                 <w:ilvl w:val="0"/>
-                <w:numId w:val="459"/>
+                <w:numId w:val="485"/>
               </w:numPr>
               <w:spacing w:before="0" w:after="0" w:line="240"/>
               <w:ind w:right="0" w:left="720" w:hanging="360"/>
@@ -10076,7 +10557,7 @@
             <w:pPr>
               <w:numPr>
                 <w:ilvl w:val="0"/>
-                <w:numId w:val="462"/>
+                <w:numId w:val="488"/>
               </w:numPr>
               <w:spacing w:before="0" w:after="0" w:line="240"/>
               <w:ind w:right="0" w:left="720" w:hanging="360"/>
@@ -10470,7 +10951,7 @@
             <w:pPr>
               <w:numPr>
                 <w:ilvl w:val="0"/>
-                <w:numId w:val="476"/>
+                <w:numId w:val="502"/>
               </w:numPr>
               <w:spacing w:before="0" w:after="0" w:line="240"/>
               <w:ind w:right="0" w:left="720" w:hanging="360"/>
@@ -10586,7 +11067,7 @@
             <w:pPr>
               <w:numPr>
                 <w:ilvl w:val="0"/>
-                <w:numId w:val="480"/>
+                <w:numId w:val="506"/>
               </w:numPr>
               <w:spacing w:before="0" w:after="0" w:line="240"/>
               <w:ind w:right="0" w:left="720" w:hanging="360"/>
@@ -10670,7 +11151,7 @@
             <w:pPr>
               <w:numPr>
                 <w:ilvl w:val="0"/>
-                <w:numId w:val="483"/>
+                <w:numId w:val="509"/>
               </w:numPr>
               <w:spacing w:before="0" w:after="0" w:line="240"/>
               <w:ind w:right="0" w:left="720" w:hanging="360"/>
@@ -10992,7 +11473,7 @@
             <w:pPr>
               <w:numPr>
                 <w:ilvl w:val="0"/>
-                <w:numId w:val="495"/>
+                <w:numId w:val="521"/>
               </w:numPr>
               <w:spacing w:before="0" w:after="0" w:line="240"/>
               <w:ind w:right="0" w:left="720" w:hanging="360"/>
@@ -11105,7 +11586,7 @@
             <w:pPr>
               <w:numPr>
                 <w:ilvl w:val="0"/>
-                <w:numId w:val="499"/>
+                <w:numId w:val="525"/>
               </w:numPr>
               <w:spacing w:before="0" w:after="0" w:line="240"/>
               <w:ind w:right="0" w:left="720" w:hanging="360"/>
@@ -11186,7 +11667,7 @@
             <w:pPr>
               <w:numPr>
                 <w:ilvl w:val="0"/>
-                <w:numId w:val="502"/>
+                <w:numId w:val="528"/>
               </w:numPr>
               <w:spacing w:before="0" w:after="0" w:line="240"/>
               <w:ind w:right="0" w:left="720" w:hanging="360"/>
@@ -12242,7 +12723,7 @@
             <w:pPr>
               <w:numPr>
                 <w:ilvl w:val="0"/>
-                <w:numId w:val="566"/>
+                <w:numId w:val="592"/>
               </w:numPr>
               <w:spacing w:before="0" w:after="0" w:line="240"/>
               <w:ind w:right="0" w:left="720" w:hanging="360"/>
@@ -12358,7 +12839,7 @@
             <w:pPr>
               <w:numPr>
                 <w:ilvl w:val="0"/>
-                <w:numId w:val="570"/>
+                <w:numId w:val="596"/>
               </w:numPr>
               <w:spacing w:before="0" w:after="0" w:line="240"/>
               <w:ind w:right="0" w:left="720" w:hanging="360"/>
@@ -12442,7 +12923,7 @@
             <w:pPr>
               <w:numPr>
                 <w:ilvl w:val="0"/>
-                <w:numId w:val="573"/>
+                <w:numId w:val="599"/>
               </w:numPr>
               <w:spacing w:before="0" w:after="0" w:line="240"/>
               <w:ind w:right="0" w:left="720" w:hanging="360"/>
@@ -12694,7 +13175,7 @@
             <w:pPr>
               <w:numPr>
                 <w:ilvl w:val="0"/>
-                <w:numId w:val="583"/>
+                <w:numId w:val="609"/>
               </w:numPr>
               <w:spacing w:before="0" w:after="0" w:line="240"/>
               <w:ind w:right="0" w:left="720" w:hanging="360"/>
@@ -12810,7 +13291,7 @@
             <w:pPr>
               <w:numPr>
                 <w:ilvl w:val="0"/>
-                <w:numId w:val="587"/>
+                <w:numId w:val="613"/>
               </w:numPr>
               <w:spacing w:before="0" w:after="0" w:line="240"/>
               <w:ind w:right="0" w:left="720" w:hanging="360"/>
@@ -12894,7 +13375,7 @@
             <w:pPr>
               <w:numPr>
                 <w:ilvl w:val="0"/>
-                <w:numId w:val="590"/>
+                <w:numId w:val="616"/>
               </w:numPr>
               <w:spacing w:before="0" w:after="0" w:line="240"/>
               <w:ind w:right="0" w:left="720" w:hanging="360"/>
@@ -13146,7 +13627,7 @@
             <w:pPr>
               <w:numPr>
                 <w:ilvl w:val="0"/>
-                <w:numId w:val="600"/>
+                <w:numId w:val="626"/>
               </w:numPr>
               <w:spacing w:before="0" w:after="0" w:line="240"/>
               <w:ind w:right="0" w:left="720" w:hanging="360"/>
@@ -13259,7 +13740,7 @@
             <w:pPr>
               <w:numPr>
                 <w:ilvl w:val="0"/>
-                <w:numId w:val="604"/>
+                <w:numId w:val="630"/>
               </w:numPr>
               <w:spacing w:before="0" w:after="0" w:line="240"/>
               <w:ind w:right="0" w:left="720" w:hanging="360"/>
@@ -13340,7 +13821,7 @@
             <w:pPr>
               <w:numPr>
                 <w:ilvl w:val="0"/>
-                <w:numId w:val="607"/>
+                <w:numId w:val="633"/>
               </w:numPr>
               <w:spacing w:before="0" w:after="0" w:line="240"/>
               <w:ind w:right="0" w:left="720" w:hanging="360"/>
@@ -14396,7 +14877,7 @@
             <w:pPr>
               <w:numPr>
                 <w:ilvl w:val="0"/>
-                <w:numId w:val="671"/>
+                <w:numId w:val="697"/>
               </w:numPr>
               <w:spacing w:before="0" w:after="0" w:line="240"/>
               <w:ind w:right="0" w:left="720" w:hanging="360"/>
@@ -14512,7 +14993,7 @@
             <w:pPr>
               <w:numPr>
                 <w:ilvl w:val="0"/>
-                <w:numId w:val="675"/>
+                <w:numId w:val="701"/>
               </w:numPr>
               <w:spacing w:before="0" w:after="0" w:line="240"/>
               <w:ind w:right="0" w:left="720" w:hanging="360"/>
@@ -14596,7 +15077,7 @@
             <w:pPr>
               <w:numPr>
                 <w:ilvl w:val="0"/>
-                <w:numId w:val="678"/>
+                <w:numId w:val="704"/>
               </w:numPr>
               <w:spacing w:before="0" w:after="0" w:line="240"/>
               <w:ind w:right="0" w:left="720" w:hanging="360"/>
@@ -14680,7 +15161,7 @@
             <w:pPr>
               <w:numPr>
                 <w:ilvl w:val="0"/>
-                <w:numId w:val="681"/>
+                <w:numId w:val="707"/>
               </w:numPr>
               <w:spacing w:before="0" w:after="0" w:line="240"/>
               <w:ind w:right="0" w:left="720" w:hanging="360"/>
@@ -14702,7 +15183,7 @@
                 <w:sz w:val="22"/>
                 <w:shd w:fill="auto" w:val="clear"/>
               </w:rPr>
-              <w:t xml:space="preserve">Exibir o mapa com a localização atual e o histórico</w:t>
+              <w:t xml:space="preserve">Exibir o mapa com a localização atual e o trajeto já percorrido</w:t>
             </w:r>
           </w:p>
         </w:tc>
@@ -14782,7 +15263,7 @@
                 <w:sz w:val="22"/>
                 <w:shd w:fill="auto" w:val="clear"/>
               </w:rPr>
-              <w:t xml:space="preserve">MELHORAR</w:t>
+              <w:t xml:space="preserve">MELHORAR?</w:t>
             </w:r>
           </w:p>
         </w:tc>
@@ -14995,722 +15476,6 @@
         <w:tc>
           <w:tcPr>
             <w:tcW w:w="4829" w:type="dxa"/>
-            <w:tcBorders>
-              <w:top w:val="single" w:color="000000" w:sz="4"/>
-              <w:left w:val="single" w:color="000000" w:sz="4"/>
-              <w:bottom w:val="single" w:color="000000" w:sz="4"/>
-              <w:right w:val="single" w:color="000000" w:sz="4"/>
-            </w:tcBorders>
-            <w:shd w:color="000000" w:fill="ffffff" w:val="clear"/>
-            <w:tcMar>
-              <w:left w:w="108" w:type="dxa"/>
-              <w:right w:w="108" w:type="dxa"/>
-            </w:tcMar>
-            <w:vAlign w:val="top"/>
-          </w:tcPr>
-          <w:p>
-            <w:pPr>
-              <w:numPr>
-                <w:ilvl w:val="0"/>
-                <w:numId w:val="693"/>
-              </w:numPr>
-              <w:spacing w:before="0" w:after="0" w:line="240"/>
-              <w:ind w:right="0" w:left="720" w:hanging="360"/>
-              <w:jc w:val="left"/>
-              <w:rPr>
-                <w:rFonts w:ascii="Calibri" w:hAnsi="Calibri" w:cs="Calibri" w:eastAsia="Calibri"/>
-                <w:color w:val="auto"/>
-                <w:spacing w:val="0"/>
-                <w:position w:val="0"/>
-                <w:sz w:val="22"/>
-              </w:rPr>
-            </w:pPr>
-            <w:r>
-              <w:rPr>
-                <w:rFonts w:ascii="Calibri" w:hAnsi="Calibri" w:cs="Calibri" w:eastAsia="Calibri"/>
-                <w:color w:val="auto"/>
-                <w:spacing w:val="0"/>
-                <w:position w:val="0"/>
-                <w:sz w:val="22"/>
-                <w:shd w:fill="auto" w:val="clear"/>
-              </w:rPr>
-              <w:t xml:space="preserve">Acessar a opção de acompanhar trajeto</w:t>
-            </w:r>
-          </w:p>
-        </w:tc>
-        <w:tc>
-          <w:tcPr>
-            <w:tcW w:w="4830" w:type="dxa"/>
-            <w:tcBorders>
-              <w:top w:val="single" w:color="000000" w:sz="4"/>
-              <w:left w:val="single" w:color="000000" w:sz="4"/>
-              <w:bottom w:val="single" w:color="000000" w:sz="4"/>
-              <w:right w:val="single" w:color="000000" w:sz="4"/>
-            </w:tcBorders>
-            <w:shd w:color="000000" w:fill="ffffff" w:val="clear"/>
-            <w:tcMar>
-              <w:left w:w="108" w:type="dxa"/>
-              <w:right w:w="108" w:type="dxa"/>
-            </w:tcMar>
-            <w:vAlign w:val="top"/>
-          </w:tcPr>
-          <w:p>
-            <w:pPr>
-              <w:spacing w:before="0" w:after="0" w:line="240"/>
-              <w:ind w:right="0" w:left="0" w:firstLine="0"/>
-              <w:jc w:val="left"/>
-              <w:rPr>
-                <w:rFonts w:ascii="Calibri" w:hAnsi="Calibri" w:cs="Calibri" w:eastAsia="Calibri"/>
-                <w:color w:val="auto"/>
-                <w:spacing w:val="0"/>
-                <w:position w:val="0"/>
-                <w:sz w:val="22"/>
-                <w:shd w:fill="auto" w:val="clear"/>
-              </w:rPr>
-            </w:pPr>
-          </w:p>
-        </w:tc>
-      </w:tr>
-      <w:tr>
-        <w:trPr>
-          <w:trHeight w:val="285" w:hRule="auto"/>
-          <w:jc w:val="left"/>
-        </w:trPr>
-        <w:tc>
-          <w:tcPr>
-            <w:tcW w:w="4829" w:type="dxa"/>
-            <w:tcBorders>
-              <w:top w:val="single" w:color="000000" w:sz="4"/>
-              <w:left w:val="single" w:color="000000" w:sz="4"/>
-              <w:bottom w:val="single" w:color="000000" w:sz="4"/>
-              <w:right w:val="single" w:color="000000" w:sz="4"/>
-            </w:tcBorders>
-            <w:shd w:color="000000" w:fill="ffffff" w:val="clear"/>
-            <w:tcMar>
-              <w:left w:w="108" w:type="dxa"/>
-              <w:right w:w="108" w:type="dxa"/>
-            </w:tcMar>
-            <w:vAlign w:val="top"/>
-          </w:tcPr>
-          <w:p>
-            <w:pPr>
-              <w:spacing w:before="0" w:after="0" w:line="240"/>
-              <w:ind w:right="0" w:left="0" w:firstLine="0"/>
-              <w:jc w:val="left"/>
-              <w:rPr>
-                <w:rFonts w:ascii="Calibri" w:hAnsi="Calibri" w:cs="Calibri" w:eastAsia="Calibri"/>
-                <w:color w:val="auto"/>
-                <w:spacing w:val="0"/>
-                <w:position w:val="0"/>
-                <w:sz w:val="22"/>
-                <w:shd w:fill="auto" w:val="clear"/>
-              </w:rPr>
-            </w:pPr>
-          </w:p>
-        </w:tc>
-        <w:tc>
-          <w:tcPr>
-            <w:tcW w:w="4830" w:type="dxa"/>
-            <w:tcBorders>
-              <w:top w:val="single" w:color="000000" w:sz="4"/>
-              <w:left w:val="single" w:color="000000" w:sz="4"/>
-              <w:bottom w:val="single" w:color="000000" w:sz="4"/>
-              <w:right w:val="single" w:color="000000" w:sz="4"/>
-            </w:tcBorders>
-            <w:shd w:color="000000" w:fill="ffffff" w:val="clear"/>
-            <w:tcMar>
-              <w:left w:w="108" w:type="dxa"/>
-              <w:right w:w="108" w:type="dxa"/>
-            </w:tcMar>
-            <w:vAlign w:val="top"/>
-          </w:tcPr>
-          <w:p>
-            <w:pPr>
-              <w:numPr>
-                <w:ilvl w:val="0"/>
-                <w:numId w:val="697"/>
-              </w:numPr>
-              <w:spacing w:before="0" w:after="0" w:line="240"/>
-              <w:ind w:right="0" w:left="720" w:hanging="360"/>
-              <w:jc w:val="left"/>
-              <w:rPr>
-                <w:rFonts w:ascii="Calibri" w:hAnsi="Calibri" w:cs="Calibri" w:eastAsia="Calibri"/>
-                <w:color w:val="auto"/>
-                <w:spacing w:val="0"/>
-                <w:position w:val="0"/>
-                <w:sz w:val="22"/>
-              </w:rPr>
-            </w:pPr>
-            <w:r>
-              <w:rPr>
-                <w:rFonts w:ascii="Calibri" w:hAnsi="Calibri" w:cs="Calibri" w:eastAsia="Calibri"/>
-                <w:color w:val="auto"/>
-                <w:spacing w:val="0"/>
-                <w:position w:val="0"/>
-                <w:sz w:val="22"/>
-                <w:shd w:fill="auto" w:val="clear"/>
-              </w:rPr>
-              <w:t xml:space="preserve">Falha ao recuperar a localização do veículo do motorista</w:t>
-            </w:r>
-          </w:p>
-        </w:tc>
-      </w:tr>
-      <w:tr>
-        <w:trPr>
-          <w:trHeight w:val="285" w:hRule="auto"/>
-          <w:jc w:val="left"/>
-        </w:trPr>
-        <w:tc>
-          <w:tcPr>
-            <w:tcW w:w="4829" w:type="dxa"/>
-            <w:tcBorders>
-              <w:top w:val="single" w:color="000000" w:sz="4"/>
-              <w:left w:val="single" w:color="000000" w:sz="4"/>
-              <w:bottom w:val="single" w:color="000000" w:sz="4"/>
-              <w:right w:val="single" w:color="000000" w:sz="4"/>
-            </w:tcBorders>
-            <w:shd w:color="000000" w:fill="ffffff" w:val="clear"/>
-            <w:tcMar>
-              <w:left w:w="108" w:type="dxa"/>
-              <w:right w:w="108" w:type="dxa"/>
-            </w:tcMar>
-            <w:vAlign w:val="top"/>
-          </w:tcPr>
-          <w:p>
-            <w:pPr>
-              <w:spacing w:before="0" w:after="0" w:line="240"/>
-              <w:ind w:right="0" w:left="0" w:firstLine="0"/>
-              <w:jc w:val="left"/>
-              <w:rPr>
-                <w:rFonts w:ascii="Calibri" w:hAnsi="Calibri" w:cs="Calibri" w:eastAsia="Calibri"/>
-                <w:color w:val="auto"/>
-                <w:spacing w:val="0"/>
-                <w:position w:val="0"/>
-                <w:sz w:val="22"/>
-                <w:shd w:fill="auto" w:val="clear"/>
-              </w:rPr>
-            </w:pPr>
-          </w:p>
-        </w:tc>
-        <w:tc>
-          <w:tcPr>
-            <w:tcW w:w="4830" w:type="dxa"/>
-            <w:tcBorders>
-              <w:top w:val="single" w:color="000000" w:sz="4"/>
-              <w:left w:val="single" w:color="000000" w:sz="4"/>
-              <w:bottom w:val="single" w:color="000000" w:sz="4"/>
-              <w:right w:val="single" w:color="000000" w:sz="4"/>
-            </w:tcBorders>
-            <w:shd w:color="000000" w:fill="ffffff" w:val="clear"/>
-            <w:tcMar>
-              <w:left w:w="108" w:type="dxa"/>
-              <w:right w:w="108" w:type="dxa"/>
-            </w:tcMar>
-            <w:vAlign w:val="top"/>
-          </w:tcPr>
-          <w:p>
-            <w:pPr>
-              <w:numPr>
-                <w:ilvl w:val="0"/>
-                <w:numId w:val="700"/>
-              </w:numPr>
-              <w:spacing w:before="0" w:after="0" w:line="240"/>
-              <w:ind w:right="0" w:left="720" w:hanging="360"/>
-              <w:jc w:val="left"/>
-              <w:rPr>
-                <w:rFonts w:ascii="Calibri" w:hAnsi="Calibri" w:cs="Calibri" w:eastAsia="Calibri"/>
-                <w:color w:val="auto"/>
-                <w:spacing w:val="0"/>
-                <w:position w:val="0"/>
-                <w:sz w:val="22"/>
-              </w:rPr>
-            </w:pPr>
-            <w:r>
-              <w:rPr>
-                <w:rFonts w:ascii="Calibri" w:hAnsi="Calibri" w:cs="Calibri" w:eastAsia="Calibri"/>
-                <w:color w:val="auto"/>
-                <w:spacing w:val="0"/>
-                <w:position w:val="0"/>
-                <w:sz w:val="22"/>
-                <w:shd w:fill="auto" w:val="clear"/>
-              </w:rPr>
-              <w:t xml:space="preserve">Exibir mensagem de erro</w:t>
-            </w:r>
-          </w:p>
-        </w:tc>
-      </w:tr>
-      <w:tr>
-        <w:trPr>
-          <w:trHeight w:val="285" w:hRule="auto"/>
-          <w:jc w:val="left"/>
-        </w:trPr>
-        <w:tc>
-          <w:tcPr>
-            <w:tcW w:w="4829" w:type="dxa"/>
-            <w:tcBorders>
-              <w:top w:val="single" w:color="000000" w:sz="4"/>
-              <w:left w:val="single" w:color="000000" w:sz="4"/>
-              <w:bottom w:val="single" w:color="000000" w:sz="4"/>
-              <w:right w:val="single" w:color="000000" w:sz="4"/>
-            </w:tcBorders>
-            <w:shd w:color="000000" w:fill="ffffff" w:val="clear"/>
-            <w:tcMar>
-              <w:left w:w="108" w:type="dxa"/>
-              <w:right w:w="108" w:type="dxa"/>
-            </w:tcMar>
-            <w:vAlign w:val="top"/>
-          </w:tcPr>
-          <w:p>
-            <w:pPr>
-              <w:spacing w:before="0" w:after="0" w:line="240"/>
-              <w:ind w:right="0" w:left="0" w:firstLine="0"/>
-              <w:jc w:val="left"/>
-              <w:rPr>
-                <w:rFonts w:ascii="Calibri" w:hAnsi="Calibri" w:cs="Calibri" w:eastAsia="Calibri"/>
-                <w:color w:val="auto"/>
-                <w:spacing w:val="0"/>
-                <w:position w:val="0"/>
-                <w:sz w:val="22"/>
-                <w:shd w:fill="auto" w:val="clear"/>
-              </w:rPr>
-            </w:pPr>
-          </w:p>
-        </w:tc>
-        <w:tc>
-          <w:tcPr>
-            <w:tcW w:w="4830" w:type="dxa"/>
-            <w:tcBorders>
-              <w:top w:val="single" w:color="000000" w:sz="4"/>
-              <w:left w:val="single" w:color="000000" w:sz="4"/>
-              <w:bottom w:val="single" w:color="000000" w:sz="4"/>
-              <w:right w:val="single" w:color="000000" w:sz="4"/>
-            </w:tcBorders>
-            <w:shd w:color="000000" w:fill="ffffff" w:val="clear"/>
-            <w:tcMar>
-              <w:left w:w="108" w:type="dxa"/>
-              <w:right w:w="108" w:type="dxa"/>
-            </w:tcMar>
-            <w:vAlign w:val="top"/>
-          </w:tcPr>
-          <w:p>
-            <w:pPr>
-              <w:spacing w:before="0" w:after="0" w:line="240"/>
-              <w:ind w:right="0" w:left="0" w:firstLine="0"/>
-              <w:jc w:val="left"/>
-              <w:rPr>
-                <w:rFonts w:ascii="Calibri" w:hAnsi="Calibri" w:cs="Calibri" w:eastAsia="Calibri"/>
-                <w:color w:val="auto"/>
-                <w:spacing w:val="0"/>
-                <w:position w:val="0"/>
-                <w:sz w:val="22"/>
-                <w:shd w:fill="auto" w:val="clear"/>
-              </w:rPr>
-            </w:pPr>
-          </w:p>
-        </w:tc>
-      </w:tr>
-      <w:tr>
-        <w:trPr>
-          <w:trHeight w:val="285" w:hRule="auto"/>
-          <w:jc w:val="left"/>
-        </w:trPr>
-        <w:tc>
-          <w:tcPr>
-            <w:tcW w:w="4829" w:type="dxa"/>
-            <w:tcBorders>
-              <w:top w:val="single" w:color="000000" w:sz="4"/>
-              <w:left w:val="single" w:color="000000" w:sz="4"/>
-              <w:bottom w:val="single" w:color="000000" w:sz="4"/>
-              <w:right w:val="single" w:color="000000" w:sz="4"/>
-            </w:tcBorders>
-            <w:shd w:color="000000" w:fill="ffffff" w:val="clear"/>
-            <w:tcMar>
-              <w:left w:w="108" w:type="dxa"/>
-              <w:right w:w="108" w:type="dxa"/>
-            </w:tcMar>
-            <w:vAlign w:val="top"/>
-          </w:tcPr>
-          <w:p>
-            <w:pPr>
-              <w:spacing w:before="0" w:after="0" w:line="240"/>
-              <w:ind w:right="0" w:left="0" w:firstLine="0"/>
-              <w:jc w:val="left"/>
-              <w:rPr>
-                <w:rFonts w:ascii="Calibri" w:hAnsi="Calibri" w:cs="Calibri" w:eastAsia="Calibri"/>
-                <w:color w:val="auto"/>
-                <w:spacing w:val="0"/>
-                <w:position w:val="0"/>
-                <w:sz w:val="22"/>
-                <w:shd w:fill="auto" w:val="clear"/>
-              </w:rPr>
-            </w:pPr>
-          </w:p>
-        </w:tc>
-        <w:tc>
-          <w:tcPr>
-            <w:tcW w:w="4830" w:type="dxa"/>
-            <w:tcBorders>
-              <w:top w:val="single" w:color="000000" w:sz="4"/>
-              <w:left w:val="single" w:color="000000" w:sz="4"/>
-              <w:bottom w:val="single" w:color="000000" w:sz="4"/>
-              <w:right w:val="single" w:color="000000" w:sz="4"/>
-            </w:tcBorders>
-            <w:shd w:color="000000" w:fill="ffffff" w:val="clear"/>
-            <w:tcMar>
-              <w:left w:w="108" w:type="dxa"/>
-              <w:right w:w="108" w:type="dxa"/>
-            </w:tcMar>
-            <w:vAlign w:val="top"/>
-          </w:tcPr>
-          <w:p>
-            <w:pPr>
-              <w:spacing w:before="0" w:after="0" w:line="240"/>
-              <w:ind w:right="0" w:left="0" w:firstLine="0"/>
-              <w:jc w:val="left"/>
-              <w:rPr>
-                <w:rFonts w:ascii="Calibri" w:hAnsi="Calibri" w:cs="Calibri" w:eastAsia="Calibri"/>
-                <w:color w:val="auto"/>
-                <w:spacing w:val="0"/>
-                <w:position w:val="0"/>
-                <w:sz w:val="22"/>
-                <w:shd w:fill="auto" w:val="clear"/>
-              </w:rPr>
-            </w:pPr>
-          </w:p>
-        </w:tc>
-      </w:tr>
-      <w:tr>
-        <w:trPr>
-          <w:trHeight w:val="285" w:hRule="auto"/>
-          <w:jc w:val="left"/>
-        </w:trPr>
-        <w:tc>
-          <w:tcPr>
-            <w:tcW w:w="9659" w:type="dxa"/>
-            <w:gridSpan w:val="2"/>
-            <w:tcBorders>
-              <w:top w:val="single" w:color="000000" w:sz="4"/>
-              <w:left w:val="single" w:color="000000" w:sz="4"/>
-              <w:bottom w:val="single" w:color="000000" w:sz="4"/>
-              <w:right w:val="single" w:color="000000" w:sz="4"/>
-            </w:tcBorders>
-            <w:shd w:color="auto" w:fill="d9d9d9" w:val="clear"/>
-            <w:tcMar>
-              <w:left w:w="108" w:type="dxa"/>
-              <w:right w:w="108" w:type="dxa"/>
-            </w:tcMar>
-            <w:vAlign w:val="top"/>
-          </w:tcPr>
-          <w:p>
-            <w:pPr>
-              <w:spacing w:before="0" w:after="0" w:line="240"/>
-              <w:ind w:right="0" w:left="0" w:firstLine="0"/>
-              <w:jc w:val="left"/>
-              <w:rPr>
-                <w:spacing w:val="0"/>
-                <w:position w:val="0"/>
-              </w:rPr>
-            </w:pPr>
-            <w:r>
-              <w:rPr>
-                <w:rFonts w:ascii="Times New Roman" w:hAnsi="Times New Roman" w:cs="Times New Roman" w:eastAsia="Times New Roman"/>
-                <w:color w:val="000000"/>
-                <w:spacing w:val="0"/>
-                <w:position w:val="0"/>
-                <w:sz w:val="24"/>
-                <w:shd w:fill="auto" w:val="clear"/>
-              </w:rPr>
-              <w:t xml:space="preserve">Fluxo Alternativo II ( Falha ao carregar tela )</w:t>
-            </w:r>
-          </w:p>
-        </w:tc>
-      </w:tr>
-      <w:tr>
-        <w:trPr>
-          <w:trHeight w:val="285" w:hRule="auto"/>
-          <w:jc w:val="left"/>
-        </w:trPr>
-        <w:tc>
-          <w:tcPr>
-            <w:tcW w:w="4829" w:type="dxa"/>
-            <w:tcBorders>
-              <w:top w:val="single" w:color="000000" w:sz="4"/>
-              <w:left w:val="single" w:color="000000" w:sz="4"/>
-              <w:bottom w:val="single" w:color="000000" w:sz="4"/>
-              <w:right w:val="single" w:color="000000" w:sz="4"/>
-            </w:tcBorders>
-            <w:shd w:color="000000" w:fill="ffffff" w:val="clear"/>
-            <w:tcMar>
-              <w:left w:w="108" w:type="dxa"/>
-              <w:right w:w="108" w:type="dxa"/>
-            </w:tcMar>
-            <w:vAlign w:val="top"/>
-          </w:tcPr>
-          <w:p>
-            <w:pPr>
-              <w:spacing w:before="0" w:after="0" w:line="240"/>
-              <w:ind w:right="0" w:left="0" w:firstLine="0"/>
-              <w:jc w:val="center"/>
-              <w:rPr>
-                <w:spacing w:val="0"/>
-                <w:position w:val="0"/>
-              </w:rPr>
-            </w:pPr>
-            <w:r>
-              <w:rPr>
-                <w:rFonts w:ascii="Times New Roman" w:hAnsi="Times New Roman" w:cs="Times New Roman" w:eastAsia="Times New Roman"/>
-                <w:color w:val="000000"/>
-                <w:spacing w:val="0"/>
-                <w:position w:val="0"/>
-                <w:sz w:val="24"/>
-                <w:shd w:fill="auto" w:val="clear"/>
-              </w:rPr>
-              <w:t xml:space="preserve">Ações do Ator</w:t>
-            </w:r>
-          </w:p>
-        </w:tc>
-        <w:tc>
-          <w:tcPr>
-            <w:tcW w:w="4830" w:type="dxa"/>
-            <w:tcBorders>
-              <w:top w:val="single" w:color="000000" w:sz="4"/>
-              <w:left w:val="single" w:color="000000" w:sz="4"/>
-              <w:bottom w:val="single" w:color="000000" w:sz="4"/>
-              <w:right w:val="single" w:color="000000" w:sz="4"/>
-            </w:tcBorders>
-            <w:shd w:color="000000" w:fill="ffffff" w:val="clear"/>
-            <w:tcMar>
-              <w:left w:w="108" w:type="dxa"/>
-              <w:right w:w="108" w:type="dxa"/>
-            </w:tcMar>
-            <w:vAlign w:val="top"/>
-          </w:tcPr>
-          <w:p>
-            <w:pPr>
-              <w:spacing w:before="0" w:after="0" w:line="240"/>
-              <w:ind w:right="0" w:left="0" w:firstLine="0"/>
-              <w:jc w:val="center"/>
-              <w:rPr>
-                <w:spacing w:val="0"/>
-                <w:position w:val="0"/>
-              </w:rPr>
-            </w:pPr>
-            <w:r>
-              <w:rPr>
-                <w:rFonts w:ascii="Times New Roman" w:hAnsi="Times New Roman" w:cs="Times New Roman" w:eastAsia="Times New Roman"/>
-                <w:color w:val="000000"/>
-                <w:spacing w:val="0"/>
-                <w:position w:val="0"/>
-                <w:sz w:val="24"/>
-                <w:shd w:fill="auto" w:val="clear"/>
-              </w:rPr>
-              <w:t xml:space="preserve">Ações do Sistema</w:t>
-            </w:r>
-          </w:p>
-        </w:tc>
-      </w:tr>
-      <w:tr>
-        <w:trPr>
-          <w:trHeight w:val="285" w:hRule="auto"/>
-          <w:jc w:val="left"/>
-        </w:trPr>
-        <w:tc>
-          <w:tcPr>
-            <w:tcW w:w="4829" w:type="dxa"/>
-            <w:tcBorders>
-              <w:top w:val="single" w:color="000000" w:sz="4"/>
-              <w:left w:val="single" w:color="000000" w:sz="4"/>
-              <w:bottom w:val="single" w:color="000000" w:sz="4"/>
-              <w:right w:val="single" w:color="000000" w:sz="4"/>
-            </w:tcBorders>
-            <w:shd w:color="000000" w:fill="ffffff" w:val="clear"/>
-            <w:tcMar>
-              <w:left w:w="108" w:type="dxa"/>
-              <w:right w:w="108" w:type="dxa"/>
-            </w:tcMar>
-            <w:vAlign w:val="top"/>
-          </w:tcPr>
-          <w:p>
-            <w:pPr>
-              <w:numPr>
-                <w:ilvl w:val="0"/>
-                <w:numId w:val="712"/>
-              </w:numPr>
-              <w:spacing w:before="0" w:after="0" w:line="240"/>
-              <w:ind w:right="0" w:left="720" w:hanging="360"/>
-              <w:jc w:val="left"/>
-              <w:rPr>
-                <w:spacing w:val="0"/>
-                <w:position w:val="0"/>
-              </w:rPr>
-            </w:pPr>
-            <w:r>
-              <w:rPr>
-                <w:rFonts w:ascii="Times New Roman" w:hAnsi="Times New Roman" w:cs="Times New Roman" w:eastAsia="Times New Roman"/>
-                <w:color w:val="000000"/>
-                <w:spacing w:val="0"/>
-                <w:position w:val="0"/>
-                <w:sz w:val="24"/>
-                <w:shd w:fill="auto" w:val="clear"/>
-              </w:rPr>
-              <w:t xml:space="preserve">Acessar a opção ‘Acompanhar trajeto' no menu principal </w:t>
-            </w:r>
-          </w:p>
-        </w:tc>
-        <w:tc>
-          <w:tcPr>
-            <w:tcW w:w="4830" w:type="dxa"/>
-            <w:tcBorders>
-              <w:top w:val="single" w:color="000000" w:sz="4"/>
-              <w:left w:val="single" w:color="000000" w:sz="4"/>
-              <w:bottom w:val="single" w:color="000000" w:sz="4"/>
-              <w:right w:val="single" w:color="000000" w:sz="4"/>
-            </w:tcBorders>
-            <w:shd w:color="000000" w:fill="ffffff" w:val="clear"/>
-            <w:tcMar>
-              <w:left w:w="108" w:type="dxa"/>
-              <w:right w:w="108" w:type="dxa"/>
-            </w:tcMar>
-            <w:vAlign w:val="top"/>
-          </w:tcPr>
-          <w:p>
-            <w:pPr>
-              <w:spacing w:before="0" w:after="0" w:line="240"/>
-              <w:ind w:right="0" w:left="0" w:firstLine="0"/>
-              <w:jc w:val="left"/>
-              <w:rPr>
-                <w:rFonts w:ascii="Calibri" w:hAnsi="Calibri" w:cs="Calibri" w:eastAsia="Calibri"/>
-                <w:color w:val="auto"/>
-                <w:spacing w:val="0"/>
-                <w:position w:val="0"/>
-                <w:sz w:val="22"/>
-                <w:shd w:fill="auto" w:val="clear"/>
-              </w:rPr>
-            </w:pPr>
-          </w:p>
-        </w:tc>
-      </w:tr>
-      <w:tr>
-        <w:trPr>
-          <w:trHeight w:val="285" w:hRule="auto"/>
-          <w:jc w:val="left"/>
-        </w:trPr>
-        <w:tc>
-          <w:tcPr>
-            <w:tcW w:w="4829" w:type="dxa"/>
-            <w:tcBorders>
-              <w:top w:val="single" w:color="000000" w:sz="4"/>
-              <w:left w:val="single" w:color="000000" w:sz="4"/>
-              <w:bottom w:val="single" w:color="000000" w:sz="4"/>
-              <w:right w:val="single" w:color="000000" w:sz="4"/>
-            </w:tcBorders>
-            <w:shd w:color="000000" w:fill="ffffff" w:val="clear"/>
-            <w:tcMar>
-              <w:left w:w="108" w:type="dxa"/>
-              <w:right w:w="108" w:type="dxa"/>
-            </w:tcMar>
-            <w:vAlign w:val="top"/>
-          </w:tcPr>
-          <w:p>
-            <w:pPr>
-              <w:spacing w:before="0" w:after="0" w:line="240"/>
-              <w:ind w:right="0" w:left="720" w:firstLine="0"/>
-              <w:jc w:val="left"/>
-              <w:rPr>
-                <w:rFonts w:ascii="Calibri" w:hAnsi="Calibri" w:cs="Calibri" w:eastAsia="Calibri"/>
-                <w:color w:val="auto"/>
-                <w:spacing w:val="0"/>
-                <w:position w:val="0"/>
-                <w:sz w:val="22"/>
-                <w:shd w:fill="auto" w:val="clear"/>
-              </w:rPr>
-            </w:pPr>
-          </w:p>
-        </w:tc>
-        <w:tc>
-          <w:tcPr>
-            <w:tcW w:w="4830" w:type="dxa"/>
-            <w:tcBorders>
-              <w:top w:val="single" w:color="000000" w:sz="4"/>
-              <w:left w:val="single" w:color="000000" w:sz="4"/>
-              <w:bottom w:val="single" w:color="000000" w:sz="4"/>
-              <w:right w:val="single" w:color="000000" w:sz="4"/>
-            </w:tcBorders>
-            <w:shd w:color="000000" w:fill="ffffff" w:val="clear"/>
-            <w:tcMar>
-              <w:left w:w="108" w:type="dxa"/>
-              <w:right w:w="108" w:type="dxa"/>
-            </w:tcMar>
-            <w:vAlign w:val="top"/>
-          </w:tcPr>
-          <w:p>
-            <w:pPr>
-              <w:numPr>
-                <w:ilvl w:val="0"/>
-                <w:numId w:val="716"/>
-              </w:numPr>
-              <w:spacing w:before="0" w:after="0" w:line="240"/>
-              <w:ind w:right="0" w:left="720" w:hanging="360"/>
-              <w:jc w:val="left"/>
-              <w:rPr>
-                <w:spacing w:val="0"/>
-                <w:position w:val="0"/>
-              </w:rPr>
-            </w:pPr>
-            <w:r>
-              <w:rPr>
-                <w:rFonts w:ascii="Times New Roman" w:hAnsi="Times New Roman" w:cs="Times New Roman" w:eastAsia="Times New Roman"/>
-                <w:color w:val="000000"/>
-                <w:spacing w:val="0"/>
-                <w:position w:val="0"/>
-                <w:sz w:val="24"/>
-                <w:shd w:fill="auto" w:val="clear"/>
-              </w:rPr>
-              <w:t xml:space="preserve">Buscar tela solicitada.</w:t>
-            </w:r>
-          </w:p>
-        </w:tc>
-      </w:tr>
-      <w:tr>
-        <w:trPr>
-          <w:trHeight w:val="285" w:hRule="auto"/>
-          <w:jc w:val="left"/>
-        </w:trPr>
-        <w:tc>
-          <w:tcPr>
-            <w:tcW w:w="4829" w:type="dxa"/>
-            <w:tcBorders>
-              <w:top w:val="single" w:color="000000" w:sz="4"/>
-              <w:left w:val="single" w:color="000000" w:sz="4"/>
-              <w:bottom w:val="single" w:color="000000" w:sz="4"/>
-              <w:right w:val="single" w:color="000000" w:sz="4"/>
-            </w:tcBorders>
-            <w:shd w:color="000000" w:fill="ffffff" w:val="clear"/>
-            <w:tcMar>
-              <w:left w:w="108" w:type="dxa"/>
-              <w:right w:w="108" w:type="dxa"/>
-            </w:tcMar>
-            <w:vAlign w:val="top"/>
-          </w:tcPr>
-          <w:p>
-            <w:pPr>
-              <w:spacing w:before="0" w:after="0" w:line="240"/>
-              <w:ind w:right="0" w:left="720" w:firstLine="0"/>
-              <w:jc w:val="left"/>
-              <w:rPr>
-                <w:rFonts w:ascii="Calibri" w:hAnsi="Calibri" w:cs="Calibri" w:eastAsia="Calibri"/>
-                <w:color w:val="auto"/>
-                <w:spacing w:val="0"/>
-                <w:position w:val="0"/>
-                <w:sz w:val="22"/>
-                <w:shd w:fill="auto" w:val="clear"/>
-              </w:rPr>
-            </w:pPr>
-          </w:p>
-        </w:tc>
-        <w:tc>
-          <w:tcPr>
-            <w:tcW w:w="4830" w:type="dxa"/>
             <w:tcBorders>
               <w:top w:val="single" w:color="000000" w:sz="4"/>
               <w:left w:val="single" w:color="000000" w:sz="4"/>
@@ -15729,6 +15494,722 @@
               <w:numPr>
                 <w:ilvl w:val="0"/>
                 <w:numId w:val="719"/>
+              </w:numPr>
+              <w:spacing w:before="0" w:after="0" w:line="240"/>
+              <w:ind w:right="0" w:left="720" w:hanging="360"/>
+              <w:jc w:val="left"/>
+              <w:rPr>
+                <w:rFonts w:ascii="Calibri" w:hAnsi="Calibri" w:cs="Calibri" w:eastAsia="Calibri"/>
+                <w:color w:val="auto"/>
+                <w:spacing w:val="0"/>
+                <w:position w:val="0"/>
+                <w:sz w:val="22"/>
+              </w:rPr>
+            </w:pPr>
+            <w:r>
+              <w:rPr>
+                <w:rFonts w:ascii="Calibri" w:hAnsi="Calibri" w:cs="Calibri" w:eastAsia="Calibri"/>
+                <w:color w:val="auto"/>
+                <w:spacing w:val="0"/>
+                <w:position w:val="0"/>
+                <w:sz w:val="22"/>
+                <w:shd w:fill="auto" w:val="clear"/>
+              </w:rPr>
+              <w:t xml:space="preserve">Acessar a opção de acompanhar trajeto</w:t>
+            </w:r>
+          </w:p>
+        </w:tc>
+        <w:tc>
+          <w:tcPr>
+            <w:tcW w:w="4830" w:type="dxa"/>
+            <w:tcBorders>
+              <w:top w:val="single" w:color="000000" w:sz="4"/>
+              <w:left w:val="single" w:color="000000" w:sz="4"/>
+              <w:bottom w:val="single" w:color="000000" w:sz="4"/>
+              <w:right w:val="single" w:color="000000" w:sz="4"/>
+            </w:tcBorders>
+            <w:shd w:color="000000" w:fill="ffffff" w:val="clear"/>
+            <w:tcMar>
+              <w:left w:w="108" w:type="dxa"/>
+              <w:right w:w="108" w:type="dxa"/>
+            </w:tcMar>
+            <w:vAlign w:val="top"/>
+          </w:tcPr>
+          <w:p>
+            <w:pPr>
+              <w:spacing w:before="0" w:after="0" w:line="240"/>
+              <w:ind w:right="0" w:left="0" w:firstLine="0"/>
+              <w:jc w:val="left"/>
+              <w:rPr>
+                <w:rFonts w:ascii="Calibri" w:hAnsi="Calibri" w:cs="Calibri" w:eastAsia="Calibri"/>
+                <w:color w:val="auto"/>
+                <w:spacing w:val="0"/>
+                <w:position w:val="0"/>
+                <w:sz w:val="22"/>
+                <w:shd w:fill="auto" w:val="clear"/>
+              </w:rPr>
+            </w:pPr>
+          </w:p>
+        </w:tc>
+      </w:tr>
+      <w:tr>
+        <w:trPr>
+          <w:trHeight w:val="285" w:hRule="auto"/>
+          <w:jc w:val="left"/>
+        </w:trPr>
+        <w:tc>
+          <w:tcPr>
+            <w:tcW w:w="4829" w:type="dxa"/>
+            <w:tcBorders>
+              <w:top w:val="single" w:color="000000" w:sz="4"/>
+              <w:left w:val="single" w:color="000000" w:sz="4"/>
+              <w:bottom w:val="single" w:color="000000" w:sz="4"/>
+              <w:right w:val="single" w:color="000000" w:sz="4"/>
+            </w:tcBorders>
+            <w:shd w:color="000000" w:fill="ffffff" w:val="clear"/>
+            <w:tcMar>
+              <w:left w:w="108" w:type="dxa"/>
+              <w:right w:w="108" w:type="dxa"/>
+            </w:tcMar>
+            <w:vAlign w:val="top"/>
+          </w:tcPr>
+          <w:p>
+            <w:pPr>
+              <w:spacing w:before="0" w:after="0" w:line="240"/>
+              <w:ind w:right="0" w:left="0" w:firstLine="0"/>
+              <w:jc w:val="left"/>
+              <w:rPr>
+                <w:rFonts w:ascii="Calibri" w:hAnsi="Calibri" w:cs="Calibri" w:eastAsia="Calibri"/>
+                <w:color w:val="auto"/>
+                <w:spacing w:val="0"/>
+                <w:position w:val="0"/>
+                <w:sz w:val="22"/>
+                <w:shd w:fill="auto" w:val="clear"/>
+              </w:rPr>
+            </w:pPr>
+          </w:p>
+        </w:tc>
+        <w:tc>
+          <w:tcPr>
+            <w:tcW w:w="4830" w:type="dxa"/>
+            <w:tcBorders>
+              <w:top w:val="single" w:color="000000" w:sz="4"/>
+              <w:left w:val="single" w:color="000000" w:sz="4"/>
+              <w:bottom w:val="single" w:color="000000" w:sz="4"/>
+              <w:right w:val="single" w:color="000000" w:sz="4"/>
+            </w:tcBorders>
+            <w:shd w:color="000000" w:fill="ffffff" w:val="clear"/>
+            <w:tcMar>
+              <w:left w:w="108" w:type="dxa"/>
+              <w:right w:w="108" w:type="dxa"/>
+            </w:tcMar>
+            <w:vAlign w:val="top"/>
+          </w:tcPr>
+          <w:p>
+            <w:pPr>
+              <w:numPr>
+                <w:ilvl w:val="0"/>
+                <w:numId w:val="723"/>
+              </w:numPr>
+              <w:spacing w:before="0" w:after="0" w:line="240"/>
+              <w:ind w:right="0" w:left="720" w:hanging="360"/>
+              <w:jc w:val="left"/>
+              <w:rPr>
+                <w:rFonts w:ascii="Calibri" w:hAnsi="Calibri" w:cs="Calibri" w:eastAsia="Calibri"/>
+                <w:color w:val="auto"/>
+                <w:spacing w:val="0"/>
+                <w:position w:val="0"/>
+                <w:sz w:val="22"/>
+              </w:rPr>
+            </w:pPr>
+            <w:r>
+              <w:rPr>
+                <w:rFonts w:ascii="Calibri" w:hAnsi="Calibri" w:cs="Calibri" w:eastAsia="Calibri"/>
+                <w:color w:val="auto"/>
+                <w:spacing w:val="0"/>
+                <w:position w:val="0"/>
+                <w:sz w:val="22"/>
+                <w:shd w:fill="auto" w:val="clear"/>
+              </w:rPr>
+              <w:t xml:space="preserve">Falha ao recuperar a localização do veículo do motorista</w:t>
+            </w:r>
+          </w:p>
+        </w:tc>
+      </w:tr>
+      <w:tr>
+        <w:trPr>
+          <w:trHeight w:val="285" w:hRule="auto"/>
+          <w:jc w:val="left"/>
+        </w:trPr>
+        <w:tc>
+          <w:tcPr>
+            <w:tcW w:w="4829" w:type="dxa"/>
+            <w:tcBorders>
+              <w:top w:val="single" w:color="000000" w:sz="4"/>
+              <w:left w:val="single" w:color="000000" w:sz="4"/>
+              <w:bottom w:val="single" w:color="000000" w:sz="4"/>
+              <w:right w:val="single" w:color="000000" w:sz="4"/>
+            </w:tcBorders>
+            <w:shd w:color="000000" w:fill="ffffff" w:val="clear"/>
+            <w:tcMar>
+              <w:left w:w="108" w:type="dxa"/>
+              <w:right w:w="108" w:type="dxa"/>
+            </w:tcMar>
+            <w:vAlign w:val="top"/>
+          </w:tcPr>
+          <w:p>
+            <w:pPr>
+              <w:spacing w:before="0" w:after="0" w:line="240"/>
+              <w:ind w:right="0" w:left="0" w:firstLine="0"/>
+              <w:jc w:val="left"/>
+              <w:rPr>
+                <w:rFonts w:ascii="Calibri" w:hAnsi="Calibri" w:cs="Calibri" w:eastAsia="Calibri"/>
+                <w:color w:val="auto"/>
+                <w:spacing w:val="0"/>
+                <w:position w:val="0"/>
+                <w:sz w:val="22"/>
+                <w:shd w:fill="auto" w:val="clear"/>
+              </w:rPr>
+            </w:pPr>
+          </w:p>
+        </w:tc>
+        <w:tc>
+          <w:tcPr>
+            <w:tcW w:w="4830" w:type="dxa"/>
+            <w:tcBorders>
+              <w:top w:val="single" w:color="000000" w:sz="4"/>
+              <w:left w:val="single" w:color="000000" w:sz="4"/>
+              <w:bottom w:val="single" w:color="000000" w:sz="4"/>
+              <w:right w:val="single" w:color="000000" w:sz="4"/>
+            </w:tcBorders>
+            <w:shd w:color="000000" w:fill="ffffff" w:val="clear"/>
+            <w:tcMar>
+              <w:left w:w="108" w:type="dxa"/>
+              <w:right w:w="108" w:type="dxa"/>
+            </w:tcMar>
+            <w:vAlign w:val="top"/>
+          </w:tcPr>
+          <w:p>
+            <w:pPr>
+              <w:numPr>
+                <w:ilvl w:val="0"/>
+                <w:numId w:val="726"/>
+              </w:numPr>
+              <w:spacing w:before="0" w:after="0" w:line="240"/>
+              <w:ind w:right="0" w:left="720" w:hanging="360"/>
+              <w:jc w:val="left"/>
+              <w:rPr>
+                <w:rFonts w:ascii="Calibri" w:hAnsi="Calibri" w:cs="Calibri" w:eastAsia="Calibri"/>
+                <w:color w:val="auto"/>
+                <w:spacing w:val="0"/>
+                <w:position w:val="0"/>
+                <w:sz w:val="22"/>
+              </w:rPr>
+            </w:pPr>
+            <w:r>
+              <w:rPr>
+                <w:rFonts w:ascii="Calibri" w:hAnsi="Calibri" w:cs="Calibri" w:eastAsia="Calibri"/>
+                <w:color w:val="auto"/>
+                <w:spacing w:val="0"/>
+                <w:position w:val="0"/>
+                <w:sz w:val="22"/>
+                <w:shd w:fill="auto" w:val="clear"/>
+              </w:rPr>
+              <w:t xml:space="preserve">Exibir mensagem de erro</w:t>
+            </w:r>
+          </w:p>
+        </w:tc>
+      </w:tr>
+      <w:tr>
+        <w:trPr>
+          <w:trHeight w:val="285" w:hRule="auto"/>
+          <w:jc w:val="left"/>
+        </w:trPr>
+        <w:tc>
+          <w:tcPr>
+            <w:tcW w:w="4829" w:type="dxa"/>
+            <w:tcBorders>
+              <w:top w:val="single" w:color="000000" w:sz="4"/>
+              <w:left w:val="single" w:color="000000" w:sz="4"/>
+              <w:bottom w:val="single" w:color="000000" w:sz="4"/>
+              <w:right w:val="single" w:color="000000" w:sz="4"/>
+            </w:tcBorders>
+            <w:shd w:color="000000" w:fill="ffffff" w:val="clear"/>
+            <w:tcMar>
+              <w:left w:w="108" w:type="dxa"/>
+              <w:right w:w="108" w:type="dxa"/>
+            </w:tcMar>
+            <w:vAlign w:val="top"/>
+          </w:tcPr>
+          <w:p>
+            <w:pPr>
+              <w:spacing w:before="0" w:after="0" w:line="240"/>
+              <w:ind w:right="0" w:left="0" w:firstLine="0"/>
+              <w:jc w:val="left"/>
+              <w:rPr>
+                <w:rFonts w:ascii="Calibri" w:hAnsi="Calibri" w:cs="Calibri" w:eastAsia="Calibri"/>
+                <w:color w:val="auto"/>
+                <w:spacing w:val="0"/>
+                <w:position w:val="0"/>
+                <w:sz w:val="22"/>
+                <w:shd w:fill="auto" w:val="clear"/>
+              </w:rPr>
+            </w:pPr>
+          </w:p>
+        </w:tc>
+        <w:tc>
+          <w:tcPr>
+            <w:tcW w:w="4830" w:type="dxa"/>
+            <w:tcBorders>
+              <w:top w:val="single" w:color="000000" w:sz="4"/>
+              <w:left w:val="single" w:color="000000" w:sz="4"/>
+              <w:bottom w:val="single" w:color="000000" w:sz="4"/>
+              <w:right w:val="single" w:color="000000" w:sz="4"/>
+            </w:tcBorders>
+            <w:shd w:color="000000" w:fill="ffffff" w:val="clear"/>
+            <w:tcMar>
+              <w:left w:w="108" w:type="dxa"/>
+              <w:right w:w="108" w:type="dxa"/>
+            </w:tcMar>
+            <w:vAlign w:val="top"/>
+          </w:tcPr>
+          <w:p>
+            <w:pPr>
+              <w:spacing w:before="0" w:after="0" w:line="240"/>
+              <w:ind w:right="0" w:left="0" w:firstLine="0"/>
+              <w:jc w:val="left"/>
+              <w:rPr>
+                <w:rFonts w:ascii="Calibri" w:hAnsi="Calibri" w:cs="Calibri" w:eastAsia="Calibri"/>
+                <w:color w:val="auto"/>
+                <w:spacing w:val="0"/>
+                <w:position w:val="0"/>
+                <w:sz w:val="22"/>
+                <w:shd w:fill="auto" w:val="clear"/>
+              </w:rPr>
+            </w:pPr>
+          </w:p>
+        </w:tc>
+      </w:tr>
+      <w:tr>
+        <w:trPr>
+          <w:trHeight w:val="285" w:hRule="auto"/>
+          <w:jc w:val="left"/>
+        </w:trPr>
+        <w:tc>
+          <w:tcPr>
+            <w:tcW w:w="4829" w:type="dxa"/>
+            <w:tcBorders>
+              <w:top w:val="single" w:color="000000" w:sz="4"/>
+              <w:left w:val="single" w:color="000000" w:sz="4"/>
+              <w:bottom w:val="single" w:color="000000" w:sz="4"/>
+              <w:right w:val="single" w:color="000000" w:sz="4"/>
+            </w:tcBorders>
+            <w:shd w:color="000000" w:fill="ffffff" w:val="clear"/>
+            <w:tcMar>
+              <w:left w:w="108" w:type="dxa"/>
+              <w:right w:w="108" w:type="dxa"/>
+            </w:tcMar>
+            <w:vAlign w:val="top"/>
+          </w:tcPr>
+          <w:p>
+            <w:pPr>
+              <w:spacing w:before="0" w:after="0" w:line="240"/>
+              <w:ind w:right="0" w:left="0" w:firstLine="0"/>
+              <w:jc w:val="left"/>
+              <w:rPr>
+                <w:rFonts w:ascii="Calibri" w:hAnsi="Calibri" w:cs="Calibri" w:eastAsia="Calibri"/>
+                <w:color w:val="auto"/>
+                <w:spacing w:val="0"/>
+                <w:position w:val="0"/>
+                <w:sz w:val="22"/>
+                <w:shd w:fill="auto" w:val="clear"/>
+              </w:rPr>
+            </w:pPr>
+          </w:p>
+        </w:tc>
+        <w:tc>
+          <w:tcPr>
+            <w:tcW w:w="4830" w:type="dxa"/>
+            <w:tcBorders>
+              <w:top w:val="single" w:color="000000" w:sz="4"/>
+              <w:left w:val="single" w:color="000000" w:sz="4"/>
+              <w:bottom w:val="single" w:color="000000" w:sz="4"/>
+              <w:right w:val="single" w:color="000000" w:sz="4"/>
+            </w:tcBorders>
+            <w:shd w:color="000000" w:fill="ffffff" w:val="clear"/>
+            <w:tcMar>
+              <w:left w:w="108" w:type="dxa"/>
+              <w:right w:w="108" w:type="dxa"/>
+            </w:tcMar>
+            <w:vAlign w:val="top"/>
+          </w:tcPr>
+          <w:p>
+            <w:pPr>
+              <w:spacing w:before="0" w:after="0" w:line="240"/>
+              <w:ind w:right="0" w:left="0" w:firstLine="0"/>
+              <w:jc w:val="left"/>
+              <w:rPr>
+                <w:rFonts w:ascii="Calibri" w:hAnsi="Calibri" w:cs="Calibri" w:eastAsia="Calibri"/>
+                <w:color w:val="auto"/>
+                <w:spacing w:val="0"/>
+                <w:position w:val="0"/>
+                <w:sz w:val="22"/>
+                <w:shd w:fill="auto" w:val="clear"/>
+              </w:rPr>
+            </w:pPr>
+          </w:p>
+        </w:tc>
+      </w:tr>
+      <w:tr>
+        <w:trPr>
+          <w:trHeight w:val="285" w:hRule="auto"/>
+          <w:jc w:val="left"/>
+        </w:trPr>
+        <w:tc>
+          <w:tcPr>
+            <w:tcW w:w="9659" w:type="dxa"/>
+            <w:gridSpan w:val="2"/>
+            <w:tcBorders>
+              <w:top w:val="single" w:color="000000" w:sz="4"/>
+              <w:left w:val="single" w:color="000000" w:sz="4"/>
+              <w:bottom w:val="single" w:color="000000" w:sz="4"/>
+              <w:right w:val="single" w:color="000000" w:sz="4"/>
+            </w:tcBorders>
+            <w:shd w:color="auto" w:fill="d9d9d9" w:val="clear"/>
+            <w:tcMar>
+              <w:left w:w="108" w:type="dxa"/>
+              <w:right w:w="108" w:type="dxa"/>
+            </w:tcMar>
+            <w:vAlign w:val="top"/>
+          </w:tcPr>
+          <w:p>
+            <w:pPr>
+              <w:spacing w:before="0" w:after="0" w:line="240"/>
+              <w:ind w:right="0" w:left="0" w:firstLine="0"/>
+              <w:jc w:val="left"/>
+              <w:rPr>
+                <w:spacing w:val="0"/>
+                <w:position w:val="0"/>
+              </w:rPr>
+            </w:pPr>
+            <w:r>
+              <w:rPr>
+                <w:rFonts w:ascii="Times New Roman" w:hAnsi="Times New Roman" w:cs="Times New Roman" w:eastAsia="Times New Roman"/>
+                <w:color w:val="000000"/>
+                <w:spacing w:val="0"/>
+                <w:position w:val="0"/>
+                <w:sz w:val="24"/>
+                <w:shd w:fill="auto" w:val="clear"/>
+              </w:rPr>
+              <w:t xml:space="preserve">Fluxo Alternativo II ( Falha ao carregar tela )</w:t>
+            </w:r>
+          </w:p>
+        </w:tc>
+      </w:tr>
+      <w:tr>
+        <w:trPr>
+          <w:trHeight w:val="285" w:hRule="auto"/>
+          <w:jc w:val="left"/>
+        </w:trPr>
+        <w:tc>
+          <w:tcPr>
+            <w:tcW w:w="4829" w:type="dxa"/>
+            <w:tcBorders>
+              <w:top w:val="single" w:color="000000" w:sz="4"/>
+              <w:left w:val="single" w:color="000000" w:sz="4"/>
+              <w:bottom w:val="single" w:color="000000" w:sz="4"/>
+              <w:right w:val="single" w:color="000000" w:sz="4"/>
+            </w:tcBorders>
+            <w:shd w:color="000000" w:fill="ffffff" w:val="clear"/>
+            <w:tcMar>
+              <w:left w:w="108" w:type="dxa"/>
+              <w:right w:w="108" w:type="dxa"/>
+            </w:tcMar>
+            <w:vAlign w:val="top"/>
+          </w:tcPr>
+          <w:p>
+            <w:pPr>
+              <w:spacing w:before="0" w:after="0" w:line="240"/>
+              <w:ind w:right="0" w:left="0" w:firstLine="0"/>
+              <w:jc w:val="center"/>
+              <w:rPr>
+                <w:spacing w:val="0"/>
+                <w:position w:val="0"/>
+              </w:rPr>
+            </w:pPr>
+            <w:r>
+              <w:rPr>
+                <w:rFonts w:ascii="Times New Roman" w:hAnsi="Times New Roman" w:cs="Times New Roman" w:eastAsia="Times New Roman"/>
+                <w:color w:val="000000"/>
+                <w:spacing w:val="0"/>
+                <w:position w:val="0"/>
+                <w:sz w:val="24"/>
+                <w:shd w:fill="auto" w:val="clear"/>
+              </w:rPr>
+              <w:t xml:space="preserve">Ações do Ator</w:t>
+            </w:r>
+          </w:p>
+        </w:tc>
+        <w:tc>
+          <w:tcPr>
+            <w:tcW w:w="4830" w:type="dxa"/>
+            <w:tcBorders>
+              <w:top w:val="single" w:color="000000" w:sz="4"/>
+              <w:left w:val="single" w:color="000000" w:sz="4"/>
+              <w:bottom w:val="single" w:color="000000" w:sz="4"/>
+              <w:right w:val="single" w:color="000000" w:sz="4"/>
+            </w:tcBorders>
+            <w:shd w:color="000000" w:fill="ffffff" w:val="clear"/>
+            <w:tcMar>
+              <w:left w:w="108" w:type="dxa"/>
+              <w:right w:w="108" w:type="dxa"/>
+            </w:tcMar>
+            <w:vAlign w:val="top"/>
+          </w:tcPr>
+          <w:p>
+            <w:pPr>
+              <w:spacing w:before="0" w:after="0" w:line="240"/>
+              <w:ind w:right="0" w:left="0" w:firstLine="0"/>
+              <w:jc w:val="center"/>
+              <w:rPr>
+                <w:spacing w:val="0"/>
+                <w:position w:val="0"/>
+              </w:rPr>
+            </w:pPr>
+            <w:r>
+              <w:rPr>
+                <w:rFonts w:ascii="Times New Roman" w:hAnsi="Times New Roman" w:cs="Times New Roman" w:eastAsia="Times New Roman"/>
+                <w:color w:val="000000"/>
+                <w:spacing w:val="0"/>
+                <w:position w:val="0"/>
+                <w:sz w:val="24"/>
+                <w:shd w:fill="auto" w:val="clear"/>
+              </w:rPr>
+              <w:t xml:space="preserve">Ações do Sistema</w:t>
+            </w:r>
+          </w:p>
+        </w:tc>
+      </w:tr>
+      <w:tr>
+        <w:trPr>
+          <w:trHeight w:val="285" w:hRule="auto"/>
+          <w:jc w:val="left"/>
+        </w:trPr>
+        <w:tc>
+          <w:tcPr>
+            <w:tcW w:w="4829" w:type="dxa"/>
+            <w:tcBorders>
+              <w:top w:val="single" w:color="000000" w:sz="4"/>
+              <w:left w:val="single" w:color="000000" w:sz="4"/>
+              <w:bottom w:val="single" w:color="000000" w:sz="4"/>
+              <w:right w:val="single" w:color="000000" w:sz="4"/>
+            </w:tcBorders>
+            <w:shd w:color="000000" w:fill="ffffff" w:val="clear"/>
+            <w:tcMar>
+              <w:left w:w="108" w:type="dxa"/>
+              <w:right w:w="108" w:type="dxa"/>
+            </w:tcMar>
+            <w:vAlign w:val="top"/>
+          </w:tcPr>
+          <w:p>
+            <w:pPr>
+              <w:numPr>
+                <w:ilvl w:val="0"/>
+                <w:numId w:val="738"/>
+              </w:numPr>
+              <w:spacing w:before="0" w:after="0" w:line="240"/>
+              <w:ind w:right="0" w:left="720" w:hanging="360"/>
+              <w:jc w:val="left"/>
+              <w:rPr>
+                <w:spacing w:val="0"/>
+                <w:position w:val="0"/>
+              </w:rPr>
+            </w:pPr>
+            <w:r>
+              <w:rPr>
+                <w:rFonts w:ascii="Times New Roman" w:hAnsi="Times New Roman" w:cs="Times New Roman" w:eastAsia="Times New Roman"/>
+                <w:color w:val="000000"/>
+                <w:spacing w:val="0"/>
+                <w:position w:val="0"/>
+                <w:sz w:val="24"/>
+                <w:shd w:fill="auto" w:val="clear"/>
+              </w:rPr>
+              <w:t xml:space="preserve">Acessar a opção ‘Acompanhar trajeto' no menu principal </w:t>
+            </w:r>
+          </w:p>
+        </w:tc>
+        <w:tc>
+          <w:tcPr>
+            <w:tcW w:w="4830" w:type="dxa"/>
+            <w:tcBorders>
+              <w:top w:val="single" w:color="000000" w:sz="4"/>
+              <w:left w:val="single" w:color="000000" w:sz="4"/>
+              <w:bottom w:val="single" w:color="000000" w:sz="4"/>
+              <w:right w:val="single" w:color="000000" w:sz="4"/>
+            </w:tcBorders>
+            <w:shd w:color="000000" w:fill="ffffff" w:val="clear"/>
+            <w:tcMar>
+              <w:left w:w="108" w:type="dxa"/>
+              <w:right w:w="108" w:type="dxa"/>
+            </w:tcMar>
+            <w:vAlign w:val="top"/>
+          </w:tcPr>
+          <w:p>
+            <w:pPr>
+              <w:spacing w:before="0" w:after="0" w:line="240"/>
+              <w:ind w:right="0" w:left="0" w:firstLine="0"/>
+              <w:jc w:val="left"/>
+              <w:rPr>
+                <w:rFonts w:ascii="Calibri" w:hAnsi="Calibri" w:cs="Calibri" w:eastAsia="Calibri"/>
+                <w:color w:val="auto"/>
+                <w:spacing w:val="0"/>
+                <w:position w:val="0"/>
+                <w:sz w:val="22"/>
+                <w:shd w:fill="auto" w:val="clear"/>
+              </w:rPr>
+            </w:pPr>
+          </w:p>
+        </w:tc>
+      </w:tr>
+      <w:tr>
+        <w:trPr>
+          <w:trHeight w:val="285" w:hRule="auto"/>
+          <w:jc w:val="left"/>
+        </w:trPr>
+        <w:tc>
+          <w:tcPr>
+            <w:tcW w:w="4829" w:type="dxa"/>
+            <w:tcBorders>
+              <w:top w:val="single" w:color="000000" w:sz="4"/>
+              <w:left w:val="single" w:color="000000" w:sz="4"/>
+              <w:bottom w:val="single" w:color="000000" w:sz="4"/>
+              <w:right w:val="single" w:color="000000" w:sz="4"/>
+            </w:tcBorders>
+            <w:shd w:color="000000" w:fill="ffffff" w:val="clear"/>
+            <w:tcMar>
+              <w:left w:w="108" w:type="dxa"/>
+              <w:right w:w="108" w:type="dxa"/>
+            </w:tcMar>
+            <w:vAlign w:val="top"/>
+          </w:tcPr>
+          <w:p>
+            <w:pPr>
+              <w:spacing w:before="0" w:after="0" w:line="240"/>
+              <w:ind w:right="0" w:left="720" w:firstLine="0"/>
+              <w:jc w:val="left"/>
+              <w:rPr>
+                <w:rFonts w:ascii="Calibri" w:hAnsi="Calibri" w:cs="Calibri" w:eastAsia="Calibri"/>
+                <w:color w:val="auto"/>
+                <w:spacing w:val="0"/>
+                <w:position w:val="0"/>
+                <w:sz w:val="22"/>
+                <w:shd w:fill="auto" w:val="clear"/>
+              </w:rPr>
+            </w:pPr>
+          </w:p>
+        </w:tc>
+        <w:tc>
+          <w:tcPr>
+            <w:tcW w:w="4830" w:type="dxa"/>
+            <w:tcBorders>
+              <w:top w:val="single" w:color="000000" w:sz="4"/>
+              <w:left w:val="single" w:color="000000" w:sz="4"/>
+              <w:bottom w:val="single" w:color="000000" w:sz="4"/>
+              <w:right w:val="single" w:color="000000" w:sz="4"/>
+            </w:tcBorders>
+            <w:shd w:color="000000" w:fill="ffffff" w:val="clear"/>
+            <w:tcMar>
+              <w:left w:w="108" w:type="dxa"/>
+              <w:right w:w="108" w:type="dxa"/>
+            </w:tcMar>
+            <w:vAlign w:val="top"/>
+          </w:tcPr>
+          <w:p>
+            <w:pPr>
+              <w:numPr>
+                <w:ilvl w:val="0"/>
+                <w:numId w:val="742"/>
+              </w:numPr>
+              <w:spacing w:before="0" w:after="0" w:line="240"/>
+              <w:ind w:right="0" w:left="720" w:hanging="360"/>
+              <w:jc w:val="left"/>
+              <w:rPr>
+                <w:spacing w:val="0"/>
+                <w:position w:val="0"/>
+              </w:rPr>
+            </w:pPr>
+            <w:r>
+              <w:rPr>
+                <w:rFonts w:ascii="Times New Roman" w:hAnsi="Times New Roman" w:cs="Times New Roman" w:eastAsia="Times New Roman"/>
+                <w:color w:val="000000"/>
+                <w:spacing w:val="0"/>
+                <w:position w:val="0"/>
+                <w:sz w:val="24"/>
+                <w:shd w:fill="auto" w:val="clear"/>
+              </w:rPr>
+              <w:t xml:space="preserve">Buscar tela solicitada.</w:t>
+            </w:r>
+          </w:p>
+        </w:tc>
+      </w:tr>
+      <w:tr>
+        <w:trPr>
+          <w:trHeight w:val="285" w:hRule="auto"/>
+          <w:jc w:val="left"/>
+        </w:trPr>
+        <w:tc>
+          <w:tcPr>
+            <w:tcW w:w="4829" w:type="dxa"/>
+            <w:tcBorders>
+              <w:top w:val="single" w:color="000000" w:sz="4"/>
+              <w:left w:val="single" w:color="000000" w:sz="4"/>
+              <w:bottom w:val="single" w:color="000000" w:sz="4"/>
+              <w:right w:val="single" w:color="000000" w:sz="4"/>
+            </w:tcBorders>
+            <w:shd w:color="000000" w:fill="ffffff" w:val="clear"/>
+            <w:tcMar>
+              <w:left w:w="108" w:type="dxa"/>
+              <w:right w:w="108" w:type="dxa"/>
+            </w:tcMar>
+            <w:vAlign w:val="top"/>
+          </w:tcPr>
+          <w:p>
+            <w:pPr>
+              <w:spacing w:before="0" w:after="0" w:line="240"/>
+              <w:ind w:right="0" w:left="720" w:firstLine="0"/>
+              <w:jc w:val="left"/>
+              <w:rPr>
+                <w:rFonts w:ascii="Calibri" w:hAnsi="Calibri" w:cs="Calibri" w:eastAsia="Calibri"/>
+                <w:color w:val="auto"/>
+                <w:spacing w:val="0"/>
+                <w:position w:val="0"/>
+                <w:sz w:val="22"/>
+                <w:shd w:fill="auto" w:val="clear"/>
+              </w:rPr>
+            </w:pPr>
+          </w:p>
+        </w:tc>
+        <w:tc>
+          <w:tcPr>
+            <w:tcW w:w="4830" w:type="dxa"/>
+            <w:tcBorders>
+              <w:top w:val="single" w:color="000000" w:sz="4"/>
+              <w:left w:val="single" w:color="000000" w:sz="4"/>
+              <w:bottom w:val="single" w:color="000000" w:sz="4"/>
+              <w:right w:val="single" w:color="000000" w:sz="4"/>
+            </w:tcBorders>
+            <w:shd w:color="000000" w:fill="ffffff" w:val="clear"/>
+            <w:tcMar>
+              <w:left w:w="108" w:type="dxa"/>
+              <w:right w:w="108" w:type="dxa"/>
+            </w:tcMar>
+            <w:vAlign w:val="top"/>
+          </w:tcPr>
+          <w:p>
+            <w:pPr>
+              <w:numPr>
+                <w:ilvl w:val="0"/>
+                <w:numId w:val="745"/>
               </w:numPr>
               <w:spacing w:before="0" w:after="0" w:line="240"/>
               <w:ind w:right="0" w:left="720" w:hanging="360"/>
@@ -16784,7 +17265,7 @@
             <w:pPr>
               <w:numPr>
                 <w:ilvl w:val="0"/>
-                <w:numId w:val="784"/>
+                <w:numId w:val="810"/>
               </w:numPr>
               <w:spacing w:before="0" w:after="0" w:line="240"/>
               <w:ind w:right="0" w:left="720" w:hanging="360"/>
@@ -16897,7 +17378,7 @@
             <w:pPr>
               <w:numPr>
                 <w:ilvl w:val="0"/>
-                <w:numId w:val="789"/>
+                <w:numId w:val="815"/>
               </w:numPr>
               <w:spacing w:before="0" w:after="0" w:line="240"/>
               <w:ind w:right="0" w:left="720" w:hanging="360"/>
@@ -16961,674 +17442,6 @@
         <w:tc>
           <w:tcPr>
             <w:tcW w:w="4830" w:type="dxa"/>
-            <w:tcBorders>
-              <w:top w:val="single" w:color="000000" w:sz="4"/>
-              <w:left w:val="single" w:color="000000" w:sz="4"/>
-              <w:bottom w:val="single" w:color="000000" w:sz="4"/>
-              <w:right w:val="single" w:color="000000" w:sz="4"/>
-            </w:tcBorders>
-            <w:shd w:color="000000" w:fill="ffffff" w:val="clear"/>
-            <w:tcMar>
-              <w:left w:w="108" w:type="dxa"/>
-              <w:right w:w="108" w:type="dxa"/>
-            </w:tcMar>
-            <w:vAlign w:val="top"/>
-          </w:tcPr>
-          <w:p>
-            <w:pPr>
-              <w:numPr>
-                <w:ilvl w:val="0"/>
-                <w:numId w:val="792"/>
-              </w:numPr>
-              <w:spacing w:before="0" w:after="0" w:line="240"/>
-              <w:ind w:right="0" w:left="720" w:hanging="360"/>
-              <w:jc w:val="left"/>
-              <w:rPr>
-                <w:rFonts w:ascii="Calibri" w:hAnsi="Calibri" w:cs="Calibri" w:eastAsia="Calibri"/>
-                <w:color w:val="auto"/>
-                <w:spacing w:val="0"/>
-                <w:position w:val="0"/>
-                <w:sz w:val="22"/>
-              </w:rPr>
-            </w:pPr>
-            <w:r>
-              <w:rPr>
-                <w:rFonts w:ascii="Calibri" w:hAnsi="Calibri" w:cs="Calibri" w:eastAsia="Calibri"/>
-                <w:color w:val="auto"/>
-                <w:spacing w:val="0"/>
-                <w:position w:val="0"/>
-                <w:sz w:val="22"/>
-                <w:shd w:fill="auto" w:val="clear"/>
-              </w:rPr>
-              <w:t xml:space="preserve">Exibir as opções cadastradas</w:t>
-            </w:r>
-          </w:p>
-        </w:tc>
-      </w:tr>
-      <w:tr>
-        <w:trPr>
-          <w:trHeight w:val="285" w:hRule="auto"/>
-          <w:jc w:val="left"/>
-        </w:trPr>
-        <w:tc>
-          <w:tcPr>
-            <w:tcW w:w="4829" w:type="dxa"/>
-            <w:tcBorders>
-              <w:top w:val="single" w:color="000000" w:sz="4"/>
-              <w:left w:val="single" w:color="000000" w:sz="4"/>
-              <w:bottom w:val="single" w:color="000000" w:sz="4"/>
-              <w:right w:val="single" w:color="000000" w:sz="4"/>
-            </w:tcBorders>
-            <w:shd w:color="000000" w:fill="ffffff" w:val="clear"/>
-            <w:tcMar>
-              <w:left w:w="108" w:type="dxa"/>
-              <w:right w:w="108" w:type="dxa"/>
-            </w:tcMar>
-            <w:vAlign w:val="top"/>
-          </w:tcPr>
-          <w:p>
-            <w:pPr>
-              <w:numPr>
-                <w:ilvl w:val="0"/>
-                <w:numId w:val="792"/>
-              </w:numPr>
-              <w:spacing w:before="0" w:after="0" w:line="240"/>
-              <w:ind w:right="0" w:left="720" w:hanging="360"/>
-              <w:jc w:val="left"/>
-              <w:rPr>
-                <w:spacing w:val="0"/>
-                <w:position w:val="0"/>
-              </w:rPr>
-            </w:pPr>
-            <w:r>
-              <w:rPr>
-                <w:rFonts w:ascii="Times New Roman" w:hAnsi="Times New Roman" w:cs="Times New Roman" w:eastAsia="Times New Roman"/>
-                <w:color w:val="000000"/>
-                <w:spacing w:val="0"/>
-                <w:position w:val="0"/>
-                <w:sz w:val="24"/>
-                <w:shd w:fill="auto" w:val="clear"/>
-              </w:rPr>
-              <w:t xml:space="preserve">Alterar os campos desejados corretamente.</w:t>
-            </w:r>
-          </w:p>
-        </w:tc>
-        <w:tc>
-          <w:tcPr>
-            <w:tcW w:w="4830" w:type="dxa"/>
-            <w:tcBorders>
-              <w:top w:val="single" w:color="000000" w:sz="4"/>
-              <w:left w:val="single" w:color="000000" w:sz="4"/>
-              <w:bottom w:val="single" w:color="000000" w:sz="4"/>
-              <w:right w:val="single" w:color="000000" w:sz="4"/>
-            </w:tcBorders>
-            <w:shd w:color="000000" w:fill="ffffff" w:val="clear"/>
-            <w:tcMar>
-              <w:left w:w="108" w:type="dxa"/>
-              <w:right w:w="108" w:type="dxa"/>
-            </w:tcMar>
-            <w:vAlign w:val="top"/>
-          </w:tcPr>
-          <w:p>
-            <w:pPr>
-              <w:spacing w:before="0" w:after="0" w:line="240"/>
-              <w:ind w:right="0" w:left="0" w:firstLine="0"/>
-              <w:jc w:val="left"/>
-              <w:rPr>
-                <w:rFonts w:ascii="Calibri" w:hAnsi="Calibri" w:cs="Calibri" w:eastAsia="Calibri"/>
-                <w:color w:val="auto"/>
-                <w:spacing w:val="0"/>
-                <w:position w:val="0"/>
-                <w:sz w:val="22"/>
-                <w:shd w:fill="auto" w:val="clear"/>
-              </w:rPr>
-            </w:pPr>
-          </w:p>
-        </w:tc>
-      </w:tr>
-      <w:tr>
-        <w:trPr>
-          <w:trHeight w:val="285" w:hRule="auto"/>
-          <w:jc w:val="left"/>
-        </w:trPr>
-        <w:tc>
-          <w:tcPr>
-            <w:tcW w:w="4829" w:type="dxa"/>
-            <w:tcBorders>
-              <w:top w:val="single" w:color="000000" w:sz="4"/>
-              <w:left w:val="single" w:color="000000" w:sz="4"/>
-              <w:bottom w:val="single" w:color="000000" w:sz="4"/>
-              <w:right w:val="single" w:color="000000" w:sz="4"/>
-            </w:tcBorders>
-            <w:shd w:color="000000" w:fill="ffffff" w:val="clear"/>
-            <w:tcMar>
-              <w:left w:w="108" w:type="dxa"/>
-              <w:right w:w="108" w:type="dxa"/>
-            </w:tcMar>
-            <w:vAlign w:val="top"/>
-          </w:tcPr>
-          <w:p>
-            <w:pPr>
-              <w:numPr>
-                <w:ilvl w:val="0"/>
-                <w:numId w:val="797"/>
-              </w:numPr>
-              <w:spacing w:before="0" w:after="0" w:line="240"/>
-              <w:ind w:right="0" w:left="720" w:hanging="360"/>
-              <w:jc w:val="left"/>
-              <w:rPr>
-                <w:spacing w:val="0"/>
-                <w:position w:val="0"/>
-              </w:rPr>
-            </w:pPr>
-            <w:r>
-              <w:rPr>
-                <w:rFonts w:ascii="Times New Roman" w:hAnsi="Times New Roman" w:cs="Times New Roman" w:eastAsia="Times New Roman"/>
-                <w:color w:val="000000"/>
-                <w:spacing w:val="0"/>
-                <w:position w:val="0"/>
-                <w:sz w:val="24"/>
-                <w:shd w:fill="auto" w:val="clear"/>
-              </w:rPr>
-              <w:t xml:space="preserve">Salvar as alterações.</w:t>
-            </w:r>
-          </w:p>
-        </w:tc>
-        <w:tc>
-          <w:tcPr>
-            <w:tcW w:w="4830" w:type="dxa"/>
-            <w:tcBorders>
-              <w:top w:val="single" w:color="000000" w:sz="4"/>
-              <w:left w:val="single" w:color="000000" w:sz="4"/>
-              <w:bottom w:val="single" w:color="000000" w:sz="4"/>
-              <w:right w:val="single" w:color="000000" w:sz="4"/>
-            </w:tcBorders>
-            <w:shd w:color="000000" w:fill="ffffff" w:val="clear"/>
-            <w:tcMar>
-              <w:left w:w="108" w:type="dxa"/>
-              <w:right w:w="108" w:type="dxa"/>
-            </w:tcMar>
-            <w:vAlign w:val="top"/>
-          </w:tcPr>
-          <w:p>
-            <w:pPr>
-              <w:spacing w:before="0" w:after="0" w:line="240"/>
-              <w:ind w:right="0" w:left="0" w:firstLine="0"/>
-              <w:jc w:val="left"/>
-              <w:rPr>
-                <w:rFonts w:ascii="Calibri" w:hAnsi="Calibri" w:cs="Calibri" w:eastAsia="Calibri"/>
-                <w:color w:val="auto"/>
-                <w:spacing w:val="0"/>
-                <w:position w:val="0"/>
-                <w:sz w:val="22"/>
-                <w:shd w:fill="auto" w:val="clear"/>
-              </w:rPr>
-            </w:pPr>
-          </w:p>
-        </w:tc>
-      </w:tr>
-      <w:tr>
-        <w:trPr>
-          <w:trHeight w:val="285" w:hRule="auto"/>
-          <w:jc w:val="left"/>
-        </w:trPr>
-        <w:tc>
-          <w:tcPr>
-            <w:tcW w:w="4829" w:type="dxa"/>
-            <w:tcBorders>
-              <w:top w:val="single" w:color="000000" w:sz="4"/>
-              <w:left w:val="single" w:color="000000" w:sz="4"/>
-              <w:bottom w:val="single" w:color="000000" w:sz="4"/>
-              <w:right w:val="single" w:color="000000" w:sz="4"/>
-            </w:tcBorders>
-            <w:shd w:color="000000" w:fill="ffffff" w:val="clear"/>
-            <w:tcMar>
-              <w:left w:w="108" w:type="dxa"/>
-              <w:right w:w="108" w:type="dxa"/>
-            </w:tcMar>
-            <w:vAlign w:val="top"/>
-          </w:tcPr>
-          <w:p>
-            <w:pPr>
-              <w:spacing w:before="0" w:after="0" w:line="240"/>
-              <w:ind w:right="0" w:left="0" w:firstLine="0"/>
-              <w:jc w:val="left"/>
-              <w:rPr>
-                <w:rFonts w:ascii="Calibri" w:hAnsi="Calibri" w:cs="Calibri" w:eastAsia="Calibri"/>
-                <w:color w:val="auto"/>
-                <w:spacing w:val="0"/>
-                <w:position w:val="0"/>
-                <w:sz w:val="22"/>
-                <w:shd w:fill="auto" w:val="clear"/>
-              </w:rPr>
-            </w:pPr>
-          </w:p>
-        </w:tc>
-        <w:tc>
-          <w:tcPr>
-            <w:tcW w:w="4830" w:type="dxa"/>
-            <w:tcBorders>
-              <w:top w:val="single" w:color="000000" w:sz="4"/>
-              <w:left w:val="single" w:color="000000" w:sz="4"/>
-              <w:bottom w:val="single" w:color="000000" w:sz="4"/>
-              <w:right w:val="single" w:color="000000" w:sz="4"/>
-            </w:tcBorders>
-            <w:shd w:color="000000" w:fill="ffffff" w:val="clear"/>
-            <w:tcMar>
-              <w:left w:w="108" w:type="dxa"/>
-              <w:right w:w="108" w:type="dxa"/>
-            </w:tcMar>
-            <w:vAlign w:val="top"/>
-          </w:tcPr>
-          <w:p>
-            <w:pPr>
-              <w:numPr>
-                <w:ilvl w:val="0"/>
-                <w:numId w:val="801"/>
-              </w:numPr>
-              <w:spacing w:before="0" w:after="0" w:line="240"/>
-              <w:ind w:right="0" w:left="720" w:hanging="360"/>
-              <w:jc w:val="left"/>
-              <w:rPr>
-                <w:spacing w:val="0"/>
-                <w:position w:val="0"/>
-              </w:rPr>
-            </w:pPr>
-            <w:r>
-              <w:rPr>
-                <w:rFonts w:ascii="Times New Roman" w:hAnsi="Times New Roman" w:cs="Times New Roman" w:eastAsia="Times New Roman"/>
-                <w:color w:val="000000"/>
-                <w:spacing w:val="0"/>
-                <w:position w:val="0"/>
-                <w:sz w:val="24"/>
-                <w:shd w:fill="auto" w:val="clear"/>
-              </w:rPr>
-              <w:t xml:space="preserve">Verificar se todos os dados obrigatórios foram fornecidos.</w:t>
-            </w:r>
-          </w:p>
-        </w:tc>
-      </w:tr>
-      <w:tr>
-        <w:trPr>
-          <w:trHeight w:val="285" w:hRule="auto"/>
-          <w:jc w:val="left"/>
-        </w:trPr>
-        <w:tc>
-          <w:tcPr>
-            <w:tcW w:w="4829" w:type="dxa"/>
-            <w:tcBorders>
-              <w:top w:val="single" w:color="000000" w:sz="4"/>
-              <w:left w:val="single" w:color="000000" w:sz="4"/>
-              <w:bottom w:val="single" w:color="000000" w:sz="4"/>
-              <w:right w:val="single" w:color="000000" w:sz="4"/>
-            </w:tcBorders>
-            <w:shd w:color="000000" w:fill="ffffff" w:val="clear"/>
-            <w:tcMar>
-              <w:left w:w="108" w:type="dxa"/>
-              <w:right w:w="108" w:type="dxa"/>
-            </w:tcMar>
-            <w:vAlign w:val="top"/>
-          </w:tcPr>
-          <w:p>
-            <w:pPr>
-              <w:spacing w:before="0" w:after="0" w:line="240"/>
-              <w:ind w:right="0" w:left="0" w:firstLine="0"/>
-              <w:jc w:val="left"/>
-              <w:rPr>
-                <w:rFonts w:ascii="Calibri" w:hAnsi="Calibri" w:cs="Calibri" w:eastAsia="Calibri"/>
-                <w:color w:val="auto"/>
-                <w:spacing w:val="0"/>
-                <w:position w:val="0"/>
-                <w:sz w:val="22"/>
-                <w:shd w:fill="auto" w:val="clear"/>
-              </w:rPr>
-            </w:pPr>
-          </w:p>
-        </w:tc>
-        <w:tc>
-          <w:tcPr>
-            <w:tcW w:w="4830" w:type="dxa"/>
-            <w:tcBorders>
-              <w:top w:val="single" w:color="000000" w:sz="4"/>
-              <w:left w:val="single" w:color="000000" w:sz="4"/>
-              <w:bottom w:val="single" w:color="000000" w:sz="4"/>
-              <w:right w:val="single" w:color="000000" w:sz="4"/>
-            </w:tcBorders>
-            <w:shd w:color="000000" w:fill="ffffff" w:val="clear"/>
-            <w:tcMar>
-              <w:left w:w="108" w:type="dxa"/>
-              <w:right w:w="108" w:type="dxa"/>
-            </w:tcMar>
-            <w:vAlign w:val="top"/>
-          </w:tcPr>
-          <w:p>
-            <w:pPr>
-              <w:numPr>
-                <w:ilvl w:val="0"/>
-                <w:numId w:val="804"/>
-              </w:numPr>
-              <w:spacing w:before="0" w:after="0" w:line="240"/>
-              <w:ind w:right="0" w:left="720" w:hanging="360"/>
-              <w:jc w:val="left"/>
-              <w:rPr>
-                <w:spacing w:val="0"/>
-                <w:position w:val="0"/>
-              </w:rPr>
-            </w:pPr>
-            <w:r>
-              <w:rPr>
-                <w:rFonts w:ascii="Times New Roman" w:hAnsi="Times New Roman" w:cs="Times New Roman" w:eastAsia="Times New Roman"/>
-                <w:color w:val="000000"/>
-                <w:spacing w:val="0"/>
-                <w:position w:val="0"/>
-                <w:sz w:val="24"/>
-                <w:shd w:fill="auto" w:val="clear"/>
-              </w:rPr>
-              <w:t xml:space="preserve">Validar campos alterados.</w:t>
-            </w:r>
-          </w:p>
-        </w:tc>
-      </w:tr>
-      <w:tr>
-        <w:trPr>
-          <w:trHeight w:val="285" w:hRule="auto"/>
-          <w:jc w:val="left"/>
-        </w:trPr>
-        <w:tc>
-          <w:tcPr>
-            <w:tcW w:w="4829" w:type="dxa"/>
-            <w:tcBorders>
-              <w:top w:val="single" w:color="000000" w:sz="4"/>
-              <w:left w:val="single" w:color="000000" w:sz="4"/>
-              <w:bottom w:val="single" w:color="000000" w:sz="4"/>
-              <w:right w:val="single" w:color="000000" w:sz="4"/>
-            </w:tcBorders>
-            <w:shd w:color="000000" w:fill="ffffff" w:val="clear"/>
-            <w:tcMar>
-              <w:left w:w="108" w:type="dxa"/>
-              <w:right w:w="108" w:type="dxa"/>
-            </w:tcMar>
-            <w:vAlign w:val="top"/>
-          </w:tcPr>
-          <w:p>
-            <w:pPr>
-              <w:spacing w:before="0" w:after="0" w:line="240"/>
-              <w:ind w:right="0" w:left="0" w:firstLine="0"/>
-              <w:jc w:val="left"/>
-              <w:rPr>
-                <w:rFonts w:ascii="Calibri" w:hAnsi="Calibri" w:cs="Calibri" w:eastAsia="Calibri"/>
-                <w:color w:val="auto"/>
-                <w:spacing w:val="0"/>
-                <w:position w:val="0"/>
-                <w:sz w:val="22"/>
-                <w:shd w:fill="auto" w:val="clear"/>
-              </w:rPr>
-            </w:pPr>
-          </w:p>
-        </w:tc>
-        <w:tc>
-          <w:tcPr>
-            <w:tcW w:w="4830" w:type="dxa"/>
-            <w:tcBorders>
-              <w:top w:val="single" w:color="000000" w:sz="4"/>
-              <w:left w:val="single" w:color="000000" w:sz="4"/>
-              <w:bottom w:val="single" w:color="000000" w:sz="4"/>
-              <w:right w:val="single" w:color="000000" w:sz="4"/>
-            </w:tcBorders>
-            <w:shd w:color="000000" w:fill="ffffff" w:val="clear"/>
-            <w:tcMar>
-              <w:left w:w="108" w:type="dxa"/>
-              <w:right w:w="108" w:type="dxa"/>
-            </w:tcMar>
-            <w:vAlign w:val="top"/>
-          </w:tcPr>
-          <w:p>
-            <w:pPr>
-              <w:numPr>
-                <w:ilvl w:val="0"/>
-                <w:numId w:val="807"/>
-              </w:numPr>
-              <w:spacing w:before="0" w:after="0" w:line="240"/>
-              <w:ind w:right="0" w:left="720" w:hanging="360"/>
-              <w:jc w:val="left"/>
-              <w:rPr>
-                <w:spacing w:val="0"/>
-                <w:position w:val="0"/>
-              </w:rPr>
-            </w:pPr>
-            <w:r>
-              <w:rPr>
-                <w:rFonts w:ascii="Times New Roman" w:hAnsi="Times New Roman" w:cs="Times New Roman" w:eastAsia="Times New Roman"/>
-                <w:color w:val="000000"/>
-                <w:spacing w:val="0"/>
-                <w:position w:val="0"/>
-                <w:sz w:val="24"/>
-                <w:shd w:fill="auto" w:val="clear"/>
-              </w:rPr>
-              <w:t xml:space="preserve">Efetivar a alteração do cadastro.</w:t>
-            </w:r>
-          </w:p>
-        </w:tc>
-      </w:tr>
-      <w:tr>
-        <w:trPr>
-          <w:trHeight w:val="285" w:hRule="auto"/>
-          <w:jc w:val="left"/>
-        </w:trPr>
-        <w:tc>
-          <w:tcPr>
-            <w:tcW w:w="4829" w:type="dxa"/>
-            <w:tcBorders>
-              <w:top w:val="single" w:color="000000" w:sz="4"/>
-              <w:left w:val="single" w:color="000000" w:sz="4"/>
-              <w:bottom w:val="single" w:color="000000" w:sz="4"/>
-              <w:right w:val="single" w:color="000000" w:sz="4"/>
-            </w:tcBorders>
-            <w:shd w:color="000000" w:fill="ffffff" w:val="clear"/>
-            <w:tcMar>
-              <w:left w:w="108" w:type="dxa"/>
-              <w:right w:w="108" w:type="dxa"/>
-            </w:tcMar>
-            <w:vAlign w:val="top"/>
-          </w:tcPr>
-          <w:p>
-            <w:pPr>
-              <w:spacing w:before="0" w:after="0" w:line="240"/>
-              <w:ind w:right="0" w:left="0" w:firstLine="0"/>
-              <w:jc w:val="left"/>
-              <w:rPr>
-                <w:rFonts w:ascii="Calibri" w:hAnsi="Calibri" w:cs="Calibri" w:eastAsia="Calibri"/>
-                <w:color w:val="auto"/>
-                <w:spacing w:val="0"/>
-                <w:position w:val="0"/>
-                <w:sz w:val="22"/>
-                <w:shd w:fill="auto" w:val="clear"/>
-              </w:rPr>
-            </w:pPr>
-          </w:p>
-        </w:tc>
-        <w:tc>
-          <w:tcPr>
-            <w:tcW w:w="4830" w:type="dxa"/>
-            <w:tcBorders>
-              <w:top w:val="single" w:color="000000" w:sz="4"/>
-              <w:left w:val="single" w:color="000000" w:sz="4"/>
-              <w:bottom w:val="single" w:color="000000" w:sz="4"/>
-              <w:right w:val="single" w:color="000000" w:sz="4"/>
-            </w:tcBorders>
-            <w:shd w:color="000000" w:fill="ffffff" w:val="clear"/>
-            <w:tcMar>
-              <w:left w:w="108" w:type="dxa"/>
-              <w:right w:w="108" w:type="dxa"/>
-            </w:tcMar>
-            <w:vAlign w:val="top"/>
-          </w:tcPr>
-          <w:p>
-            <w:pPr>
-              <w:numPr>
-                <w:ilvl w:val="0"/>
-                <w:numId w:val="810"/>
-              </w:numPr>
-              <w:spacing w:before="0" w:after="0" w:line="240"/>
-              <w:ind w:right="0" w:left="720" w:hanging="360"/>
-              <w:jc w:val="left"/>
-              <w:rPr>
-                <w:spacing w:val="0"/>
-                <w:position w:val="0"/>
-              </w:rPr>
-            </w:pPr>
-            <w:r>
-              <w:rPr>
-                <w:rFonts w:ascii="Times New Roman" w:hAnsi="Times New Roman" w:cs="Times New Roman" w:eastAsia="Times New Roman"/>
-                <w:color w:val="000000"/>
-                <w:spacing w:val="0"/>
-                <w:position w:val="0"/>
-                <w:sz w:val="24"/>
-                <w:shd w:fill="auto" w:val="clear"/>
-              </w:rPr>
-              <w:t xml:space="preserve">Exibir mensagem de sucesso.</w:t>
-            </w:r>
-          </w:p>
-        </w:tc>
-      </w:tr>
-      <w:tr>
-        <w:trPr>
-          <w:trHeight w:val="285" w:hRule="auto"/>
-          <w:jc w:val="left"/>
-        </w:trPr>
-        <w:tc>
-          <w:tcPr>
-            <w:tcW w:w="9659" w:type="dxa"/>
-            <w:gridSpan w:val="2"/>
-            <w:tcBorders>
-              <w:top w:val="single" w:color="000000" w:sz="4"/>
-              <w:left w:val="single" w:color="000000" w:sz="4"/>
-              <w:bottom w:val="single" w:color="000000" w:sz="4"/>
-              <w:right w:val="single" w:color="000000" w:sz="4"/>
-            </w:tcBorders>
-            <w:shd w:color="auto" w:fill="d9d9d9" w:val="clear"/>
-            <w:tcMar>
-              <w:left w:w="108" w:type="dxa"/>
-              <w:right w:w="108" w:type="dxa"/>
-            </w:tcMar>
-            <w:vAlign w:val="top"/>
-          </w:tcPr>
-          <w:p>
-            <w:pPr>
-              <w:spacing w:before="0" w:after="0" w:line="240"/>
-              <w:ind w:right="0" w:left="0" w:firstLine="0"/>
-              <w:jc w:val="left"/>
-              <w:rPr>
-                <w:spacing w:val="0"/>
-                <w:position w:val="0"/>
-              </w:rPr>
-            </w:pPr>
-            <w:r>
-              <w:rPr>
-                <w:rFonts w:ascii="Times New Roman" w:hAnsi="Times New Roman" w:cs="Times New Roman" w:eastAsia="Times New Roman"/>
-                <w:color w:val="000000"/>
-                <w:spacing w:val="0"/>
-                <w:position w:val="0"/>
-                <w:sz w:val="24"/>
-                <w:shd w:fill="auto" w:val="clear"/>
-              </w:rPr>
-              <w:t xml:space="preserve">Fluxo Alternativo I (Passageiro não preenche campo obrigatório)</w:t>
-            </w:r>
-          </w:p>
-        </w:tc>
-      </w:tr>
-      <w:tr>
-        <w:trPr>
-          <w:trHeight w:val="285" w:hRule="auto"/>
-          <w:jc w:val="left"/>
-        </w:trPr>
-        <w:tc>
-          <w:tcPr>
-            <w:tcW w:w="4829" w:type="dxa"/>
-            <w:tcBorders>
-              <w:top w:val="single" w:color="000000" w:sz="4"/>
-              <w:left w:val="single" w:color="000000" w:sz="4"/>
-              <w:bottom w:val="single" w:color="000000" w:sz="4"/>
-              <w:right w:val="single" w:color="000000" w:sz="4"/>
-            </w:tcBorders>
-            <w:shd w:color="000000" w:fill="ffffff" w:val="clear"/>
-            <w:tcMar>
-              <w:left w:w="108" w:type="dxa"/>
-              <w:right w:w="108" w:type="dxa"/>
-            </w:tcMar>
-            <w:vAlign w:val="top"/>
-          </w:tcPr>
-          <w:p>
-            <w:pPr>
-              <w:spacing w:before="0" w:after="0" w:line="240"/>
-              <w:ind w:right="0" w:left="0" w:firstLine="0"/>
-              <w:jc w:val="center"/>
-              <w:rPr>
-                <w:spacing w:val="0"/>
-                <w:position w:val="0"/>
-              </w:rPr>
-            </w:pPr>
-            <w:r>
-              <w:rPr>
-                <w:rFonts w:ascii="Times New Roman" w:hAnsi="Times New Roman" w:cs="Times New Roman" w:eastAsia="Times New Roman"/>
-                <w:color w:val="000000"/>
-                <w:spacing w:val="0"/>
-                <w:position w:val="0"/>
-                <w:sz w:val="24"/>
-                <w:shd w:fill="auto" w:val="clear"/>
-              </w:rPr>
-              <w:t xml:space="preserve">Ações do Ator</w:t>
-            </w:r>
-          </w:p>
-        </w:tc>
-        <w:tc>
-          <w:tcPr>
-            <w:tcW w:w="4830" w:type="dxa"/>
-            <w:tcBorders>
-              <w:top w:val="single" w:color="000000" w:sz="4"/>
-              <w:left w:val="single" w:color="000000" w:sz="4"/>
-              <w:bottom w:val="single" w:color="000000" w:sz="4"/>
-              <w:right w:val="single" w:color="000000" w:sz="4"/>
-            </w:tcBorders>
-            <w:shd w:color="000000" w:fill="ffffff" w:val="clear"/>
-            <w:tcMar>
-              <w:left w:w="108" w:type="dxa"/>
-              <w:right w:w="108" w:type="dxa"/>
-            </w:tcMar>
-            <w:vAlign w:val="top"/>
-          </w:tcPr>
-          <w:p>
-            <w:pPr>
-              <w:spacing w:before="0" w:after="0" w:line="240"/>
-              <w:ind w:right="0" w:left="0" w:firstLine="0"/>
-              <w:jc w:val="center"/>
-              <w:rPr>
-                <w:spacing w:val="0"/>
-                <w:position w:val="0"/>
-              </w:rPr>
-            </w:pPr>
-            <w:r>
-              <w:rPr>
-                <w:rFonts w:ascii="Times New Roman" w:hAnsi="Times New Roman" w:cs="Times New Roman" w:eastAsia="Times New Roman"/>
-                <w:color w:val="000000"/>
-                <w:spacing w:val="0"/>
-                <w:position w:val="0"/>
-                <w:sz w:val="24"/>
-                <w:shd w:fill="auto" w:val="clear"/>
-              </w:rPr>
-              <w:t xml:space="preserve">Ações do Sistema</w:t>
-            </w:r>
-          </w:p>
-        </w:tc>
-      </w:tr>
-      <w:tr>
-        <w:trPr>
-          <w:trHeight w:val="285" w:hRule="auto"/>
-          <w:jc w:val="left"/>
-        </w:trPr>
-        <w:tc>
-          <w:tcPr>
-            <w:tcW w:w="4829" w:type="dxa"/>
             <w:tcBorders>
               <w:top w:val="single" w:color="000000" w:sz="4"/>
               <w:left w:val="single" w:color="000000" w:sz="4"/>
@@ -17652,53 +17465,24 @@
               <w:ind w:right="0" w:left="720" w:hanging="360"/>
               <w:jc w:val="left"/>
               <w:rPr>
-                <w:spacing w:val="0"/>
-                <w:position w:val="0"/>
-              </w:rPr>
-            </w:pPr>
-            <w:r>
-              <w:rPr>
-                <w:rFonts w:ascii="Times New Roman" w:hAnsi="Times New Roman" w:cs="Times New Roman" w:eastAsia="Times New Roman"/>
-                <w:color w:val="000000"/>
-                <w:spacing w:val="0"/>
-                <w:position w:val="0"/>
-                <w:sz w:val="24"/>
-                <w:shd w:fill="auto" w:val="clear"/>
-              </w:rPr>
-              <w:t xml:space="preserve">Escolher opção de alterar cadastro.</w:t>
-            </w:r>
-          </w:p>
-        </w:tc>
-        <w:tc>
-          <w:tcPr>
-            <w:tcW w:w="4830" w:type="dxa"/>
-            <w:tcBorders>
-              <w:top w:val="single" w:color="000000" w:sz="4"/>
-              <w:left w:val="single" w:color="000000" w:sz="4"/>
-              <w:bottom w:val="single" w:color="000000" w:sz="4"/>
-              <w:right w:val="single" w:color="000000" w:sz="4"/>
-            </w:tcBorders>
-            <w:shd w:color="000000" w:fill="ffffff" w:val="clear"/>
-            <w:tcMar>
-              <w:left w:w="108" w:type="dxa"/>
-              <w:right w:w="108" w:type="dxa"/>
-            </w:tcMar>
-            <w:vAlign w:val="top"/>
-          </w:tcPr>
-          <w:p>
-            <w:pPr>
-              <w:spacing w:before="0" w:after="0" w:line="240"/>
-              <w:ind w:right="0" w:left="0" w:firstLine="0"/>
-              <w:jc w:val="left"/>
-              <w:rPr>
-                <w:rFonts w:ascii="Calibri" w:hAnsi="Calibri" w:cs="Calibri" w:eastAsia="Calibri"/>
-                <w:color w:val="auto"/>
-                <w:spacing w:val="0"/>
-                <w:position w:val="0"/>
-                <w:sz w:val="22"/>
-                <w:shd w:fill="auto" w:val="clear"/>
-              </w:rPr>
-            </w:pPr>
+                <w:rFonts w:ascii="Calibri" w:hAnsi="Calibri" w:cs="Calibri" w:eastAsia="Calibri"/>
+                <w:color w:val="auto"/>
+                <w:spacing w:val="0"/>
+                <w:position w:val="0"/>
+                <w:sz w:val="22"/>
+              </w:rPr>
+            </w:pPr>
+            <w:r>
+              <w:rPr>
+                <w:rFonts w:ascii="Calibri" w:hAnsi="Calibri" w:cs="Calibri" w:eastAsia="Calibri"/>
+                <w:color w:val="auto"/>
+                <w:spacing w:val="0"/>
+                <w:position w:val="0"/>
+                <w:sz w:val="22"/>
+                <w:shd w:fill="auto" w:val="clear"/>
+              </w:rPr>
+              <w:t xml:space="preserve">Exibir as opções cadastradas</w:t>
+            </w:r>
           </w:p>
         </w:tc>
       </w:tr>
@@ -17710,38 +17494,6 @@
         <w:tc>
           <w:tcPr>
             <w:tcW w:w="4829" w:type="dxa"/>
-            <w:tcBorders>
-              <w:top w:val="single" w:color="000000" w:sz="4"/>
-              <w:left w:val="single" w:color="000000" w:sz="4"/>
-              <w:bottom w:val="single" w:color="000000" w:sz="4"/>
-              <w:right w:val="single" w:color="000000" w:sz="4"/>
-            </w:tcBorders>
-            <w:shd w:color="000000" w:fill="ffffff" w:val="clear"/>
-            <w:tcMar>
-              <w:left w:w="108" w:type="dxa"/>
-              <w:right w:w="108" w:type="dxa"/>
-            </w:tcMar>
-            <w:vAlign w:val="top"/>
-          </w:tcPr>
-          <w:p>
-            <w:pPr>
-              <w:spacing w:before="0" w:after="0" w:line="240"/>
-              <w:ind w:right="0" w:left="720" w:firstLine="0"/>
-              <w:jc w:val="left"/>
-              <w:rPr>
-                <w:rFonts w:ascii="Calibri" w:hAnsi="Calibri" w:cs="Calibri" w:eastAsia="Calibri"/>
-                <w:color w:val="auto"/>
-                <w:spacing w:val="0"/>
-                <w:position w:val="0"/>
-                <w:sz w:val="22"/>
-                <w:shd w:fill="auto" w:val="clear"/>
-              </w:rPr>
-            </w:pPr>
-          </w:p>
-        </w:tc>
-        <w:tc>
-          <w:tcPr>
-            <w:tcW w:w="4830" w:type="dxa"/>
             <w:tcBorders>
               <w:top w:val="single" w:color="000000" w:sz="4"/>
               <w:left w:val="single" w:color="000000" w:sz="4"/>
@@ -17759,7 +17511,7 @@
             <w:pPr>
               <w:numPr>
                 <w:ilvl w:val="0"/>
-                <w:numId w:val="822"/>
+                <w:numId w:val="818"/>
               </w:numPr>
               <w:spacing w:before="0" w:after="0" w:line="240"/>
               <w:ind w:right="0" w:left="720" w:hanging="360"/>
@@ -17778,8 +17530,40 @@
                 <w:sz w:val="24"/>
                 <w:shd w:fill="auto" w:val="clear"/>
               </w:rPr>
-              <w:t xml:space="preserve">Recuperar as informações cadastradas.</w:t>
-            </w:r>
+              <w:t xml:space="preserve">Alterar os campos desejados corretamente.</w:t>
+            </w:r>
+          </w:p>
+        </w:tc>
+        <w:tc>
+          <w:tcPr>
+            <w:tcW w:w="4830" w:type="dxa"/>
+            <w:tcBorders>
+              <w:top w:val="single" w:color="000000" w:sz="4"/>
+              <w:left w:val="single" w:color="000000" w:sz="4"/>
+              <w:bottom w:val="single" w:color="000000" w:sz="4"/>
+              <w:right w:val="single" w:color="000000" w:sz="4"/>
+            </w:tcBorders>
+            <w:shd w:color="000000" w:fill="ffffff" w:val="clear"/>
+            <w:tcMar>
+              <w:left w:w="108" w:type="dxa"/>
+              <w:right w:w="108" w:type="dxa"/>
+            </w:tcMar>
+            <w:vAlign w:val="top"/>
+          </w:tcPr>
+          <w:p>
+            <w:pPr>
+              <w:spacing w:before="0" w:after="0" w:line="240"/>
+              <w:ind w:right="0" w:left="0" w:firstLine="0"/>
+              <w:jc w:val="left"/>
+              <w:rPr>
+                <w:rFonts w:ascii="Calibri" w:hAnsi="Calibri" w:cs="Calibri" w:eastAsia="Calibri"/>
+                <w:color w:val="auto"/>
+                <w:spacing w:val="0"/>
+                <w:position w:val="0"/>
+                <w:sz w:val="22"/>
+                <w:shd w:fill="auto" w:val="clear"/>
+              </w:rPr>
+            </w:pPr>
           </w:p>
         </w:tc>
       </w:tr>
@@ -17808,7 +17592,7 @@
             <w:pPr>
               <w:numPr>
                 <w:ilvl w:val="0"/>
-                <w:numId w:val="822"/>
+                <w:numId w:val="823"/>
               </w:numPr>
               <w:spacing w:before="0" w:after="0" w:line="240"/>
               <w:ind w:right="0" w:left="720" w:hanging="360"/>
@@ -17827,7 +17611,7 @@
                 <w:sz w:val="24"/>
                 <w:shd w:fill="auto" w:val="clear"/>
               </w:rPr>
-              <w:t xml:space="preserve">Alterar os campos desejados, deixando algum dado de preenchimento obrigatório em branco.</w:t>
+              <w:t xml:space="preserve">Salvar as alterações.</w:t>
             </w:r>
           </w:p>
         </w:tc>
@@ -17872,6 +17656,38 @@
         <w:tc>
           <w:tcPr>
             <w:tcW w:w="4829" w:type="dxa"/>
+            <w:tcBorders>
+              <w:top w:val="single" w:color="000000" w:sz="4"/>
+              <w:left w:val="single" w:color="000000" w:sz="4"/>
+              <w:bottom w:val="single" w:color="000000" w:sz="4"/>
+              <w:right w:val="single" w:color="000000" w:sz="4"/>
+            </w:tcBorders>
+            <w:shd w:color="000000" w:fill="ffffff" w:val="clear"/>
+            <w:tcMar>
+              <w:left w:w="108" w:type="dxa"/>
+              <w:right w:w="108" w:type="dxa"/>
+            </w:tcMar>
+            <w:vAlign w:val="top"/>
+          </w:tcPr>
+          <w:p>
+            <w:pPr>
+              <w:spacing w:before="0" w:after="0" w:line="240"/>
+              <w:ind w:right="0" w:left="0" w:firstLine="0"/>
+              <w:jc w:val="left"/>
+              <w:rPr>
+                <w:rFonts w:ascii="Calibri" w:hAnsi="Calibri" w:cs="Calibri" w:eastAsia="Calibri"/>
+                <w:color w:val="auto"/>
+                <w:spacing w:val="0"/>
+                <w:position w:val="0"/>
+                <w:sz w:val="22"/>
+                <w:shd w:fill="auto" w:val="clear"/>
+              </w:rPr>
+            </w:pPr>
+          </w:p>
+        </w:tc>
+        <w:tc>
+          <w:tcPr>
+            <w:tcW w:w="4830" w:type="dxa"/>
             <w:tcBorders>
               <w:top w:val="single" w:color="000000" w:sz="4"/>
               <w:left w:val="single" w:color="000000" w:sz="4"/>
@@ -17908,40 +17724,8 @@
                 <w:sz w:val="24"/>
                 <w:shd w:fill="auto" w:val="clear"/>
               </w:rPr>
-              <w:t xml:space="preserve">Salvar as alterações.</w:t>
-            </w:r>
-          </w:p>
-        </w:tc>
-        <w:tc>
-          <w:tcPr>
-            <w:tcW w:w="4830" w:type="dxa"/>
-            <w:tcBorders>
-              <w:top w:val="single" w:color="000000" w:sz="4"/>
-              <w:left w:val="single" w:color="000000" w:sz="4"/>
-              <w:bottom w:val="single" w:color="000000" w:sz="4"/>
-              <w:right w:val="single" w:color="000000" w:sz="4"/>
-            </w:tcBorders>
-            <w:shd w:color="000000" w:fill="ffffff" w:val="clear"/>
-            <w:tcMar>
-              <w:left w:w="108" w:type="dxa"/>
-              <w:right w:w="108" w:type="dxa"/>
-            </w:tcMar>
-            <w:vAlign w:val="top"/>
-          </w:tcPr>
-          <w:p>
-            <w:pPr>
-              <w:spacing w:before="0" w:after="0" w:line="240"/>
-              <w:ind w:right="0" w:left="0" w:firstLine="0"/>
-              <w:jc w:val="left"/>
-              <w:rPr>
-                <w:rFonts w:ascii="Calibri" w:hAnsi="Calibri" w:cs="Calibri" w:eastAsia="Calibri"/>
-                <w:color w:val="auto"/>
-                <w:spacing w:val="0"/>
-                <w:position w:val="0"/>
-                <w:sz w:val="22"/>
-                <w:shd w:fill="auto" w:val="clear"/>
-              </w:rPr>
-            </w:pPr>
+              <w:t xml:space="preserve">Verificar se todos os dados obrigatórios foram fornecidos.</w:t>
+            </w:r>
           </w:p>
         </w:tc>
       </w:tr>
@@ -18002,7 +17786,7 @@
             <w:pPr>
               <w:numPr>
                 <w:ilvl w:val="0"/>
-                <w:numId w:val="831"/>
+                <w:numId w:val="830"/>
               </w:numPr>
               <w:spacing w:before="0" w:after="0" w:line="240"/>
               <w:ind w:right="0" w:left="720" w:hanging="360"/>
@@ -18021,7 +17805,7 @@
                 <w:sz w:val="24"/>
                 <w:shd w:fill="auto" w:val="clear"/>
               </w:rPr>
-              <w:t xml:space="preserve">Verificar se todos os dados obrigatórios foram fornecidos.</w:t>
+              <w:t xml:space="preserve">Validar campos alterados.</w:t>
             </w:r>
           </w:p>
         </w:tc>
@@ -18083,7 +17867,7 @@
             <w:pPr>
               <w:numPr>
                 <w:ilvl w:val="0"/>
-                <w:numId w:val="834"/>
+                <w:numId w:val="833"/>
               </w:numPr>
               <w:spacing w:before="0" w:after="0" w:line="240"/>
               <w:ind w:right="0" w:left="720" w:hanging="360"/>
@@ -18102,7 +17886,7 @@
                 <w:sz w:val="24"/>
                 <w:shd w:fill="auto" w:val="clear"/>
               </w:rPr>
-              <w:t xml:space="preserve">Negar a alteração de cadastro.</w:t>
+              <w:t xml:space="preserve">Efetivar a alteração do cadastro.</w:t>
             </w:r>
           </w:p>
         </w:tc>
@@ -18164,7 +17948,7 @@
             <w:pPr>
               <w:numPr>
                 <w:ilvl w:val="0"/>
-                <w:numId w:val="837"/>
+                <w:numId w:val="836"/>
               </w:numPr>
               <w:spacing w:before="0" w:after="0" w:line="240"/>
               <w:ind w:right="0" w:left="720" w:hanging="360"/>
@@ -18183,7 +17967,7 @@
                 <w:sz w:val="24"/>
                 <w:shd w:fill="auto" w:val="clear"/>
               </w:rPr>
-              <w:t xml:space="preserve">Exibir mensagem de erro na execução da operação.</w:t>
+              <w:t xml:space="preserve">Exibir mensagem de sucesso.</w:t>
             </w:r>
           </w:p>
         </w:tc>
@@ -18195,6 +17979,52 @@
         </w:trPr>
         <w:tc>
           <w:tcPr>
+            <w:tcW w:w="9659" w:type="dxa"/>
+            <w:gridSpan w:val="2"/>
+            <w:tcBorders>
+              <w:top w:val="single" w:color="000000" w:sz="4"/>
+              <w:left w:val="single" w:color="000000" w:sz="4"/>
+              <w:bottom w:val="single" w:color="000000" w:sz="4"/>
+              <w:right w:val="single" w:color="000000" w:sz="4"/>
+            </w:tcBorders>
+            <w:shd w:color="auto" w:fill="d9d9d9" w:val="clear"/>
+            <w:tcMar>
+              <w:left w:w="108" w:type="dxa"/>
+              <w:right w:w="108" w:type="dxa"/>
+            </w:tcMar>
+            <w:vAlign w:val="top"/>
+          </w:tcPr>
+          <w:p>
+            <w:pPr>
+              <w:spacing w:before="0" w:after="0" w:line="240"/>
+              <w:ind w:right="0" w:left="0" w:firstLine="0"/>
+              <w:jc w:val="left"/>
+              <w:rPr>
+                <w:spacing w:val="0"/>
+                <w:position w:val="0"/>
+              </w:rPr>
+            </w:pPr>
+            <w:r>
+              <w:rPr>
+                <w:rFonts w:ascii="Times New Roman" w:hAnsi="Times New Roman" w:cs="Times New Roman" w:eastAsia="Times New Roman"/>
+                <w:color w:val="000000"/>
+                <w:spacing w:val="0"/>
+                <w:position w:val="0"/>
+                <w:sz w:val="24"/>
+                <w:shd w:fill="auto" w:val="clear"/>
+              </w:rPr>
+              <w:t xml:space="preserve">Fluxo Alternativo I (Passageiro não preenche campo obrigatório)</w:t>
+            </w:r>
+          </w:p>
+        </w:tc>
+      </w:tr>
+      <w:tr>
+        <w:trPr>
+          <w:trHeight w:val="285" w:hRule="auto"/>
+          <w:jc w:val="left"/>
+        </w:trPr>
+        <w:tc>
+          <w:tcPr>
             <w:tcW w:w="4829" w:type="dxa"/>
             <w:tcBorders>
               <w:top w:val="single" w:color="000000" w:sz="4"/>
@@ -18213,21 +18043,73 @@
             <w:pPr>
               <w:spacing w:before="0" w:after="0" w:line="240"/>
               <w:ind w:right="0" w:left="0" w:firstLine="0"/>
-              <w:jc w:val="left"/>
-              <w:rPr>
-                <w:rFonts w:ascii="Calibri" w:hAnsi="Calibri" w:cs="Calibri" w:eastAsia="Calibri"/>
-                <w:color w:val="auto"/>
-                <w:spacing w:val="0"/>
-                <w:position w:val="0"/>
-                <w:sz w:val="22"/>
-                <w:shd w:fill="auto" w:val="clear"/>
-              </w:rPr>
-            </w:pPr>
+              <w:jc w:val="center"/>
+              <w:rPr>
+                <w:spacing w:val="0"/>
+                <w:position w:val="0"/>
+              </w:rPr>
+            </w:pPr>
+            <w:r>
+              <w:rPr>
+                <w:rFonts w:ascii="Times New Roman" w:hAnsi="Times New Roman" w:cs="Times New Roman" w:eastAsia="Times New Roman"/>
+                <w:color w:val="000000"/>
+                <w:spacing w:val="0"/>
+                <w:position w:val="0"/>
+                <w:sz w:val="24"/>
+                <w:shd w:fill="auto" w:val="clear"/>
+              </w:rPr>
+              <w:t xml:space="preserve">Ações do Ator</w:t>
+            </w:r>
           </w:p>
         </w:tc>
         <w:tc>
           <w:tcPr>
             <w:tcW w:w="4830" w:type="dxa"/>
+            <w:tcBorders>
+              <w:top w:val="single" w:color="000000" w:sz="4"/>
+              <w:left w:val="single" w:color="000000" w:sz="4"/>
+              <w:bottom w:val="single" w:color="000000" w:sz="4"/>
+              <w:right w:val="single" w:color="000000" w:sz="4"/>
+            </w:tcBorders>
+            <w:shd w:color="000000" w:fill="ffffff" w:val="clear"/>
+            <w:tcMar>
+              <w:left w:w="108" w:type="dxa"/>
+              <w:right w:w="108" w:type="dxa"/>
+            </w:tcMar>
+            <w:vAlign w:val="top"/>
+          </w:tcPr>
+          <w:p>
+            <w:pPr>
+              <w:spacing w:before="0" w:after="0" w:line="240"/>
+              <w:ind w:right="0" w:left="0" w:firstLine="0"/>
+              <w:jc w:val="center"/>
+              <w:rPr>
+                <w:spacing w:val="0"/>
+                <w:position w:val="0"/>
+              </w:rPr>
+            </w:pPr>
+            <w:r>
+              <w:rPr>
+                <w:rFonts w:ascii="Times New Roman" w:hAnsi="Times New Roman" w:cs="Times New Roman" w:eastAsia="Times New Roman"/>
+                <w:color w:val="000000"/>
+                <w:spacing w:val="0"/>
+                <w:position w:val="0"/>
+                <w:sz w:val="24"/>
+                <w:shd w:fill="auto" w:val="clear"/>
+              </w:rPr>
+              <w:t xml:space="preserve">Ações do Sistema</w:t>
+            </w:r>
+          </w:p>
+        </w:tc>
+      </w:tr>
+      <w:tr>
+        <w:trPr>
+          <w:trHeight w:val="285" w:hRule="auto"/>
+          <w:jc w:val="left"/>
+        </w:trPr>
+        <w:tc>
+          <w:tcPr>
+            <w:tcW w:w="4829" w:type="dxa"/>
             <w:tcBorders>
               <w:top w:val="single" w:color="000000" w:sz="4"/>
               <w:left w:val="single" w:color="000000" w:sz="4"/>
@@ -18245,7 +18127,7 @@
             <w:pPr>
               <w:numPr>
                 <w:ilvl w:val="0"/>
-                <w:numId w:val="840"/>
+                <w:numId w:val="844"/>
               </w:numPr>
               <w:spacing w:before="0" w:after="0" w:line="240"/>
               <w:ind w:right="0" w:left="720" w:hanging="360"/>
@@ -18264,8 +18146,40 @@
                 <w:sz w:val="24"/>
                 <w:shd w:fill="auto" w:val="clear"/>
               </w:rPr>
-              <w:t xml:space="preserve">Permanecer na página de cadastro e destacar os campos não preenchidos corretamente.</w:t>
-            </w:r>
+              <w:t xml:space="preserve">Escolher opção de alterar cadastro.</w:t>
+            </w:r>
+          </w:p>
+        </w:tc>
+        <w:tc>
+          <w:tcPr>
+            <w:tcW w:w="4830" w:type="dxa"/>
+            <w:tcBorders>
+              <w:top w:val="single" w:color="000000" w:sz="4"/>
+              <w:left w:val="single" w:color="000000" w:sz="4"/>
+              <w:bottom w:val="single" w:color="000000" w:sz="4"/>
+              <w:right w:val="single" w:color="000000" w:sz="4"/>
+            </w:tcBorders>
+            <w:shd w:color="000000" w:fill="ffffff" w:val="clear"/>
+            <w:tcMar>
+              <w:left w:w="108" w:type="dxa"/>
+              <w:right w:w="108" w:type="dxa"/>
+            </w:tcMar>
+            <w:vAlign w:val="top"/>
+          </w:tcPr>
+          <w:p>
+            <w:pPr>
+              <w:spacing w:before="0" w:after="0" w:line="240"/>
+              <w:ind w:right="0" w:left="0" w:firstLine="0"/>
+              <w:jc w:val="left"/>
+              <w:rPr>
+                <w:rFonts w:ascii="Calibri" w:hAnsi="Calibri" w:cs="Calibri" w:eastAsia="Calibri"/>
+                <w:color w:val="auto"/>
+                <w:spacing w:val="0"/>
+                <w:position w:val="0"/>
+                <w:sz w:val="22"/>
+                <w:shd w:fill="auto" w:val="clear"/>
+              </w:rPr>
+            </w:pPr>
           </w:p>
         </w:tc>
       </w:tr>
@@ -18276,52 +18190,6 @@
         </w:trPr>
         <w:tc>
           <w:tcPr>
-            <w:tcW w:w="9659" w:type="dxa"/>
-            <w:gridSpan w:val="2"/>
-            <w:tcBorders>
-              <w:top w:val="single" w:color="000000" w:sz="4"/>
-              <w:left w:val="single" w:color="000000" w:sz="4"/>
-              <w:bottom w:val="single" w:color="000000" w:sz="4"/>
-              <w:right w:val="single" w:color="000000" w:sz="4"/>
-            </w:tcBorders>
-            <w:shd w:color="auto" w:fill="d9d9d9" w:val="clear"/>
-            <w:tcMar>
-              <w:left w:w="108" w:type="dxa"/>
-              <w:right w:w="108" w:type="dxa"/>
-            </w:tcMar>
-            <w:vAlign w:val="top"/>
-          </w:tcPr>
-          <w:p>
-            <w:pPr>
-              <w:spacing w:before="0" w:after="0" w:line="240"/>
-              <w:ind w:right="0" w:left="0" w:firstLine="0"/>
-              <w:jc w:val="left"/>
-              <w:rPr>
-                <w:spacing w:val="0"/>
-                <w:position w:val="0"/>
-              </w:rPr>
-            </w:pPr>
-            <w:r>
-              <w:rPr>
-                <w:rFonts w:ascii="Times New Roman" w:hAnsi="Times New Roman" w:cs="Times New Roman" w:eastAsia="Times New Roman"/>
-                <w:color w:val="000000"/>
-                <w:spacing w:val="0"/>
-                <w:position w:val="0"/>
-                <w:sz w:val="24"/>
-                <w:shd w:fill="auto" w:val="clear"/>
-              </w:rPr>
-              <w:t xml:space="preserve">Fluxo Alternativo II (Passageiro preenche campo de maneira inválida)</w:t>
-            </w:r>
-          </w:p>
-        </w:tc>
-      </w:tr>
-      <w:tr>
-        <w:trPr>
-          <w:trHeight w:val="285" w:hRule="auto"/>
-          <w:jc w:val="left"/>
-        </w:trPr>
-        <w:tc>
-          <w:tcPr>
             <w:tcW w:w="4829" w:type="dxa"/>
             <w:tcBorders>
               <w:top w:val="single" w:color="000000" w:sz="4"/>
@@ -18339,74 +18207,22 @@
           <w:p>
             <w:pPr>
               <w:spacing w:before="0" w:after="0" w:line="240"/>
-              <w:ind w:right="0" w:left="0" w:firstLine="0"/>
-              <w:jc w:val="center"/>
-              <w:rPr>
-                <w:spacing w:val="0"/>
-                <w:position w:val="0"/>
-              </w:rPr>
-            </w:pPr>
-            <w:r>
-              <w:rPr>
-                <w:rFonts w:ascii="Times New Roman" w:hAnsi="Times New Roman" w:cs="Times New Roman" w:eastAsia="Times New Roman"/>
-                <w:color w:val="000000"/>
-                <w:spacing w:val="0"/>
-                <w:position w:val="0"/>
-                <w:sz w:val="24"/>
-                <w:shd w:fill="auto" w:val="clear"/>
-              </w:rPr>
-              <w:t xml:space="preserve">Ações do Ator</w:t>
-            </w:r>
+              <w:ind w:right="0" w:left="720" w:firstLine="0"/>
+              <w:jc w:val="left"/>
+              <w:rPr>
+                <w:rFonts w:ascii="Calibri" w:hAnsi="Calibri" w:cs="Calibri" w:eastAsia="Calibri"/>
+                <w:color w:val="auto"/>
+                <w:spacing w:val="0"/>
+                <w:position w:val="0"/>
+                <w:sz w:val="22"/>
+                <w:shd w:fill="auto" w:val="clear"/>
+              </w:rPr>
+            </w:pPr>
           </w:p>
         </w:tc>
         <w:tc>
           <w:tcPr>
             <w:tcW w:w="4830" w:type="dxa"/>
-            <w:tcBorders>
-              <w:top w:val="single" w:color="000000" w:sz="4"/>
-              <w:left w:val="single" w:color="000000" w:sz="4"/>
-              <w:bottom w:val="single" w:color="000000" w:sz="4"/>
-              <w:right w:val="single" w:color="000000" w:sz="4"/>
-            </w:tcBorders>
-            <w:shd w:color="000000" w:fill="ffffff" w:val="clear"/>
-            <w:tcMar>
-              <w:left w:w="108" w:type="dxa"/>
-              <w:right w:w="108" w:type="dxa"/>
-            </w:tcMar>
-            <w:vAlign w:val="top"/>
-          </w:tcPr>
-          <w:p>
-            <w:pPr>
-              <w:spacing w:before="0" w:after="0" w:line="240"/>
-              <w:ind w:right="0" w:left="0" w:firstLine="0"/>
-              <w:jc w:val="center"/>
-              <w:rPr>
-                <w:spacing w:val="0"/>
-                <w:position w:val="0"/>
-              </w:rPr>
-            </w:pPr>
-            <w:r>
-              <w:rPr>
-                <w:rFonts w:ascii="Times New Roman" w:hAnsi="Times New Roman" w:cs="Times New Roman" w:eastAsia="Times New Roman"/>
-                <w:color w:val="000000"/>
-                <w:spacing w:val="0"/>
-                <w:position w:val="0"/>
-                <w:sz w:val="24"/>
-                <w:shd w:fill="auto" w:val="clear"/>
-              </w:rPr>
-              <w:t xml:space="preserve">Ações do Sistema</w:t>
-            </w:r>
-          </w:p>
-        </w:tc>
-      </w:tr>
-      <w:tr>
-        <w:trPr>
-          <w:trHeight w:val="285" w:hRule="auto"/>
-          <w:jc w:val="left"/>
-        </w:trPr>
-        <w:tc>
-          <w:tcPr>
-            <w:tcW w:w="4829" w:type="dxa"/>
             <w:tcBorders>
               <w:top w:val="single" w:color="000000" w:sz="4"/>
               <w:left w:val="single" w:color="000000" w:sz="4"/>
@@ -18443,40 +18259,8 @@
                 <w:sz w:val="24"/>
                 <w:shd w:fill="auto" w:val="clear"/>
               </w:rPr>
-              <w:t xml:space="preserve">Escolher opção de alterar cadastro.</w:t>
-            </w:r>
-          </w:p>
-        </w:tc>
-        <w:tc>
-          <w:tcPr>
-            <w:tcW w:w="4830" w:type="dxa"/>
-            <w:tcBorders>
-              <w:top w:val="single" w:color="000000" w:sz="4"/>
-              <w:left w:val="single" w:color="000000" w:sz="4"/>
-              <w:bottom w:val="single" w:color="000000" w:sz="4"/>
-              <w:right w:val="single" w:color="000000" w:sz="4"/>
-            </w:tcBorders>
-            <w:shd w:color="000000" w:fill="ffffff" w:val="clear"/>
-            <w:tcMar>
-              <w:left w:w="108" w:type="dxa"/>
-              <w:right w:w="108" w:type="dxa"/>
-            </w:tcMar>
-            <w:vAlign w:val="top"/>
-          </w:tcPr>
-          <w:p>
-            <w:pPr>
-              <w:spacing w:before="0" w:after="0" w:line="240"/>
-              <w:ind w:right="0" w:left="0" w:firstLine="0"/>
-              <w:jc w:val="left"/>
-              <w:rPr>
-                <w:rFonts w:ascii="Calibri" w:hAnsi="Calibri" w:cs="Calibri" w:eastAsia="Calibri"/>
-                <w:color w:val="auto"/>
-                <w:spacing w:val="0"/>
-                <w:position w:val="0"/>
-                <w:sz w:val="22"/>
-                <w:shd w:fill="auto" w:val="clear"/>
-              </w:rPr>
-            </w:pPr>
+              <w:t xml:space="preserve">Recuperar as informações cadastradas.</w:t>
+            </w:r>
           </w:p>
         </w:tc>
       </w:tr>
@@ -18488,38 +18272,6 @@
         <w:tc>
           <w:tcPr>
             <w:tcW w:w="4829" w:type="dxa"/>
-            <w:tcBorders>
-              <w:top w:val="single" w:color="000000" w:sz="4"/>
-              <w:left w:val="single" w:color="000000" w:sz="4"/>
-              <w:bottom w:val="single" w:color="000000" w:sz="4"/>
-              <w:right w:val="single" w:color="000000" w:sz="4"/>
-            </w:tcBorders>
-            <w:shd w:color="000000" w:fill="ffffff" w:val="clear"/>
-            <w:tcMar>
-              <w:left w:w="108" w:type="dxa"/>
-              <w:right w:w="108" w:type="dxa"/>
-            </w:tcMar>
-            <w:vAlign w:val="top"/>
-          </w:tcPr>
-          <w:p>
-            <w:pPr>
-              <w:spacing w:before="0" w:after="0" w:line="240"/>
-              <w:ind w:right="0" w:left="720" w:firstLine="0"/>
-              <w:jc w:val="left"/>
-              <w:rPr>
-                <w:rFonts w:ascii="Calibri" w:hAnsi="Calibri" w:cs="Calibri" w:eastAsia="Calibri"/>
-                <w:color w:val="auto"/>
-                <w:spacing w:val="0"/>
-                <w:position w:val="0"/>
-                <w:sz w:val="22"/>
-                <w:shd w:fill="auto" w:val="clear"/>
-              </w:rPr>
-            </w:pPr>
-          </w:p>
-        </w:tc>
-        <w:tc>
-          <w:tcPr>
-            <w:tcW w:w="4830" w:type="dxa"/>
             <w:tcBorders>
               <w:top w:val="single" w:color="000000" w:sz="4"/>
               <w:left w:val="single" w:color="000000" w:sz="4"/>
@@ -18537,7 +18289,7 @@
             <w:pPr>
               <w:numPr>
                 <w:ilvl w:val="0"/>
-                <w:numId w:val="852"/>
+                <w:numId w:val="848"/>
               </w:numPr>
               <w:spacing w:before="0" w:after="0" w:line="240"/>
               <w:ind w:right="0" w:left="720" w:hanging="360"/>
@@ -18556,8 +18308,40 @@
                 <w:sz w:val="24"/>
                 <w:shd w:fill="auto" w:val="clear"/>
               </w:rPr>
-              <w:t xml:space="preserve">Ir para a área de cadastro e recuperar as informações cadastradas.</w:t>
-            </w:r>
+              <w:t xml:space="preserve">Alterar os campos desejados, deixando algum dado de preenchimento obrigatório em branco.</w:t>
+            </w:r>
+          </w:p>
+        </w:tc>
+        <w:tc>
+          <w:tcPr>
+            <w:tcW w:w="4830" w:type="dxa"/>
+            <w:tcBorders>
+              <w:top w:val="single" w:color="000000" w:sz="4"/>
+              <w:left w:val="single" w:color="000000" w:sz="4"/>
+              <w:bottom w:val="single" w:color="000000" w:sz="4"/>
+              <w:right w:val="single" w:color="000000" w:sz="4"/>
+            </w:tcBorders>
+            <w:shd w:color="000000" w:fill="ffffff" w:val="clear"/>
+            <w:tcMar>
+              <w:left w:w="108" w:type="dxa"/>
+              <w:right w:w="108" w:type="dxa"/>
+            </w:tcMar>
+            <w:vAlign w:val="top"/>
+          </w:tcPr>
+          <w:p>
+            <w:pPr>
+              <w:spacing w:before="0" w:after="0" w:line="240"/>
+              <w:ind w:right="0" w:left="0" w:firstLine="0"/>
+              <w:jc w:val="left"/>
+              <w:rPr>
+                <w:rFonts w:ascii="Calibri" w:hAnsi="Calibri" w:cs="Calibri" w:eastAsia="Calibri"/>
+                <w:color w:val="auto"/>
+                <w:spacing w:val="0"/>
+                <w:position w:val="0"/>
+                <w:sz w:val="22"/>
+                <w:shd w:fill="auto" w:val="clear"/>
+              </w:rPr>
+            </w:pPr>
           </w:p>
         </w:tc>
       </w:tr>
@@ -18586,7 +18370,7 @@
             <w:pPr>
               <w:numPr>
                 <w:ilvl w:val="0"/>
-                <w:numId w:val="852"/>
+                <w:numId w:val="853"/>
               </w:numPr>
               <w:spacing w:before="0" w:after="0" w:line="240"/>
               <w:ind w:right="0" w:left="720" w:hanging="360"/>
@@ -18605,7 +18389,7 @@
                 <w:sz w:val="24"/>
                 <w:shd w:fill="auto" w:val="clear"/>
               </w:rPr>
-              <w:t xml:space="preserve">Alterar os campos desejados, realizando o preenchimento de algum campo de forma inválida .</w:t>
+              <w:t xml:space="preserve">Salvar as alterações.</w:t>
             </w:r>
           </w:p>
         </w:tc>
@@ -18650,6 +18434,38 @@
         <w:tc>
           <w:tcPr>
             <w:tcW w:w="4829" w:type="dxa"/>
+            <w:tcBorders>
+              <w:top w:val="single" w:color="000000" w:sz="4"/>
+              <w:left w:val="single" w:color="000000" w:sz="4"/>
+              <w:bottom w:val="single" w:color="000000" w:sz="4"/>
+              <w:right w:val="single" w:color="000000" w:sz="4"/>
+            </w:tcBorders>
+            <w:shd w:color="000000" w:fill="ffffff" w:val="clear"/>
+            <w:tcMar>
+              <w:left w:w="108" w:type="dxa"/>
+              <w:right w:w="108" w:type="dxa"/>
+            </w:tcMar>
+            <w:vAlign w:val="top"/>
+          </w:tcPr>
+          <w:p>
+            <w:pPr>
+              <w:spacing w:before="0" w:after="0" w:line="240"/>
+              <w:ind w:right="0" w:left="0" w:firstLine="0"/>
+              <w:jc w:val="left"/>
+              <w:rPr>
+                <w:rFonts w:ascii="Calibri" w:hAnsi="Calibri" w:cs="Calibri" w:eastAsia="Calibri"/>
+                <w:color w:val="auto"/>
+                <w:spacing w:val="0"/>
+                <w:position w:val="0"/>
+                <w:sz w:val="22"/>
+                <w:shd w:fill="auto" w:val="clear"/>
+              </w:rPr>
+            </w:pPr>
+          </w:p>
+        </w:tc>
+        <w:tc>
+          <w:tcPr>
+            <w:tcW w:w="4830" w:type="dxa"/>
             <w:tcBorders>
               <w:top w:val="single" w:color="000000" w:sz="4"/>
               <w:left w:val="single" w:color="000000" w:sz="4"/>
@@ -18686,40 +18502,8 @@
                 <w:sz w:val="24"/>
                 <w:shd w:fill="auto" w:val="clear"/>
               </w:rPr>
-              <w:t xml:space="preserve">Salvar as alterações.</w:t>
-            </w:r>
-          </w:p>
-        </w:tc>
-        <w:tc>
-          <w:tcPr>
-            <w:tcW w:w="4830" w:type="dxa"/>
-            <w:tcBorders>
-              <w:top w:val="single" w:color="000000" w:sz="4"/>
-              <w:left w:val="single" w:color="000000" w:sz="4"/>
-              <w:bottom w:val="single" w:color="000000" w:sz="4"/>
-              <w:right w:val="single" w:color="000000" w:sz="4"/>
-            </w:tcBorders>
-            <w:shd w:color="000000" w:fill="ffffff" w:val="clear"/>
-            <w:tcMar>
-              <w:left w:w="108" w:type="dxa"/>
-              <w:right w:w="108" w:type="dxa"/>
-            </w:tcMar>
-            <w:vAlign w:val="top"/>
-          </w:tcPr>
-          <w:p>
-            <w:pPr>
-              <w:spacing w:before="0" w:after="0" w:line="240"/>
-              <w:ind w:right="0" w:left="0" w:firstLine="0"/>
-              <w:jc w:val="left"/>
-              <w:rPr>
-                <w:rFonts w:ascii="Calibri" w:hAnsi="Calibri" w:cs="Calibri" w:eastAsia="Calibri"/>
-                <w:color w:val="auto"/>
-                <w:spacing w:val="0"/>
-                <w:position w:val="0"/>
-                <w:sz w:val="22"/>
-                <w:shd w:fill="auto" w:val="clear"/>
-              </w:rPr>
-            </w:pPr>
+              <w:t xml:space="preserve">Verificar se todos os dados obrigatórios foram fornecidos.</w:t>
+            </w:r>
           </w:p>
         </w:tc>
       </w:tr>
@@ -18780,7 +18564,7 @@
             <w:pPr>
               <w:numPr>
                 <w:ilvl w:val="0"/>
-                <w:numId w:val="861"/>
+                <w:numId w:val="860"/>
               </w:numPr>
               <w:spacing w:before="0" w:after="0" w:line="240"/>
               <w:ind w:right="0" w:left="720" w:hanging="360"/>
@@ -18799,7 +18583,7 @@
                 <w:sz w:val="24"/>
                 <w:shd w:fill="auto" w:val="clear"/>
               </w:rPr>
-              <w:t xml:space="preserve">Verificar se todos os dados obrigatórios foram fornecidos.</w:t>
+              <w:t xml:space="preserve">Negar a alteração de cadastro.</w:t>
             </w:r>
           </w:p>
         </w:tc>
@@ -18861,7 +18645,7 @@
             <w:pPr>
               <w:numPr>
                 <w:ilvl w:val="0"/>
-                <w:numId w:val="864"/>
+                <w:numId w:val="863"/>
               </w:numPr>
               <w:spacing w:before="0" w:after="0" w:line="240"/>
               <w:ind w:right="0" w:left="720" w:hanging="360"/>
@@ -18880,7 +18664,7 @@
                 <w:sz w:val="24"/>
                 <w:shd w:fill="auto" w:val="clear"/>
               </w:rPr>
-              <w:t xml:space="preserve">Validar campos alterados.</w:t>
+              <w:t xml:space="preserve">Exibir mensagem de erro na execução da operação.</w:t>
             </w:r>
           </w:p>
         </w:tc>
@@ -18942,7 +18726,7 @@
             <w:pPr>
               <w:numPr>
                 <w:ilvl w:val="0"/>
-                <w:numId w:val="867"/>
+                <w:numId w:val="866"/>
               </w:numPr>
               <w:spacing w:before="0" w:after="0" w:line="240"/>
               <w:ind w:right="0" w:left="720" w:hanging="360"/>
@@ -18961,7 +18745,7 @@
                 <w:sz w:val="24"/>
                 <w:shd w:fill="auto" w:val="clear"/>
               </w:rPr>
-              <w:t xml:space="preserve">Negar a alteração de cadastro.</w:t>
+              <w:t xml:space="preserve">Permanecer na página de cadastro e destacar os campos não preenchidos corretamente.</w:t>
             </w:r>
           </w:p>
         </w:tc>
@@ -18973,6 +18757,52 @@
         </w:trPr>
         <w:tc>
           <w:tcPr>
+            <w:tcW w:w="9659" w:type="dxa"/>
+            <w:gridSpan w:val="2"/>
+            <w:tcBorders>
+              <w:top w:val="single" w:color="000000" w:sz="4"/>
+              <w:left w:val="single" w:color="000000" w:sz="4"/>
+              <w:bottom w:val="single" w:color="000000" w:sz="4"/>
+              <w:right w:val="single" w:color="000000" w:sz="4"/>
+            </w:tcBorders>
+            <w:shd w:color="auto" w:fill="d9d9d9" w:val="clear"/>
+            <w:tcMar>
+              <w:left w:w="108" w:type="dxa"/>
+              <w:right w:w="108" w:type="dxa"/>
+            </w:tcMar>
+            <w:vAlign w:val="top"/>
+          </w:tcPr>
+          <w:p>
+            <w:pPr>
+              <w:spacing w:before="0" w:after="0" w:line="240"/>
+              <w:ind w:right="0" w:left="0" w:firstLine="0"/>
+              <w:jc w:val="left"/>
+              <w:rPr>
+                <w:spacing w:val="0"/>
+                <w:position w:val="0"/>
+              </w:rPr>
+            </w:pPr>
+            <w:r>
+              <w:rPr>
+                <w:rFonts w:ascii="Times New Roman" w:hAnsi="Times New Roman" w:cs="Times New Roman" w:eastAsia="Times New Roman"/>
+                <w:color w:val="000000"/>
+                <w:spacing w:val="0"/>
+                <w:position w:val="0"/>
+                <w:sz w:val="24"/>
+                <w:shd w:fill="auto" w:val="clear"/>
+              </w:rPr>
+              <w:t xml:space="preserve">Fluxo Alternativo II (Passageiro preenche campo de maneira inválida)</w:t>
+            </w:r>
+          </w:p>
+        </w:tc>
+      </w:tr>
+      <w:tr>
+        <w:trPr>
+          <w:trHeight w:val="285" w:hRule="auto"/>
+          <w:jc w:val="left"/>
+        </w:trPr>
+        <w:tc>
+          <w:tcPr>
             <w:tcW w:w="4829" w:type="dxa"/>
             <w:tcBorders>
               <w:top w:val="single" w:color="000000" w:sz="4"/>
@@ -18991,21 +18821,73 @@
             <w:pPr>
               <w:spacing w:before="0" w:after="0" w:line="240"/>
               <w:ind w:right="0" w:left="0" w:firstLine="0"/>
-              <w:jc w:val="left"/>
-              <w:rPr>
-                <w:rFonts w:ascii="Calibri" w:hAnsi="Calibri" w:cs="Calibri" w:eastAsia="Calibri"/>
-                <w:color w:val="auto"/>
-                <w:spacing w:val="0"/>
-                <w:position w:val="0"/>
-                <w:sz w:val="22"/>
-                <w:shd w:fill="auto" w:val="clear"/>
-              </w:rPr>
-            </w:pPr>
+              <w:jc w:val="center"/>
+              <w:rPr>
+                <w:spacing w:val="0"/>
+                <w:position w:val="0"/>
+              </w:rPr>
+            </w:pPr>
+            <w:r>
+              <w:rPr>
+                <w:rFonts w:ascii="Times New Roman" w:hAnsi="Times New Roman" w:cs="Times New Roman" w:eastAsia="Times New Roman"/>
+                <w:color w:val="000000"/>
+                <w:spacing w:val="0"/>
+                <w:position w:val="0"/>
+                <w:sz w:val="24"/>
+                <w:shd w:fill="auto" w:val="clear"/>
+              </w:rPr>
+              <w:t xml:space="preserve">Ações do Ator</w:t>
+            </w:r>
           </w:p>
         </w:tc>
         <w:tc>
           <w:tcPr>
             <w:tcW w:w="4830" w:type="dxa"/>
+            <w:tcBorders>
+              <w:top w:val="single" w:color="000000" w:sz="4"/>
+              <w:left w:val="single" w:color="000000" w:sz="4"/>
+              <w:bottom w:val="single" w:color="000000" w:sz="4"/>
+              <w:right w:val="single" w:color="000000" w:sz="4"/>
+            </w:tcBorders>
+            <w:shd w:color="000000" w:fill="ffffff" w:val="clear"/>
+            <w:tcMar>
+              <w:left w:w="108" w:type="dxa"/>
+              <w:right w:w="108" w:type="dxa"/>
+            </w:tcMar>
+            <w:vAlign w:val="top"/>
+          </w:tcPr>
+          <w:p>
+            <w:pPr>
+              <w:spacing w:before="0" w:after="0" w:line="240"/>
+              <w:ind w:right="0" w:left="0" w:firstLine="0"/>
+              <w:jc w:val="center"/>
+              <w:rPr>
+                <w:spacing w:val="0"/>
+                <w:position w:val="0"/>
+              </w:rPr>
+            </w:pPr>
+            <w:r>
+              <w:rPr>
+                <w:rFonts w:ascii="Times New Roman" w:hAnsi="Times New Roman" w:cs="Times New Roman" w:eastAsia="Times New Roman"/>
+                <w:color w:val="000000"/>
+                <w:spacing w:val="0"/>
+                <w:position w:val="0"/>
+                <w:sz w:val="24"/>
+                <w:shd w:fill="auto" w:val="clear"/>
+              </w:rPr>
+              <w:t xml:space="preserve">Ações do Sistema</w:t>
+            </w:r>
+          </w:p>
+        </w:tc>
+      </w:tr>
+      <w:tr>
+        <w:trPr>
+          <w:trHeight w:val="285" w:hRule="auto"/>
+          <w:jc w:val="left"/>
+        </w:trPr>
+        <w:tc>
+          <w:tcPr>
+            <w:tcW w:w="4829" w:type="dxa"/>
             <w:tcBorders>
               <w:top w:val="single" w:color="000000" w:sz="4"/>
               <w:left w:val="single" w:color="000000" w:sz="4"/>
@@ -19023,7 +18905,7 @@
             <w:pPr>
               <w:numPr>
                 <w:ilvl w:val="0"/>
-                <w:numId w:val="870"/>
+                <w:numId w:val="874"/>
               </w:numPr>
               <w:spacing w:before="0" w:after="0" w:line="240"/>
               <w:ind w:right="0" w:left="720" w:hanging="360"/>
@@ -19042,8 +18924,40 @@
                 <w:sz w:val="24"/>
                 <w:shd w:fill="auto" w:val="clear"/>
               </w:rPr>
-              <w:t xml:space="preserve">Exibir mensagem de erro na execução da operação.</w:t>
-            </w:r>
+              <w:t xml:space="preserve">Escolher opção de alterar cadastro.</w:t>
+            </w:r>
+          </w:p>
+        </w:tc>
+        <w:tc>
+          <w:tcPr>
+            <w:tcW w:w="4830" w:type="dxa"/>
+            <w:tcBorders>
+              <w:top w:val="single" w:color="000000" w:sz="4"/>
+              <w:left w:val="single" w:color="000000" w:sz="4"/>
+              <w:bottom w:val="single" w:color="000000" w:sz="4"/>
+              <w:right w:val="single" w:color="000000" w:sz="4"/>
+            </w:tcBorders>
+            <w:shd w:color="000000" w:fill="ffffff" w:val="clear"/>
+            <w:tcMar>
+              <w:left w:w="108" w:type="dxa"/>
+              <w:right w:w="108" w:type="dxa"/>
+            </w:tcMar>
+            <w:vAlign w:val="top"/>
+          </w:tcPr>
+          <w:p>
+            <w:pPr>
+              <w:spacing w:before="0" w:after="0" w:line="240"/>
+              <w:ind w:right="0" w:left="0" w:firstLine="0"/>
+              <w:jc w:val="left"/>
+              <w:rPr>
+                <w:rFonts w:ascii="Calibri" w:hAnsi="Calibri" w:cs="Calibri" w:eastAsia="Calibri"/>
+                <w:color w:val="auto"/>
+                <w:spacing w:val="0"/>
+                <w:position w:val="0"/>
+                <w:sz w:val="22"/>
+                <w:shd w:fill="auto" w:val="clear"/>
+              </w:rPr>
+            </w:pPr>
           </w:p>
         </w:tc>
       </w:tr>
@@ -19071,7 +18985,7 @@
           <w:p>
             <w:pPr>
               <w:spacing w:before="0" w:after="0" w:line="240"/>
-              <w:ind w:right="0" w:left="0" w:firstLine="0"/>
+              <w:ind w:right="0" w:left="720" w:firstLine="0"/>
               <w:jc w:val="left"/>
               <w:rPr>
                 <w:rFonts w:ascii="Calibri" w:hAnsi="Calibri" w:cs="Calibri" w:eastAsia="Calibri"/>
@@ -19104,7 +19018,7 @@
             <w:pPr>
               <w:numPr>
                 <w:ilvl w:val="0"/>
-                <w:numId w:val="873"/>
+                <w:numId w:val="878"/>
               </w:numPr>
               <w:spacing w:before="0" w:after="0" w:line="240"/>
               <w:ind w:right="0" w:left="720" w:hanging="360"/>
@@ -19123,7 +19037,7 @@
                 <w:sz w:val="24"/>
                 <w:shd w:fill="auto" w:val="clear"/>
               </w:rPr>
-              <w:t xml:space="preserve">Permanecer na página de cadastro e destacar os campos não preenchidos corretamente.</w:t>
+              <w:t xml:space="preserve">Ir para a área de cadastro e recuperar as informações cadastradas.</w:t>
             </w:r>
           </w:p>
         </w:tc>
@@ -19131,136 +19045,6 @@
       <w:tr>
         <w:trPr>
           <w:trHeight w:val="285" w:hRule="auto"/>
-          <w:jc w:val="left"/>
-        </w:trPr>
-        <w:tc>
-          <w:tcPr>
-            <w:tcW w:w="9659" w:type="dxa"/>
-            <w:gridSpan w:val="2"/>
-            <w:tcBorders>
-              <w:top w:val="single" w:color="000000" w:sz="4"/>
-              <w:left w:val="single" w:color="000000" w:sz="4"/>
-              <w:bottom w:val="single" w:color="000000" w:sz="4"/>
-              <w:right w:val="single" w:color="000000" w:sz="4"/>
-            </w:tcBorders>
-            <w:shd w:color="auto" w:fill="d9d9d9" w:val="clear"/>
-            <w:tcMar>
-              <w:left w:w="108" w:type="dxa"/>
-              <w:right w:w="108" w:type="dxa"/>
-            </w:tcMar>
-            <w:vAlign w:val="top"/>
-          </w:tcPr>
-          <w:p>
-            <w:pPr>
-              <w:spacing w:before="0" w:after="0" w:line="240"/>
-              <w:ind w:right="0" w:left="0" w:firstLine="0"/>
-              <w:jc w:val="left"/>
-              <w:rPr>
-                <w:spacing w:val="0"/>
-                <w:position w:val="0"/>
-              </w:rPr>
-            </w:pPr>
-            <w:r>
-              <w:rPr>
-                <w:rFonts w:ascii="Times New Roman" w:hAnsi="Times New Roman" w:cs="Times New Roman" w:eastAsia="Times New Roman"/>
-                <w:color w:val="000000"/>
-                <w:spacing w:val="0"/>
-                <w:position w:val="0"/>
-                <w:sz w:val="24"/>
-                <w:shd w:fill="auto" w:val="clear"/>
-              </w:rPr>
-              <w:t xml:space="preserve">Fluxo Alternativo III ( Falha ao salvar alterações)</w:t>
-            </w:r>
-          </w:p>
-        </w:tc>
-      </w:tr>
-      <w:tr>
-        <w:trPr>
-          <w:trHeight w:val="285" w:hRule="auto"/>
-          <w:jc w:val="left"/>
-        </w:trPr>
-        <w:tc>
-          <w:tcPr>
-            <w:tcW w:w="4829" w:type="dxa"/>
-            <w:tcBorders>
-              <w:top w:val="single" w:color="000000" w:sz="4"/>
-              <w:left w:val="single" w:color="000000" w:sz="4"/>
-              <w:bottom w:val="single" w:color="000000" w:sz="4"/>
-              <w:right w:val="single" w:color="000000" w:sz="4"/>
-            </w:tcBorders>
-            <w:shd w:color="000000" w:fill="ffffff" w:val="clear"/>
-            <w:tcMar>
-              <w:left w:w="108" w:type="dxa"/>
-              <w:right w:w="108" w:type="dxa"/>
-            </w:tcMar>
-            <w:vAlign w:val="top"/>
-          </w:tcPr>
-          <w:p>
-            <w:pPr>
-              <w:spacing w:before="0" w:after="0" w:line="240"/>
-              <w:ind w:right="0" w:left="0" w:firstLine="0"/>
-              <w:jc w:val="center"/>
-              <w:rPr>
-                <w:spacing w:val="0"/>
-                <w:position w:val="0"/>
-              </w:rPr>
-            </w:pPr>
-            <w:r>
-              <w:rPr>
-                <w:rFonts w:ascii="Times New Roman" w:hAnsi="Times New Roman" w:cs="Times New Roman" w:eastAsia="Times New Roman"/>
-                <w:color w:val="000000"/>
-                <w:spacing w:val="0"/>
-                <w:position w:val="0"/>
-                <w:sz w:val="24"/>
-                <w:shd w:fill="auto" w:val="clear"/>
-              </w:rPr>
-              <w:t xml:space="preserve">Ações do Ator</w:t>
-            </w:r>
-          </w:p>
-        </w:tc>
-        <w:tc>
-          <w:tcPr>
-            <w:tcW w:w="4830" w:type="dxa"/>
-            <w:tcBorders>
-              <w:top w:val="single" w:color="000000" w:sz="4"/>
-              <w:left w:val="single" w:color="000000" w:sz="4"/>
-              <w:bottom w:val="single" w:color="000000" w:sz="4"/>
-              <w:right w:val="single" w:color="000000" w:sz="4"/>
-            </w:tcBorders>
-            <w:shd w:color="000000" w:fill="ffffff" w:val="clear"/>
-            <w:tcMar>
-              <w:left w:w="108" w:type="dxa"/>
-              <w:right w:w="108" w:type="dxa"/>
-            </w:tcMar>
-            <w:vAlign w:val="top"/>
-          </w:tcPr>
-          <w:p>
-            <w:pPr>
-              <w:spacing w:before="0" w:after="0" w:line="240"/>
-              <w:ind w:right="0" w:left="0" w:firstLine="0"/>
-              <w:jc w:val="center"/>
-              <w:rPr>
-                <w:spacing w:val="0"/>
-                <w:position w:val="0"/>
-              </w:rPr>
-            </w:pPr>
-            <w:r>
-              <w:rPr>
-                <w:rFonts w:ascii="Times New Roman" w:hAnsi="Times New Roman" w:cs="Times New Roman" w:eastAsia="Times New Roman"/>
-                <w:color w:val="000000"/>
-                <w:spacing w:val="0"/>
-                <w:position w:val="0"/>
-                <w:sz w:val="24"/>
-                <w:shd w:fill="auto" w:val="clear"/>
-              </w:rPr>
-              <w:t xml:space="preserve">Ações do Sistema</w:t>
-            </w:r>
-          </w:p>
-        </w:tc>
-      </w:tr>
-      <w:tr>
-        <w:trPr>
-          <w:trHeight w:val="562" w:hRule="auto"/>
           <w:jc w:val="left"/>
         </w:trPr>
         <w:tc>
@@ -19283,7 +19067,7 @@
             <w:pPr>
               <w:numPr>
                 <w:ilvl w:val="0"/>
-                <w:numId w:val="882"/>
+                <w:numId w:val="878"/>
               </w:numPr>
               <w:spacing w:before="0" w:after="0" w:line="240"/>
               <w:ind w:right="0" w:left="720" w:hanging="360"/>
@@ -19302,7 +19086,7 @@
                 <w:sz w:val="24"/>
                 <w:shd w:fill="auto" w:val="clear"/>
               </w:rPr>
-              <w:t xml:space="preserve">Escolher opção de alterar cadastro.</w:t>
+              <w:t xml:space="preserve">Alterar os campos desejados, realizando o preenchimento de algum campo de forma inválida .</w:t>
             </w:r>
           </w:p>
         </w:tc>
@@ -19362,8 +19146,89 @@
           </w:tcPr>
           <w:p>
             <w:pPr>
-              <w:spacing w:before="0" w:after="0" w:line="240"/>
-              <w:ind w:right="0" w:left="720" w:firstLine="0"/>
+              <w:numPr>
+                <w:ilvl w:val="0"/>
+                <w:numId w:val="883"/>
+              </w:numPr>
+              <w:spacing w:before="0" w:after="0" w:line="240"/>
+              <w:ind w:right="0" w:left="720" w:hanging="360"/>
+              <w:jc w:val="left"/>
+              <w:rPr>
+                <w:spacing w:val="0"/>
+                <w:position w:val="0"/>
+              </w:rPr>
+            </w:pPr>
+            <w:r>
+              <w:rPr>
+                <w:rFonts w:ascii="Times New Roman" w:hAnsi="Times New Roman" w:cs="Times New Roman" w:eastAsia="Times New Roman"/>
+                <w:color w:val="000000"/>
+                <w:spacing w:val="0"/>
+                <w:position w:val="0"/>
+                <w:sz w:val="24"/>
+                <w:shd w:fill="auto" w:val="clear"/>
+              </w:rPr>
+              <w:t xml:space="preserve">Salvar as alterações.</w:t>
+            </w:r>
+          </w:p>
+        </w:tc>
+        <w:tc>
+          <w:tcPr>
+            <w:tcW w:w="4830" w:type="dxa"/>
+            <w:tcBorders>
+              <w:top w:val="single" w:color="000000" w:sz="4"/>
+              <w:left w:val="single" w:color="000000" w:sz="4"/>
+              <w:bottom w:val="single" w:color="000000" w:sz="4"/>
+              <w:right w:val="single" w:color="000000" w:sz="4"/>
+            </w:tcBorders>
+            <w:shd w:color="000000" w:fill="ffffff" w:val="clear"/>
+            <w:tcMar>
+              <w:left w:w="108" w:type="dxa"/>
+              <w:right w:w="108" w:type="dxa"/>
+            </w:tcMar>
+            <w:vAlign w:val="top"/>
+          </w:tcPr>
+          <w:p>
+            <w:pPr>
+              <w:spacing w:before="0" w:after="0" w:line="240"/>
+              <w:ind w:right="0" w:left="0" w:firstLine="0"/>
+              <w:jc w:val="left"/>
+              <w:rPr>
+                <w:rFonts w:ascii="Calibri" w:hAnsi="Calibri" w:cs="Calibri" w:eastAsia="Calibri"/>
+                <w:color w:val="auto"/>
+                <w:spacing w:val="0"/>
+                <w:position w:val="0"/>
+                <w:sz w:val="22"/>
+                <w:shd w:fill="auto" w:val="clear"/>
+              </w:rPr>
+            </w:pPr>
+          </w:p>
+        </w:tc>
+      </w:tr>
+      <w:tr>
+        <w:trPr>
+          <w:trHeight w:val="285" w:hRule="auto"/>
+          <w:jc w:val="left"/>
+        </w:trPr>
+        <w:tc>
+          <w:tcPr>
+            <w:tcW w:w="4829" w:type="dxa"/>
+            <w:tcBorders>
+              <w:top w:val="single" w:color="000000" w:sz="4"/>
+              <w:left w:val="single" w:color="000000" w:sz="4"/>
+              <w:bottom w:val="single" w:color="000000" w:sz="4"/>
+              <w:right w:val="single" w:color="000000" w:sz="4"/>
+            </w:tcBorders>
+            <w:shd w:color="000000" w:fill="ffffff" w:val="clear"/>
+            <w:tcMar>
+              <w:left w:w="108" w:type="dxa"/>
+              <w:right w:w="108" w:type="dxa"/>
+            </w:tcMar>
+            <w:vAlign w:val="top"/>
+          </w:tcPr>
+          <w:p>
+            <w:pPr>
+              <w:spacing w:before="0" w:after="0" w:line="240"/>
+              <w:ind w:right="0" w:left="0" w:firstLine="0"/>
               <w:jc w:val="left"/>
               <w:rPr>
                 <w:rFonts w:ascii="Calibri" w:hAnsi="Calibri" w:cs="Calibri" w:eastAsia="Calibri"/>
@@ -19415,7 +19280,7 @@
                 <w:sz w:val="24"/>
                 <w:shd w:fill="auto" w:val="clear"/>
               </w:rPr>
-              <w:t xml:space="preserve">Recuperar as informações cadastradas.</w:t>
+              <w:t xml:space="preserve">Verificar se todos os dados obrigatórios foram fornecidos.</w:t>
             </w:r>
           </w:p>
         </w:tc>
@@ -19483,23 +19348,20 @@
               <w:ind w:right="0" w:left="720" w:hanging="360"/>
               <w:jc w:val="left"/>
               <w:rPr>
-                <w:rFonts w:ascii="Calibri" w:hAnsi="Calibri" w:cs="Calibri" w:eastAsia="Calibri"/>
-                <w:color w:val="auto"/>
-                <w:spacing w:val="0"/>
-                <w:position w:val="0"/>
-                <w:sz w:val="22"/>
-              </w:rPr>
-            </w:pPr>
-            <w:r>
-              <w:rPr>
-                <w:rFonts w:ascii="Calibri" w:hAnsi="Calibri" w:cs="Calibri" w:eastAsia="Calibri"/>
-                <w:color w:val="auto"/>
-                <w:spacing w:val="0"/>
-                <w:position w:val="0"/>
-                <w:sz w:val="22"/>
-                <w:shd w:fill="auto" w:val="clear"/>
-              </w:rPr>
-              <w:t xml:space="preserve">Exibir as opções cadastradas</w:t>
+                <w:spacing w:val="0"/>
+                <w:position w:val="0"/>
+              </w:rPr>
+            </w:pPr>
+            <w:r>
+              <w:rPr>
+                <w:rFonts w:ascii="Times New Roman" w:hAnsi="Times New Roman" w:cs="Times New Roman" w:eastAsia="Times New Roman"/>
+                <w:color w:val="000000"/>
+                <w:spacing w:val="0"/>
+                <w:position w:val="0"/>
+                <w:sz w:val="24"/>
+                <w:shd w:fill="auto" w:val="clear"/>
+              </w:rPr>
+              <w:t xml:space="preserve">Validar campos alterados.</w:t>
             </w:r>
           </w:p>
         </w:tc>
@@ -19512,6 +19374,38 @@
         <w:tc>
           <w:tcPr>
             <w:tcW w:w="4829" w:type="dxa"/>
+            <w:tcBorders>
+              <w:top w:val="single" w:color="000000" w:sz="4"/>
+              <w:left w:val="single" w:color="000000" w:sz="4"/>
+              <w:bottom w:val="single" w:color="000000" w:sz="4"/>
+              <w:right w:val="single" w:color="000000" w:sz="4"/>
+            </w:tcBorders>
+            <w:shd w:color="000000" w:fill="ffffff" w:val="clear"/>
+            <w:tcMar>
+              <w:left w:w="108" w:type="dxa"/>
+              <w:right w:w="108" w:type="dxa"/>
+            </w:tcMar>
+            <w:vAlign w:val="top"/>
+          </w:tcPr>
+          <w:p>
+            <w:pPr>
+              <w:spacing w:before="0" w:after="0" w:line="240"/>
+              <w:ind w:right="0" w:left="0" w:firstLine="0"/>
+              <w:jc w:val="left"/>
+              <w:rPr>
+                <w:rFonts w:ascii="Calibri" w:hAnsi="Calibri" w:cs="Calibri" w:eastAsia="Calibri"/>
+                <w:color w:val="auto"/>
+                <w:spacing w:val="0"/>
+                <w:position w:val="0"/>
+                <w:sz w:val="22"/>
+                <w:shd w:fill="auto" w:val="clear"/>
+              </w:rPr>
+            </w:pPr>
+          </w:p>
+        </w:tc>
+        <w:tc>
+          <w:tcPr>
+            <w:tcW w:w="4830" w:type="dxa"/>
             <w:tcBorders>
               <w:top w:val="single" w:color="000000" w:sz="4"/>
               <w:left w:val="single" w:color="000000" w:sz="4"/>
@@ -19529,7 +19423,7 @@
             <w:pPr>
               <w:numPr>
                 <w:ilvl w:val="0"/>
-                <w:numId w:val="890"/>
+                <w:numId w:val="893"/>
               </w:numPr>
               <w:spacing w:before="0" w:after="0" w:line="240"/>
               <w:ind w:right="0" w:left="720" w:hanging="360"/>
@@ -19548,51 +19442,51 @@
                 <w:sz w:val="24"/>
                 <w:shd w:fill="auto" w:val="clear"/>
               </w:rPr>
-              <w:t xml:space="preserve">Alterar os campos desejados corretamente.</w:t>
-            </w:r>
+              <w:t xml:space="preserve">Negar a alteração de cadastro.</w:t>
+            </w:r>
+          </w:p>
+        </w:tc>
+      </w:tr>
+      <w:tr>
+        <w:trPr>
+          <w:trHeight w:val="285" w:hRule="auto"/>
+          <w:jc w:val="left"/>
+        </w:trPr>
+        <w:tc>
+          <w:tcPr>
+            <w:tcW w:w="4829" w:type="dxa"/>
+            <w:tcBorders>
+              <w:top w:val="single" w:color="000000" w:sz="4"/>
+              <w:left w:val="single" w:color="000000" w:sz="4"/>
+              <w:bottom w:val="single" w:color="000000" w:sz="4"/>
+              <w:right w:val="single" w:color="000000" w:sz="4"/>
+            </w:tcBorders>
+            <w:shd w:color="000000" w:fill="ffffff" w:val="clear"/>
+            <w:tcMar>
+              <w:left w:w="108" w:type="dxa"/>
+              <w:right w:w="108" w:type="dxa"/>
+            </w:tcMar>
+            <w:vAlign w:val="top"/>
+          </w:tcPr>
+          <w:p>
+            <w:pPr>
+              <w:spacing w:before="0" w:after="0" w:line="240"/>
+              <w:ind w:right="0" w:left="0" w:firstLine="0"/>
+              <w:jc w:val="left"/>
+              <w:rPr>
+                <w:rFonts w:ascii="Calibri" w:hAnsi="Calibri" w:cs="Calibri" w:eastAsia="Calibri"/>
+                <w:color w:val="auto"/>
+                <w:spacing w:val="0"/>
+                <w:position w:val="0"/>
+                <w:sz w:val="22"/>
+                <w:shd w:fill="auto" w:val="clear"/>
+              </w:rPr>
+            </w:pPr>
           </w:p>
         </w:tc>
         <w:tc>
           <w:tcPr>
             <w:tcW w:w="4830" w:type="dxa"/>
-            <w:tcBorders>
-              <w:top w:val="single" w:color="000000" w:sz="4"/>
-              <w:left w:val="single" w:color="000000" w:sz="4"/>
-              <w:bottom w:val="single" w:color="000000" w:sz="4"/>
-              <w:right w:val="single" w:color="000000" w:sz="4"/>
-            </w:tcBorders>
-            <w:shd w:color="000000" w:fill="ffffff" w:val="clear"/>
-            <w:tcMar>
-              <w:left w:w="108" w:type="dxa"/>
-              <w:right w:w="108" w:type="dxa"/>
-            </w:tcMar>
-            <w:vAlign w:val="top"/>
-          </w:tcPr>
-          <w:p>
-            <w:pPr>
-              <w:spacing w:before="0" w:after="0" w:line="240"/>
-              <w:ind w:right="0" w:left="0" w:firstLine="0"/>
-              <w:jc w:val="left"/>
-              <w:rPr>
-                <w:rFonts w:ascii="Calibri" w:hAnsi="Calibri" w:cs="Calibri" w:eastAsia="Calibri"/>
-                <w:color w:val="auto"/>
-                <w:spacing w:val="0"/>
-                <w:position w:val="0"/>
-                <w:sz w:val="22"/>
-                <w:shd w:fill="auto" w:val="clear"/>
-              </w:rPr>
-            </w:pPr>
-          </w:p>
-        </w:tc>
-      </w:tr>
-      <w:tr>
-        <w:trPr>
-          <w:trHeight w:val="285" w:hRule="auto"/>
-          <w:jc w:val="left"/>
-        </w:trPr>
-        <w:tc>
-          <w:tcPr>
-            <w:tcW w:w="4829" w:type="dxa"/>
             <w:tcBorders>
               <w:top w:val="single" w:color="000000" w:sz="4"/>
               <w:left w:val="single" w:color="000000" w:sz="4"/>
@@ -19610,7 +19504,7 @@
             <w:pPr>
               <w:numPr>
                 <w:ilvl w:val="0"/>
-                <w:numId w:val="895"/>
+                <w:numId w:val="896"/>
               </w:numPr>
               <w:spacing w:before="0" w:after="0" w:line="240"/>
               <w:ind w:right="0" w:left="720" w:hanging="360"/>
@@ -19629,40 +19523,8 @@
                 <w:sz w:val="24"/>
                 <w:shd w:fill="auto" w:val="clear"/>
               </w:rPr>
-              <w:t xml:space="preserve">Salvar as alterações.</w:t>
-            </w:r>
-          </w:p>
-        </w:tc>
-        <w:tc>
-          <w:tcPr>
-            <w:tcW w:w="4830" w:type="dxa"/>
-            <w:tcBorders>
-              <w:top w:val="single" w:color="000000" w:sz="4"/>
-              <w:left w:val="single" w:color="000000" w:sz="4"/>
-              <w:bottom w:val="single" w:color="000000" w:sz="4"/>
-              <w:right w:val="single" w:color="000000" w:sz="4"/>
-            </w:tcBorders>
-            <w:shd w:color="000000" w:fill="ffffff" w:val="clear"/>
-            <w:tcMar>
-              <w:left w:w="108" w:type="dxa"/>
-              <w:right w:w="108" w:type="dxa"/>
-            </w:tcMar>
-            <w:vAlign w:val="top"/>
-          </w:tcPr>
-          <w:p>
-            <w:pPr>
-              <w:spacing w:before="0" w:after="0" w:line="240"/>
-              <w:ind w:right="0" w:left="0" w:firstLine="0"/>
-              <w:jc w:val="left"/>
-              <w:rPr>
-                <w:rFonts w:ascii="Calibri" w:hAnsi="Calibri" w:cs="Calibri" w:eastAsia="Calibri"/>
-                <w:color w:val="auto"/>
-                <w:spacing w:val="0"/>
-                <w:position w:val="0"/>
-                <w:sz w:val="22"/>
-                <w:shd w:fill="auto" w:val="clear"/>
-              </w:rPr>
-            </w:pPr>
+              <w:t xml:space="preserve">Exibir mensagem de erro na execução da operação.</w:t>
+            </w:r>
           </w:p>
         </w:tc>
       </w:tr>
@@ -19742,7 +19604,7 @@
                 <w:sz w:val="24"/>
                 <w:shd w:fill="auto" w:val="clear"/>
               </w:rPr>
-              <w:t xml:space="preserve">Verificar se todos os dados obrigatórios foram fornecidos.</w:t>
+              <w:t xml:space="preserve">Permanecer na página de cadastro e destacar os campos não preenchidos corretamente.</w:t>
             </w:r>
           </w:p>
         </w:tc>
@@ -19754,6 +19616,52 @@
         </w:trPr>
         <w:tc>
           <w:tcPr>
+            <w:tcW w:w="9659" w:type="dxa"/>
+            <w:gridSpan w:val="2"/>
+            <w:tcBorders>
+              <w:top w:val="single" w:color="000000" w:sz="4"/>
+              <w:left w:val="single" w:color="000000" w:sz="4"/>
+              <w:bottom w:val="single" w:color="000000" w:sz="4"/>
+              <w:right w:val="single" w:color="000000" w:sz="4"/>
+            </w:tcBorders>
+            <w:shd w:color="auto" w:fill="d9d9d9" w:val="clear"/>
+            <w:tcMar>
+              <w:left w:w="108" w:type="dxa"/>
+              <w:right w:w="108" w:type="dxa"/>
+            </w:tcMar>
+            <w:vAlign w:val="top"/>
+          </w:tcPr>
+          <w:p>
+            <w:pPr>
+              <w:spacing w:before="0" w:after="0" w:line="240"/>
+              <w:ind w:right="0" w:left="0" w:firstLine="0"/>
+              <w:jc w:val="left"/>
+              <w:rPr>
+                <w:spacing w:val="0"/>
+                <w:position w:val="0"/>
+              </w:rPr>
+            </w:pPr>
+            <w:r>
+              <w:rPr>
+                <w:rFonts w:ascii="Times New Roman" w:hAnsi="Times New Roman" w:cs="Times New Roman" w:eastAsia="Times New Roman"/>
+                <w:color w:val="000000"/>
+                <w:spacing w:val="0"/>
+                <w:position w:val="0"/>
+                <w:sz w:val="24"/>
+                <w:shd w:fill="auto" w:val="clear"/>
+              </w:rPr>
+              <w:t xml:space="preserve">Fluxo Alternativo III ( Falha ao salvar alterações)</w:t>
+            </w:r>
+          </w:p>
+        </w:tc>
+      </w:tr>
+      <w:tr>
+        <w:trPr>
+          <w:trHeight w:val="285" w:hRule="auto"/>
+          <w:jc w:val="left"/>
+        </w:trPr>
+        <w:tc>
+          <w:tcPr>
             <w:tcW w:w="4829" w:type="dxa"/>
             <w:tcBorders>
               <w:top w:val="single" w:color="000000" w:sz="4"/>
@@ -19772,16 +19680,23 @@
             <w:pPr>
               <w:spacing w:before="0" w:after="0" w:line="240"/>
               <w:ind w:right="0" w:left="0" w:firstLine="0"/>
-              <w:jc w:val="left"/>
-              <w:rPr>
-                <w:rFonts w:ascii="Calibri" w:hAnsi="Calibri" w:cs="Calibri" w:eastAsia="Calibri"/>
-                <w:color w:val="auto"/>
-                <w:spacing w:val="0"/>
-                <w:position w:val="0"/>
-                <w:sz w:val="22"/>
-                <w:shd w:fill="auto" w:val="clear"/>
-              </w:rPr>
-            </w:pPr>
+              <w:jc w:val="center"/>
+              <w:rPr>
+                <w:spacing w:val="0"/>
+                <w:position w:val="0"/>
+              </w:rPr>
+            </w:pPr>
+            <w:r>
+              <w:rPr>
+                <w:rFonts w:ascii="Times New Roman" w:hAnsi="Times New Roman" w:cs="Times New Roman" w:eastAsia="Times New Roman"/>
+                <w:color w:val="000000"/>
+                <w:spacing w:val="0"/>
+                <w:position w:val="0"/>
+                <w:sz w:val="24"/>
+                <w:shd w:fill="auto" w:val="clear"/>
+              </w:rPr>
+              <w:t xml:space="preserve">Ações do Ator</w:t>
+            </w:r>
           </w:p>
         </w:tc>
         <w:tc>
@@ -19802,153 +19717,36 @@
           </w:tcPr>
           <w:p>
             <w:pPr>
-              <w:numPr>
-                <w:ilvl w:val="0"/>
-                <w:numId w:val="902"/>
-              </w:numPr>
-              <w:spacing w:before="0" w:after="0" w:line="240"/>
-              <w:ind w:right="0" w:left="720" w:hanging="360"/>
-              <w:jc w:val="left"/>
-              <w:rPr>
-                <w:spacing w:val="0"/>
-                <w:position w:val="0"/>
-              </w:rPr>
-            </w:pPr>
-            <w:r>
-              <w:rPr>
-                <w:rFonts w:ascii="Times New Roman" w:hAnsi="Times New Roman" w:cs="Times New Roman" w:eastAsia="Times New Roman"/>
-                <w:color w:val="000000"/>
-                <w:spacing w:val="0"/>
-                <w:position w:val="0"/>
-                <w:sz w:val="24"/>
-                <w:shd w:fill="auto" w:val="clear"/>
-              </w:rPr>
-              <w:t xml:space="preserve">Validar campos alterados.</w:t>
-            </w:r>
-          </w:p>
-        </w:tc>
-      </w:tr>
-      <w:tr>
-        <w:trPr>
-          <w:trHeight w:val="285" w:hRule="auto"/>
+              <w:spacing w:before="0" w:after="0" w:line="240"/>
+              <w:ind w:right="0" w:left="0" w:firstLine="0"/>
+              <w:jc w:val="center"/>
+              <w:rPr>
+                <w:spacing w:val="0"/>
+                <w:position w:val="0"/>
+              </w:rPr>
+            </w:pPr>
+            <w:r>
+              <w:rPr>
+                <w:rFonts w:ascii="Times New Roman" w:hAnsi="Times New Roman" w:cs="Times New Roman" w:eastAsia="Times New Roman"/>
+                <w:color w:val="000000"/>
+                <w:spacing w:val="0"/>
+                <w:position w:val="0"/>
+                <w:sz w:val="24"/>
+                <w:shd w:fill="auto" w:val="clear"/>
+              </w:rPr>
+              <w:t xml:space="preserve">Ações do Sistema</w:t>
+            </w:r>
+          </w:p>
+        </w:tc>
+      </w:tr>
+      <w:tr>
+        <w:trPr>
+          <w:trHeight w:val="562" w:hRule="auto"/>
           <w:jc w:val="left"/>
         </w:trPr>
         <w:tc>
           <w:tcPr>
             <w:tcW w:w="4829" w:type="dxa"/>
-            <w:tcBorders>
-              <w:top w:val="single" w:color="000000" w:sz="4"/>
-              <w:left w:val="single" w:color="000000" w:sz="4"/>
-              <w:bottom w:val="single" w:color="000000" w:sz="4"/>
-              <w:right w:val="single" w:color="000000" w:sz="4"/>
-            </w:tcBorders>
-            <w:shd w:color="000000" w:fill="ffffff" w:val="clear"/>
-            <w:tcMar>
-              <w:left w:w="108" w:type="dxa"/>
-              <w:right w:w="108" w:type="dxa"/>
-            </w:tcMar>
-            <w:vAlign w:val="top"/>
-          </w:tcPr>
-          <w:p>
-            <w:pPr>
-              <w:spacing w:before="0" w:after="0" w:line="240"/>
-              <w:ind w:right="0" w:left="0" w:firstLine="0"/>
-              <w:jc w:val="left"/>
-              <w:rPr>
-                <w:rFonts w:ascii="Calibri" w:hAnsi="Calibri" w:cs="Calibri" w:eastAsia="Calibri"/>
-                <w:color w:val="auto"/>
-                <w:spacing w:val="0"/>
-                <w:position w:val="0"/>
-                <w:sz w:val="22"/>
-                <w:shd w:fill="auto" w:val="clear"/>
-              </w:rPr>
-            </w:pPr>
-          </w:p>
-        </w:tc>
-        <w:tc>
-          <w:tcPr>
-            <w:tcW w:w="4830" w:type="dxa"/>
-            <w:tcBorders>
-              <w:top w:val="single" w:color="000000" w:sz="4"/>
-              <w:left w:val="single" w:color="000000" w:sz="4"/>
-              <w:bottom w:val="single" w:color="000000" w:sz="4"/>
-              <w:right w:val="single" w:color="000000" w:sz="4"/>
-            </w:tcBorders>
-            <w:shd w:color="000000" w:fill="ffffff" w:val="clear"/>
-            <w:tcMar>
-              <w:left w:w="108" w:type="dxa"/>
-              <w:right w:w="108" w:type="dxa"/>
-            </w:tcMar>
-            <w:vAlign w:val="top"/>
-          </w:tcPr>
-          <w:p>
-            <w:pPr>
-              <w:numPr>
-                <w:ilvl w:val="0"/>
-                <w:numId w:val="905"/>
-              </w:numPr>
-              <w:spacing w:before="0" w:after="0" w:line="240"/>
-              <w:ind w:right="0" w:left="720" w:hanging="360"/>
-              <w:jc w:val="left"/>
-              <w:rPr>
-                <w:spacing w:val="0"/>
-                <w:position w:val="0"/>
-              </w:rPr>
-            </w:pPr>
-            <w:r>
-              <w:rPr>
-                <w:rFonts w:ascii="Times New Roman" w:hAnsi="Times New Roman" w:cs="Times New Roman" w:eastAsia="Times New Roman"/>
-                <w:color w:val="000000"/>
-                <w:spacing w:val="0"/>
-                <w:position w:val="0"/>
-                <w:sz w:val="24"/>
-                <w:shd w:fill="auto" w:val="clear"/>
-              </w:rPr>
-              <w:t xml:space="preserve">Falha ao efetivar a alteração do cadastro.</w:t>
-            </w:r>
-          </w:p>
-        </w:tc>
-      </w:tr>
-      <w:tr>
-        <w:trPr>
-          <w:trHeight w:val="285" w:hRule="auto"/>
-          <w:jc w:val="left"/>
-        </w:trPr>
-        <w:tc>
-          <w:tcPr>
-            <w:tcW w:w="4829" w:type="dxa"/>
-            <w:tcBorders>
-              <w:top w:val="single" w:color="000000" w:sz="4"/>
-              <w:left w:val="single" w:color="000000" w:sz="4"/>
-              <w:bottom w:val="single" w:color="000000" w:sz="4"/>
-              <w:right w:val="single" w:color="000000" w:sz="4"/>
-            </w:tcBorders>
-            <w:shd w:color="000000" w:fill="ffffff" w:val="clear"/>
-            <w:tcMar>
-              <w:left w:w="108" w:type="dxa"/>
-              <w:right w:w="108" w:type="dxa"/>
-            </w:tcMar>
-            <w:vAlign w:val="top"/>
-          </w:tcPr>
-          <w:p>
-            <w:pPr>
-              <w:spacing w:before="0" w:after="0" w:line="240"/>
-              <w:ind w:right="0" w:left="0" w:firstLine="0"/>
-              <w:jc w:val="left"/>
-              <w:rPr>
-                <w:rFonts w:ascii="Calibri" w:hAnsi="Calibri" w:cs="Calibri" w:eastAsia="Calibri"/>
-                <w:color w:val="auto"/>
-                <w:spacing w:val="0"/>
-                <w:position w:val="0"/>
-                <w:sz w:val="22"/>
-                <w:shd w:fill="auto" w:val="clear"/>
-              </w:rPr>
-            </w:pPr>
-          </w:p>
-        </w:tc>
-        <w:tc>
-          <w:tcPr>
-            <w:tcW w:w="4830" w:type="dxa"/>
             <w:tcBorders>
               <w:top w:val="single" w:color="000000" w:sz="4"/>
               <w:left w:val="single" w:color="000000" w:sz="4"/>
@@ -19985,8 +19783,40 @@
                 <w:sz w:val="24"/>
                 <w:shd w:fill="auto" w:val="clear"/>
               </w:rPr>
-              <w:t xml:space="preserve">Exibir mensagem de erro na execução da operação</w:t>
-            </w:r>
+              <w:t xml:space="preserve">Escolher opção de alterar cadastro.</w:t>
+            </w:r>
+          </w:p>
+        </w:tc>
+        <w:tc>
+          <w:tcPr>
+            <w:tcW w:w="4830" w:type="dxa"/>
+            <w:tcBorders>
+              <w:top w:val="single" w:color="000000" w:sz="4"/>
+              <w:left w:val="single" w:color="000000" w:sz="4"/>
+              <w:bottom w:val="single" w:color="000000" w:sz="4"/>
+              <w:right w:val="single" w:color="000000" w:sz="4"/>
+            </w:tcBorders>
+            <w:shd w:color="000000" w:fill="ffffff" w:val="clear"/>
+            <w:tcMar>
+              <w:left w:w="108" w:type="dxa"/>
+              <w:right w:w="108" w:type="dxa"/>
+            </w:tcMar>
+            <w:vAlign w:val="top"/>
+          </w:tcPr>
+          <w:p>
+            <w:pPr>
+              <w:spacing w:before="0" w:after="0" w:line="240"/>
+              <w:ind w:right="0" w:left="0" w:firstLine="0"/>
+              <w:jc w:val="left"/>
+              <w:rPr>
+                <w:rFonts w:ascii="Calibri" w:hAnsi="Calibri" w:cs="Calibri" w:eastAsia="Calibri"/>
+                <w:color w:val="auto"/>
+                <w:spacing w:val="0"/>
+                <w:position w:val="0"/>
+                <w:sz w:val="22"/>
+                <w:shd w:fill="auto" w:val="clear"/>
+              </w:rPr>
+            </w:pPr>
           </w:p>
         </w:tc>
       </w:tr>
@@ -20014,7 +19844,7 @@
           <w:p>
             <w:pPr>
               <w:spacing w:before="0" w:after="0" w:line="240"/>
-              <w:ind w:right="0" w:left="0" w:firstLine="0"/>
+              <w:ind w:right="0" w:left="720" w:firstLine="0"/>
               <w:jc w:val="left"/>
               <w:rPr>
                 <w:rFonts w:ascii="Calibri" w:hAnsi="Calibri" w:cs="Calibri" w:eastAsia="Calibri"/>
@@ -20045,18 +19875,29 @@
           </w:tcPr>
           <w:p>
             <w:pPr>
-              <w:spacing w:before="0" w:after="0" w:line="240"/>
-              <w:ind w:right="0" w:left="0" w:firstLine="0"/>
-              <w:jc w:val="left"/>
-              <w:rPr>
-                <w:rFonts w:ascii="Calibri" w:hAnsi="Calibri" w:cs="Calibri" w:eastAsia="Calibri"/>
-                <w:color w:val="auto"/>
-                <w:spacing w:val="0"/>
-                <w:position w:val="0"/>
-                <w:sz w:val="22"/>
-                <w:shd w:fill="auto" w:val="clear"/>
-              </w:rPr>
-            </w:pPr>
+              <w:numPr>
+                <w:ilvl w:val="0"/>
+                <w:numId w:val="913"/>
+              </w:numPr>
+              <w:spacing w:before="0" w:after="0" w:line="240"/>
+              <w:ind w:right="0" w:left="720" w:hanging="360"/>
+              <w:jc w:val="left"/>
+              <w:rPr>
+                <w:spacing w:val="0"/>
+                <w:position w:val="0"/>
+              </w:rPr>
+            </w:pPr>
+            <w:r>
+              <w:rPr>
+                <w:rFonts w:ascii="Times New Roman" w:hAnsi="Times New Roman" w:cs="Times New Roman" w:eastAsia="Times New Roman"/>
+                <w:color w:val="000000"/>
+                <w:spacing w:val="0"/>
+                <w:position w:val="0"/>
+                <w:sz w:val="24"/>
+                <w:shd w:fill="auto" w:val="clear"/>
+              </w:rPr>
+              <w:t xml:space="preserve">Recuperar as informações cadastradas.</w:t>
+            </w:r>
           </w:p>
         </w:tc>
       </w:tr>
@@ -20115,18 +19956,32 @@
           </w:tcPr>
           <w:p>
             <w:pPr>
-              <w:spacing w:before="0" w:after="0" w:line="240"/>
-              <w:ind w:right="0" w:left="0" w:firstLine="0"/>
-              <w:jc w:val="left"/>
-              <w:rPr>
-                <w:rFonts w:ascii="Calibri" w:hAnsi="Calibri" w:cs="Calibri" w:eastAsia="Calibri"/>
-                <w:color w:val="auto"/>
-                <w:spacing w:val="0"/>
-                <w:position w:val="0"/>
-                <w:sz w:val="22"/>
-                <w:shd w:fill="auto" w:val="clear"/>
-              </w:rPr>
-            </w:pPr>
+              <w:numPr>
+                <w:ilvl w:val="0"/>
+                <w:numId w:val="916"/>
+              </w:numPr>
+              <w:spacing w:before="0" w:after="0" w:line="240"/>
+              <w:ind w:right="0" w:left="720" w:hanging="360"/>
+              <w:jc w:val="left"/>
+              <w:rPr>
+                <w:rFonts w:ascii="Calibri" w:hAnsi="Calibri" w:cs="Calibri" w:eastAsia="Calibri"/>
+                <w:color w:val="auto"/>
+                <w:spacing w:val="0"/>
+                <w:position w:val="0"/>
+                <w:sz w:val="22"/>
+              </w:rPr>
+            </w:pPr>
+            <w:r>
+              <w:rPr>
+                <w:rFonts w:ascii="Calibri" w:hAnsi="Calibri" w:cs="Calibri" w:eastAsia="Calibri"/>
+                <w:color w:val="auto"/>
+                <w:spacing w:val="0"/>
+                <w:position w:val="0"/>
+                <w:sz w:val="22"/>
+                <w:shd w:fill="auto" w:val="clear"/>
+              </w:rPr>
+              <w:t xml:space="preserve">Exibir as opções cadastradas</w:t>
+            </w:r>
           </w:p>
         </w:tc>
       </w:tr>
@@ -20137,132 +19992,83 @@
         </w:trPr>
         <w:tc>
           <w:tcPr>
-            <w:tcW w:w="9659" w:type="dxa"/>
-            <w:gridSpan w:val="2"/>
-            <w:tcBorders>
-              <w:top w:val="single" w:color="000000" w:sz="4"/>
-              <w:left w:val="single" w:color="000000" w:sz="4"/>
-              <w:bottom w:val="single" w:color="000000" w:sz="4"/>
-              <w:right w:val="single" w:color="000000" w:sz="4"/>
-            </w:tcBorders>
-            <w:shd w:color="auto" w:fill="d9d9d9" w:val="clear"/>
-            <w:tcMar>
-              <w:left w:w="108" w:type="dxa"/>
-              <w:right w:w="108" w:type="dxa"/>
-            </w:tcMar>
-            <w:vAlign w:val="top"/>
-          </w:tcPr>
-          <w:p>
-            <w:pPr>
-              <w:spacing w:before="0" w:after="0" w:line="240"/>
-              <w:ind w:right="0" w:left="0" w:firstLine="0"/>
-              <w:jc w:val="left"/>
-              <w:rPr>
-                <w:spacing w:val="0"/>
-                <w:position w:val="0"/>
-              </w:rPr>
-            </w:pPr>
-            <w:r>
-              <w:rPr>
-                <w:rFonts w:ascii="Times New Roman" w:hAnsi="Times New Roman" w:cs="Times New Roman" w:eastAsia="Times New Roman"/>
-                <w:color w:val="000000"/>
-                <w:spacing w:val="0"/>
-                <w:position w:val="0"/>
-                <w:sz w:val="24"/>
-                <w:shd w:fill="auto" w:val="clear"/>
-              </w:rPr>
-              <w:t xml:space="preserve">Fluxo Alternativo IV ( Falha ao obter informações atuais do passageiro)</w:t>
-            </w:r>
+            <w:tcW w:w="4829" w:type="dxa"/>
+            <w:tcBorders>
+              <w:top w:val="single" w:color="000000" w:sz="4"/>
+              <w:left w:val="single" w:color="000000" w:sz="4"/>
+              <w:bottom w:val="single" w:color="000000" w:sz="4"/>
+              <w:right w:val="single" w:color="000000" w:sz="4"/>
+            </w:tcBorders>
+            <w:shd w:color="000000" w:fill="ffffff" w:val="clear"/>
+            <w:tcMar>
+              <w:left w:w="108" w:type="dxa"/>
+              <w:right w:w="108" w:type="dxa"/>
+            </w:tcMar>
+            <w:vAlign w:val="top"/>
+          </w:tcPr>
+          <w:p>
+            <w:pPr>
+              <w:numPr>
+                <w:ilvl w:val="0"/>
+                <w:numId w:val="916"/>
+              </w:numPr>
+              <w:spacing w:before="0" w:after="0" w:line="240"/>
+              <w:ind w:right="0" w:left="720" w:hanging="360"/>
+              <w:jc w:val="left"/>
+              <w:rPr>
+                <w:spacing w:val="0"/>
+                <w:position w:val="0"/>
+              </w:rPr>
+            </w:pPr>
+            <w:r>
+              <w:rPr>
+                <w:rFonts w:ascii="Times New Roman" w:hAnsi="Times New Roman" w:cs="Times New Roman" w:eastAsia="Times New Roman"/>
+                <w:color w:val="000000"/>
+                <w:spacing w:val="0"/>
+                <w:position w:val="0"/>
+                <w:sz w:val="24"/>
+                <w:shd w:fill="auto" w:val="clear"/>
+              </w:rPr>
+              <w:t xml:space="preserve">Alterar os campos desejados corretamente.</w:t>
+            </w:r>
+          </w:p>
+        </w:tc>
+        <w:tc>
+          <w:tcPr>
+            <w:tcW w:w="4830" w:type="dxa"/>
+            <w:tcBorders>
+              <w:top w:val="single" w:color="000000" w:sz="4"/>
+              <w:left w:val="single" w:color="000000" w:sz="4"/>
+              <w:bottom w:val="single" w:color="000000" w:sz="4"/>
+              <w:right w:val="single" w:color="000000" w:sz="4"/>
+            </w:tcBorders>
+            <w:shd w:color="000000" w:fill="ffffff" w:val="clear"/>
+            <w:tcMar>
+              <w:left w:w="108" w:type="dxa"/>
+              <w:right w:w="108" w:type="dxa"/>
+            </w:tcMar>
+            <w:vAlign w:val="top"/>
+          </w:tcPr>
+          <w:p>
+            <w:pPr>
+              <w:spacing w:before="0" w:after="0" w:line="240"/>
+              <w:ind w:right="0" w:left="0" w:firstLine="0"/>
+              <w:jc w:val="left"/>
+              <w:rPr>
+                <w:rFonts w:ascii="Calibri" w:hAnsi="Calibri" w:cs="Calibri" w:eastAsia="Calibri"/>
+                <w:color w:val="auto"/>
+                <w:spacing w:val="0"/>
+                <w:position w:val="0"/>
+                <w:sz w:val="22"/>
+                <w:shd w:fill="auto" w:val="clear"/>
+              </w:rPr>
+            </w:pPr>
           </w:p>
         </w:tc>
       </w:tr>
       <w:tr>
         <w:trPr>
           <w:trHeight w:val="285" w:hRule="auto"/>
-          <w:jc w:val="left"/>
-        </w:trPr>
-        <w:tc>
-          <w:tcPr>
-            <w:tcW w:w="4829" w:type="dxa"/>
-            <w:tcBorders>
-              <w:top w:val="single" w:color="000000" w:sz="4"/>
-              <w:left w:val="single" w:color="000000" w:sz="4"/>
-              <w:bottom w:val="single" w:color="000000" w:sz="4"/>
-              <w:right w:val="single" w:color="000000" w:sz="4"/>
-            </w:tcBorders>
-            <w:shd w:color="000000" w:fill="ffffff" w:val="clear"/>
-            <w:tcMar>
-              <w:left w:w="108" w:type="dxa"/>
-              <w:right w:w="108" w:type="dxa"/>
-            </w:tcMar>
-            <w:vAlign w:val="top"/>
-          </w:tcPr>
-          <w:p>
-            <w:pPr>
-              <w:spacing w:before="0" w:after="0" w:line="240"/>
-              <w:ind w:right="0" w:left="0" w:firstLine="0"/>
-              <w:jc w:val="center"/>
-              <w:rPr>
-                <w:spacing w:val="0"/>
-                <w:position w:val="0"/>
-              </w:rPr>
-            </w:pPr>
-            <w:r>
-              <w:rPr>
-                <w:rFonts w:ascii="Times New Roman" w:hAnsi="Times New Roman" w:cs="Times New Roman" w:eastAsia="Times New Roman"/>
-                <w:color w:val="000000"/>
-                <w:spacing w:val="0"/>
-                <w:position w:val="0"/>
-                <w:sz w:val="24"/>
-                <w:shd w:fill="auto" w:val="clear"/>
-              </w:rPr>
-              <w:t xml:space="preserve">Ações do Ator</w:t>
-            </w:r>
-          </w:p>
-        </w:tc>
-        <w:tc>
-          <w:tcPr>
-            <w:tcW w:w="4830" w:type="dxa"/>
-            <w:tcBorders>
-              <w:top w:val="single" w:color="000000" w:sz="4"/>
-              <w:left w:val="single" w:color="000000" w:sz="4"/>
-              <w:bottom w:val="single" w:color="000000" w:sz="4"/>
-              <w:right w:val="single" w:color="000000" w:sz="4"/>
-            </w:tcBorders>
-            <w:shd w:color="000000" w:fill="ffffff" w:val="clear"/>
-            <w:tcMar>
-              <w:left w:w="108" w:type="dxa"/>
-              <w:right w:w="108" w:type="dxa"/>
-            </w:tcMar>
-            <w:vAlign w:val="top"/>
-          </w:tcPr>
-          <w:p>
-            <w:pPr>
-              <w:spacing w:before="0" w:after="0" w:line="240"/>
-              <w:ind w:right="0" w:left="0" w:firstLine="0"/>
-              <w:jc w:val="center"/>
-              <w:rPr>
-                <w:spacing w:val="0"/>
-                <w:position w:val="0"/>
-              </w:rPr>
-            </w:pPr>
-            <w:r>
-              <w:rPr>
-                <w:rFonts w:ascii="Times New Roman" w:hAnsi="Times New Roman" w:cs="Times New Roman" w:eastAsia="Times New Roman"/>
-                <w:color w:val="000000"/>
-                <w:spacing w:val="0"/>
-                <w:position w:val="0"/>
-                <w:sz w:val="24"/>
-                <w:shd w:fill="auto" w:val="clear"/>
-              </w:rPr>
-              <w:t xml:space="preserve">Ações do Sistema</w:t>
-            </w:r>
-          </w:p>
-        </w:tc>
-      </w:tr>
-      <w:tr>
-        <w:trPr>
-          <w:trHeight w:val="562" w:hRule="auto"/>
           <w:jc w:val="left"/>
         </w:trPr>
         <w:tc>
@@ -20304,7 +20110,7 @@
                 <w:sz w:val="24"/>
                 <w:shd w:fill="auto" w:val="clear"/>
               </w:rPr>
-              <w:t xml:space="preserve">Escolher opção de alterar cadastro.</w:t>
+              <w:t xml:space="preserve">Salvar as alterações.</w:t>
             </w:r>
           </w:p>
         </w:tc>
@@ -20365,7 +20171,7 @@
           <w:p>
             <w:pPr>
               <w:spacing w:before="0" w:after="0" w:line="240"/>
-              <w:ind w:right="0" w:left="720" w:firstLine="0"/>
+              <w:ind w:right="0" w:left="0" w:firstLine="0"/>
               <w:jc w:val="left"/>
               <w:rPr>
                 <w:rFonts w:ascii="Calibri" w:hAnsi="Calibri" w:cs="Calibri" w:eastAsia="Calibri"/>
@@ -20398,7 +20204,7 @@
             <w:pPr>
               <w:numPr>
                 <w:ilvl w:val="0"/>
-                <w:numId w:val="926"/>
+                <w:numId w:val="925"/>
               </w:numPr>
               <w:spacing w:before="0" w:after="0" w:line="240"/>
               <w:ind w:right="0" w:left="720" w:hanging="360"/>
@@ -20417,7 +20223,7 @@
                 <w:sz w:val="24"/>
                 <w:shd w:fill="auto" w:val="clear"/>
               </w:rPr>
-              <w:t xml:space="preserve">Falha ao recuperar as informações cadastradas.</w:t>
+              <w:t xml:space="preserve">Verificar se todos os dados obrigatórios foram fornecidos.</w:t>
             </w:r>
           </w:p>
         </w:tc>
@@ -20479,7 +20285,7 @@
             <w:pPr>
               <w:numPr>
                 <w:ilvl w:val="0"/>
-                <w:numId w:val="929"/>
+                <w:numId w:val="928"/>
               </w:numPr>
               <w:spacing w:before="0" w:after="0" w:line="240"/>
               <w:ind w:right="0" w:left="720" w:hanging="360"/>
@@ -20498,8 +20304,240 @@
                 <w:sz w:val="24"/>
                 <w:shd w:fill="auto" w:val="clear"/>
               </w:rPr>
+              <w:t xml:space="preserve">Validar campos alterados.</w:t>
+            </w:r>
+          </w:p>
+        </w:tc>
+      </w:tr>
+      <w:tr>
+        <w:trPr>
+          <w:trHeight w:val="285" w:hRule="auto"/>
+          <w:jc w:val="left"/>
+        </w:trPr>
+        <w:tc>
+          <w:tcPr>
+            <w:tcW w:w="4829" w:type="dxa"/>
+            <w:tcBorders>
+              <w:top w:val="single" w:color="000000" w:sz="4"/>
+              <w:left w:val="single" w:color="000000" w:sz="4"/>
+              <w:bottom w:val="single" w:color="000000" w:sz="4"/>
+              <w:right w:val="single" w:color="000000" w:sz="4"/>
+            </w:tcBorders>
+            <w:shd w:color="000000" w:fill="ffffff" w:val="clear"/>
+            <w:tcMar>
+              <w:left w:w="108" w:type="dxa"/>
+              <w:right w:w="108" w:type="dxa"/>
+            </w:tcMar>
+            <w:vAlign w:val="top"/>
+          </w:tcPr>
+          <w:p>
+            <w:pPr>
+              <w:spacing w:before="0" w:after="0" w:line="240"/>
+              <w:ind w:right="0" w:left="0" w:firstLine="0"/>
+              <w:jc w:val="left"/>
+              <w:rPr>
+                <w:rFonts w:ascii="Calibri" w:hAnsi="Calibri" w:cs="Calibri" w:eastAsia="Calibri"/>
+                <w:color w:val="auto"/>
+                <w:spacing w:val="0"/>
+                <w:position w:val="0"/>
+                <w:sz w:val="22"/>
+                <w:shd w:fill="auto" w:val="clear"/>
+              </w:rPr>
+            </w:pPr>
+          </w:p>
+        </w:tc>
+        <w:tc>
+          <w:tcPr>
+            <w:tcW w:w="4830" w:type="dxa"/>
+            <w:tcBorders>
+              <w:top w:val="single" w:color="000000" w:sz="4"/>
+              <w:left w:val="single" w:color="000000" w:sz="4"/>
+              <w:bottom w:val="single" w:color="000000" w:sz="4"/>
+              <w:right w:val="single" w:color="000000" w:sz="4"/>
+            </w:tcBorders>
+            <w:shd w:color="000000" w:fill="ffffff" w:val="clear"/>
+            <w:tcMar>
+              <w:left w:w="108" w:type="dxa"/>
+              <w:right w:w="108" w:type="dxa"/>
+            </w:tcMar>
+            <w:vAlign w:val="top"/>
+          </w:tcPr>
+          <w:p>
+            <w:pPr>
+              <w:numPr>
+                <w:ilvl w:val="0"/>
+                <w:numId w:val="931"/>
+              </w:numPr>
+              <w:spacing w:before="0" w:after="0" w:line="240"/>
+              <w:ind w:right="0" w:left="720" w:hanging="360"/>
+              <w:jc w:val="left"/>
+              <w:rPr>
+                <w:spacing w:val="0"/>
+                <w:position w:val="0"/>
+              </w:rPr>
+            </w:pPr>
+            <w:r>
+              <w:rPr>
+                <w:rFonts w:ascii="Times New Roman" w:hAnsi="Times New Roman" w:cs="Times New Roman" w:eastAsia="Times New Roman"/>
+                <w:color w:val="000000"/>
+                <w:spacing w:val="0"/>
+                <w:position w:val="0"/>
+                <w:sz w:val="24"/>
+                <w:shd w:fill="auto" w:val="clear"/>
+              </w:rPr>
+              <w:t xml:space="preserve">Falha ao efetivar a alteração do cadastro.</w:t>
+            </w:r>
+          </w:p>
+        </w:tc>
+      </w:tr>
+      <w:tr>
+        <w:trPr>
+          <w:trHeight w:val="285" w:hRule="auto"/>
+          <w:jc w:val="left"/>
+        </w:trPr>
+        <w:tc>
+          <w:tcPr>
+            <w:tcW w:w="4829" w:type="dxa"/>
+            <w:tcBorders>
+              <w:top w:val="single" w:color="000000" w:sz="4"/>
+              <w:left w:val="single" w:color="000000" w:sz="4"/>
+              <w:bottom w:val="single" w:color="000000" w:sz="4"/>
+              <w:right w:val="single" w:color="000000" w:sz="4"/>
+            </w:tcBorders>
+            <w:shd w:color="000000" w:fill="ffffff" w:val="clear"/>
+            <w:tcMar>
+              <w:left w:w="108" w:type="dxa"/>
+              <w:right w:w="108" w:type="dxa"/>
+            </w:tcMar>
+            <w:vAlign w:val="top"/>
+          </w:tcPr>
+          <w:p>
+            <w:pPr>
+              <w:spacing w:before="0" w:after="0" w:line="240"/>
+              <w:ind w:right="0" w:left="0" w:firstLine="0"/>
+              <w:jc w:val="left"/>
+              <w:rPr>
+                <w:rFonts w:ascii="Calibri" w:hAnsi="Calibri" w:cs="Calibri" w:eastAsia="Calibri"/>
+                <w:color w:val="auto"/>
+                <w:spacing w:val="0"/>
+                <w:position w:val="0"/>
+                <w:sz w:val="22"/>
+                <w:shd w:fill="auto" w:val="clear"/>
+              </w:rPr>
+            </w:pPr>
+          </w:p>
+        </w:tc>
+        <w:tc>
+          <w:tcPr>
+            <w:tcW w:w="4830" w:type="dxa"/>
+            <w:tcBorders>
+              <w:top w:val="single" w:color="000000" w:sz="4"/>
+              <w:left w:val="single" w:color="000000" w:sz="4"/>
+              <w:bottom w:val="single" w:color="000000" w:sz="4"/>
+              <w:right w:val="single" w:color="000000" w:sz="4"/>
+            </w:tcBorders>
+            <w:shd w:color="000000" w:fill="ffffff" w:val="clear"/>
+            <w:tcMar>
+              <w:left w:w="108" w:type="dxa"/>
+              <w:right w:w="108" w:type="dxa"/>
+            </w:tcMar>
+            <w:vAlign w:val="top"/>
+          </w:tcPr>
+          <w:p>
+            <w:pPr>
+              <w:numPr>
+                <w:ilvl w:val="0"/>
+                <w:numId w:val="934"/>
+              </w:numPr>
+              <w:spacing w:before="0" w:after="0" w:line="240"/>
+              <w:ind w:right="0" w:left="720" w:hanging="360"/>
+              <w:jc w:val="left"/>
+              <w:rPr>
+                <w:spacing w:val="0"/>
+                <w:position w:val="0"/>
+              </w:rPr>
+            </w:pPr>
+            <w:r>
+              <w:rPr>
+                <w:rFonts w:ascii="Times New Roman" w:hAnsi="Times New Roman" w:cs="Times New Roman" w:eastAsia="Times New Roman"/>
+                <w:color w:val="000000"/>
+                <w:spacing w:val="0"/>
+                <w:position w:val="0"/>
+                <w:sz w:val="24"/>
+                <w:shd w:fill="auto" w:val="clear"/>
+              </w:rPr>
               <w:t xml:space="preserve">Exibir mensagem de erro na execução da operação</w:t>
             </w:r>
+          </w:p>
+        </w:tc>
+      </w:tr>
+      <w:tr>
+        <w:trPr>
+          <w:trHeight w:val="285" w:hRule="auto"/>
+          <w:jc w:val="left"/>
+        </w:trPr>
+        <w:tc>
+          <w:tcPr>
+            <w:tcW w:w="4829" w:type="dxa"/>
+            <w:tcBorders>
+              <w:top w:val="single" w:color="000000" w:sz="4"/>
+              <w:left w:val="single" w:color="000000" w:sz="4"/>
+              <w:bottom w:val="single" w:color="000000" w:sz="4"/>
+              <w:right w:val="single" w:color="000000" w:sz="4"/>
+            </w:tcBorders>
+            <w:shd w:color="000000" w:fill="ffffff" w:val="clear"/>
+            <w:tcMar>
+              <w:left w:w="108" w:type="dxa"/>
+              <w:right w:w="108" w:type="dxa"/>
+            </w:tcMar>
+            <w:vAlign w:val="top"/>
+          </w:tcPr>
+          <w:p>
+            <w:pPr>
+              <w:spacing w:before="0" w:after="0" w:line="240"/>
+              <w:ind w:right="0" w:left="0" w:firstLine="0"/>
+              <w:jc w:val="left"/>
+              <w:rPr>
+                <w:rFonts w:ascii="Calibri" w:hAnsi="Calibri" w:cs="Calibri" w:eastAsia="Calibri"/>
+                <w:color w:val="auto"/>
+                <w:spacing w:val="0"/>
+                <w:position w:val="0"/>
+                <w:sz w:val="22"/>
+                <w:shd w:fill="auto" w:val="clear"/>
+              </w:rPr>
+            </w:pPr>
+          </w:p>
+        </w:tc>
+        <w:tc>
+          <w:tcPr>
+            <w:tcW w:w="4830" w:type="dxa"/>
+            <w:tcBorders>
+              <w:top w:val="single" w:color="000000" w:sz="4"/>
+              <w:left w:val="single" w:color="000000" w:sz="4"/>
+              <w:bottom w:val="single" w:color="000000" w:sz="4"/>
+              <w:right w:val="single" w:color="000000" w:sz="4"/>
+            </w:tcBorders>
+            <w:shd w:color="000000" w:fill="ffffff" w:val="clear"/>
+            <w:tcMar>
+              <w:left w:w="108" w:type="dxa"/>
+              <w:right w:w="108" w:type="dxa"/>
+            </w:tcMar>
+            <w:vAlign w:val="top"/>
+          </w:tcPr>
+          <w:p>
+            <w:pPr>
+              <w:spacing w:before="0" w:after="0" w:line="240"/>
+              <w:ind w:right="0" w:left="0" w:firstLine="0"/>
+              <w:jc w:val="left"/>
+              <w:rPr>
+                <w:rFonts w:ascii="Calibri" w:hAnsi="Calibri" w:cs="Calibri" w:eastAsia="Calibri"/>
+                <w:color w:val="auto"/>
+                <w:spacing w:val="0"/>
+                <w:position w:val="0"/>
+                <w:sz w:val="22"/>
+                <w:shd w:fill="auto" w:val="clear"/>
+              </w:rPr>
+            </w:pPr>
           </w:p>
         </w:tc>
       </w:tr>
@@ -20614,7 +20652,7 @@
                 <w:sz w:val="24"/>
                 <w:shd w:fill="auto" w:val="clear"/>
               </w:rPr>
-              <w:t xml:space="preserve">Fluxo Alternativo V ( Falha ao carregar tela )</w:t>
+              <w:t xml:space="preserve">Fluxo Alternativo IV ( Falha ao obter informações atuais do passageiro)</w:t>
             </w:r>
           </w:p>
         </w:tc>
@@ -20705,7 +20743,7 @@
       </w:tr>
       <w:tr>
         <w:trPr>
-          <w:trHeight w:val="285" w:hRule="auto"/>
+          <w:trHeight w:val="562" w:hRule="auto"/>
           <w:jc w:val="left"/>
         </w:trPr>
         <w:tc>
@@ -20728,7 +20766,7 @@
             <w:pPr>
               <w:numPr>
                 <w:ilvl w:val="0"/>
-                <w:numId w:val="939"/>
+                <w:numId w:val="947"/>
               </w:numPr>
               <w:spacing w:before="0" w:after="0" w:line="240"/>
               <w:ind w:right="0" w:left="720" w:hanging="360"/>
@@ -20747,7 +20785,7 @@
                 <w:sz w:val="24"/>
                 <w:shd w:fill="auto" w:val="clear"/>
               </w:rPr>
-              <w:t xml:space="preserve">Acessar a opção ‘Alterar dados pessoais' no menu principal </w:t>
+              <w:t xml:space="preserve">Escolher opção de alterar cadastro.</w:t>
             </w:r>
           </w:p>
         </w:tc>
@@ -20841,7 +20879,7 @@
             <w:pPr>
               <w:numPr>
                 <w:ilvl w:val="0"/>
-                <w:numId w:val="943"/>
+                <w:numId w:val="952"/>
               </w:numPr>
               <w:spacing w:before="0" w:after="0" w:line="240"/>
               <w:ind w:right="0" w:left="720" w:hanging="360"/>
@@ -20860,7 +20898,7 @@
                 <w:sz w:val="24"/>
                 <w:shd w:fill="auto" w:val="clear"/>
               </w:rPr>
-              <w:t xml:space="preserve">Buscar tela solicitada.</w:t>
+              <w:t xml:space="preserve">Falha ao recuperar as informações cadastradas.</w:t>
             </w:r>
           </w:p>
         </w:tc>
@@ -20889,7 +20927,7 @@
           <w:p>
             <w:pPr>
               <w:spacing w:before="0" w:after="0" w:line="240"/>
-              <w:ind w:right="0" w:left="720" w:firstLine="0"/>
+              <w:ind w:right="0" w:left="0" w:firstLine="0"/>
               <w:jc w:val="left"/>
               <w:rPr>
                 <w:rFonts w:ascii="Calibri" w:hAnsi="Calibri" w:cs="Calibri" w:eastAsia="Calibri"/>
@@ -20922,7 +20960,450 @@
             <w:pPr>
               <w:numPr>
                 <w:ilvl w:val="0"/>
-                <w:numId w:val="946"/>
+                <w:numId w:val="955"/>
+              </w:numPr>
+              <w:spacing w:before="0" w:after="0" w:line="240"/>
+              <w:ind w:right="0" w:left="720" w:hanging="360"/>
+              <w:jc w:val="left"/>
+              <w:rPr>
+                <w:spacing w:val="0"/>
+                <w:position w:val="0"/>
+              </w:rPr>
+            </w:pPr>
+            <w:r>
+              <w:rPr>
+                <w:rFonts w:ascii="Times New Roman" w:hAnsi="Times New Roman" w:cs="Times New Roman" w:eastAsia="Times New Roman"/>
+                <w:color w:val="000000"/>
+                <w:spacing w:val="0"/>
+                <w:position w:val="0"/>
+                <w:sz w:val="24"/>
+                <w:shd w:fill="auto" w:val="clear"/>
+              </w:rPr>
+              <w:t xml:space="preserve">Exibir mensagem de erro na execução da operação</w:t>
+            </w:r>
+          </w:p>
+        </w:tc>
+      </w:tr>
+      <w:tr>
+        <w:trPr>
+          <w:trHeight w:val="285" w:hRule="auto"/>
+          <w:jc w:val="left"/>
+        </w:trPr>
+        <w:tc>
+          <w:tcPr>
+            <w:tcW w:w="4829" w:type="dxa"/>
+            <w:tcBorders>
+              <w:top w:val="single" w:color="000000" w:sz="4"/>
+              <w:left w:val="single" w:color="000000" w:sz="4"/>
+              <w:bottom w:val="single" w:color="000000" w:sz="4"/>
+              <w:right w:val="single" w:color="000000" w:sz="4"/>
+            </w:tcBorders>
+            <w:shd w:color="000000" w:fill="ffffff" w:val="clear"/>
+            <w:tcMar>
+              <w:left w:w="108" w:type="dxa"/>
+              <w:right w:w="108" w:type="dxa"/>
+            </w:tcMar>
+            <w:vAlign w:val="top"/>
+          </w:tcPr>
+          <w:p>
+            <w:pPr>
+              <w:spacing w:before="0" w:after="0" w:line="240"/>
+              <w:ind w:right="0" w:left="0" w:firstLine="0"/>
+              <w:jc w:val="left"/>
+              <w:rPr>
+                <w:rFonts w:ascii="Calibri" w:hAnsi="Calibri" w:cs="Calibri" w:eastAsia="Calibri"/>
+                <w:color w:val="auto"/>
+                <w:spacing w:val="0"/>
+                <w:position w:val="0"/>
+                <w:sz w:val="22"/>
+                <w:shd w:fill="auto" w:val="clear"/>
+              </w:rPr>
+            </w:pPr>
+          </w:p>
+        </w:tc>
+        <w:tc>
+          <w:tcPr>
+            <w:tcW w:w="4830" w:type="dxa"/>
+            <w:tcBorders>
+              <w:top w:val="single" w:color="000000" w:sz="4"/>
+              <w:left w:val="single" w:color="000000" w:sz="4"/>
+              <w:bottom w:val="single" w:color="000000" w:sz="4"/>
+              <w:right w:val="single" w:color="000000" w:sz="4"/>
+            </w:tcBorders>
+            <w:shd w:color="000000" w:fill="ffffff" w:val="clear"/>
+            <w:tcMar>
+              <w:left w:w="108" w:type="dxa"/>
+              <w:right w:w="108" w:type="dxa"/>
+            </w:tcMar>
+            <w:vAlign w:val="top"/>
+          </w:tcPr>
+          <w:p>
+            <w:pPr>
+              <w:spacing w:before="0" w:after="0" w:line="240"/>
+              <w:ind w:right="0" w:left="0" w:firstLine="0"/>
+              <w:jc w:val="left"/>
+              <w:rPr>
+                <w:rFonts w:ascii="Calibri" w:hAnsi="Calibri" w:cs="Calibri" w:eastAsia="Calibri"/>
+                <w:color w:val="auto"/>
+                <w:spacing w:val="0"/>
+                <w:position w:val="0"/>
+                <w:sz w:val="22"/>
+                <w:shd w:fill="auto" w:val="clear"/>
+              </w:rPr>
+            </w:pPr>
+          </w:p>
+        </w:tc>
+      </w:tr>
+      <w:tr>
+        <w:trPr>
+          <w:trHeight w:val="285" w:hRule="auto"/>
+          <w:jc w:val="left"/>
+        </w:trPr>
+        <w:tc>
+          <w:tcPr>
+            <w:tcW w:w="9659" w:type="dxa"/>
+            <w:gridSpan w:val="2"/>
+            <w:tcBorders>
+              <w:top w:val="single" w:color="000000" w:sz="4"/>
+              <w:left w:val="single" w:color="000000" w:sz="4"/>
+              <w:bottom w:val="single" w:color="000000" w:sz="4"/>
+              <w:right w:val="single" w:color="000000" w:sz="4"/>
+            </w:tcBorders>
+            <w:shd w:color="auto" w:fill="d9d9d9" w:val="clear"/>
+            <w:tcMar>
+              <w:left w:w="108" w:type="dxa"/>
+              <w:right w:w="108" w:type="dxa"/>
+            </w:tcMar>
+            <w:vAlign w:val="top"/>
+          </w:tcPr>
+          <w:p>
+            <w:pPr>
+              <w:spacing w:before="0" w:after="0" w:line="240"/>
+              <w:ind w:right="0" w:left="0" w:firstLine="0"/>
+              <w:jc w:val="left"/>
+              <w:rPr>
+                <w:spacing w:val="0"/>
+                <w:position w:val="0"/>
+              </w:rPr>
+            </w:pPr>
+            <w:r>
+              <w:rPr>
+                <w:rFonts w:ascii="Times New Roman" w:hAnsi="Times New Roman" w:cs="Times New Roman" w:eastAsia="Times New Roman"/>
+                <w:color w:val="000000"/>
+                <w:spacing w:val="0"/>
+                <w:position w:val="0"/>
+                <w:sz w:val="24"/>
+                <w:shd w:fill="auto" w:val="clear"/>
+              </w:rPr>
+              <w:t xml:space="preserve">Fluxo Alternativo V ( Falha ao carregar tela )</w:t>
+            </w:r>
+          </w:p>
+        </w:tc>
+      </w:tr>
+      <w:tr>
+        <w:trPr>
+          <w:trHeight w:val="285" w:hRule="auto"/>
+          <w:jc w:val="left"/>
+        </w:trPr>
+        <w:tc>
+          <w:tcPr>
+            <w:tcW w:w="4829" w:type="dxa"/>
+            <w:tcBorders>
+              <w:top w:val="single" w:color="000000" w:sz="4"/>
+              <w:left w:val="single" w:color="000000" w:sz="4"/>
+              <w:bottom w:val="single" w:color="000000" w:sz="4"/>
+              <w:right w:val="single" w:color="000000" w:sz="4"/>
+            </w:tcBorders>
+            <w:shd w:color="000000" w:fill="ffffff" w:val="clear"/>
+            <w:tcMar>
+              <w:left w:w="108" w:type="dxa"/>
+              <w:right w:w="108" w:type="dxa"/>
+            </w:tcMar>
+            <w:vAlign w:val="top"/>
+          </w:tcPr>
+          <w:p>
+            <w:pPr>
+              <w:spacing w:before="0" w:after="0" w:line="240"/>
+              <w:ind w:right="0" w:left="0" w:firstLine="0"/>
+              <w:jc w:val="center"/>
+              <w:rPr>
+                <w:spacing w:val="0"/>
+                <w:position w:val="0"/>
+              </w:rPr>
+            </w:pPr>
+            <w:r>
+              <w:rPr>
+                <w:rFonts w:ascii="Times New Roman" w:hAnsi="Times New Roman" w:cs="Times New Roman" w:eastAsia="Times New Roman"/>
+                <w:color w:val="000000"/>
+                <w:spacing w:val="0"/>
+                <w:position w:val="0"/>
+                <w:sz w:val="24"/>
+                <w:shd w:fill="auto" w:val="clear"/>
+              </w:rPr>
+              <w:t xml:space="preserve">Ações do Ator</w:t>
+            </w:r>
+          </w:p>
+        </w:tc>
+        <w:tc>
+          <w:tcPr>
+            <w:tcW w:w="4830" w:type="dxa"/>
+            <w:tcBorders>
+              <w:top w:val="single" w:color="000000" w:sz="4"/>
+              <w:left w:val="single" w:color="000000" w:sz="4"/>
+              <w:bottom w:val="single" w:color="000000" w:sz="4"/>
+              <w:right w:val="single" w:color="000000" w:sz="4"/>
+            </w:tcBorders>
+            <w:shd w:color="000000" w:fill="ffffff" w:val="clear"/>
+            <w:tcMar>
+              <w:left w:w="108" w:type="dxa"/>
+              <w:right w:w="108" w:type="dxa"/>
+            </w:tcMar>
+            <w:vAlign w:val="top"/>
+          </w:tcPr>
+          <w:p>
+            <w:pPr>
+              <w:spacing w:before="0" w:after="0" w:line="240"/>
+              <w:ind w:right="0" w:left="0" w:firstLine="0"/>
+              <w:jc w:val="center"/>
+              <w:rPr>
+                <w:spacing w:val="0"/>
+                <w:position w:val="0"/>
+              </w:rPr>
+            </w:pPr>
+            <w:r>
+              <w:rPr>
+                <w:rFonts w:ascii="Times New Roman" w:hAnsi="Times New Roman" w:cs="Times New Roman" w:eastAsia="Times New Roman"/>
+                <w:color w:val="000000"/>
+                <w:spacing w:val="0"/>
+                <w:position w:val="0"/>
+                <w:sz w:val="24"/>
+                <w:shd w:fill="auto" w:val="clear"/>
+              </w:rPr>
+              <w:t xml:space="preserve">Ações do Sistema</w:t>
+            </w:r>
+          </w:p>
+        </w:tc>
+      </w:tr>
+      <w:tr>
+        <w:trPr>
+          <w:trHeight w:val="285" w:hRule="auto"/>
+          <w:jc w:val="left"/>
+        </w:trPr>
+        <w:tc>
+          <w:tcPr>
+            <w:tcW w:w="4829" w:type="dxa"/>
+            <w:tcBorders>
+              <w:top w:val="single" w:color="000000" w:sz="4"/>
+              <w:left w:val="single" w:color="000000" w:sz="4"/>
+              <w:bottom w:val="single" w:color="000000" w:sz="4"/>
+              <w:right w:val="single" w:color="000000" w:sz="4"/>
+            </w:tcBorders>
+            <w:shd w:color="000000" w:fill="ffffff" w:val="clear"/>
+            <w:tcMar>
+              <w:left w:w="108" w:type="dxa"/>
+              <w:right w:w="108" w:type="dxa"/>
+            </w:tcMar>
+            <w:vAlign w:val="top"/>
+          </w:tcPr>
+          <w:p>
+            <w:pPr>
+              <w:numPr>
+                <w:ilvl w:val="0"/>
+                <w:numId w:val="965"/>
+              </w:numPr>
+              <w:spacing w:before="0" w:after="0" w:line="240"/>
+              <w:ind w:right="0" w:left="720" w:hanging="360"/>
+              <w:jc w:val="left"/>
+              <w:rPr>
+                <w:spacing w:val="0"/>
+                <w:position w:val="0"/>
+              </w:rPr>
+            </w:pPr>
+            <w:r>
+              <w:rPr>
+                <w:rFonts w:ascii="Times New Roman" w:hAnsi="Times New Roman" w:cs="Times New Roman" w:eastAsia="Times New Roman"/>
+                <w:color w:val="000000"/>
+                <w:spacing w:val="0"/>
+                <w:position w:val="0"/>
+                <w:sz w:val="24"/>
+                <w:shd w:fill="auto" w:val="clear"/>
+              </w:rPr>
+              <w:t xml:space="preserve">Acessar a opção ‘Alterar dados pessoais' no menu principal </w:t>
+            </w:r>
+          </w:p>
+        </w:tc>
+        <w:tc>
+          <w:tcPr>
+            <w:tcW w:w="4830" w:type="dxa"/>
+            <w:tcBorders>
+              <w:top w:val="single" w:color="000000" w:sz="4"/>
+              <w:left w:val="single" w:color="000000" w:sz="4"/>
+              <w:bottom w:val="single" w:color="000000" w:sz="4"/>
+              <w:right w:val="single" w:color="000000" w:sz="4"/>
+            </w:tcBorders>
+            <w:shd w:color="000000" w:fill="ffffff" w:val="clear"/>
+            <w:tcMar>
+              <w:left w:w="108" w:type="dxa"/>
+              <w:right w:w="108" w:type="dxa"/>
+            </w:tcMar>
+            <w:vAlign w:val="top"/>
+          </w:tcPr>
+          <w:p>
+            <w:pPr>
+              <w:spacing w:before="0" w:after="0" w:line="240"/>
+              <w:ind w:right="0" w:left="0" w:firstLine="0"/>
+              <w:jc w:val="left"/>
+              <w:rPr>
+                <w:rFonts w:ascii="Calibri" w:hAnsi="Calibri" w:cs="Calibri" w:eastAsia="Calibri"/>
+                <w:color w:val="auto"/>
+                <w:spacing w:val="0"/>
+                <w:position w:val="0"/>
+                <w:sz w:val="22"/>
+                <w:shd w:fill="auto" w:val="clear"/>
+              </w:rPr>
+            </w:pPr>
+          </w:p>
+        </w:tc>
+      </w:tr>
+      <w:tr>
+        <w:trPr>
+          <w:trHeight w:val="285" w:hRule="auto"/>
+          <w:jc w:val="left"/>
+        </w:trPr>
+        <w:tc>
+          <w:tcPr>
+            <w:tcW w:w="4829" w:type="dxa"/>
+            <w:tcBorders>
+              <w:top w:val="single" w:color="000000" w:sz="4"/>
+              <w:left w:val="single" w:color="000000" w:sz="4"/>
+              <w:bottom w:val="single" w:color="000000" w:sz="4"/>
+              <w:right w:val="single" w:color="000000" w:sz="4"/>
+            </w:tcBorders>
+            <w:shd w:color="000000" w:fill="ffffff" w:val="clear"/>
+            <w:tcMar>
+              <w:left w:w="108" w:type="dxa"/>
+              <w:right w:w="108" w:type="dxa"/>
+            </w:tcMar>
+            <w:vAlign w:val="top"/>
+          </w:tcPr>
+          <w:p>
+            <w:pPr>
+              <w:spacing w:before="0" w:after="0" w:line="240"/>
+              <w:ind w:right="0" w:left="720" w:firstLine="0"/>
+              <w:jc w:val="left"/>
+              <w:rPr>
+                <w:rFonts w:ascii="Calibri" w:hAnsi="Calibri" w:cs="Calibri" w:eastAsia="Calibri"/>
+                <w:color w:val="auto"/>
+                <w:spacing w:val="0"/>
+                <w:position w:val="0"/>
+                <w:sz w:val="22"/>
+                <w:shd w:fill="auto" w:val="clear"/>
+              </w:rPr>
+            </w:pPr>
+          </w:p>
+        </w:tc>
+        <w:tc>
+          <w:tcPr>
+            <w:tcW w:w="4830" w:type="dxa"/>
+            <w:tcBorders>
+              <w:top w:val="single" w:color="000000" w:sz="4"/>
+              <w:left w:val="single" w:color="000000" w:sz="4"/>
+              <w:bottom w:val="single" w:color="000000" w:sz="4"/>
+              <w:right w:val="single" w:color="000000" w:sz="4"/>
+            </w:tcBorders>
+            <w:shd w:color="000000" w:fill="ffffff" w:val="clear"/>
+            <w:tcMar>
+              <w:left w:w="108" w:type="dxa"/>
+              <w:right w:w="108" w:type="dxa"/>
+            </w:tcMar>
+            <w:vAlign w:val="top"/>
+          </w:tcPr>
+          <w:p>
+            <w:pPr>
+              <w:numPr>
+                <w:ilvl w:val="0"/>
+                <w:numId w:val="969"/>
+              </w:numPr>
+              <w:spacing w:before="0" w:after="0" w:line="240"/>
+              <w:ind w:right="0" w:left="720" w:hanging="360"/>
+              <w:jc w:val="left"/>
+              <w:rPr>
+                <w:spacing w:val="0"/>
+                <w:position w:val="0"/>
+              </w:rPr>
+            </w:pPr>
+            <w:r>
+              <w:rPr>
+                <w:rFonts w:ascii="Times New Roman" w:hAnsi="Times New Roman" w:cs="Times New Roman" w:eastAsia="Times New Roman"/>
+                <w:color w:val="000000"/>
+                <w:spacing w:val="0"/>
+                <w:position w:val="0"/>
+                <w:sz w:val="24"/>
+                <w:shd w:fill="auto" w:val="clear"/>
+              </w:rPr>
+              <w:t xml:space="preserve">Buscar tela solicitada.</w:t>
+            </w:r>
+          </w:p>
+        </w:tc>
+      </w:tr>
+      <w:tr>
+        <w:trPr>
+          <w:trHeight w:val="285" w:hRule="auto"/>
+          <w:jc w:val="left"/>
+        </w:trPr>
+        <w:tc>
+          <w:tcPr>
+            <w:tcW w:w="4829" w:type="dxa"/>
+            <w:tcBorders>
+              <w:top w:val="single" w:color="000000" w:sz="4"/>
+              <w:left w:val="single" w:color="000000" w:sz="4"/>
+              <w:bottom w:val="single" w:color="000000" w:sz="4"/>
+              <w:right w:val="single" w:color="000000" w:sz="4"/>
+            </w:tcBorders>
+            <w:shd w:color="000000" w:fill="ffffff" w:val="clear"/>
+            <w:tcMar>
+              <w:left w:w="108" w:type="dxa"/>
+              <w:right w:w="108" w:type="dxa"/>
+            </w:tcMar>
+            <w:vAlign w:val="top"/>
+          </w:tcPr>
+          <w:p>
+            <w:pPr>
+              <w:spacing w:before="0" w:after="0" w:line="240"/>
+              <w:ind w:right="0" w:left="720" w:firstLine="0"/>
+              <w:jc w:val="left"/>
+              <w:rPr>
+                <w:rFonts w:ascii="Calibri" w:hAnsi="Calibri" w:cs="Calibri" w:eastAsia="Calibri"/>
+                <w:color w:val="auto"/>
+                <w:spacing w:val="0"/>
+                <w:position w:val="0"/>
+                <w:sz w:val="22"/>
+                <w:shd w:fill="auto" w:val="clear"/>
+              </w:rPr>
+            </w:pPr>
+          </w:p>
+        </w:tc>
+        <w:tc>
+          <w:tcPr>
+            <w:tcW w:w="4830" w:type="dxa"/>
+            <w:tcBorders>
+              <w:top w:val="single" w:color="000000" w:sz="4"/>
+              <w:left w:val="single" w:color="000000" w:sz="4"/>
+              <w:bottom w:val="single" w:color="000000" w:sz="4"/>
+              <w:right w:val="single" w:color="000000" w:sz="4"/>
+            </w:tcBorders>
+            <w:shd w:color="000000" w:fill="ffffff" w:val="clear"/>
+            <w:tcMar>
+              <w:left w:w="108" w:type="dxa"/>
+              <w:right w:w="108" w:type="dxa"/>
+            </w:tcMar>
+            <w:vAlign w:val="top"/>
+          </w:tcPr>
+          <w:p>
+            <w:pPr>
+              <w:numPr>
+                <w:ilvl w:val="0"/>
+                <w:numId w:val="972"/>
               </w:numPr>
               <w:spacing w:before="0" w:after="0" w:line="240"/>
               <w:ind w:right="0" w:left="720" w:hanging="360"/>
@@ -23058,7 +23539,7 @@
             <w:pPr>
               <w:numPr>
                 <w:ilvl w:val="0"/>
-                <w:numId w:val="1046"/>
+                <w:numId w:val="1072"/>
               </w:numPr>
               <w:spacing w:before="0" w:after="0" w:line="240"/>
               <w:ind w:right="0" w:left="720" w:hanging="360"/>
@@ -23171,7 +23652,7 @@
             <w:pPr>
               <w:numPr>
                 <w:ilvl w:val="0"/>
-                <w:numId w:val="1050"/>
+                <w:numId w:val="1076"/>
               </w:numPr>
               <w:spacing w:before="0" w:after="0" w:line="240"/>
               <w:ind w:right="0" w:left="720" w:hanging="360"/>
@@ -23252,7 +23733,7 @@
             <w:pPr>
               <w:numPr>
                 <w:ilvl w:val="0"/>
-                <w:numId w:val="1053"/>
+                <w:numId w:val="1079"/>
               </w:numPr>
               <w:spacing w:before="0" w:after="0" w:line="240"/>
               <w:ind w:right="0" w:left="720" w:hanging="360"/>
@@ -24298,7 +24779,7 @@
             <w:pPr>
               <w:numPr>
                 <w:ilvl w:val="0"/>
-                <w:numId w:val="1118"/>
+                <w:numId w:val="1144"/>
               </w:numPr>
               <w:spacing w:before="0" w:after="0" w:line="240"/>
               <w:ind w:right="0" w:left="720" w:hanging="360"/>
@@ -24411,7 +24892,7 @@
             <w:pPr>
               <w:numPr>
                 <w:ilvl w:val="0"/>
-                <w:numId w:val="1123"/>
+                <w:numId w:val="1149"/>
               </w:numPr>
               <w:spacing w:before="0" w:after="0" w:line="240"/>
               <w:ind w:right="0" w:left="720" w:hanging="360"/>
@@ -24492,7 +24973,7 @@
             <w:pPr>
               <w:numPr>
                 <w:ilvl w:val="0"/>
-                <w:numId w:val="1126"/>
+                <w:numId w:val="1152"/>
               </w:numPr>
               <w:spacing w:before="0" w:after="0" w:line="240"/>
               <w:ind w:right="0" w:left="720" w:hanging="360"/>
@@ -24544,7 +25025,7 @@
             <w:pPr>
               <w:numPr>
                 <w:ilvl w:val="0"/>
-                <w:numId w:val="1126"/>
+                <w:numId w:val="1152"/>
               </w:numPr>
               <w:spacing w:before="0" w:after="0" w:line="240"/>
               <w:ind w:right="0" w:left="720" w:hanging="360"/>
@@ -24660,7 +25141,7 @@
             <w:pPr>
               <w:numPr>
                 <w:ilvl w:val="0"/>
-                <w:numId w:val="1132"/>
+                <w:numId w:val="1158"/>
               </w:numPr>
               <w:spacing w:before="0" w:after="0" w:line="240"/>
               <w:ind w:right="0" w:left="720" w:hanging="360"/>
@@ -24744,7 +25225,7 @@
             <w:pPr>
               <w:numPr>
                 <w:ilvl w:val="0"/>
-                <w:numId w:val="1135"/>
+                <w:numId w:val="1161"/>
               </w:numPr>
               <w:spacing w:before="0" w:after="0" w:line="240"/>
               <w:ind w:right="0" w:left="720" w:hanging="360"/>
@@ -25066,7 +25547,7 @@
             <w:pPr>
               <w:numPr>
                 <w:ilvl w:val="0"/>
-                <w:numId w:val="1148"/>
+                <w:numId w:val="1174"/>
               </w:numPr>
               <w:spacing w:before="0" w:after="0" w:line="240"/>
               <w:ind w:right="0" w:left="720" w:hanging="360"/>
@@ -25179,7 +25660,7 @@
             <w:pPr>
               <w:numPr>
                 <w:ilvl w:val="0"/>
-                <w:numId w:val="1153"/>
+                <w:numId w:val="1179"/>
               </w:numPr>
               <w:spacing w:before="0" w:after="0" w:line="240"/>
               <w:ind w:right="0" w:left="720" w:hanging="360"/>
@@ -25260,7 +25741,7 @@
             <w:pPr>
               <w:numPr>
                 <w:ilvl w:val="0"/>
-                <w:numId w:val="1156"/>
+                <w:numId w:val="1182"/>
               </w:numPr>
               <w:spacing w:before="0" w:after="0" w:line="240"/>
               <w:ind w:right="0" w:left="720" w:hanging="360"/>
@@ -25442,7 +25923,7 @@
             <w:pPr>
               <w:numPr>
                 <w:ilvl w:val="0"/>
-                <w:numId w:val="1164"/>
+                <w:numId w:val="1190"/>
               </w:numPr>
               <w:spacing w:before="0" w:after="0" w:line="240"/>
               <w:ind w:right="0" w:left="720" w:hanging="360"/>
@@ -25555,7 +26036,7 @@
             <w:pPr>
               <w:numPr>
                 <w:ilvl w:val="0"/>
-                <w:numId w:val="1168"/>
+                <w:numId w:val="1194"/>
               </w:numPr>
               <w:spacing w:before="0" w:after="0" w:line="240"/>
               <w:ind w:right="0" w:left="720" w:hanging="360"/>
@@ -25636,7 +26117,7 @@
             <w:pPr>
               <w:numPr>
                 <w:ilvl w:val="0"/>
-                <w:numId w:val="1171"/>
+                <w:numId w:val="1197"/>
               </w:numPr>
               <w:spacing w:before="0" w:after="0" w:line="240"/>
               <w:ind w:right="0" w:left="720" w:hanging="360"/>
@@ -26614,397 +27095,457 @@
       <w:lvlText w:val="•"/>
     </w:lvl>
   </w:abstractNum>
+  <w:abstractNum w:abstractNumId="786">
+    <w:lvl w:ilvl="0">
+      <w:start w:val="1"/>
+      <w:numFmt w:val="bullet"/>
+      <w:lvlText w:val="•"/>
+    </w:lvl>
+  </w:abstractNum>
+  <w:abstractNum w:abstractNumId="792">
+    <w:lvl w:ilvl="0">
+      <w:start w:val="1"/>
+      <w:numFmt w:val="bullet"/>
+      <w:lvlText w:val="•"/>
+    </w:lvl>
+  </w:abstractNum>
+  <w:abstractNum w:abstractNumId="798">
+    <w:lvl w:ilvl="0">
+      <w:start w:val="1"/>
+      <w:numFmt w:val="bullet"/>
+      <w:lvlText w:val="•"/>
+    </w:lvl>
+  </w:abstractNum>
+  <w:abstractNum w:abstractNumId="804">
+    <w:lvl w:ilvl="0">
+      <w:start w:val="1"/>
+      <w:numFmt w:val="bullet"/>
+      <w:lvlText w:val="•"/>
+    </w:lvl>
+  </w:abstractNum>
+  <w:abstractNum w:abstractNumId="810">
+    <w:lvl w:ilvl="0">
+      <w:start w:val="1"/>
+      <w:numFmt w:val="bullet"/>
+      <w:lvlText w:val="•"/>
+    </w:lvl>
+  </w:abstractNum>
+  <w:abstractNum w:abstractNumId="816">
+    <w:lvl w:ilvl="0">
+      <w:start w:val="1"/>
+      <w:numFmt w:val="bullet"/>
+      <w:lvlText w:val="•"/>
+    </w:lvl>
+  </w:abstractNum>
   <w:num w:numId="37">
+    <w:abstractNumId w:val="816"/>
+  </w:num>
+  <w:num w:numId="64">
+    <w:abstractNumId w:val="810"/>
+  </w:num>
+  <w:num w:numId="68">
+    <w:abstractNumId w:val="804"/>
+  </w:num>
+  <w:num w:numId="70">
+    <w:abstractNumId w:val="798"/>
+  </w:num>
+  <w:num w:numId="73">
+    <w:abstractNumId w:val="792"/>
+  </w:num>
+  <w:num w:numId="77">
+    <w:abstractNumId w:val="786"/>
+  </w:num>
+  <w:num w:numId="80">
     <w:abstractNumId w:val="780"/>
   </w:num>
-  <w:num w:numId="64">
+  <w:num w:numId="83">
     <w:abstractNumId w:val="774"/>
   </w:num>
-  <w:num w:numId="68">
+  <w:num w:numId="103">
     <w:abstractNumId w:val="768"/>
   </w:num>
-  <w:num w:numId="70">
+  <w:num w:numId="107">
     <w:abstractNumId w:val="762"/>
   </w:num>
-  <w:num w:numId="73">
+  <w:num w:numId="109">
     <w:abstractNumId w:val="756"/>
   </w:num>
-  <w:num w:numId="77">
+  <w:num w:numId="112">
     <w:abstractNumId w:val="750"/>
   </w:num>
-  <w:num w:numId="80">
+  <w:num w:numId="115">
     <w:abstractNumId w:val="744"/>
   </w:num>
-  <w:num w:numId="83">
+  <w:num w:numId="119">
     <w:abstractNumId w:val="738"/>
   </w:num>
-  <w:num w:numId="103">
+  <w:num w:numId="122">
     <w:abstractNumId w:val="732"/>
   </w:num>
-  <w:num w:numId="107">
+  <w:num w:numId="125">
     <w:abstractNumId w:val="726"/>
   </w:num>
-  <w:num w:numId="109">
+  <w:num w:numId="133">
     <w:abstractNumId w:val="720"/>
   </w:num>
-  <w:num w:numId="112">
+  <w:num w:numId="137">
     <w:abstractNumId w:val="714"/>
   </w:num>
-  <w:num w:numId="115">
+  <w:num w:numId="139">
     <w:abstractNumId w:val="708"/>
   </w:num>
-  <w:num w:numId="119">
+  <w:num w:numId="142">
     <w:abstractNumId w:val="702"/>
   </w:num>
-  <w:num w:numId="122">
+  <w:num w:numId="146">
     <w:abstractNumId w:val="696"/>
   </w:num>
-  <w:num w:numId="125">
+  <w:num w:numId="149">
     <w:abstractNumId w:val="690"/>
   </w:num>
-  <w:num w:numId="133">
+  <w:num w:numId="152">
     <w:abstractNumId w:val="684"/>
   </w:num>
-  <w:num w:numId="137">
+  <w:num w:numId="161">
     <w:abstractNumId w:val="678"/>
   </w:num>
-  <w:num w:numId="139">
+  <w:num w:numId="166">
     <w:abstractNumId w:val="672"/>
   </w:num>
-  <w:num w:numId="142">
+  <w:num w:numId="169">
     <w:abstractNumId w:val="666"/>
   </w:num>
-  <w:num w:numId="146">
+  <w:num w:numId="173">
     <w:abstractNumId w:val="660"/>
   </w:num>
-  <w:num w:numId="149">
+  <w:num w:numId="178">
     <w:abstractNumId w:val="654"/>
   </w:num>
-  <w:num w:numId="152">
+  <w:num w:numId="182">
     <w:abstractNumId w:val="648"/>
   </w:num>
-  <w:num w:numId="224">
+  <w:num w:numId="250">
     <w:abstractNumId w:val="642"/>
   </w:num>
-  <w:num w:numId="228">
+  <w:num w:numId="254">
     <w:abstractNumId w:val="636"/>
   </w:num>
-  <w:num w:numId="231">
+  <w:num w:numId="257">
     <w:abstractNumId w:val="630"/>
   </w:num>
-  <w:num w:numId="241">
+  <w:num w:numId="267">
     <w:abstractNumId w:val="624"/>
   </w:num>
-  <w:num w:numId="245">
+  <w:num w:numId="271">
     <w:abstractNumId w:val="618"/>
   </w:num>
-  <w:num w:numId="248">
+  <w:num w:numId="274">
     <w:abstractNumId w:val="612"/>
   </w:num>
-  <w:num w:numId="260">
+  <w:num w:numId="286">
     <w:abstractNumId w:val="606"/>
   </w:num>
-  <w:num w:numId="264">
+  <w:num w:numId="290">
     <w:abstractNumId w:val="600"/>
   </w:num>
-  <w:num w:numId="267">
+  <w:num w:numId="293">
     <w:abstractNumId w:val="594"/>
   </w:num>
-  <w:num w:numId="331">
+  <w:num w:numId="357">
     <w:abstractNumId w:val="588"/>
   </w:num>
-  <w:num w:numId="335">
+  <w:num w:numId="361">
     <w:abstractNumId w:val="582"/>
   </w:num>
-  <w:num w:numId="337">
+  <w:num w:numId="363">
     <w:abstractNumId w:val="576"/>
   </w:num>
-  <w:num w:numId="340">
+  <w:num w:numId="366">
     <w:abstractNumId w:val="570"/>
   </w:num>
-  <w:num w:numId="344">
+  <w:num w:numId="370">
     <w:abstractNumId w:val="564"/>
   </w:num>
-  <w:num w:numId="347">
+  <w:num w:numId="373">
     <w:abstractNumId w:val="558"/>
   </w:num>
-  <w:num w:numId="357">
+  <w:num w:numId="383">
     <w:abstractNumId w:val="552"/>
   </w:num>
-  <w:num w:numId="361">
+  <w:num w:numId="387">
     <w:abstractNumId w:val="546"/>
   </w:num>
-  <w:num w:numId="363">
+  <w:num w:numId="389">
     <w:abstractNumId w:val="540"/>
   </w:num>
-  <w:num w:numId="366">
+  <w:num w:numId="392">
     <w:abstractNumId w:val="534"/>
   </w:num>
-  <w:num w:numId="370">
+  <w:num w:numId="396">
     <w:abstractNumId w:val="528"/>
   </w:num>
-  <w:num w:numId="373">
+  <w:num w:numId="399">
     <w:abstractNumId w:val="522"/>
   </w:num>
-  <w:num w:numId="385">
+  <w:num w:numId="411">
     <w:abstractNumId w:val="516"/>
   </w:num>
-  <w:num w:numId="389">
+  <w:num w:numId="415">
     <w:abstractNumId w:val="510"/>
   </w:num>
-  <w:num w:numId="392">
+  <w:num w:numId="418">
     <w:abstractNumId w:val="504"/>
   </w:num>
-  <w:num w:numId="455">
+  <w:num w:numId="481">
     <w:abstractNumId w:val="498"/>
   </w:num>
-  <w:num w:numId="459">
+  <w:num w:numId="485">
     <w:abstractNumId w:val="492"/>
   </w:num>
-  <w:num w:numId="462">
+  <w:num w:numId="488">
     <w:abstractNumId w:val="486"/>
   </w:num>
-  <w:num w:numId="476">
+  <w:num w:numId="502">
     <w:abstractNumId w:val="480"/>
   </w:num>
-  <w:num w:numId="480">
+  <w:num w:numId="506">
     <w:abstractNumId w:val="474"/>
   </w:num>
-  <w:num w:numId="483">
+  <w:num w:numId="509">
     <w:abstractNumId w:val="468"/>
   </w:num>
-  <w:num w:numId="495">
+  <w:num w:numId="521">
     <w:abstractNumId w:val="462"/>
   </w:num>
-  <w:num w:numId="499">
+  <w:num w:numId="525">
     <w:abstractNumId w:val="456"/>
   </w:num>
-  <w:num w:numId="502">
+  <w:num w:numId="528">
     <w:abstractNumId w:val="450"/>
   </w:num>
-  <w:num w:numId="566">
+  <w:num w:numId="592">
     <w:abstractNumId w:val="444"/>
   </w:num>
-  <w:num w:numId="570">
+  <w:num w:numId="596">
     <w:abstractNumId w:val="438"/>
   </w:num>
-  <w:num w:numId="573">
+  <w:num w:numId="599">
     <w:abstractNumId w:val="432"/>
   </w:num>
-  <w:num w:numId="583">
+  <w:num w:numId="609">
     <w:abstractNumId w:val="426"/>
   </w:num>
-  <w:num w:numId="587">
+  <w:num w:numId="613">
     <w:abstractNumId w:val="420"/>
   </w:num>
-  <w:num w:numId="590">
+  <w:num w:numId="616">
     <w:abstractNumId w:val="414"/>
   </w:num>
-  <w:num w:numId="600">
+  <w:num w:numId="626">
     <w:abstractNumId w:val="408"/>
   </w:num>
-  <w:num w:numId="604">
+  <w:num w:numId="630">
     <w:abstractNumId w:val="402"/>
   </w:num>
-  <w:num w:numId="607">
+  <w:num w:numId="633">
     <w:abstractNumId w:val="396"/>
   </w:num>
-  <w:num w:numId="671">
+  <w:num w:numId="697">
     <w:abstractNumId w:val="390"/>
   </w:num>
-  <w:num w:numId="675">
+  <w:num w:numId="701">
     <w:abstractNumId w:val="384"/>
   </w:num>
-  <w:num w:numId="678">
+  <w:num w:numId="704">
     <w:abstractNumId w:val="378"/>
   </w:num>
-  <w:num w:numId="681">
+  <w:num w:numId="707">
     <w:abstractNumId w:val="372"/>
   </w:num>
-  <w:num w:numId="693">
+  <w:num w:numId="719">
     <w:abstractNumId w:val="366"/>
   </w:num>
-  <w:num w:numId="697">
+  <w:num w:numId="723">
     <w:abstractNumId w:val="360"/>
   </w:num>
-  <w:num w:numId="700">
+  <w:num w:numId="726">
     <w:abstractNumId w:val="354"/>
   </w:num>
-  <w:num w:numId="712">
+  <w:num w:numId="738">
     <w:abstractNumId w:val="348"/>
   </w:num>
-  <w:num w:numId="716">
+  <w:num w:numId="742">
     <w:abstractNumId w:val="342"/>
   </w:num>
-  <w:num w:numId="719">
+  <w:num w:numId="745">
     <w:abstractNumId w:val="336"/>
   </w:num>
-  <w:num w:numId="784">
+  <w:num w:numId="810">
     <w:abstractNumId w:val="330"/>
   </w:num>
-  <w:num w:numId="789">
+  <w:num w:numId="815">
     <w:abstractNumId w:val="324"/>
   </w:num>
-  <w:num w:numId="792">
+  <w:num w:numId="818">
     <w:abstractNumId w:val="318"/>
   </w:num>
-  <w:num w:numId="794">
+  <w:num w:numId="820">
     <w:abstractNumId w:val="312"/>
   </w:num>
-  <w:num w:numId="797">
+  <w:num w:numId="823">
     <w:abstractNumId w:val="306"/>
   </w:num>
-  <w:num w:numId="801">
+  <w:num w:numId="827">
     <w:abstractNumId w:val="300"/>
   </w:num>
-  <w:num w:numId="804">
+  <w:num w:numId="830">
     <w:abstractNumId w:val="294"/>
   </w:num>
-  <w:num w:numId="807">
+  <w:num w:numId="833">
     <w:abstractNumId w:val="288"/>
   </w:num>
-  <w:num w:numId="810">
+  <w:num w:numId="836">
     <w:abstractNumId w:val="282"/>
   </w:num>
-  <w:num w:numId="818">
+  <w:num w:numId="844">
     <w:abstractNumId w:val="276"/>
   </w:num>
-  <w:num w:numId="822">
+  <w:num w:numId="848">
     <w:abstractNumId w:val="270"/>
   </w:num>
-  <w:num w:numId="824">
+  <w:num w:numId="850">
     <w:abstractNumId w:val="264"/>
   </w:num>
-  <w:num w:numId="827">
+  <w:num w:numId="853">
     <w:abstractNumId w:val="258"/>
   </w:num>
-  <w:num w:numId="831">
+  <w:num w:numId="857">
     <w:abstractNumId w:val="252"/>
   </w:num>
-  <w:num w:numId="834">
+  <w:num w:numId="860">
     <w:abstractNumId w:val="246"/>
   </w:num>
-  <w:num w:numId="837">
+  <w:num w:numId="863">
     <w:abstractNumId w:val="240"/>
   </w:num>
-  <w:num w:numId="840">
+  <w:num w:numId="866">
     <w:abstractNumId w:val="234"/>
   </w:num>
-  <w:num w:numId="848">
+  <w:num w:numId="874">
     <w:abstractNumId w:val="228"/>
   </w:num>
-  <w:num w:numId="852">
+  <w:num w:numId="878">
     <w:abstractNumId w:val="222"/>
   </w:num>
-  <w:num w:numId="854">
+  <w:num w:numId="880">
     <w:abstractNumId w:val="216"/>
   </w:num>
-  <w:num w:numId="857">
+  <w:num w:numId="883">
     <w:abstractNumId w:val="210"/>
   </w:num>
-  <w:num w:numId="861">
+  <w:num w:numId="887">
     <w:abstractNumId w:val="204"/>
   </w:num>
-  <w:num w:numId="864">
+  <w:num w:numId="890">
     <w:abstractNumId w:val="198"/>
   </w:num>
-  <w:num w:numId="867">
+  <w:num w:numId="893">
     <w:abstractNumId w:val="192"/>
   </w:num>
-  <w:num w:numId="870">
+  <w:num w:numId="896">
     <w:abstractNumId w:val="186"/>
   </w:num>
-  <w:num w:numId="873">
+  <w:num w:numId="899">
     <w:abstractNumId w:val="180"/>
   </w:num>
-  <w:num w:numId="882">
+  <w:num w:numId="908">
     <w:abstractNumId w:val="174"/>
   </w:num>
-  <w:num w:numId="887">
+  <w:num w:numId="913">
     <w:abstractNumId w:val="168"/>
   </w:num>
-  <w:num w:numId="890">
+  <w:num w:numId="916">
     <w:abstractNumId w:val="162"/>
   </w:num>
-  <w:num w:numId="892">
+  <w:num w:numId="918">
     <w:abstractNumId w:val="156"/>
   </w:num>
-  <w:num w:numId="895">
+  <w:num w:numId="921">
     <w:abstractNumId w:val="150"/>
   </w:num>
-  <w:num w:numId="899">
+  <w:num w:numId="925">
     <w:abstractNumId w:val="144"/>
   </w:num>
-  <w:num w:numId="902">
+  <w:num w:numId="928">
     <w:abstractNumId w:val="138"/>
   </w:num>
-  <w:num w:numId="905">
+  <w:num w:numId="931">
     <w:abstractNumId w:val="132"/>
   </w:num>
-  <w:num w:numId="908">
+  <w:num w:numId="934">
     <w:abstractNumId w:val="126"/>
   </w:num>
-  <w:num w:numId="921">
+  <w:num w:numId="947">
     <w:abstractNumId w:val="120"/>
   </w:num>
-  <w:num w:numId="926">
+  <w:num w:numId="952">
     <w:abstractNumId w:val="114"/>
   </w:num>
-  <w:num w:numId="929">
+  <w:num w:numId="955">
     <w:abstractNumId w:val="108"/>
   </w:num>
-  <w:num w:numId="939">
+  <w:num w:numId="965">
     <w:abstractNumId w:val="102"/>
   </w:num>
-  <w:num w:numId="943">
+  <w:num w:numId="969">
     <w:abstractNumId w:val="96"/>
   </w:num>
-  <w:num w:numId="946">
+  <w:num w:numId="972">
     <w:abstractNumId w:val="90"/>
   </w:num>
-  <w:num w:numId="1046">
+  <w:num w:numId="1072">
     <w:abstractNumId w:val="84"/>
   </w:num>
-  <w:num w:numId="1050">
+  <w:num w:numId="1076">
     <w:abstractNumId w:val="78"/>
   </w:num>
-  <w:num w:numId="1053">
+  <w:num w:numId="1079">
     <w:abstractNumId w:val="72"/>
   </w:num>
-  <w:num w:numId="1118">
+  <w:num w:numId="1144">
     <w:abstractNumId w:val="66"/>
   </w:num>
-  <w:num w:numId="1123">
+  <w:num w:numId="1149">
     <w:abstractNumId w:val="60"/>
   </w:num>
-  <w:num w:numId="1126">
+  <w:num w:numId="1152">
     <w:abstractNumId w:val="54"/>
   </w:num>
-  <w:num w:numId="1128">
+  <w:num w:numId="1154">
     <w:abstractNumId w:val="48"/>
   </w:num>
-  <w:num w:numId="1132">
+  <w:num w:numId="1158">
     <w:abstractNumId w:val="42"/>
   </w:num>
-  <w:num w:numId="1135">
+  <w:num w:numId="1161">
     <w:abstractNumId w:val="36"/>
   </w:num>
-  <w:num w:numId="1148">
+  <w:num w:numId="1174">
     <w:abstractNumId w:val="30"/>
   </w:num>
-  <w:num w:numId="1153">
+  <w:num w:numId="1179">
     <w:abstractNumId w:val="24"/>
   </w:num>
-  <w:num w:numId="1156">
+  <w:num w:numId="1182">
     <w:abstractNumId w:val="18"/>
   </w:num>
-  <w:num w:numId="1164">
+  <w:num w:numId="1190">
     <w:abstractNumId w:val="12"/>
   </w:num>
-  <w:num w:numId="1168">
+  <w:num w:numId="1194">
     <w:abstractNumId w:val="6"/>
   </w:num>
-  <w:num w:numId="1171">
+  <w:num w:numId="1197">
     <w:abstractNumId w:val="0"/>
   </w:num>
 </w:numbering>

--- a/documentation/finais/descricao_casos_de_uso/descricao_UC_passageiro.docx
+++ b/documentation/finais/descricao_casos_de_uso/descricao_UC_passageiro.docx
@@ -4144,6 +4144,63 @@
       <w:tr>
         <w:tc>
           <w:tcPr>
+            <w:tcW w:w="4212" w:type="dxa"/>
+            <w:tcBorders>
+              <w:top w:val="single" w:sz="4" w:space="0" w:color="000000"/>
+              <w:left w:val="single" w:sz="4" w:space="0" w:color="000000"/>
+              <w:bottom w:val="single" w:sz="4" w:space="0" w:color="000000"/>
+              <w:right w:val="single" w:sz="4" w:space="0" w:color="000000"/>
+            </w:tcBorders>
+            <w:shd w:val="clear" w:color="000000" w:fill="FFFFFF"/>
+            <w:tcMar>
+              <w:left w:w="108" w:type="dxa"/>
+              <w:right w:w="108" w:type="dxa"/>
+            </w:tcMar>
+          </w:tcPr>
+          <w:p>
+            <w:pPr>
+              <w:spacing w:after="0" w:line="240" w:lineRule="auto"/>
+              <w:rPr>
+                <w:rFonts w:ascii="Times New Roman" w:eastAsia="Calibri" w:hAnsi="Times New Roman" w:cs="Times New Roman"/>
+                <w:sz w:val="24"/>
+                <w:szCs w:val="24"/>
+              </w:rPr>
+            </w:pPr>
+          </w:p>
+        </w:tc>
+        <w:tc>
+          <w:tcPr>
+            <w:tcW w:w="4184" w:type="dxa"/>
+            <w:gridSpan w:val="2"/>
+            <w:tcBorders>
+              <w:top w:val="single" w:sz="4" w:space="0" w:color="000000"/>
+              <w:left w:val="single" w:sz="4" w:space="0" w:color="000000"/>
+              <w:bottom w:val="single" w:sz="4" w:space="0" w:color="000000"/>
+              <w:right w:val="single" w:sz="4" w:space="0" w:color="000000"/>
+            </w:tcBorders>
+            <w:shd w:val="clear" w:color="000000" w:fill="FFFFFF"/>
+            <w:tcMar>
+              <w:left w:w="108" w:type="dxa"/>
+              <w:right w:w="108" w:type="dxa"/>
+            </w:tcMar>
+          </w:tcPr>
+          <w:p>
+            <w:pPr>
+              <w:pStyle w:val="PargrafodaLista"/>
+              <w:spacing w:after="0" w:line="240" w:lineRule="auto"/>
+              <w:rPr>
+                <w:rFonts w:ascii="Times New Roman" w:eastAsia="Times New Roman" w:hAnsi="Times New Roman" w:cs="Times New Roman"/>
+                <w:color w:val="000000"/>
+                <w:sz w:val="24"/>
+                <w:szCs w:val="24"/>
+              </w:rPr>
+            </w:pPr>
+          </w:p>
+        </w:tc>
+      </w:tr>
+      <w:tr>
+        <w:tc>
+          <w:tcPr>
             <w:tcW w:w="8396" w:type="dxa"/>
             <w:gridSpan w:val="3"/>
             <w:tcBorders>
@@ -4174,6 +4231,7 @@
                 <w:sz w:val="24"/>
                 <w:szCs w:val="24"/>
               </w:rPr>
+              <w:lastRenderedPageBreak/>
               <w:t>Fluxo Alternativo IV (Acesso não realizado: usuário não cadastrado)</w:t>
             </w:r>
             <w:r>
@@ -4221,7 +4279,6 @@
                 <w:sz w:val="24"/>
                 <w:szCs w:val="24"/>
               </w:rPr>
-              <w:lastRenderedPageBreak/>
               <w:t>Ações do Ator</w:t>
             </w:r>
           </w:p>
@@ -4824,7 +4881,16 @@
                 <w:sz w:val="24"/>
                 <w:szCs w:val="24"/>
               </w:rPr>
-              <w:t>Falha ao validar login, usuário não cadastrado</w:t>
+              <w:t xml:space="preserve">Falha ao validar login, usuário não </w:t>
+            </w:r>
+            <w:r>
+              <w:rPr>
+                <w:rFonts w:ascii="Times New Roman" w:eastAsia="Times New Roman" w:hAnsi="Times New Roman" w:cs="Times New Roman"/>
+                <w:color w:val="000000"/>
+                <w:sz w:val="24"/>
+                <w:szCs w:val="24"/>
+              </w:rPr>
+              <w:t>cadastrado.</w:t>
             </w:r>
           </w:p>
         </w:tc>
@@ -6583,7 +6649,25 @@
                 <w:color w:val="000000"/>
                 <w:sz w:val="24"/>
               </w:rPr>
-              <w:t>O passageiro deve estar logado no sistema.</w:t>
+              <w:t xml:space="preserve">O passageiro deve estar </w:t>
+            </w:r>
+            <w:proofErr w:type="spellStart"/>
+            <w:r>
+              <w:rPr>
+                <w:rFonts w:ascii="Times New Roman" w:eastAsia="Times New Roman" w:hAnsi="Times New Roman" w:cs="Times New Roman"/>
+                <w:color w:val="000000"/>
+                <w:sz w:val="24"/>
+              </w:rPr>
+              <w:t>logado</w:t>
+            </w:r>
+            <w:proofErr w:type="spellEnd"/>
+            <w:r>
+              <w:rPr>
+                <w:rFonts w:ascii="Times New Roman" w:eastAsia="Times New Roman" w:hAnsi="Times New Roman" w:cs="Times New Roman"/>
+                <w:color w:val="000000"/>
+                <w:sz w:val="24"/>
+              </w:rPr>
+              <w:t xml:space="preserve"> no sistema.</w:t>
             </w:r>
           </w:p>
         </w:tc>
@@ -6648,7 +6732,21 @@
               <w:rPr>
                 <w:rFonts w:ascii="Calibri" w:eastAsia="Calibri" w:hAnsi="Calibri" w:cs="Calibri"/>
               </w:rPr>
-              <w:t>O passageiro logado consegue visualizar os outros passageiros cadastrados no mesmo destino.</w:t>
+              <w:t xml:space="preserve">O passageiro </w:t>
+            </w:r>
+            <w:proofErr w:type="spellStart"/>
+            <w:r>
+              <w:rPr>
+                <w:rFonts w:ascii="Calibri" w:eastAsia="Calibri" w:hAnsi="Calibri" w:cs="Calibri"/>
+              </w:rPr>
+              <w:t>logado</w:t>
+            </w:r>
+            <w:proofErr w:type="spellEnd"/>
+            <w:r>
+              <w:rPr>
+                <w:rFonts w:ascii="Calibri" w:eastAsia="Calibri" w:hAnsi="Calibri" w:cs="Calibri"/>
+              </w:rPr>
+              <w:t xml:space="preserve"> consegue visualizar os outros passageiros cadastrados no mesmo destino.</w:t>
             </w:r>
           </w:p>
         </w:tc>
@@ -9041,7 +9139,25 @@
                 <w:color w:val="000000"/>
                 <w:sz w:val="24"/>
               </w:rPr>
-              <w:t>O passageiro deve estar logado no sistema.</w:t>
+              <w:t xml:space="preserve">O passageiro deve estar </w:t>
+            </w:r>
+            <w:proofErr w:type="spellStart"/>
+            <w:r>
+              <w:rPr>
+                <w:rFonts w:ascii="Times New Roman" w:eastAsia="Times New Roman" w:hAnsi="Times New Roman" w:cs="Times New Roman"/>
+                <w:color w:val="000000"/>
+                <w:sz w:val="24"/>
+              </w:rPr>
+              <w:t>logado</w:t>
+            </w:r>
+            <w:proofErr w:type="spellEnd"/>
+            <w:r>
+              <w:rPr>
+                <w:rFonts w:ascii="Times New Roman" w:eastAsia="Times New Roman" w:hAnsi="Times New Roman" w:cs="Times New Roman"/>
+                <w:color w:val="000000"/>
+                <w:sz w:val="24"/>
+              </w:rPr>
+              <w:t xml:space="preserve"> no sistema.</w:t>
             </w:r>
           </w:p>
         </w:tc>
@@ -10167,372 +10283,6 @@
                 <w:sz w:val="24"/>
                 <w:szCs w:val="24"/>
               </w:rPr>
-              <w:t>Fluxo alternativo I: (Passageiro acessa opção de confirmar presença e não há destino cadastrado).</w:t>
-            </w:r>
-          </w:p>
-        </w:tc>
-      </w:tr>
-      <w:tr>
-        <w:tc>
-          <w:tcPr>
-            <w:tcW w:w="4218" w:type="dxa"/>
-            <w:tcBorders>
-              <w:top w:val="single" w:sz="4" w:space="0" w:color="000000"/>
-              <w:left w:val="single" w:sz="4" w:space="0" w:color="000000"/>
-              <w:bottom w:val="single" w:sz="4" w:space="0" w:color="000000"/>
-              <w:right w:val="single" w:sz="4" w:space="0" w:color="000000"/>
-            </w:tcBorders>
-            <w:shd w:val="clear" w:color="000000" w:fill="FFFFFF"/>
-            <w:tcMar>
-              <w:left w:w="108" w:type="dxa"/>
-              <w:right w:w="108" w:type="dxa"/>
-            </w:tcMar>
-          </w:tcPr>
-          <w:p>
-            <w:pPr>
-              <w:spacing w:after="0" w:line="240" w:lineRule="auto"/>
-              <w:jc w:val="center"/>
-              <w:rPr>
-                <w:rFonts w:ascii="Times New Roman" w:eastAsia="Calibri" w:hAnsi="Times New Roman" w:cs="Times New Roman"/>
-                <w:sz w:val="24"/>
-                <w:szCs w:val="24"/>
-              </w:rPr>
-            </w:pPr>
-            <w:r>
-              <w:rPr>
-                <w:rFonts w:ascii="Times New Roman" w:eastAsia="Calibri" w:hAnsi="Times New Roman" w:cs="Times New Roman"/>
-                <w:sz w:val="24"/>
-                <w:szCs w:val="24"/>
-              </w:rPr>
-              <w:t>Ações do Ator</w:t>
-            </w:r>
-          </w:p>
-        </w:tc>
-        <w:tc>
-          <w:tcPr>
-            <w:tcW w:w="4178" w:type="dxa"/>
-            <w:tcBorders>
-              <w:top w:val="single" w:sz="4" w:space="0" w:color="000000"/>
-              <w:left w:val="single" w:sz="4" w:space="0" w:color="000000"/>
-              <w:bottom w:val="single" w:sz="4" w:space="0" w:color="000000"/>
-              <w:right w:val="single" w:sz="4" w:space="0" w:color="000000"/>
-            </w:tcBorders>
-            <w:shd w:val="clear" w:color="000000" w:fill="FFFFFF"/>
-            <w:tcMar>
-              <w:left w:w="108" w:type="dxa"/>
-              <w:right w:w="108" w:type="dxa"/>
-            </w:tcMar>
-          </w:tcPr>
-          <w:p>
-            <w:pPr>
-              <w:spacing w:after="0" w:line="240" w:lineRule="auto"/>
-              <w:jc w:val="center"/>
-              <w:rPr>
-                <w:rFonts w:ascii="Times New Roman" w:eastAsia="Calibri" w:hAnsi="Times New Roman" w:cs="Times New Roman"/>
-                <w:sz w:val="24"/>
-                <w:szCs w:val="24"/>
-              </w:rPr>
-            </w:pPr>
-            <w:r>
-              <w:rPr>
-                <w:rFonts w:ascii="Times New Roman" w:eastAsia="Calibri" w:hAnsi="Times New Roman" w:cs="Times New Roman"/>
-                <w:sz w:val="24"/>
-                <w:szCs w:val="24"/>
-              </w:rPr>
-              <w:t>Ações do Sistema</w:t>
-            </w:r>
-          </w:p>
-        </w:tc>
-      </w:tr>
-      <w:tr>
-        <w:tc>
-          <w:tcPr>
-            <w:tcW w:w="4218" w:type="dxa"/>
-            <w:tcBorders>
-              <w:top w:val="single" w:sz="4" w:space="0" w:color="000000"/>
-              <w:left w:val="single" w:sz="4" w:space="0" w:color="000000"/>
-              <w:bottom w:val="single" w:sz="4" w:space="0" w:color="000000"/>
-              <w:right w:val="single" w:sz="4" w:space="0" w:color="000000"/>
-            </w:tcBorders>
-            <w:shd w:val="clear" w:color="000000" w:fill="FFFFFF"/>
-            <w:tcMar>
-              <w:left w:w="108" w:type="dxa"/>
-              <w:right w:w="108" w:type="dxa"/>
-            </w:tcMar>
-          </w:tcPr>
-          <w:p>
-            <w:pPr>
-              <w:pStyle w:val="PargrafodaLista"/>
-              <w:numPr>
-                <w:ilvl w:val="0"/>
-                <w:numId w:val="117"/>
-              </w:numPr>
-              <w:spacing w:after="0" w:line="240" w:lineRule="auto"/>
-              <w:rPr>
-                <w:rFonts w:ascii="Times New Roman" w:eastAsia="Calibri" w:hAnsi="Times New Roman" w:cs="Times New Roman"/>
-                <w:sz w:val="24"/>
-                <w:szCs w:val="24"/>
-              </w:rPr>
-            </w:pPr>
-            <w:r>
-              <w:rPr>
-                <w:rFonts w:ascii="Times New Roman" w:eastAsia="Calibri" w:hAnsi="Times New Roman" w:cs="Times New Roman"/>
-                <w:sz w:val="24"/>
-                <w:szCs w:val="24"/>
-              </w:rPr>
-              <w:t>Acessar a opção de confirmar presença</w:t>
-            </w:r>
-          </w:p>
-        </w:tc>
-        <w:tc>
-          <w:tcPr>
-            <w:tcW w:w="4178" w:type="dxa"/>
-            <w:tcBorders>
-              <w:top w:val="single" w:sz="4" w:space="0" w:color="000000"/>
-              <w:left w:val="single" w:sz="4" w:space="0" w:color="000000"/>
-              <w:bottom w:val="single" w:sz="4" w:space="0" w:color="000000"/>
-              <w:right w:val="single" w:sz="4" w:space="0" w:color="000000"/>
-            </w:tcBorders>
-            <w:shd w:val="clear" w:color="000000" w:fill="FFFFFF"/>
-            <w:tcMar>
-              <w:left w:w="108" w:type="dxa"/>
-              <w:right w:w="108" w:type="dxa"/>
-            </w:tcMar>
-          </w:tcPr>
-          <w:p>
-            <w:pPr>
-              <w:spacing w:after="0" w:line="240" w:lineRule="auto"/>
-              <w:rPr>
-                <w:rFonts w:ascii="Times New Roman" w:eastAsia="Calibri" w:hAnsi="Times New Roman" w:cs="Times New Roman"/>
-                <w:sz w:val="24"/>
-                <w:szCs w:val="24"/>
-              </w:rPr>
-            </w:pPr>
-          </w:p>
-        </w:tc>
-      </w:tr>
-      <w:tr>
-        <w:tc>
-          <w:tcPr>
-            <w:tcW w:w="4218" w:type="dxa"/>
-            <w:tcBorders>
-              <w:top w:val="single" w:sz="4" w:space="0" w:color="000000"/>
-              <w:left w:val="single" w:sz="4" w:space="0" w:color="000000"/>
-              <w:bottom w:val="single" w:sz="4" w:space="0" w:color="000000"/>
-              <w:right w:val="single" w:sz="4" w:space="0" w:color="000000"/>
-            </w:tcBorders>
-            <w:shd w:val="clear" w:color="000000" w:fill="FFFFFF"/>
-            <w:tcMar>
-              <w:left w:w="108" w:type="dxa"/>
-              <w:right w:w="108" w:type="dxa"/>
-            </w:tcMar>
-          </w:tcPr>
-          <w:p>
-            <w:pPr>
-              <w:pStyle w:val="PargrafodaLista"/>
-              <w:spacing w:after="0" w:line="240" w:lineRule="auto"/>
-              <w:rPr>
-                <w:rFonts w:ascii="Times New Roman" w:eastAsia="Calibri" w:hAnsi="Times New Roman" w:cs="Times New Roman"/>
-                <w:sz w:val="24"/>
-                <w:szCs w:val="24"/>
-              </w:rPr>
-            </w:pPr>
-          </w:p>
-        </w:tc>
-        <w:tc>
-          <w:tcPr>
-            <w:tcW w:w="4178" w:type="dxa"/>
-            <w:tcBorders>
-              <w:top w:val="single" w:sz="4" w:space="0" w:color="000000"/>
-              <w:left w:val="single" w:sz="4" w:space="0" w:color="000000"/>
-              <w:bottom w:val="single" w:sz="4" w:space="0" w:color="000000"/>
-              <w:right w:val="single" w:sz="4" w:space="0" w:color="000000"/>
-            </w:tcBorders>
-            <w:shd w:val="clear" w:color="000000" w:fill="FFFFFF"/>
-            <w:tcMar>
-              <w:left w:w="108" w:type="dxa"/>
-              <w:right w:w="108" w:type="dxa"/>
-            </w:tcMar>
-          </w:tcPr>
-          <w:p>
-            <w:pPr>
-              <w:pStyle w:val="PargrafodaLista"/>
-              <w:numPr>
-                <w:ilvl w:val="0"/>
-                <w:numId w:val="117"/>
-              </w:numPr>
-              <w:spacing w:after="0" w:line="240" w:lineRule="auto"/>
-              <w:rPr>
-                <w:rFonts w:ascii="Times New Roman" w:eastAsia="Calibri" w:hAnsi="Times New Roman" w:cs="Times New Roman"/>
-                <w:sz w:val="24"/>
-                <w:szCs w:val="24"/>
-              </w:rPr>
-            </w:pPr>
-            <w:r>
-              <w:rPr>
-                <w:rFonts w:ascii="Times New Roman" w:eastAsia="Calibri" w:hAnsi="Times New Roman" w:cs="Times New Roman"/>
-                <w:sz w:val="24"/>
-                <w:szCs w:val="24"/>
-              </w:rPr>
-              <w:t>Recuperar destinos associados ao passageiro</w:t>
-            </w:r>
-          </w:p>
-        </w:tc>
-      </w:tr>
-      <w:tr>
-        <w:tc>
-          <w:tcPr>
-            <w:tcW w:w="4218" w:type="dxa"/>
-            <w:tcBorders>
-              <w:top w:val="single" w:sz="4" w:space="0" w:color="000000"/>
-              <w:left w:val="single" w:sz="4" w:space="0" w:color="000000"/>
-              <w:bottom w:val="single" w:sz="4" w:space="0" w:color="000000"/>
-              <w:right w:val="single" w:sz="4" w:space="0" w:color="000000"/>
-            </w:tcBorders>
-            <w:shd w:val="clear" w:color="000000" w:fill="FFFFFF"/>
-            <w:tcMar>
-              <w:left w:w="108" w:type="dxa"/>
-              <w:right w:w="108" w:type="dxa"/>
-            </w:tcMar>
-          </w:tcPr>
-          <w:p>
-            <w:pPr>
-              <w:spacing w:after="0" w:line="240" w:lineRule="auto"/>
-              <w:rPr>
-                <w:rFonts w:ascii="Times New Roman" w:eastAsia="Calibri" w:hAnsi="Times New Roman" w:cs="Times New Roman"/>
-                <w:sz w:val="24"/>
-                <w:szCs w:val="24"/>
-              </w:rPr>
-            </w:pPr>
-          </w:p>
-        </w:tc>
-        <w:tc>
-          <w:tcPr>
-            <w:tcW w:w="4178" w:type="dxa"/>
-            <w:tcBorders>
-              <w:top w:val="single" w:sz="4" w:space="0" w:color="000000"/>
-              <w:left w:val="single" w:sz="4" w:space="0" w:color="000000"/>
-              <w:bottom w:val="single" w:sz="4" w:space="0" w:color="000000"/>
-              <w:right w:val="single" w:sz="4" w:space="0" w:color="000000"/>
-            </w:tcBorders>
-            <w:shd w:val="clear" w:color="000000" w:fill="FFFFFF"/>
-            <w:tcMar>
-              <w:left w:w="108" w:type="dxa"/>
-              <w:right w:w="108" w:type="dxa"/>
-            </w:tcMar>
-          </w:tcPr>
-          <w:p>
-            <w:pPr>
-              <w:pStyle w:val="PargrafodaLista"/>
-              <w:numPr>
-                <w:ilvl w:val="0"/>
-                <w:numId w:val="117"/>
-              </w:numPr>
-              <w:spacing w:after="0" w:line="240" w:lineRule="auto"/>
-              <w:rPr>
-                <w:rFonts w:ascii="Times New Roman" w:eastAsia="Calibri" w:hAnsi="Times New Roman" w:cs="Times New Roman"/>
-                <w:sz w:val="24"/>
-                <w:szCs w:val="24"/>
-              </w:rPr>
-            </w:pPr>
-            <w:r>
-              <w:rPr>
-                <w:rFonts w:ascii="Times New Roman" w:eastAsia="Calibri" w:hAnsi="Times New Roman" w:cs="Times New Roman"/>
-                <w:sz w:val="24"/>
-                <w:szCs w:val="24"/>
-              </w:rPr>
-              <w:t>Nenhum destino cadastrado.</w:t>
-            </w:r>
-          </w:p>
-        </w:tc>
-      </w:tr>
-      <w:tr>
-        <w:tc>
-          <w:tcPr>
-            <w:tcW w:w="4218" w:type="dxa"/>
-            <w:tcBorders>
-              <w:top w:val="single" w:sz="4" w:space="0" w:color="000000"/>
-              <w:left w:val="single" w:sz="4" w:space="0" w:color="000000"/>
-              <w:bottom w:val="single" w:sz="4" w:space="0" w:color="000000"/>
-              <w:right w:val="single" w:sz="4" w:space="0" w:color="000000"/>
-            </w:tcBorders>
-            <w:shd w:val="clear" w:color="000000" w:fill="FFFFFF"/>
-            <w:tcMar>
-              <w:left w:w="108" w:type="dxa"/>
-              <w:right w:w="108" w:type="dxa"/>
-            </w:tcMar>
-          </w:tcPr>
-          <w:p>
-            <w:pPr>
-              <w:spacing w:after="0" w:line="240" w:lineRule="auto"/>
-              <w:rPr>
-                <w:rFonts w:ascii="Times New Roman" w:eastAsia="Calibri" w:hAnsi="Times New Roman" w:cs="Times New Roman"/>
-                <w:sz w:val="24"/>
-                <w:szCs w:val="24"/>
-              </w:rPr>
-            </w:pPr>
-          </w:p>
-        </w:tc>
-        <w:tc>
-          <w:tcPr>
-            <w:tcW w:w="4178" w:type="dxa"/>
-            <w:tcBorders>
-              <w:top w:val="single" w:sz="4" w:space="0" w:color="000000"/>
-              <w:left w:val="single" w:sz="4" w:space="0" w:color="000000"/>
-              <w:bottom w:val="single" w:sz="4" w:space="0" w:color="000000"/>
-              <w:right w:val="single" w:sz="4" w:space="0" w:color="000000"/>
-            </w:tcBorders>
-            <w:shd w:val="clear" w:color="000000" w:fill="FFFFFF"/>
-            <w:tcMar>
-              <w:left w:w="108" w:type="dxa"/>
-              <w:right w:w="108" w:type="dxa"/>
-            </w:tcMar>
-          </w:tcPr>
-          <w:p>
-            <w:pPr>
-              <w:pStyle w:val="PargrafodaLista"/>
-              <w:spacing w:after="0" w:line="240" w:lineRule="auto"/>
-              <w:rPr>
-                <w:rFonts w:ascii="Times New Roman" w:eastAsia="Calibri" w:hAnsi="Times New Roman" w:cs="Times New Roman"/>
-                <w:sz w:val="24"/>
-                <w:szCs w:val="24"/>
-              </w:rPr>
-            </w:pPr>
-          </w:p>
-        </w:tc>
-      </w:tr>
-      <w:tr>
-        <w:tc>
-          <w:tcPr>
-            <w:tcW w:w="8396" w:type="dxa"/>
-            <w:gridSpan w:val="2"/>
-            <w:tcBorders>
-              <w:top w:val="single" w:sz="4" w:space="0" w:color="000000"/>
-              <w:left w:val="single" w:sz="4" w:space="0" w:color="000000"/>
-              <w:bottom w:val="single" w:sz="4" w:space="0" w:color="000000"/>
-              <w:right w:val="single" w:sz="4" w:space="0" w:color="000000"/>
-            </w:tcBorders>
-            <w:shd w:val="clear" w:color="auto" w:fill="BFBFBF" w:themeFill="background1" w:themeFillShade="BF"/>
-            <w:tcMar>
-              <w:left w:w="108" w:type="dxa"/>
-              <w:right w:w="108" w:type="dxa"/>
-            </w:tcMar>
-          </w:tcPr>
-          <w:p>
-            <w:pPr>
-              <w:spacing w:after="0" w:line="240" w:lineRule="auto"/>
-              <w:rPr>
-                <w:rFonts w:ascii="Times New Roman" w:eastAsia="Calibri" w:hAnsi="Times New Roman" w:cs="Times New Roman"/>
-                <w:sz w:val="24"/>
-                <w:szCs w:val="24"/>
-              </w:rPr>
-            </w:pPr>
-            <w:r>
-              <w:rPr>
-                <w:rFonts w:ascii="Times New Roman" w:eastAsia="Calibri" w:hAnsi="Times New Roman" w:cs="Times New Roman"/>
-                <w:sz w:val="24"/>
-                <w:szCs w:val="24"/>
-              </w:rPr>
               <w:t>Fluxo de Exceção I: (Erro ao confirmar presença: falha na conexão com o servidor).</w:t>
             </w:r>
           </w:p>
@@ -10636,7 +10386,6 @@
                 <w:sz w:val="24"/>
                 <w:szCs w:val="24"/>
               </w:rPr>
-              <w:lastRenderedPageBreak/>
               <w:t>Acessar a opção de confirmar presença</w:t>
             </w:r>
           </w:p>
@@ -11874,7 +11623,25 @@
                 <w:color w:val="000000"/>
                 <w:sz w:val="24"/>
               </w:rPr>
-              <w:t xml:space="preserve">Acessar a opção ‘Confirmar Presença' no menu principal </w:t>
+              <w:t xml:space="preserve">Acessar a opção ‘Confirmar Presença' no </w:t>
+            </w:r>
+            <w:proofErr w:type="gramStart"/>
+            <w:r>
+              <w:rPr>
+                <w:rFonts w:ascii="Times New Roman" w:eastAsia="Times New Roman" w:hAnsi="Times New Roman" w:cs="Times New Roman"/>
+                <w:color w:val="000000"/>
+                <w:sz w:val="24"/>
+              </w:rPr>
+              <w:t>menu</w:t>
+            </w:r>
+            <w:proofErr w:type="gramEnd"/>
+            <w:r>
+              <w:rPr>
+                <w:rFonts w:ascii="Times New Roman" w:eastAsia="Times New Roman" w:hAnsi="Times New Roman" w:cs="Times New Roman"/>
+                <w:color w:val="000000"/>
+                <w:sz w:val="24"/>
+              </w:rPr>
+              <w:t xml:space="preserve"> principal </w:t>
             </w:r>
           </w:p>
         </w:tc>
@@ -12445,7 +12212,25 @@
                 <w:color w:val="000000"/>
                 <w:sz w:val="24"/>
               </w:rPr>
-              <w:t>O passageiro deve estar logado no sistema.</w:t>
+              <w:t xml:space="preserve">O passageiro deve estar </w:t>
+            </w:r>
+            <w:proofErr w:type="spellStart"/>
+            <w:r>
+              <w:rPr>
+                <w:rFonts w:ascii="Times New Roman" w:eastAsia="Times New Roman" w:hAnsi="Times New Roman" w:cs="Times New Roman"/>
+                <w:color w:val="000000"/>
+                <w:sz w:val="24"/>
+              </w:rPr>
+              <w:t>logado</w:t>
+            </w:r>
+            <w:proofErr w:type="spellEnd"/>
+            <w:r>
+              <w:rPr>
+                <w:rFonts w:ascii="Times New Roman" w:eastAsia="Times New Roman" w:hAnsi="Times New Roman" w:cs="Times New Roman"/>
+                <w:color w:val="000000"/>
+                <w:sz w:val="24"/>
+              </w:rPr>
+              <w:t xml:space="preserve"> no sistema.</w:t>
             </w:r>
           </w:p>
         </w:tc>
@@ -13389,7 +13174,23 @@
                 <w:sz w:val="24"/>
                 <w:szCs w:val="24"/>
               </w:rPr>
+              <w:t>Exibir mensagem de erro: (</w:t>
+            </w:r>
+            <w:r>
+              <w:rPr>
+                <w:rFonts w:ascii="Times New Roman" w:eastAsia="Calibri" w:hAnsi="Times New Roman" w:cs="Times New Roman"/>
+                <w:sz w:val="24"/>
+                <w:szCs w:val="24"/>
+              </w:rPr>
               <w:t>Nenhum motorista cadastrado</w:t>
+            </w:r>
+            <w:r>
+              <w:rPr>
+                <w:rFonts w:ascii="Times New Roman" w:eastAsia="Calibri" w:hAnsi="Times New Roman" w:cs="Times New Roman"/>
+                <w:sz w:val="24"/>
+                <w:szCs w:val="24"/>
+              </w:rPr>
+              <w:t>).</w:t>
             </w:r>
           </w:p>
         </w:tc>
@@ -13817,7 +13618,7 @@
                 <w:sz w:val="24"/>
                 <w:szCs w:val="24"/>
               </w:rPr>
-              <w:t xml:space="preserve"> ao recuperar informações do motorista </w:t>
+              <w:t xml:space="preserve"> ao recuperar </w:t>
             </w:r>
             <w:r>
               <w:rPr>
@@ -13826,7 +13627,7 @@
                 <w:szCs w:val="24"/>
               </w:rPr>
               <w:lastRenderedPageBreak/>
-              <w:t>associada ao seu destino.</w:t>
+              <w:t>informações do motorista associada ao seu destino.</w:t>
             </w:r>
           </w:p>
         </w:tc>
@@ -14534,7 +14335,25 @@
                 <w:color w:val="000000"/>
                 <w:sz w:val="24"/>
               </w:rPr>
-              <w:t xml:space="preserve">Acessar a opção ‘Motorista' no menu principal </w:t>
+              <w:t xml:space="preserve">Acessar a opção ‘Motorista' no </w:t>
+            </w:r>
+            <w:proofErr w:type="gramStart"/>
+            <w:r>
+              <w:rPr>
+                <w:rFonts w:ascii="Times New Roman" w:eastAsia="Times New Roman" w:hAnsi="Times New Roman" w:cs="Times New Roman"/>
+                <w:color w:val="000000"/>
+                <w:sz w:val="24"/>
+              </w:rPr>
+              <w:t>menu</w:t>
+            </w:r>
+            <w:proofErr w:type="gramEnd"/>
+            <w:r>
+              <w:rPr>
+                <w:rFonts w:ascii="Times New Roman" w:eastAsia="Times New Roman" w:hAnsi="Times New Roman" w:cs="Times New Roman"/>
+                <w:color w:val="000000"/>
+                <w:sz w:val="24"/>
+              </w:rPr>
+              <w:t xml:space="preserve"> principal </w:t>
             </w:r>
           </w:p>
         </w:tc>
@@ -15056,7 +14875,25 @@
                 <w:color w:val="000000"/>
                 <w:sz w:val="24"/>
               </w:rPr>
-              <w:t>Este caso de uso refere-se à ação de acompanhar em tempo real o trajeto do motorista, para que assim possa estimar o tempo que vai levar para que o veículo chegue no local que vai buscá-lo.</w:t>
+              <w:t xml:space="preserve">Este caso de uso refere-se à ação de acompanhar em tempo real o trajeto do motorista, para que assim possa estimar o tempo que vai levar para que o veículo chegue </w:t>
+            </w:r>
+            <w:proofErr w:type="gramStart"/>
+            <w:r>
+              <w:rPr>
+                <w:rFonts w:ascii="Times New Roman" w:eastAsia="Times New Roman" w:hAnsi="Times New Roman" w:cs="Times New Roman"/>
+                <w:color w:val="000000"/>
+                <w:sz w:val="24"/>
+              </w:rPr>
+              <w:t>no</w:t>
+            </w:r>
+            <w:proofErr w:type="gramEnd"/>
+            <w:r>
+              <w:rPr>
+                <w:rFonts w:ascii="Times New Roman" w:eastAsia="Times New Roman" w:hAnsi="Times New Roman" w:cs="Times New Roman"/>
+                <w:color w:val="000000"/>
+                <w:sz w:val="24"/>
+              </w:rPr>
+              <w:t xml:space="preserve"> local que vai buscá-lo.</w:t>
             </w:r>
           </w:p>
         </w:tc>
@@ -15120,7 +14957,25 @@
                 <w:color w:val="000000"/>
                 <w:sz w:val="24"/>
               </w:rPr>
-              <w:t>O passageiro deve estar logado no sistema.</w:t>
+              <w:t xml:space="preserve">O passageiro deve estar </w:t>
+            </w:r>
+            <w:proofErr w:type="spellStart"/>
+            <w:r>
+              <w:rPr>
+                <w:rFonts w:ascii="Times New Roman" w:eastAsia="Times New Roman" w:hAnsi="Times New Roman" w:cs="Times New Roman"/>
+                <w:color w:val="000000"/>
+                <w:sz w:val="24"/>
+              </w:rPr>
+              <w:t>logado</w:t>
+            </w:r>
+            <w:proofErr w:type="spellEnd"/>
+            <w:r>
+              <w:rPr>
+                <w:rFonts w:ascii="Times New Roman" w:eastAsia="Times New Roman" w:hAnsi="Times New Roman" w:cs="Times New Roman"/>
+                <w:color w:val="000000"/>
+                <w:sz w:val="24"/>
+              </w:rPr>
+              <w:t xml:space="preserve"> no sistema.</w:t>
             </w:r>
           </w:p>
         </w:tc>
@@ -15809,38 +15664,23 @@
             <w:pPr>
               <w:numPr>
                 <w:ilvl w:val="0"/>
-                <w:numId w:val="57"/>
+                <w:numId w:val="56"/>
               </w:numPr>
               <w:spacing w:after="0" w:line="240" w:lineRule="auto"/>
-              <w:rPr>
-                <w:rFonts w:ascii="Times New Roman" w:eastAsia="Calibri" w:hAnsi="Times New Roman" w:cs="Times New Roman"/>
-                <w:sz w:val="24"/>
-                <w:szCs w:val="24"/>
-              </w:rPr>
-            </w:pPr>
-            <w:r>
-              <w:rPr>
-                <w:rFonts w:ascii="Times New Roman" w:eastAsia="Calibri" w:hAnsi="Times New Roman" w:cs="Times New Roman"/>
-                <w:sz w:val="24"/>
-                <w:szCs w:val="24"/>
-              </w:rPr>
-              <w:t>Exibir o mapa com a localização</w:t>
-            </w:r>
-            <w:r>
-              <w:rPr>
-                <w:rFonts w:ascii="Times New Roman" w:eastAsia="Calibri" w:hAnsi="Times New Roman" w:cs="Times New Roman"/>
-                <w:sz w:val="24"/>
-                <w:szCs w:val="24"/>
-              </w:rPr>
-              <w:t xml:space="preserve"> aproximada </w:t>
-            </w:r>
-            <w:r>
-              <w:rPr>
-                <w:rFonts w:ascii="Times New Roman" w:eastAsia="Calibri" w:hAnsi="Times New Roman" w:cs="Times New Roman"/>
-                <w:sz w:val="24"/>
-                <w:szCs w:val="24"/>
-              </w:rPr>
-              <w:t>e o trajeto já percorrido</w:t>
+              <w:ind w:left="720" w:hanging="360"/>
+              <w:rPr>
+                <w:rFonts w:ascii="Times New Roman" w:eastAsia="Calibri" w:hAnsi="Times New Roman" w:cs="Times New Roman"/>
+                <w:sz w:val="24"/>
+                <w:szCs w:val="24"/>
+              </w:rPr>
+            </w:pPr>
+            <w:r>
+              <w:rPr>
+                <w:rFonts w:ascii="Times New Roman" w:eastAsia="Calibri" w:hAnsi="Times New Roman" w:cs="Times New Roman"/>
+                <w:sz w:val="24"/>
+                <w:szCs w:val="24"/>
+              </w:rPr>
+              <w:t>Exibir o mapa com a localização aproximada e o trajeto já percorrido</w:t>
             </w:r>
           </w:p>
         </w:tc>
@@ -16384,7 +16224,15 @@
                 <w:sz w:val="24"/>
                 <w:szCs w:val="24"/>
               </w:rPr>
-              <w:t>Exibir mensagem solicitando que o passageiro o ative.</w:t>
+              <w:t>Exibir mensagem</w:t>
+            </w:r>
+            <w:r>
+              <w:rPr>
+                <w:rFonts w:ascii="Times New Roman" w:eastAsia="Calibri" w:hAnsi="Times New Roman" w:cs="Times New Roman"/>
+                <w:sz w:val="24"/>
+                <w:szCs w:val="24"/>
+              </w:rPr>
+              <w:t xml:space="preserve"> de erro: (GPS não ativado).</w:t>
             </w:r>
           </w:p>
         </w:tc>
@@ -16477,16 +16325,16 @@
                 <w:sz w:val="24"/>
                 <w:szCs w:val="24"/>
               </w:rPr>
-              <w:t xml:space="preserve">Fluxo de Exceção II: (Erro ao acompanhar trajeto: falha de comunicação com o </w:t>
-            </w:r>
-            <w:r>
-              <w:rPr>
-                <w:rFonts w:ascii="Times New Roman" w:eastAsia="Calibri" w:hAnsi="Times New Roman" w:cs="Times New Roman"/>
-                <w:sz w:val="24"/>
-                <w:szCs w:val="24"/>
-              </w:rPr>
               <w:lastRenderedPageBreak/>
-              <w:t>servidor.</w:t>
+              <w:t xml:space="preserve">Fluxo de Exceção II: </w:t>
+            </w:r>
+            <w:r>
+              <w:rPr>
+                <w:rFonts w:ascii="Times New Roman" w:eastAsia="Calibri" w:hAnsi="Times New Roman" w:cs="Times New Roman"/>
+                <w:sz w:val="24"/>
+                <w:szCs w:val="24"/>
+              </w:rPr>
+              <w:t>(Erro ao acompanhar trajeto: falha de conexão com o servidor).</w:t>
             </w:r>
           </w:p>
         </w:tc>
@@ -16523,7 +16371,6 @@
                 <w:sz w:val="24"/>
                 <w:szCs w:val="24"/>
               </w:rPr>
-              <w:lastRenderedPageBreak/>
               <w:t>Ações do Ator</w:t>
             </w:r>
           </w:p>
@@ -16855,6 +16702,61 @@
           </w:p>
           <w:p>
             <w:pPr>
+              <w:spacing w:after="0" w:line="240" w:lineRule="auto"/>
+              <w:ind w:left="360"/>
+              <w:rPr>
+                <w:rFonts w:ascii="Times New Roman" w:eastAsia="Calibri" w:hAnsi="Times New Roman" w:cs="Times New Roman"/>
+                <w:sz w:val="24"/>
+                <w:szCs w:val="24"/>
+              </w:rPr>
+            </w:pPr>
+          </w:p>
+        </w:tc>
+      </w:tr>
+      <w:tr>
+        <w:tc>
+          <w:tcPr>
+            <w:tcW w:w="4190" w:type="dxa"/>
+            <w:tcBorders>
+              <w:top w:val="single" w:sz="4" w:space="0" w:color="000000"/>
+              <w:left w:val="single" w:sz="4" w:space="0" w:color="000000"/>
+              <w:bottom w:val="single" w:sz="4" w:space="0" w:color="000000"/>
+              <w:right w:val="single" w:sz="4" w:space="0" w:color="000000"/>
+            </w:tcBorders>
+            <w:shd w:val="clear" w:color="000000" w:fill="FFFFFF"/>
+            <w:tcMar>
+              <w:left w:w="108" w:type="dxa"/>
+              <w:right w:w="108" w:type="dxa"/>
+            </w:tcMar>
+          </w:tcPr>
+          <w:p>
+            <w:pPr>
+              <w:spacing w:after="0" w:line="240" w:lineRule="auto"/>
+              <w:rPr>
+                <w:rFonts w:ascii="Times New Roman" w:eastAsia="Calibri" w:hAnsi="Times New Roman" w:cs="Times New Roman"/>
+                <w:sz w:val="24"/>
+                <w:szCs w:val="24"/>
+              </w:rPr>
+            </w:pPr>
+          </w:p>
+        </w:tc>
+        <w:tc>
+          <w:tcPr>
+            <w:tcW w:w="4206" w:type="dxa"/>
+            <w:tcBorders>
+              <w:top w:val="single" w:sz="4" w:space="0" w:color="000000"/>
+              <w:left w:val="single" w:sz="4" w:space="0" w:color="000000"/>
+              <w:bottom w:val="single" w:sz="4" w:space="0" w:color="000000"/>
+              <w:right w:val="single" w:sz="4" w:space="0" w:color="000000"/>
+            </w:tcBorders>
+            <w:shd w:val="clear" w:color="000000" w:fill="FFFFFF"/>
+            <w:tcMar>
+              <w:left w:w="108" w:type="dxa"/>
+              <w:right w:w="108" w:type="dxa"/>
+            </w:tcMar>
+          </w:tcPr>
+          <w:p>
+            <w:pPr>
               <w:pStyle w:val="PargrafodaLista"/>
               <w:numPr>
                 <w:ilvl w:val="0"/>
@@ -16873,7 +16775,7 @@
                 <w:sz w:val="24"/>
                 <w:szCs w:val="24"/>
               </w:rPr>
-              <w:t>Exibir mensagem de erro (Falha de comunicação com o servidor)</w:t>
+              <w:t>Exibir o mapa com a localização aproximada e o trajeto já percorrido</w:t>
             </w:r>
           </w:p>
         </w:tc>
@@ -17561,7 +17463,25 @@
                 <w:color w:val="000000"/>
                 <w:sz w:val="24"/>
               </w:rPr>
-              <w:t xml:space="preserve">Acessar a opção ‘Acompanhar trajeto' no menu principal </w:t>
+              <w:t xml:space="preserve">Acessar a opção ‘Acompanhar trajeto' no </w:t>
+            </w:r>
+            <w:proofErr w:type="gramStart"/>
+            <w:r>
+              <w:rPr>
+                <w:rFonts w:ascii="Times New Roman" w:eastAsia="Times New Roman" w:hAnsi="Times New Roman" w:cs="Times New Roman"/>
+                <w:color w:val="000000"/>
+                <w:sz w:val="24"/>
+              </w:rPr>
+              <w:t>menu</w:t>
+            </w:r>
+            <w:proofErr w:type="gramEnd"/>
+            <w:r>
+              <w:rPr>
+                <w:rFonts w:ascii="Times New Roman" w:eastAsia="Times New Roman" w:hAnsi="Times New Roman" w:cs="Times New Roman"/>
+                <w:color w:val="000000"/>
+                <w:sz w:val="24"/>
+              </w:rPr>
+              <w:t xml:space="preserve"> principal </w:t>
             </w:r>
           </w:p>
         </w:tc>
@@ -18122,7 +18042,25 @@
                 <w:color w:val="000000"/>
                 <w:sz w:val="24"/>
               </w:rPr>
-              <w:t>O passageiro deve estar logado no sistema.</w:t>
+              <w:t xml:space="preserve">O passageiro deve estar </w:t>
+            </w:r>
+            <w:proofErr w:type="spellStart"/>
+            <w:r>
+              <w:rPr>
+                <w:rFonts w:ascii="Times New Roman" w:eastAsia="Times New Roman" w:hAnsi="Times New Roman" w:cs="Times New Roman"/>
+                <w:color w:val="000000"/>
+                <w:sz w:val="24"/>
+              </w:rPr>
+              <w:t>logado</w:t>
+            </w:r>
+            <w:proofErr w:type="spellEnd"/>
+            <w:r>
+              <w:rPr>
+                <w:rFonts w:ascii="Times New Roman" w:eastAsia="Times New Roman" w:hAnsi="Times New Roman" w:cs="Times New Roman"/>
+                <w:color w:val="000000"/>
+                <w:sz w:val="24"/>
+              </w:rPr>
+              <w:t xml:space="preserve"> no sistema.</w:t>
             </w:r>
           </w:p>
         </w:tc>
@@ -19123,7 +19061,25 @@
                 <w:sz w:val="24"/>
                 <w:szCs w:val="24"/>
               </w:rPr>
-              <w:t xml:space="preserve">: Dados cadastrais atualizados com </w:t>
+              <w:t xml:space="preserve">: </w:t>
+            </w:r>
+            <w:r>
+              <w:rPr>
+                <w:rFonts w:ascii="Times New Roman" w:eastAsia="Times New Roman" w:hAnsi="Times New Roman" w:cs="Times New Roman"/>
+                <w:color w:val="000000"/>
+                <w:sz w:val="24"/>
+                <w:szCs w:val="24"/>
+              </w:rPr>
+              <w:t>(</w:t>
+            </w:r>
+            <w:r>
+              <w:rPr>
+                <w:rFonts w:ascii="Times New Roman" w:eastAsia="Times New Roman" w:hAnsi="Times New Roman" w:cs="Times New Roman"/>
+                <w:color w:val="000000"/>
+                <w:sz w:val="24"/>
+                <w:szCs w:val="24"/>
+              </w:rPr>
+              <w:t xml:space="preserve">Dados cadastrais atualizados com </w:t>
             </w:r>
             <w:r>
               <w:rPr>
@@ -19658,6 +19614,62 @@
       <w:tr>
         <w:tc>
           <w:tcPr>
+            <w:tcW w:w="4173" w:type="dxa"/>
+            <w:tcBorders>
+              <w:top w:val="single" w:sz="4" w:space="0" w:color="000000"/>
+              <w:left w:val="single" w:sz="4" w:space="0" w:color="000000"/>
+              <w:bottom w:val="single" w:sz="4" w:space="0" w:color="000000"/>
+              <w:right w:val="single" w:sz="4" w:space="0" w:color="000000"/>
+            </w:tcBorders>
+            <w:shd w:val="clear" w:color="000000" w:fill="FFFFFF"/>
+            <w:tcMar>
+              <w:left w:w="108" w:type="dxa"/>
+              <w:right w:w="108" w:type="dxa"/>
+            </w:tcMar>
+          </w:tcPr>
+          <w:p>
+            <w:pPr>
+              <w:spacing w:after="0" w:line="240" w:lineRule="auto"/>
+              <w:rPr>
+                <w:rFonts w:ascii="Times New Roman" w:eastAsia="Calibri" w:hAnsi="Times New Roman" w:cs="Times New Roman"/>
+                <w:sz w:val="24"/>
+                <w:szCs w:val="24"/>
+              </w:rPr>
+            </w:pPr>
+          </w:p>
+        </w:tc>
+        <w:tc>
+          <w:tcPr>
+            <w:tcW w:w="4223" w:type="dxa"/>
+            <w:tcBorders>
+              <w:top w:val="single" w:sz="4" w:space="0" w:color="000000"/>
+              <w:left w:val="single" w:sz="4" w:space="0" w:color="000000"/>
+              <w:bottom w:val="single" w:sz="4" w:space="0" w:color="000000"/>
+              <w:right w:val="single" w:sz="4" w:space="0" w:color="000000"/>
+            </w:tcBorders>
+            <w:shd w:val="clear" w:color="000000" w:fill="FFFFFF"/>
+            <w:tcMar>
+              <w:left w:w="108" w:type="dxa"/>
+              <w:right w:w="108" w:type="dxa"/>
+            </w:tcMar>
+          </w:tcPr>
+          <w:p>
+            <w:pPr>
+              <w:spacing w:after="0" w:line="240" w:lineRule="auto"/>
+              <w:ind w:left="720"/>
+              <w:rPr>
+                <w:rFonts w:ascii="Times New Roman" w:eastAsia="Times New Roman" w:hAnsi="Times New Roman" w:cs="Times New Roman"/>
+                <w:color w:val="000000"/>
+                <w:sz w:val="24"/>
+                <w:szCs w:val="24"/>
+              </w:rPr>
+            </w:pPr>
+          </w:p>
+        </w:tc>
+      </w:tr>
+      <w:tr>
+        <w:tc>
+          <w:tcPr>
             <w:tcW w:w="8396" w:type="dxa"/>
             <w:gridSpan w:val="2"/>
             <w:tcBorders>
@@ -19682,6 +19694,7 @@
                 <w:color w:val="000000"/>
                 <w:sz w:val="24"/>
               </w:rPr>
+              <w:lastRenderedPageBreak/>
               <w:t xml:space="preserve">Fluxo Alternativo </w:t>
             </w:r>
             <w:r>
@@ -19754,7 +19767,6 @@
                 <w:color w:val="000000"/>
                 <w:sz w:val="24"/>
               </w:rPr>
-              <w:lastRenderedPageBreak/>
               <w:t>Ações do Ator</w:t>
             </w:r>
           </w:p>
@@ -21204,806 +21216,6 @@
           <w:p>
             <w:pPr>
               <w:spacing w:after="0" w:line="240" w:lineRule="auto"/>
-            </w:pPr>
-            <w:r>
-              <w:rPr>
-                <w:rFonts w:ascii="Times New Roman" w:eastAsia="Times New Roman" w:hAnsi="Times New Roman" w:cs="Times New Roman"/>
-                <w:color w:val="000000"/>
-                <w:sz w:val="24"/>
-                <w:highlight w:val="yellow"/>
-              </w:rPr>
-              <w:t>Fluxo de Exceção I:</w:t>
-            </w:r>
-            <w:r>
-              <w:rPr>
-                <w:rFonts w:ascii="Times New Roman" w:eastAsia="Times New Roman" w:hAnsi="Times New Roman" w:cs="Times New Roman"/>
-                <w:color w:val="000000"/>
-                <w:sz w:val="24"/>
-                <w:highlight w:val="yellow"/>
-              </w:rPr>
-              <w:t xml:space="preserve"> </w:t>
-            </w:r>
-            <w:r>
-              <w:rPr>
-                <w:rFonts w:ascii="Times New Roman" w:eastAsia="Times New Roman" w:hAnsi="Times New Roman" w:cs="Times New Roman"/>
-                <w:color w:val="000000"/>
-                <w:sz w:val="24"/>
-                <w:highlight w:val="yellow"/>
-              </w:rPr>
-              <w:t>(Falha</w:t>
-            </w:r>
-            <w:r>
-              <w:rPr>
-                <w:rFonts w:ascii="Times New Roman" w:eastAsia="Times New Roman" w:hAnsi="Times New Roman" w:cs="Times New Roman"/>
-                <w:color w:val="000000"/>
-                <w:sz w:val="24"/>
-                <w:highlight w:val="yellow"/>
-              </w:rPr>
-              <w:t xml:space="preserve"> ao salvar alterações)</w:t>
-            </w:r>
-            <w:r>
-              <w:rPr>
-                <w:rFonts w:ascii="Times New Roman" w:eastAsia="Times New Roman" w:hAnsi="Times New Roman" w:cs="Times New Roman"/>
-                <w:color w:val="000000"/>
-                <w:sz w:val="24"/>
-                <w:highlight w:val="yellow"/>
-              </w:rPr>
-              <w:t>.</w:t>
-            </w:r>
-          </w:p>
-        </w:tc>
-      </w:tr>
-      <w:tr>
-        <w:tc>
-          <w:tcPr>
-            <w:tcW w:w="4173" w:type="dxa"/>
-            <w:tcBorders>
-              <w:top w:val="single" w:sz="4" w:space="0" w:color="000000"/>
-              <w:left w:val="single" w:sz="4" w:space="0" w:color="000000"/>
-              <w:bottom w:val="single" w:sz="4" w:space="0" w:color="000000"/>
-              <w:right w:val="single" w:sz="4" w:space="0" w:color="000000"/>
-            </w:tcBorders>
-            <w:shd w:val="clear" w:color="000000" w:fill="FFFFFF"/>
-            <w:tcMar>
-              <w:left w:w="108" w:type="dxa"/>
-              <w:right w:w="108" w:type="dxa"/>
-            </w:tcMar>
-          </w:tcPr>
-          <w:p>
-            <w:pPr>
-              <w:spacing w:after="0" w:line="240" w:lineRule="auto"/>
-              <w:jc w:val="center"/>
-              <w:rPr>
-                <w:rFonts w:ascii="Times New Roman" w:hAnsi="Times New Roman" w:cs="Times New Roman"/>
-                <w:sz w:val="24"/>
-                <w:szCs w:val="24"/>
-              </w:rPr>
-            </w:pPr>
-            <w:r>
-              <w:rPr>
-                <w:rFonts w:ascii="Times New Roman" w:eastAsia="Times New Roman" w:hAnsi="Times New Roman" w:cs="Times New Roman"/>
-                <w:color w:val="000000"/>
-                <w:sz w:val="24"/>
-                <w:szCs w:val="24"/>
-              </w:rPr>
-              <w:t>Ações do Ator</w:t>
-            </w:r>
-          </w:p>
-        </w:tc>
-        <w:tc>
-          <w:tcPr>
-            <w:tcW w:w="4223" w:type="dxa"/>
-            <w:tcBorders>
-              <w:top w:val="single" w:sz="4" w:space="0" w:color="000000"/>
-              <w:left w:val="single" w:sz="4" w:space="0" w:color="000000"/>
-              <w:bottom w:val="single" w:sz="4" w:space="0" w:color="000000"/>
-              <w:right w:val="single" w:sz="4" w:space="0" w:color="000000"/>
-            </w:tcBorders>
-            <w:shd w:val="clear" w:color="000000" w:fill="FFFFFF"/>
-            <w:tcMar>
-              <w:left w:w="108" w:type="dxa"/>
-              <w:right w:w="108" w:type="dxa"/>
-            </w:tcMar>
-          </w:tcPr>
-          <w:p>
-            <w:pPr>
-              <w:spacing w:after="0" w:line="240" w:lineRule="auto"/>
-              <w:jc w:val="center"/>
-              <w:rPr>
-                <w:rFonts w:ascii="Times New Roman" w:hAnsi="Times New Roman" w:cs="Times New Roman"/>
-                <w:sz w:val="24"/>
-                <w:szCs w:val="24"/>
-              </w:rPr>
-            </w:pPr>
-            <w:r>
-              <w:rPr>
-                <w:rFonts w:ascii="Times New Roman" w:eastAsia="Times New Roman" w:hAnsi="Times New Roman" w:cs="Times New Roman"/>
-                <w:color w:val="000000"/>
-                <w:sz w:val="24"/>
-                <w:szCs w:val="24"/>
-              </w:rPr>
-              <w:t>Ações do Sistema</w:t>
-            </w:r>
-          </w:p>
-        </w:tc>
-      </w:tr>
-      <w:tr>
-        <w:tc>
-          <w:tcPr>
-            <w:tcW w:w="4173" w:type="dxa"/>
-            <w:tcBorders>
-              <w:top w:val="single" w:sz="4" w:space="0" w:color="000000"/>
-              <w:left w:val="single" w:sz="4" w:space="0" w:color="000000"/>
-              <w:bottom w:val="single" w:sz="4" w:space="0" w:color="000000"/>
-              <w:right w:val="single" w:sz="4" w:space="0" w:color="000000"/>
-            </w:tcBorders>
-            <w:shd w:val="clear" w:color="000000" w:fill="FFFFFF"/>
-            <w:tcMar>
-              <w:left w:w="108" w:type="dxa"/>
-              <w:right w:w="108" w:type="dxa"/>
-            </w:tcMar>
-          </w:tcPr>
-          <w:p>
-            <w:pPr>
-              <w:numPr>
-                <w:ilvl w:val="0"/>
-                <w:numId w:val="86"/>
-              </w:numPr>
-              <w:spacing w:after="0" w:line="240" w:lineRule="auto"/>
-              <w:ind w:left="720" w:hanging="360"/>
-              <w:rPr>
-                <w:rFonts w:ascii="Times New Roman" w:hAnsi="Times New Roman" w:cs="Times New Roman"/>
-                <w:sz w:val="24"/>
-                <w:szCs w:val="24"/>
-              </w:rPr>
-            </w:pPr>
-            <w:r>
-              <w:rPr>
-                <w:rFonts w:ascii="Times New Roman" w:eastAsia="Times New Roman" w:hAnsi="Times New Roman" w:cs="Times New Roman"/>
-                <w:color w:val="000000"/>
-                <w:sz w:val="24"/>
-                <w:szCs w:val="24"/>
-              </w:rPr>
-              <w:t>Escolher opção de alterar cadastro.</w:t>
-            </w:r>
-          </w:p>
-        </w:tc>
-        <w:tc>
-          <w:tcPr>
-            <w:tcW w:w="4223" w:type="dxa"/>
-            <w:tcBorders>
-              <w:top w:val="single" w:sz="4" w:space="0" w:color="000000"/>
-              <w:left w:val="single" w:sz="4" w:space="0" w:color="000000"/>
-              <w:bottom w:val="single" w:sz="4" w:space="0" w:color="000000"/>
-              <w:right w:val="single" w:sz="4" w:space="0" w:color="000000"/>
-            </w:tcBorders>
-            <w:shd w:val="clear" w:color="000000" w:fill="FFFFFF"/>
-            <w:tcMar>
-              <w:left w:w="108" w:type="dxa"/>
-              <w:right w:w="108" w:type="dxa"/>
-            </w:tcMar>
-          </w:tcPr>
-          <w:p>
-            <w:pPr>
-              <w:spacing w:after="0" w:line="240" w:lineRule="auto"/>
-              <w:rPr>
-                <w:rFonts w:ascii="Times New Roman" w:eastAsia="Calibri" w:hAnsi="Times New Roman" w:cs="Times New Roman"/>
-                <w:sz w:val="24"/>
-                <w:szCs w:val="24"/>
-              </w:rPr>
-            </w:pPr>
-          </w:p>
-        </w:tc>
-      </w:tr>
-      <w:tr>
-        <w:tc>
-          <w:tcPr>
-            <w:tcW w:w="4173" w:type="dxa"/>
-            <w:tcBorders>
-              <w:top w:val="single" w:sz="4" w:space="0" w:color="000000"/>
-              <w:left w:val="single" w:sz="4" w:space="0" w:color="000000"/>
-              <w:bottom w:val="single" w:sz="4" w:space="0" w:color="000000"/>
-              <w:right w:val="single" w:sz="4" w:space="0" w:color="000000"/>
-            </w:tcBorders>
-            <w:shd w:val="clear" w:color="000000" w:fill="FFFFFF"/>
-            <w:tcMar>
-              <w:left w:w="108" w:type="dxa"/>
-              <w:right w:w="108" w:type="dxa"/>
-            </w:tcMar>
-          </w:tcPr>
-          <w:p>
-            <w:pPr>
-              <w:spacing w:after="0" w:line="240" w:lineRule="auto"/>
-              <w:ind w:left="720"/>
-              <w:rPr>
-                <w:rFonts w:ascii="Times New Roman" w:eastAsia="Calibri" w:hAnsi="Times New Roman" w:cs="Times New Roman"/>
-                <w:sz w:val="24"/>
-                <w:szCs w:val="24"/>
-              </w:rPr>
-            </w:pPr>
-          </w:p>
-        </w:tc>
-        <w:tc>
-          <w:tcPr>
-            <w:tcW w:w="4223" w:type="dxa"/>
-            <w:tcBorders>
-              <w:top w:val="single" w:sz="4" w:space="0" w:color="000000"/>
-              <w:left w:val="single" w:sz="4" w:space="0" w:color="000000"/>
-              <w:bottom w:val="single" w:sz="4" w:space="0" w:color="000000"/>
-              <w:right w:val="single" w:sz="4" w:space="0" w:color="000000"/>
-            </w:tcBorders>
-            <w:shd w:val="clear" w:color="000000" w:fill="FFFFFF"/>
-            <w:tcMar>
-              <w:left w:w="108" w:type="dxa"/>
-              <w:right w:w="108" w:type="dxa"/>
-            </w:tcMar>
-          </w:tcPr>
-          <w:p>
-            <w:pPr>
-              <w:numPr>
-                <w:ilvl w:val="0"/>
-                <w:numId w:val="87"/>
-              </w:numPr>
-              <w:spacing w:after="0" w:line="240" w:lineRule="auto"/>
-              <w:ind w:left="720" w:hanging="360"/>
-              <w:rPr>
-                <w:rFonts w:ascii="Times New Roman" w:hAnsi="Times New Roman" w:cs="Times New Roman"/>
-                <w:sz w:val="24"/>
-                <w:szCs w:val="24"/>
-              </w:rPr>
-            </w:pPr>
-            <w:r>
-              <w:rPr>
-                <w:rFonts w:ascii="Times New Roman" w:eastAsia="Times New Roman" w:hAnsi="Times New Roman" w:cs="Times New Roman"/>
-                <w:color w:val="000000"/>
-                <w:sz w:val="24"/>
-                <w:szCs w:val="24"/>
-              </w:rPr>
-              <w:t>Recuperar as informações cadastradas.</w:t>
-            </w:r>
-          </w:p>
-        </w:tc>
-      </w:tr>
-      <w:tr>
-        <w:tc>
-          <w:tcPr>
-            <w:tcW w:w="4173" w:type="dxa"/>
-            <w:tcBorders>
-              <w:top w:val="single" w:sz="4" w:space="0" w:color="000000"/>
-              <w:left w:val="single" w:sz="4" w:space="0" w:color="000000"/>
-              <w:bottom w:val="single" w:sz="4" w:space="0" w:color="000000"/>
-              <w:right w:val="single" w:sz="4" w:space="0" w:color="000000"/>
-            </w:tcBorders>
-            <w:shd w:val="clear" w:color="000000" w:fill="FFFFFF"/>
-            <w:tcMar>
-              <w:left w:w="108" w:type="dxa"/>
-              <w:right w:w="108" w:type="dxa"/>
-            </w:tcMar>
-          </w:tcPr>
-          <w:p>
-            <w:pPr>
-              <w:spacing w:after="0" w:line="240" w:lineRule="auto"/>
-              <w:rPr>
-                <w:rFonts w:ascii="Times New Roman" w:eastAsia="Calibri" w:hAnsi="Times New Roman" w:cs="Times New Roman"/>
-                <w:sz w:val="24"/>
-                <w:szCs w:val="24"/>
-              </w:rPr>
-            </w:pPr>
-          </w:p>
-        </w:tc>
-        <w:tc>
-          <w:tcPr>
-            <w:tcW w:w="4223" w:type="dxa"/>
-            <w:tcBorders>
-              <w:top w:val="single" w:sz="4" w:space="0" w:color="000000"/>
-              <w:left w:val="single" w:sz="4" w:space="0" w:color="000000"/>
-              <w:bottom w:val="single" w:sz="4" w:space="0" w:color="000000"/>
-              <w:right w:val="single" w:sz="4" w:space="0" w:color="000000"/>
-            </w:tcBorders>
-            <w:shd w:val="clear" w:color="000000" w:fill="FFFFFF"/>
-            <w:tcMar>
-              <w:left w:w="108" w:type="dxa"/>
-              <w:right w:w="108" w:type="dxa"/>
-            </w:tcMar>
-          </w:tcPr>
-          <w:p>
-            <w:pPr>
-              <w:numPr>
-                <w:ilvl w:val="0"/>
-                <w:numId w:val="88"/>
-              </w:numPr>
-              <w:spacing w:after="0" w:line="240" w:lineRule="auto"/>
-              <w:ind w:left="720" w:hanging="360"/>
-              <w:rPr>
-                <w:rFonts w:ascii="Times New Roman" w:eastAsia="Calibri" w:hAnsi="Times New Roman" w:cs="Times New Roman"/>
-                <w:sz w:val="24"/>
-                <w:szCs w:val="24"/>
-              </w:rPr>
-            </w:pPr>
-            <w:r>
-              <w:rPr>
-                <w:rFonts w:ascii="Times New Roman" w:eastAsia="Calibri" w:hAnsi="Times New Roman" w:cs="Times New Roman"/>
-                <w:sz w:val="24"/>
-                <w:szCs w:val="24"/>
-              </w:rPr>
-              <w:t>Exibir as opções cadastradas</w:t>
-            </w:r>
-          </w:p>
-        </w:tc>
-      </w:tr>
-      <w:tr>
-        <w:tc>
-          <w:tcPr>
-            <w:tcW w:w="4173" w:type="dxa"/>
-            <w:tcBorders>
-              <w:top w:val="single" w:sz="4" w:space="0" w:color="000000"/>
-              <w:left w:val="single" w:sz="4" w:space="0" w:color="000000"/>
-              <w:bottom w:val="single" w:sz="4" w:space="0" w:color="000000"/>
-              <w:right w:val="single" w:sz="4" w:space="0" w:color="000000"/>
-            </w:tcBorders>
-            <w:shd w:val="clear" w:color="000000" w:fill="FFFFFF"/>
-            <w:tcMar>
-              <w:left w:w="108" w:type="dxa"/>
-              <w:right w:w="108" w:type="dxa"/>
-            </w:tcMar>
-          </w:tcPr>
-          <w:p>
-            <w:pPr>
-              <w:numPr>
-                <w:ilvl w:val="0"/>
-                <w:numId w:val="88"/>
-              </w:numPr>
-              <w:spacing w:after="0" w:line="240" w:lineRule="auto"/>
-              <w:ind w:left="720" w:hanging="360"/>
-              <w:rPr>
-                <w:rFonts w:ascii="Times New Roman" w:hAnsi="Times New Roman" w:cs="Times New Roman"/>
-                <w:sz w:val="24"/>
-                <w:szCs w:val="24"/>
-              </w:rPr>
-            </w:pPr>
-            <w:r>
-              <w:rPr>
-                <w:rFonts w:ascii="Times New Roman" w:eastAsia="Times New Roman" w:hAnsi="Times New Roman" w:cs="Times New Roman"/>
-                <w:color w:val="000000"/>
-                <w:sz w:val="24"/>
-                <w:szCs w:val="24"/>
-              </w:rPr>
-              <w:t xml:space="preserve">Alterar os campos desejados </w:t>
-            </w:r>
-            <w:r>
-              <w:rPr>
-                <w:rFonts w:ascii="Times New Roman" w:eastAsia="Times New Roman" w:hAnsi="Times New Roman" w:cs="Times New Roman"/>
-                <w:color w:val="000000"/>
-                <w:sz w:val="24"/>
-                <w:szCs w:val="24"/>
-              </w:rPr>
-              <w:lastRenderedPageBreak/>
-              <w:t>corretamente.</w:t>
-            </w:r>
-          </w:p>
-        </w:tc>
-        <w:tc>
-          <w:tcPr>
-            <w:tcW w:w="4223" w:type="dxa"/>
-            <w:tcBorders>
-              <w:top w:val="single" w:sz="4" w:space="0" w:color="000000"/>
-              <w:left w:val="single" w:sz="4" w:space="0" w:color="000000"/>
-              <w:bottom w:val="single" w:sz="4" w:space="0" w:color="000000"/>
-              <w:right w:val="single" w:sz="4" w:space="0" w:color="000000"/>
-            </w:tcBorders>
-            <w:shd w:val="clear" w:color="000000" w:fill="FFFFFF"/>
-            <w:tcMar>
-              <w:left w:w="108" w:type="dxa"/>
-              <w:right w:w="108" w:type="dxa"/>
-            </w:tcMar>
-          </w:tcPr>
-          <w:p>
-            <w:pPr>
-              <w:spacing w:after="0" w:line="240" w:lineRule="auto"/>
-              <w:rPr>
-                <w:rFonts w:ascii="Times New Roman" w:eastAsia="Calibri" w:hAnsi="Times New Roman" w:cs="Times New Roman"/>
-                <w:sz w:val="24"/>
-                <w:szCs w:val="24"/>
-              </w:rPr>
-            </w:pPr>
-          </w:p>
-        </w:tc>
-      </w:tr>
-      <w:tr>
-        <w:tc>
-          <w:tcPr>
-            <w:tcW w:w="4173" w:type="dxa"/>
-            <w:tcBorders>
-              <w:top w:val="single" w:sz="4" w:space="0" w:color="000000"/>
-              <w:left w:val="single" w:sz="4" w:space="0" w:color="000000"/>
-              <w:bottom w:val="single" w:sz="4" w:space="0" w:color="000000"/>
-              <w:right w:val="single" w:sz="4" w:space="0" w:color="000000"/>
-            </w:tcBorders>
-            <w:shd w:val="clear" w:color="000000" w:fill="FFFFFF"/>
-            <w:tcMar>
-              <w:left w:w="108" w:type="dxa"/>
-              <w:right w:w="108" w:type="dxa"/>
-            </w:tcMar>
-          </w:tcPr>
-          <w:p>
-            <w:pPr>
-              <w:numPr>
-                <w:ilvl w:val="0"/>
-                <w:numId w:val="89"/>
-              </w:numPr>
-              <w:spacing w:after="0" w:line="240" w:lineRule="auto"/>
-              <w:ind w:left="720" w:hanging="360"/>
-              <w:rPr>
-                <w:rFonts w:ascii="Times New Roman" w:hAnsi="Times New Roman" w:cs="Times New Roman"/>
-                <w:sz w:val="24"/>
-                <w:szCs w:val="24"/>
-              </w:rPr>
-            </w:pPr>
-            <w:r>
-              <w:rPr>
-                <w:rFonts w:ascii="Times New Roman" w:eastAsia="Times New Roman" w:hAnsi="Times New Roman" w:cs="Times New Roman"/>
-                <w:color w:val="000000"/>
-                <w:sz w:val="24"/>
-                <w:szCs w:val="24"/>
-              </w:rPr>
-              <w:lastRenderedPageBreak/>
-              <w:t>Salvar as alterações.</w:t>
-            </w:r>
-          </w:p>
-        </w:tc>
-        <w:tc>
-          <w:tcPr>
-            <w:tcW w:w="4223" w:type="dxa"/>
-            <w:tcBorders>
-              <w:top w:val="single" w:sz="4" w:space="0" w:color="000000"/>
-              <w:left w:val="single" w:sz="4" w:space="0" w:color="000000"/>
-              <w:bottom w:val="single" w:sz="4" w:space="0" w:color="000000"/>
-              <w:right w:val="single" w:sz="4" w:space="0" w:color="000000"/>
-            </w:tcBorders>
-            <w:shd w:val="clear" w:color="000000" w:fill="FFFFFF"/>
-            <w:tcMar>
-              <w:left w:w="108" w:type="dxa"/>
-              <w:right w:w="108" w:type="dxa"/>
-            </w:tcMar>
-          </w:tcPr>
-          <w:p>
-            <w:pPr>
-              <w:spacing w:after="0" w:line="240" w:lineRule="auto"/>
-              <w:rPr>
-                <w:rFonts w:ascii="Times New Roman" w:eastAsia="Calibri" w:hAnsi="Times New Roman" w:cs="Times New Roman"/>
-                <w:sz w:val="24"/>
-                <w:szCs w:val="24"/>
-              </w:rPr>
-            </w:pPr>
-          </w:p>
-        </w:tc>
-      </w:tr>
-      <w:tr>
-        <w:tc>
-          <w:tcPr>
-            <w:tcW w:w="4173" w:type="dxa"/>
-            <w:tcBorders>
-              <w:top w:val="single" w:sz="4" w:space="0" w:color="000000"/>
-              <w:left w:val="single" w:sz="4" w:space="0" w:color="000000"/>
-              <w:bottom w:val="single" w:sz="4" w:space="0" w:color="000000"/>
-              <w:right w:val="single" w:sz="4" w:space="0" w:color="000000"/>
-            </w:tcBorders>
-            <w:shd w:val="clear" w:color="000000" w:fill="FFFFFF"/>
-            <w:tcMar>
-              <w:left w:w="108" w:type="dxa"/>
-              <w:right w:w="108" w:type="dxa"/>
-            </w:tcMar>
-          </w:tcPr>
-          <w:p>
-            <w:pPr>
-              <w:spacing w:after="0" w:line="240" w:lineRule="auto"/>
-              <w:rPr>
-                <w:rFonts w:ascii="Times New Roman" w:eastAsia="Calibri" w:hAnsi="Times New Roman" w:cs="Times New Roman"/>
-                <w:sz w:val="24"/>
-                <w:szCs w:val="24"/>
-              </w:rPr>
-            </w:pPr>
-          </w:p>
-        </w:tc>
-        <w:tc>
-          <w:tcPr>
-            <w:tcW w:w="4223" w:type="dxa"/>
-            <w:tcBorders>
-              <w:top w:val="single" w:sz="4" w:space="0" w:color="000000"/>
-              <w:left w:val="single" w:sz="4" w:space="0" w:color="000000"/>
-              <w:bottom w:val="single" w:sz="4" w:space="0" w:color="000000"/>
-              <w:right w:val="single" w:sz="4" w:space="0" w:color="000000"/>
-            </w:tcBorders>
-            <w:shd w:val="clear" w:color="000000" w:fill="FFFFFF"/>
-            <w:tcMar>
-              <w:left w:w="108" w:type="dxa"/>
-              <w:right w:w="108" w:type="dxa"/>
-            </w:tcMar>
-          </w:tcPr>
-          <w:p>
-            <w:pPr>
-              <w:numPr>
-                <w:ilvl w:val="0"/>
-                <w:numId w:val="90"/>
-              </w:numPr>
-              <w:spacing w:after="0" w:line="240" w:lineRule="auto"/>
-              <w:ind w:left="720" w:hanging="360"/>
-              <w:rPr>
-                <w:rFonts w:ascii="Times New Roman" w:hAnsi="Times New Roman" w:cs="Times New Roman"/>
-                <w:sz w:val="24"/>
-                <w:szCs w:val="24"/>
-              </w:rPr>
-            </w:pPr>
-            <w:r>
-              <w:rPr>
-                <w:rFonts w:ascii="Times New Roman" w:eastAsia="Times New Roman" w:hAnsi="Times New Roman" w:cs="Times New Roman"/>
-                <w:color w:val="000000"/>
-                <w:sz w:val="24"/>
-                <w:szCs w:val="24"/>
-              </w:rPr>
-              <w:t>Verificar se todos os dados obrigatórios foram fornecidos.</w:t>
-            </w:r>
-          </w:p>
-        </w:tc>
-      </w:tr>
-      <w:tr>
-        <w:tc>
-          <w:tcPr>
-            <w:tcW w:w="4173" w:type="dxa"/>
-            <w:tcBorders>
-              <w:top w:val="single" w:sz="4" w:space="0" w:color="000000"/>
-              <w:left w:val="single" w:sz="4" w:space="0" w:color="000000"/>
-              <w:bottom w:val="single" w:sz="4" w:space="0" w:color="000000"/>
-              <w:right w:val="single" w:sz="4" w:space="0" w:color="000000"/>
-            </w:tcBorders>
-            <w:shd w:val="clear" w:color="000000" w:fill="FFFFFF"/>
-            <w:tcMar>
-              <w:left w:w="108" w:type="dxa"/>
-              <w:right w:w="108" w:type="dxa"/>
-            </w:tcMar>
-          </w:tcPr>
-          <w:p>
-            <w:pPr>
-              <w:spacing w:after="0" w:line="240" w:lineRule="auto"/>
-              <w:rPr>
-                <w:rFonts w:ascii="Times New Roman" w:eastAsia="Calibri" w:hAnsi="Times New Roman" w:cs="Times New Roman"/>
-                <w:sz w:val="24"/>
-                <w:szCs w:val="24"/>
-              </w:rPr>
-            </w:pPr>
-          </w:p>
-        </w:tc>
-        <w:tc>
-          <w:tcPr>
-            <w:tcW w:w="4223" w:type="dxa"/>
-            <w:tcBorders>
-              <w:top w:val="single" w:sz="4" w:space="0" w:color="000000"/>
-              <w:left w:val="single" w:sz="4" w:space="0" w:color="000000"/>
-              <w:bottom w:val="single" w:sz="4" w:space="0" w:color="000000"/>
-              <w:right w:val="single" w:sz="4" w:space="0" w:color="000000"/>
-            </w:tcBorders>
-            <w:shd w:val="clear" w:color="000000" w:fill="FFFFFF"/>
-            <w:tcMar>
-              <w:left w:w="108" w:type="dxa"/>
-              <w:right w:w="108" w:type="dxa"/>
-            </w:tcMar>
-          </w:tcPr>
-          <w:p>
-            <w:pPr>
-              <w:numPr>
-                <w:ilvl w:val="0"/>
-                <w:numId w:val="91"/>
-              </w:numPr>
-              <w:spacing w:after="0" w:line="240" w:lineRule="auto"/>
-              <w:ind w:left="720" w:hanging="360"/>
-              <w:rPr>
-                <w:rFonts w:ascii="Times New Roman" w:hAnsi="Times New Roman" w:cs="Times New Roman"/>
-                <w:sz w:val="24"/>
-                <w:szCs w:val="24"/>
-              </w:rPr>
-            </w:pPr>
-            <w:r>
-              <w:rPr>
-                <w:rFonts w:ascii="Times New Roman" w:eastAsia="Times New Roman" w:hAnsi="Times New Roman" w:cs="Times New Roman"/>
-                <w:color w:val="000000"/>
-                <w:sz w:val="24"/>
-                <w:szCs w:val="24"/>
-              </w:rPr>
-              <w:t>Validar campos alterados.</w:t>
-            </w:r>
-          </w:p>
-        </w:tc>
-      </w:tr>
-      <w:tr>
-        <w:tc>
-          <w:tcPr>
-            <w:tcW w:w="4173" w:type="dxa"/>
-            <w:tcBorders>
-              <w:top w:val="single" w:sz="4" w:space="0" w:color="000000"/>
-              <w:left w:val="single" w:sz="4" w:space="0" w:color="000000"/>
-              <w:bottom w:val="single" w:sz="4" w:space="0" w:color="000000"/>
-              <w:right w:val="single" w:sz="4" w:space="0" w:color="000000"/>
-            </w:tcBorders>
-            <w:shd w:val="clear" w:color="000000" w:fill="FFFFFF"/>
-            <w:tcMar>
-              <w:left w:w="108" w:type="dxa"/>
-              <w:right w:w="108" w:type="dxa"/>
-            </w:tcMar>
-          </w:tcPr>
-          <w:p>
-            <w:pPr>
-              <w:spacing w:after="0" w:line="240" w:lineRule="auto"/>
-              <w:rPr>
-                <w:rFonts w:ascii="Calibri" w:eastAsia="Calibri" w:hAnsi="Calibri" w:cs="Calibri"/>
-              </w:rPr>
-            </w:pPr>
-          </w:p>
-        </w:tc>
-        <w:tc>
-          <w:tcPr>
-            <w:tcW w:w="4223" w:type="dxa"/>
-            <w:tcBorders>
-              <w:top w:val="single" w:sz="4" w:space="0" w:color="000000"/>
-              <w:left w:val="single" w:sz="4" w:space="0" w:color="000000"/>
-              <w:bottom w:val="single" w:sz="4" w:space="0" w:color="000000"/>
-              <w:right w:val="single" w:sz="4" w:space="0" w:color="000000"/>
-            </w:tcBorders>
-            <w:shd w:val="clear" w:color="000000" w:fill="FFFFFF"/>
-            <w:tcMar>
-              <w:left w:w="108" w:type="dxa"/>
-              <w:right w:w="108" w:type="dxa"/>
-            </w:tcMar>
-          </w:tcPr>
-          <w:p>
-            <w:pPr>
-              <w:numPr>
-                <w:ilvl w:val="0"/>
-                <w:numId w:val="92"/>
-              </w:numPr>
-              <w:spacing w:after="0" w:line="240" w:lineRule="auto"/>
-              <w:ind w:left="720" w:hanging="360"/>
-            </w:pPr>
-            <w:r>
-              <w:rPr>
-                <w:rFonts w:ascii="Times New Roman" w:eastAsia="Times New Roman" w:hAnsi="Times New Roman" w:cs="Times New Roman"/>
-                <w:color w:val="000000"/>
-                <w:sz w:val="24"/>
-              </w:rPr>
-              <w:t>Falha ao efetivar a alteração do cadastro.</w:t>
-            </w:r>
-          </w:p>
-        </w:tc>
-      </w:tr>
-      <w:tr>
-        <w:tc>
-          <w:tcPr>
-            <w:tcW w:w="4173" w:type="dxa"/>
-            <w:tcBorders>
-              <w:top w:val="single" w:sz="4" w:space="0" w:color="000000"/>
-              <w:left w:val="single" w:sz="4" w:space="0" w:color="000000"/>
-              <w:bottom w:val="single" w:sz="4" w:space="0" w:color="000000"/>
-              <w:right w:val="single" w:sz="4" w:space="0" w:color="000000"/>
-            </w:tcBorders>
-            <w:shd w:val="clear" w:color="000000" w:fill="FFFFFF"/>
-            <w:tcMar>
-              <w:left w:w="108" w:type="dxa"/>
-              <w:right w:w="108" w:type="dxa"/>
-            </w:tcMar>
-          </w:tcPr>
-          <w:p>
-            <w:pPr>
-              <w:spacing w:after="0" w:line="240" w:lineRule="auto"/>
-              <w:rPr>
-                <w:rFonts w:ascii="Calibri" w:eastAsia="Calibri" w:hAnsi="Calibri" w:cs="Calibri"/>
-              </w:rPr>
-            </w:pPr>
-          </w:p>
-        </w:tc>
-        <w:tc>
-          <w:tcPr>
-            <w:tcW w:w="4223" w:type="dxa"/>
-            <w:tcBorders>
-              <w:top w:val="single" w:sz="4" w:space="0" w:color="000000"/>
-              <w:left w:val="single" w:sz="4" w:space="0" w:color="000000"/>
-              <w:bottom w:val="single" w:sz="4" w:space="0" w:color="000000"/>
-              <w:right w:val="single" w:sz="4" w:space="0" w:color="000000"/>
-            </w:tcBorders>
-            <w:shd w:val="clear" w:color="000000" w:fill="FFFFFF"/>
-            <w:tcMar>
-              <w:left w:w="108" w:type="dxa"/>
-              <w:right w:w="108" w:type="dxa"/>
-            </w:tcMar>
-          </w:tcPr>
-          <w:p>
-            <w:pPr>
-              <w:numPr>
-                <w:ilvl w:val="0"/>
-                <w:numId w:val="93"/>
-              </w:numPr>
-              <w:spacing w:after="0" w:line="240" w:lineRule="auto"/>
-              <w:ind w:left="720" w:hanging="360"/>
-            </w:pPr>
-            <w:r>
-              <w:rPr>
-                <w:rFonts w:ascii="Times New Roman" w:eastAsia="Times New Roman" w:hAnsi="Times New Roman" w:cs="Times New Roman"/>
-                <w:color w:val="000000"/>
-                <w:sz w:val="24"/>
-              </w:rPr>
-              <w:t>Exibir mensagem de erro na execução da operação</w:t>
-            </w:r>
-          </w:p>
-        </w:tc>
-      </w:tr>
-      <w:tr>
-        <w:tc>
-          <w:tcPr>
-            <w:tcW w:w="4173" w:type="dxa"/>
-            <w:tcBorders>
-              <w:top w:val="single" w:sz="4" w:space="0" w:color="000000"/>
-              <w:left w:val="single" w:sz="4" w:space="0" w:color="000000"/>
-              <w:bottom w:val="single" w:sz="4" w:space="0" w:color="000000"/>
-              <w:right w:val="single" w:sz="4" w:space="0" w:color="000000"/>
-            </w:tcBorders>
-            <w:shd w:val="clear" w:color="000000" w:fill="FFFFFF"/>
-            <w:tcMar>
-              <w:left w:w="108" w:type="dxa"/>
-              <w:right w:w="108" w:type="dxa"/>
-            </w:tcMar>
-          </w:tcPr>
-          <w:p>
-            <w:pPr>
-              <w:spacing w:after="0" w:line="240" w:lineRule="auto"/>
-              <w:rPr>
-                <w:rFonts w:ascii="Calibri" w:eastAsia="Calibri" w:hAnsi="Calibri" w:cs="Calibri"/>
-              </w:rPr>
-            </w:pPr>
-          </w:p>
-        </w:tc>
-        <w:tc>
-          <w:tcPr>
-            <w:tcW w:w="4223" w:type="dxa"/>
-            <w:tcBorders>
-              <w:top w:val="single" w:sz="4" w:space="0" w:color="000000"/>
-              <w:left w:val="single" w:sz="4" w:space="0" w:color="000000"/>
-              <w:bottom w:val="single" w:sz="4" w:space="0" w:color="000000"/>
-              <w:right w:val="single" w:sz="4" w:space="0" w:color="000000"/>
-            </w:tcBorders>
-            <w:shd w:val="clear" w:color="000000" w:fill="FFFFFF"/>
-            <w:tcMar>
-              <w:left w:w="108" w:type="dxa"/>
-              <w:right w:w="108" w:type="dxa"/>
-            </w:tcMar>
-          </w:tcPr>
-          <w:p>
-            <w:pPr>
-              <w:spacing w:after="0" w:line="240" w:lineRule="auto"/>
-              <w:rPr>
-                <w:rFonts w:ascii="Calibri" w:eastAsia="Calibri" w:hAnsi="Calibri" w:cs="Calibri"/>
-              </w:rPr>
-            </w:pPr>
-          </w:p>
-        </w:tc>
-      </w:tr>
-      <w:tr>
-        <w:tc>
-          <w:tcPr>
-            <w:tcW w:w="8396" w:type="dxa"/>
-            <w:gridSpan w:val="2"/>
-            <w:tcBorders>
-              <w:top w:val="single" w:sz="4" w:space="0" w:color="000000"/>
-              <w:left w:val="single" w:sz="4" w:space="0" w:color="000000"/>
-              <w:bottom w:val="single" w:sz="4" w:space="0" w:color="000000"/>
-              <w:right w:val="single" w:sz="4" w:space="0" w:color="000000"/>
-            </w:tcBorders>
-            <w:shd w:val="clear" w:color="auto" w:fill="BFBFBF" w:themeFill="background1" w:themeFillShade="BF"/>
-            <w:tcMar>
-              <w:left w:w="108" w:type="dxa"/>
-              <w:right w:w="108" w:type="dxa"/>
-            </w:tcMar>
-          </w:tcPr>
-          <w:p>
-            <w:pPr>
-              <w:spacing w:after="0" w:line="240" w:lineRule="auto"/>
               <w:jc w:val="both"/>
             </w:pPr>
             <w:r>
@@ -22012,7 +21224,15 @@
                 <w:color w:val="000000"/>
                 <w:sz w:val="24"/>
               </w:rPr>
-              <w:t>Fluxo de Exceção II:</w:t>
+              <w:t>Fluxo de Exceção I</w:t>
+            </w:r>
+            <w:r>
+              <w:rPr>
+                <w:rFonts w:ascii="Times New Roman" w:eastAsia="Times New Roman" w:hAnsi="Times New Roman" w:cs="Times New Roman"/>
+                <w:color w:val="000000"/>
+                <w:sz w:val="24"/>
+              </w:rPr>
+              <w:t>:</w:t>
             </w:r>
             <w:r>
               <w:rPr>
@@ -22311,6 +21531,59 @@
       <w:tr>
         <w:tc>
           <w:tcPr>
+            <w:tcW w:w="4173" w:type="dxa"/>
+            <w:tcBorders>
+              <w:top w:val="single" w:sz="4" w:space="0" w:color="000000"/>
+              <w:left w:val="single" w:sz="4" w:space="0" w:color="000000"/>
+              <w:bottom w:val="single" w:sz="4" w:space="0" w:color="000000"/>
+              <w:right w:val="single" w:sz="4" w:space="0" w:color="000000"/>
+            </w:tcBorders>
+            <w:shd w:val="clear" w:color="000000" w:fill="FFFFFF"/>
+            <w:tcMar>
+              <w:left w:w="108" w:type="dxa"/>
+              <w:right w:w="108" w:type="dxa"/>
+            </w:tcMar>
+          </w:tcPr>
+          <w:p>
+            <w:pPr>
+              <w:spacing w:after="0" w:line="240" w:lineRule="auto"/>
+              <w:rPr>
+                <w:rFonts w:ascii="Calibri" w:eastAsia="Calibri" w:hAnsi="Calibri" w:cs="Calibri"/>
+              </w:rPr>
+            </w:pPr>
+          </w:p>
+        </w:tc>
+        <w:tc>
+          <w:tcPr>
+            <w:tcW w:w="4223" w:type="dxa"/>
+            <w:tcBorders>
+              <w:top w:val="single" w:sz="4" w:space="0" w:color="000000"/>
+              <w:left w:val="single" w:sz="4" w:space="0" w:color="000000"/>
+              <w:bottom w:val="single" w:sz="4" w:space="0" w:color="000000"/>
+              <w:right w:val="single" w:sz="4" w:space="0" w:color="000000"/>
+            </w:tcBorders>
+            <w:shd w:val="clear" w:color="000000" w:fill="FFFFFF"/>
+            <w:tcMar>
+              <w:left w:w="108" w:type="dxa"/>
+              <w:right w:w="108" w:type="dxa"/>
+            </w:tcMar>
+          </w:tcPr>
+          <w:p>
+            <w:pPr>
+              <w:spacing w:after="0" w:line="240" w:lineRule="auto"/>
+              <w:ind w:left="720"/>
+              <w:rPr>
+                <w:rFonts w:ascii="Times New Roman" w:eastAsia="Times New Roman" w:hAnsi="Times New Roman" w:cs="Times New Roman"/>
+                <w:color w:val="000000"/>
+                <w:sz w:val="24"/>
+              </w:rPr>
+            </w:pPr>
+          </w:p>
+        </w:tc>
+      </w:tr>
+      <w:tr>
+        <w:tc>
+          <w:tcPr>
             <w:tcW w:w="8396" w:type="dxa"/>
             <w:gridSpan w:val="2"/>
             <w:tcBorders>
@@ -22340,7 +21613,15 @@
                 <w:sz w:val="24"/>
                 <w:szCs w:val="24"/>
               </w:rPr>
-              <w:t>Fluxo de Exceção III: (Erro ao alterar dados pessoais: falha de conexão com o servidor).</w:t>
+              <w:t>Fluxo de Exceção II</w:t>
+            </w:r>
+            <w:r>
+              <w:rPr>
+                <w:rFonts w:ascii="Times New Roman" w:eastAsia="Calibri" w:hAnsi="Times New Roman" w:cs="Times New Roman"/>
+                <w:sz w:val="24"/>
+                <w:szCs w:val="24"/>
+              </w:rPr>
+              <w:t>: (Erro ao alterar dados pessoais: falha de conexão com o servidor).</w:t>
             </w:r>
           </w:p>
         </w:tc>
@@ -22784,7 +22065,23 @@
                 <w:sz w:val="24"/>
                 <w:szCs w:val="24"/>
               </w:rPr>
-              <w:t>Fluxo de Exceção IV: (Erro ao alterar dados pessoais: passageiro não conectado à internet).</w:t>
+              <w:t>Fluxo de Exceção I</w:t>
+            </w:r>
+            <w:r>
+              <w:rPr>
+                <w:rFonts w:ascii="Times New Roman" w:eastAsia="Calibri" w:hAnsi="Times New Roman" w:cs="Times New Roman"/>
+                <w:sz w:val="24"/>
+                <w:szCs w:val="24"/>
+              </w:rPr>
+              <w:t>II</w:t>
+            </w:r>
+            <w:r>
+              <w:rPr>
+                <w:rFonts w:ascii="Times New Roman" w:eastAsia="Calibri" w:hAnsi="Times New Roman" w:cs="Times New Roman"/>
+                <w:sz w:val="24"/>
+                <w:szCs w:val="24"/>
+              </w:rPr>
+              <w:t>: (Erro ao alterar dados pessoais: passageiro não conectado à internet).</w:t>
             </w:r>
           </w:p>
         </w:tc>
@@ -23318,7 +22615,25 @@
                 <w:color w:val="000000"/>
                 <w:sz w:val="24"/>
               </w:rPr>
-              <w:t xml:space="preserve">Acessar a opção ‘Alterar dados pessoais' no menu principal </w:t>
+              <w:t xml:space="preserve">Acessar a opção ‘Alterar dados pessoais' no </w:t>
+            </w:r>
+            <w:proofErr w:type="gramStart"/>
+            <w:r>
+              <w:rPr>
+                <w:rFonts w:ascii="Times New Roman" w:eastAsia="Times New Roman" w:hAnsi="Times New Roman" w:cs="Times New Roman"/>
+                <w:color w:val="000000"/>
+                <w:sz w:val="24"/>
+              </w:rPr>
+              <w:t>menu</w:t>
+            </w:r>
+            <w:proofErr w:type="gramEnd"/>
+            <w:r>
+              <w:rPr>
+                <w:rFonts w:ascii="Times New Roman" w:eastAsia="Times New Roman" w:hAnsi="Times New Roman" w:cs="Times New Roman"/>
+                <w:color w:val="000000"/>
+                <w:sz w:val="24"/>
+              </w:rPr>
+              <w:t xml:space="preserve"> principal </w:t>
             </w:r>
           </w:p>
         </w:tc>
@@ -23877,7 +23192,25 @@
                 <w:color w:val="000000"/>
                 <w:sz w:val="24"/>
               </w:rPr>
-              <w:t>O passageiro deve estar logado no sistema.</w:t>
+              <w:t xml:space="preserve">O passageiro deve estar </w:t>
+            </w:r>
+            <w:proofErr w:type="spellStart"/>
+            <w:r>
+              <w:rPr>
+                <w:rFonts w:ascii="Times New Roman" w:eastAsia="Times New Roman" w:hAnsi="Times New Roman" w:cs="Times New Roman"/>
+                <w:color w:val="000000"/>
+                <w:sz w:val="24"/>
+              </w:rPr>
+              <w:t>logado</w:t>
+            </w:r>
+            <w:proofErr w:type="spellEnd"/>
+            <w:r>
+              <w:rPr>
+                <w:rFonts w:ascii="Times New Roman" w:eastAsia="Times New Roman" w:hAnsi="Times New Roman" w:cs="Times New Roman"/>
+                <w:color w:val="000000"/>
+                <w:sz w:val="24"/>
+              </w:rPr>
+              <w:t xml:space="preserve"> no sistema.</w:t>
             </w:r>
           </w:p>
         </w:tc>
@@ -24596,7 +23929,21 @@
               <w:rPr>
                 <w:rFonts w:ascii="Calibri" w:eastAsia="Calibri" w:hAnsi="Calibri" w:cs="Calibri"/>
               </w:rPr>
-              <w:t>Recarregar menu com as informações recuperadas</w:t>
+              <w:t xml:space="preserve">Recarregar </w:t>
+            </w:r>
+            <w:proofErr w:type="gramStart"/>
+            <w:r>
+              <w:rPr>
+                <w:rFonts w:ascii="Calibri" w:eastAsia="Calibri" w:hAnsi="Calibri" w:cs="Calibri"/>
+              </w:rPr>
+              <w:t>menu</w:t>
+            </w:r>
+            <w:proofErr w:type="gramEnd"/>
+            <w:r>
+              <w:rPr>
+                <w:rFonts w:ascii="Calibri" w:eastAsia="Calibri" w:hAnsi="Calibri" w:cs="Calibri"/>
+              </w:rPr>
+              <w:t xml:space="preserve"> com as informações recuperadas</w:t>
             </w:r>
           </w:p>
         </w:tc>
@@ -25668,7 +25015,25 @@
                 <w:color w:val="000000"/>
                 <w:sz w:val="24"/>
               </w:rPr>
-              <w:t xml:space="preserve">Acessar a opção ‘Meus destinos' no menu principal </w:t>
+              <w:t xml:space="preserve">Acessar a opção ‘Meus destinos' no </w:t>
+            </w:r>
+            <w:proofErr w:type="gramStart"/>
+            <w:r>
+              <w:rPr>
+                <w:rFonts w:ascii="Times New Roman" w:eastAsia="Times New Roman" w:hAnsi="Times New Roman" w:cs="Times New Roman"/>
+                <w:color w:val="000000"/>
+                <w:sz w:val="24"/>
+              </w:rPr>
+              <w:t>menu</w:t>
+            </w:r>
+            <w:proofErr w:type="gramEnd"/>
+            <w:r>
+              <w:rPr>
+                <w:rFonts w:ascii="Times New Roman" w:eastAsia="Times New Roman" w:hAnsi="Times New Roman" w:cs="Times New Roman"/>
+                <w:color w:val="000000"/>
+                <w:sz w:val="24"/>
+              </w:rPr>
+              <w:t xml:space="preserve"> principal </w:t>
             </w:r>
           </w:p>
         </w:tc>
@@ -28231,7 +27596,7 @@
   <w:abstractNum w:abstractNumId="39">
     <w:nsid w:val="267477F8"/>
     <w:multiLevelType w:val="hybridMultilevel"/>
-    <w:tmpl w:val="F566035C"/>
+    <w:tmpl w:val="6FB84B1A"/>
     <w:lvl w:ilvl="0" w:tplc="04160001">
       <w:start w:val="1"/>
       <w:numFmt w:val="bullet"/>
